--- a/thesis/Pham Si Anh - thesis.docx
+++ b/thesis/Pham Si Anh - thesis.docx
@@ -25,27 +25,7 @@
           <w:sz w:val="32"/>
           <w:szCs w:val="32"/>
         </w:rPr>
-        <w:t>UNIVERZITA OBRANY V</w:t>
-      </w:r>
-      <w:r>
-        <w:rPr>
-          <w:rFonts w:eastAsia="Calibri" w:cs="Times New Roman"/>
-          <w:b/>
-          <w:spacing w:val="20"/>
-          <w:sz w:val="32"/>
-          <w:szCs w:val="32"/>
-        </w:rPr>
-        <w:t> </w:t>
-      </w:r>
-      <w:r>
-        <w:rPr>
-          <w:rFonts w:eastAsia="Calibri" w:cs="Times New Roman"/>
-          <w:b/>
-          <w:spacing w:val="20"/>
-          <w:sz w:val="32"/>
-          <w:szCs w:val="32"/>
-        </w:rPr>
-        <w:t>BRNĚ</w:t>
+        <w:t>UNIVERSITY OF DEFENSE IN BRNO</w:t>
       </w:r>
     </w:p>
     <w:p>
@@ -68,7 +48,7 @@
           <w:sz w:val="28"/>
           <w:szCs w:val="28"/>
         </w:rPr>
-        <w:t>FAKULTA VOJENSKÝCH TECHNOLOGIÍ</w:t>
+        <w:t>FACULTY OF MILITARY TECHNOLOGY</w:t>
       </w:r>
     </w:p>
     <w:p>
@@ -88,7 +68,6 @@
           <w:szCs w:val="28"/>
         </w:rPr>
       </w:pPr>
-      <w:proofErr w:type="spellStart"/>
       <w:r>
         <w:rPr>
           <w:rFonts w:eastAsia="Calibri" w:cs="Times New Roman"/>
@@ -98,9 +77,8 @@
           <w:sz w:val="28"/>
           <w:szCs w:val="28"/>
         </w:rPr>
-        <w:t>Studijní</w:t>
-      </w:r>
-      <w:proofErr w:type="spellEnd"/>
+        <w:t xml:space="preserve">Study Program: Defense and </w:t>
+      </w:r>
       <w:r>
         <w:rPr>
           <w:rFonts w:eastAsia="Calibri" w:cs="Times New Roman"/>
@@ -110,9 +88,8 @@
           <w:sz w:val="28"/>
           <w:szCs w:val="28"/>
         </w:rPr>
-        <w:t xml:space="preserve"> program: </w:t>
-      </w:r>
-      <w:proofErr w:type="spellStart"/>
+        <w:t xml:space="preserve">Security </w:t>
+      </w:r>
       <w:r>
         <w:rPr>
           <w:rFonts w:eastAsia="Calibri" w:cs="Times New Roman"/>
@@ -122,57 +99,8 @@
           <w:sz w:val="28"/>
           <w:szCs w:val="28"/>
         </w:rPr>
-        <w:t>Technologie</w:t>
-      </w:r>
-      <w:proofErr w:type="spellEnd"/>
-      <w:r>
-        <w:rPr>
-          <w:rFonts w:eastAsia="Calibri" w:cs="Times New Roman"/>
-          <w:b/>
-          <w:bCs/>
-          <w:color w:val="000000"/>
-          <w:sz w:val="28"/>
-          <w:szCs w:val="28"/>
-        </w:rPr>
-        <w:t xml:space="preserve"> pro </w:t>
-      </w:r>
-      <w:proofErr w:type="spellStart"/>
-      <w:r>
-        <w:rPr>
-          <w:rFonts w:eastAsia="Calibri" w:cs="Times New Roman"/>
-          <w:b/>
-          <w:bCs/>
-          <w:color w:val="000000"/>
-          <w:sz w:val="28"/>
-          <w:szCs w:val="28"/>
-        </w:rPr>
-        <w:t>obranu</w:t>
-      </w:r>
-      <w:proofErr w:type="spellEnd"/>
-      <w:r>
-        <w:rPr>
-          <w:rFonts w:eastAsia="Calibri" w:cs="Times New Roman"/>
-          <w:b/>
-          <w:bCs/>
-          <w:color w:val="000000"/>
-          <w:sz w:val="28"/>
-          <w:szCs w:val="28"/>
-        </w:rPr>
-        <w:t xml:space="preserve"> a </w:t>
-      </w:r>
-      <w:proofErr w:type="spellStart"/>
-      <w:r>
-        <w:rPr>
-          <w:rFonts w:eastAsia="Calibri" w:cs="Times New Roman"/>
-          <w:b/>
-          <w:bCs/>
-          <w:color w:val="000000"/>
-          <w:sz w:val="28"/>
-          <w:szCs w:val="28"/>
-        </w:rPr>
-        <w:t>bezpečnost</w:t>
-      </w:r>
-      <w:proofErr w:type="spellEnd"/>
+        <w:t>Technology</w:t>
+      </w:r>
     </w:p>
     <w:p>
       <w:pPr>
@@ -261,7 +189,9 @@
           </wp:anchor>
         </w:drawing>
       </w:r>
-      <w:proofErr w:type="spellStart"/>
+      <w:r>
+        <w:t xml:space="preserve"> </w:t>
+      </w:r>
       <w:r>
         <w:rPr>
           <w:rFonts w:eastAsia="Calibri" w:cs="Times New Roman"/>
@@ -269,89 +199,8 @@
           <w:sz w:val="28"/>
           <w:szCs w:val="28"/>
         </w:rPr>
-        <w:t>Studijní</w:t>
-      </w:r>
-      <w:proofErr w:type="spellEnd"/>
-      <w:r>
-        <w:rPr>
-          <w:rFonts w:eastAsia="Calibri" w:cs="Times New Roman"/>
-          <w:color w:val="000000"/>
-          <w:sz w:val="28"/>
-          <w:szCs w:val="28"/>
-        </w:rPr>
-        <w:t xml:space="preserve"> </w:t>
-      </w:r>
-      <w:proofErr w:type="spellStart"/>
-      <w:r>
-        <w:rPr>
-          <w:rFonts w:eastAsia="Calibri" w:cs="Times New Roman"/>
-          <w:color w:val="000000"/>
-          <w:sz w:val="28"/>
-          <w:szCs w:val="28"/>
-        </w:rPr>
-        <w:t>obor</w:t>
-      </w:r>
-      <w:proofErr w:type="spellEnd"/>
-      <w:r>
-        <w:rPr>
-          <w:rFonts w:eastAsia="Calibri" w:cs="Times New Roman"/>
-          <w:color w:val="000000"/>
-          <w:sz w:val="28"/>
-          <w:szCs w:val="28"/>
-        </w:rPr>
-        <w:t xml:space="preserve">: </w:t>
-      </w:r>
-      <w:proofErr w:type="spellStart"/>
-      <w:r>
-        <w:rPr>
-          <w:rFonts w:eastAsia="Calibri" w:cs="Times New Roman"/>
-          <w:color w:val="000000"/>
-          <w:sz w:val="28"/>
-          <w:szCs w:val="28"/>
-        </w:rPr>
-        <w:t>Komunikační</w:t>
-      </w:r>
-      <w:proofErr w:type="spellEnd"/>
-      <w:r>
-        <w:rPr>
-          <w:rFonts w:eastAsia="Calibri" w:cs="Times New Roman"/>
-          <w:color w:val="000000"/>
-          <w:sz w:val="28"/>
-          <w:szCs w:val="28"/>
-        </w:rPr>
-        <w:t xml:space="preserve"> a </w:t>
-      </w:r>
-      <w:proofErr w:type="spellStart"/>
-      <w:r>
-        <w:rPr>
-          <w:rFonts w:eastAsia="Calibri" w:cs="Times New Roman"/>
-          <w:color w:val="000000"/>
-          <w:sz w:val="28"/>
-          <w:szCs w:val="28"/>
-        </w:rPr>
-        <w:t>Informační</w:t>
-      </w:r>
-      <w:proofErr w:type="spellEnd"/>
-      <w:r>
-        <w:rPr>
-          <w:rFonts w:eastAsia="Calibri" w:cs="Times New Roman"/>
-          <w:color w:val="000000"/>
-          <w:sz w:val="28"/>
-          <w:szCs w:val="28"/>
-        </w:rPr>
-        <w:t xml:space="preserve"> </w:t>
-      </w:r>
-      <w:proofErr w:type="spellStart"/>
-      <w:r>
-        <w:rPr>
-          <w:rFonts w:eastAsia="Calibri" w:cs="Times New Roman"/>
-          <w:color w:val="000000"/>
-          <w:sz w:val="28"/>
-          <w:szCs w:val="28"/>
-        </w:rPr>
-        <w:t>Technologie</w:t>
-      </w:r>
-      <w:proofErr w:type="spellEnd"/>
+        <w:t>Study field: Communication and Information Technology</w:t>
+      </w:r>
     </w:p>
     <w:tbl>
       <w:tblPr>
@@ -369,8 +218,8 @@
       </w:tblPr>
       <w:tblGrid>
         <w:gridCol w:w="2831"/>
-        <w:gridCol w:w="2831"/>
-        <w:gridCol w:w="2831"/>
+        <w:gridCol w:w="2209"/>
+        <w:gridCol w:w="3453"/>
       </w:tblGrid>
       <w:tr>
         <w:tc>
@@ -404,31 +253,13 @@
                 <w:szCs w:val="26"/>
                 <w:lang w:val="en-US"/>
               </w:rPr>
-              <w:t xml:space="preserve">. </w:t>
-            </w:r>
-            <w:proofErr w:type="spellStart"/>
-            <w:r>
-              <w:rPr>
-                <w:sz w:val="28"/>
-                <w:szCs w:val="26"/>
-                <w:lang w:val="en-US"/>
-              </w:rPr>
-              <w:t>číslo</w:t>
-            </w:r>
-            <w:proofErr w:type="spellEnd"/>
-            <w:r>
-              <w:rPr>
-                <w:sz w:val="28"/>
-                <w:szCs w:val="26"/>
-                <w:lang w:val="en-US"/>
-              </w:rPr>
-              <w:t>:</w:t>
+              <w:t>. number:</w:t>
             </w:r>
           </w:p>
         </w:tc>
         <w:tc>
           <w:tcPr>
-            <w:tcW w:w="2831" w:type="dxa"/>
+            <w:tcW w:w="2209" w:type="dxa"/>
           </w:tcPr>
           <w:p>
             <w:pPr>
@@ -446,7 +277,7 @@
         </w:tc>
         <w:tc>
           <w:tcPr>
-            <w:tcW w:w="2831" w:type="dxa"/>
+            <w:tcW w:w="3453" w:type="dxa"/>
           </w:tcPr>
           <w:p>
             <w:pPr>
@@ -457,16 +288,14 @@
                 <w:lang w:val="en-US"/>
               </w:rPr>
             </w:pPr>
-            <w:proofErr w:type="spellStart"/>
             <w:r>
               <w:rPr>
                 <w:sz w:val="28"/>
                 <w:szCs w:val="26"/>
                 <w:lang w:val="en-US"/>
               </w:rPr>
-              <w:t>Počet</w:t>
-            </w:r>
-            <w:proofErr w:type="spellEnd"/>
+              <w:t>Number of pages:</w:t>
+            </w:r>
             <w:r>
               <w:rPr>
                 <w:sz w:val="28"/>
@@ -475,54 +304,36 @@
               </w:rPr>
               <w:t xml:space="preserve"> </w:t>
             </w:r>
-            <w:proofErr w:type="spellStart"/>
+            <w:r>
+              <w:rPr>
+                <w:sz w:val="28"/>
+                <w:szCs w:val="26"/>
+              </w:rPr>
+              <w:fldChar w:fldCharType="begin"/>
+            </w:r>
             <w:r>
               <w:rPr>
                 <w:sz w:val="28"/>
                 <w:szCs w:val="26"/>
                 <w:lang w:val="en-US"/>
               </w:rPr>
-              <w:t>listů</w:t>
-            </w:r>
-            <w:proofErr w:type="spellEnd"/>
-            <w:r>
-              <w:rPr>
+              <w:instrText xml:space="preserve"> NUMPAGES   \* MERGEFORMAT </w:instrText>
+            </w:r>
+            <w:r>
+              <w:rPr>
+                <w:sz w:val="28"/>
+                <w:szCs w:val="26"/>
+              </w:rPr>
+              <w:fldChar w:fldCharType="separate"/>
+            </w:r>
+            <w:r>
+              <w:rPr>
+                <w:noProof/>
                 <w:sz w:val="28"/>
                 <w:szCs w:val="26"/>
                 <w:lang w:val="en-US"/>
               </w:rPr>
-              <w:t xml:space="preserve">: </w:t>
-            </w:r>
-            <w:r>
-              <w:rPr>
-                <w:sz w:val="28"/>
-                <w:szCs w:val="26"/>
-              </w:rPr>
-              <w:fldChar w:fldCharType="begin"/>
-            </w:r>
-            <w:r>
-              <w:rPr>
-                <w:sz w:val="28"/>
-                <w:szCs w:val="26"/>
-                <w:lang w:val="en-US"/>
-              </w:rPr>
-              <w:instrText xml:space="preserve"> NUMPAGES   \* MERGEFORMAT </w:instrText>
-            </w:r>
-            <w:r>
-              <w:rPr>
-                <w:sz w:val="28"/>
-                <w:szCs w:val="26"/>
-              </w:rPr>
-              <w:fldChar w:fldCharType="separate"/>
-            </w:r>
-            <w:r>
-              <w:rPr>
-                <w:noProof/>
-                <w:sz w:val="28"/>
-                <w:szCs w:val="26"/>
-                <w:lang w:val="en-US"/>
-              </w:rPr>
-              <w:t>104</w:t>
+              <w:t>105</w:t>
             </w:r>
             <w:r>
               <w:rPr>
@@ -556,7 +367,7 @@
           <w:sz w:val="48"/>
           <w:szCs w:val="48"/>
         </w:rPr>
-        <w:t>DIPLOMOVÁ</w:t>
+        <w:t>MASTER’S</w:t>
       </w:r>
       <w:r>
         <w:rPr>
@@ -567,7 +378,18 @@
           <w:sz w:val="48"/>
           <w:szCs w:val="48"/>
         </w:rPr>
-        <w:t xml:space="preserve"> PRÁCE</w:t>
+        <w:t xml:space="preserve"> </w:t>
+      </w:r>
+      <w:r>
+        <w:rPr>
+          <w:rFonts w:eastAsia="Calibri" w:cs="Times New Roman"/>
+          <w:b/>
+          <w:bCs/>
+          <w:color w:val="000000"/>
+          <w:sz w:val="48"/>
+          <w:szCs w:val="48"/>
+        </w:rPr>
+        <w:t>THESIS</w:t>
       </w:r>
     </w:p>
     <w:p>
@@ -575,8 +397,9 @@
         <w:autoSpaceDE w:val="0"/>
         <w:autoSpaceDN w:val="0"/>
         <w:adjustRightInd w:val="0"/>
-        <w:spacing w:after="1200" w:line="240" w:lineRule="auto"/>
-        <w:ind w:left="993" w:hanging="993"/>
+        <w:spacing w:after="1320" w:line="240" w:lineRule="auto"/>
+        <w:ind w:firstLine="0"/>
+        <w:jc w:val="center"/>
         <w:rPr>
           <w:rFonts w:eastAsia="Calibri" w:cs="Times New Roman"/>
           <w:color w:val="000000"/>
@@ -584,36 +407,16 @@
           <w:szCs w:val="32"/>
         </w:rPr>
       </w:pPr>
-      <w:proofErr w:type="spellStart"/>
       <w:r>
         <w:rPr>
           <w:rFonts w:eastAsia="Calibri" w:cs="Times New Roman"/>
+          <w:b/>
+          <w:bCs/>
           <w:color w:val="000000"/>
-          <w:sz w:val="32"/>
-          <w:szCs w:val="32"/>
-        </w:rPr>
-        <w:t>Název</w:t>
-      </w:r>
-      <w:proofErr w:type="spellEnd"/>
-      <w:r>
-        <w:rPr>
-          <w:rFonts w:eastAsia="Calibri" w:cs="Times New Roman"/>
-          <w:color w:val="000000"/>
-          <w:sz w:val="32"/>
-          <w:szCs w:val="32"/>
-        </w:rPr>
-        <w:t xml:space="preserve">: </w:t>
-      </w:r>
-      <w:r>
-        <w:rPr>
-          <w:rFonts w:eastAsia="Calibri" w:cs="Times New Roman"/>
-          <w:b/>
-          <w:bCs/>
-          <w:color w:val="000000"/>
-          <w:sz w:val="30"/>
-          <w:szCs w:val="30"/>
-        </w:rPr>
-        <w:t>INFORMAČNÍ SYSTÉM S AUDITNÍ STOPOU PRO PODPORU PROCESNÍHO ŘÍZENÍ ADMINISTRATIVY</w:t>
+          <w:sz w:val="28"/>
+          <w:szCs w:val="28"/>
+        </w:rPr>
+        <w:t>INFORMATION SYSTEM WITH AUDIT TRAIL FOR SUPPORTING ADMINISTRATION PROCESS MANAGEMENT</w:t>
       </w:r>
     </w:p>
     <w:p>
@@ -623,7 +426,7 @@
         <w:adjustRightInd w:val="0"/>
         <w:spacing w:line="240" w:lineRule="auto"/>
         <w:ind w:firstLine="0"/>
-        <w:jc w:val="left"/>
+        <w:jc w:val="center"/>
         <w:rPr>
           <w:rFonts w:eastAsia="Calibri" w:cs="Times New Roman"/>
           <w:color w:val="000000"/>
@@ -639,7 +442,7 @@
           <w:sz w:val="28"/>
           <w:szCs w:val="28"/>
         </w:rPr>
-        <w:t>Zpracoval</w:t>
+        <w:t>Bc</w:t>
       </w:r>
       <w:proofErr w:type="spellEnd"/>
       <w:r>
@@ -649,7 +452,7 @@
           <w:sz w:val="28"/>
           <w:szCs w:val="28"/>
         </w:rPr>
-        <w:t xml:space="preserve">: </w:t>
+        <w:t xml:space="preserve">. </w:t>
       </w:r>
       <w:r>
         <w:rPr>
@@ -658,18 +461,24 @@
           <w:sz w:val="28"/>
           <w:szCs w:val="28"/>
         </w:rPr>
-        <w:tab/>
-      </w:r>
-      <w:r>
+        <w:t>Pham Si Anh</w:t>
+      </w:r>
+    </w:p>
+    <w:p>
+      <w:pPr>
+        <w:autoSpaceDE w:val="0"/>
+        <w:autoSpaceDN w:val="0"/>
+        <w:adjustRightInd w:val="0"/>
+        <w:spacing w:after="1200" w:line="240" w:lineRule="auto"/>
+        <w:ind w:firstLine="0"/>
+        <w:jc w:val="center"/>
         <w:rPr>
           <w:rFonts w:eastAsia="Calibri" w:cs="Times New Roman"/>
           <w:color w:val="000000"/>
           <w:sz w:val="28"/>
           <w:szCs w:val="28"/>
         </w:rPr>
-        <w:tab/>
-      </w:r>
-      <w:proofErr w:type="spellStart"/>
+      </w:pPr>
       <w:r>
         <w:rPr>
           <w:rFonts w:eastAsia="Calibri" w:cs="Times New Roman"/>
@@ -677,9 +486,8 @@
           <w:sz w:val="28"/>
           <w:szCs w:val="28"/>
         </w:rPr>
-        <w:t>Bc</w:t>
-      </w:r>
-      <w:proofErr w:type="spellEnd"/>
+        <w:t>Supervised by</w:t>
+      </w:r>
       <w:r>
         <w:rPr>
           <w:rFonts w:eastAsia="Calibri" w:cs="Times New Roman"/>
@@ -687,7 +495,7 @@
           <w:sz w:val="28"/>
           <w:szCs w:val="28"/>
         </w:rPr>
-        <w:t xml:space="preserve">. </w:t>
+        <w:t>:</w:t>
       </w:r>
       <w:r>
         <w:rPr>
@@ -696,72 +504,7 @@
           <w:sz w:val="28"/>
           <w:szCs w:val="28"/>
         </w:rPr>
-        <w:t xml:space="preserve">Pham Si Anh </w:t>
-      </w:r>
-    </w:p>
-    <w:p>
-      <w:pPr>
-        <w:autoSpaceDE w:val="0"/>
-        <w:autoSpaceDN w:val="0"/>
-        <w:adjustRightInd w:val="0"/>
-        <w:spacing w:after="960" w:line="240" w:lineRule="auto"/>
-        <w:ind w:firstLine="0"/>
-        <w:jc w:val="left"/>
-        <w:rPr>
-          <w:rFonts w:eastAsia="Calibri" w:cs="Times New Roman"/>
-          <w:color w:val="000000"/>
-          <w:sz w:val="28"/>
-          <w:szCs w:val="28"/>
-        </w:rPr>
-      </w:pPr>
-      <w:proofErr w:type="spellStart"/>
-      <w:r>
-        <w:rPr>
-          <w:rFonts w:eastAsia="Calibri" w:cs="Times New Roman"/>
-          <w:color w:val="000000"/>
-          <w:sz w:val="28"/>
-          <w:szCs w:val="28"/>
-        </w:rPr>
-        <w:t>Vedoucí</w:t>
-      </w:r>
-      <w:proofErr w:type="spellEnd"/>
-      <w:r>
-        <w:rPr>
-          <w:rFonts w:eastAsia="Calibri" w:cs="Times New Roman"/>
-          <w:color w:val="000000"/>
-          <w:sz w:val="28"/>
-          <w:szCs w:val="28"/>
-        </w:rPr>
         <w:t xml:space="preserve"> </w:t>
-      </w:r>
-      <w:proofErr w:type="spellStart"/>
-      <w:r>
-        <w:rPr>
-          <w:rFonts w:eastAsia="Calibri" w:cs="Times New Roman"/>
-          <w:color w:val="000000"/>
-          <w:sz w:val="28"/>
-          <w:szCs w:val="28"/>
-        </w:rPr>
-        <w:t>práce</w:t>
-      </w:r>
-      <w:proofErr w:type="spellEnd"/>
-      <w:r>
-        <w:rPr>
-          <w:rFonts w:eastAsia="Calibri" w:cs="Times New Roman"/>
-          <w:color w:val="000000"/>
-          <w:sz w:val="28"/>
-          <w:szCs w:val="28"/>
-        </w:rPr>
-        <w:t>:</w:t>
-      </w:r>
-      <w:r>
-        <w:rPr>
-          <w:rFonts w:eastAsia="Calibri" w:cs="Times New Roman"/>
-          <w:color w:val="000000"/>
-          <w:sz w:val="28"/>
-          <w:szCs w:val="28"/>
-        </w:rPr>
-        <w:tab/>
       </w:r>
       <w:r>
         <w:rPr>
@@ -1186,7 +929,7 @@
         <w:rPr>
           <w:noProof/>
         </w:rPr>
-        <w:t>09.05.2022</w:t>
+        <w:t>10.05.2022</w:t>
       </w:r>
       <w:r>
         <w:fldChar w:fldCharType="end"/>
@@ -1424,12 +1167,12 @@
             <w:fldChar w:fldCharType="begin"/>
           </w:r>
           <w:r>
-            <w:instrText xml:space="preserve"> TOC \o "1-3" \h \z \u </w:instrText>
+            <w:instrText xml:space="preserve"> TOC \h \z \t "Heading 1,1,Heading 2,2,Heading 3,3" </w:instrText>
           </w:r>
           <w:r>
             <w:fldChar w:fldCharType="separate"/>
           </w:r>
-          <w:hyperlink w:anchor="_Toc103028321" w:history="1">
+          <w:hyperlink w:anchor="_Toc103094470" w:history="1">
             <w:r>
               <w:rPr>
                 <w:rStyle w:val="Hyperlink"/>
@@ -1456,7 +1199,7 @@
                 <w:noProof/>
                 <w:webHidden/>
               </w:rPr>
-              <w:instrText xml:space="preserve"> PAGEREF _Toc103028321 \h </w:instrText>
+              <w:instrText xml:space="preserve"> PAGEREF _Toc103094470 \h </w:instrText>
             </w:r>
             <w:r>
               <w:rPr>
@@ -1496,7 +1239,7 @@
               <w:sz w:val="22"/>
             </w:rPr>
           </w:pPr>
-          <w:hyperlink w:anchor="_Toc103028322" w:history="1">
+          <w:hyperlink w:anchor="_Toc103094471" w:history="1">
             <w:r>
               <w:rPr>
                 <w:rStyle w:val="Hyperlink"/>
@@ -1523,7 +1266,7 @@
                 <w:noProof/>
                 <w:webHidden/>
               </w:rPr>
-              <w:instrText xml:space="preserve"> PAGEREF _Toc103028322 \h </w:instrText>
+              <w:instrText xml:space="preserve"> PAGEREF _Toc103094471 \h </w:instrText>
             </w:r>
             <w:r>
               <w:rPr>
@@ -1563,7 +1306,7 @@
               <w:sz w:val="22"/>
             </w:rPr>
           </w:pPr>
-          <w:hyperlink w:anchor="_Toc103028323" w:history="1">
+          <w:hyperlink w:anchor="_Toc103094472" w:history="1">
             <w:r>
               <w:rPr>
                 <w:rStyle w:val="Hyperlink"/>
@@ -1590,7 +1333,7 @@
                 <w:noProof/>
                 <w:webHidden/>
               </w:rPr>
-              <w:instrText xml:space="preserve"> PAGEREF _Toc103028323 \h </w:instrText>
+              <w:instrText xml:space="preserve"> PAGEREF _Toc103094472 \h </w:instrText>
             </w:r>
             <w:r>
               <w:rPr>
@@ -1633,7 +1376,7 @@
               <w:sz w:val="22"/>
             </w:rPr>
           </w:pPr>
-          <w:hyperlink w:anchor="_Toc103028324" w:history="1">
+          <w:hyperlink w:anchor="_Toc103094473" w:history="1">
             <w:r>
               <w:rPr>
                 <w:rStyle w:val="Hyperlink"/>
@@ -1675,7 +1418,7 @@
                 <w:noProof/>
                 <w:webHidden/>
               </w:rPr>
-              <w:instrText xml:space="preserve"> PAGEREF _Toc103028324 \h </w:instrText>
+              <w:instrText xml:space="preserve"> PAGEREF _Toc103094473 \h </w:instrText>
             </w:r>
             <w:r>
               <w:rPr>
@@ -1719,7 +1462,7 @@
               <w:sz w:val="22"/>
             </w:rPr>
           </w:pPr>
-          <w:hyperlink w:anchor="_Toc103028325" w:history="1">
+          <w:hyperlink w:anchor="_Toc103094474" w:history="1">
             <w:r>
               <w:rPr>
                 <w:rStyle w:val="Hyperlink"/>
@@ -1761,7 +1504,7 @@
                 <w:noProof/>
                 <w:webHidden/>
               </w:rPr>
-              <w:instrText xml:space="preserve"> PAGEREF _Toc103028325 \h </w:instrText>
+              <w:instrText xml:space="preserve"> PAGEREF _Toc103094474 \h </w:instrText>
             </w:r>
             <w:r>
               <w:rPr>
@@ -1805,7 +1548,7 @@
               <w:sz w:val="22"/>
             </w:rPr>
           </w:pPr>
-          <w:hyperlink w:anchor="_Toc103028326" w:history="1">
+          <w:hyperlink w:anchor="_Toc103094475" w:history="1">
             <w:r>
               <w:rPr>
                 <w:rStyle w:val="Hyperlink"/>
@@ -1847,7 +1590,7 @@
                 <w:noProof/>
                 <w:webHidden/>
               </w:rPr>
-              <w:instrText xml:space="preserve"> PAGEREF _Toc103028326 \h </w:instrText>
+              <w:instrText xml:space="preserve"> PAGEREF _Toc103094475 \h </w:instrText>
             </w:r>
             <w:r>
               <w:rPr>
@@ -1891,7 +1634,7 @@
               <w:sz w:val="22"/>
             </w:rPr>
           </w:pPr>
-          <w:hyperlink w:anchor="_Toc103028327" w:history="1">
+          <w:hyperlink w:anchor="_Toc103094476" w:history="1">
             <w:r>
               <w:rPr>
                 <w:rStyle w:val="Hyperlink"/>
@@ -1933,7 +1676,7 @@
                 <w:noProof/>
                 <w:webHidden/>
               </w:rPr>
-              <w:instrText xml:space="preserve"> PAGEREF _Toc103028327 \h </w:instrText>
+              <w:instrText xml:space="preserve"> PAGEREF _Toc103094476 \h </w:instrText>
             </w:r>
             <w:r>
               <w:rPr>
@@ -1977,7 +1720,7 @@
               <w:sz w:val="22"/>
             </w:rPr>
           </w:pPr>
-          <w:hyperlink w:anchor="_Toc103028328" w:history="1">
+          <w:hyperlink w:anchor="_Toc103094477" w:history="1">
             <w:r>
               <w:rPr>
                 <w:rStyle w:val="Hyperlink"/>
@@ -2019,7 +1762,7 @@
                 <w:noProof/>
                 <w:webHidden/>
               </w:rPr>
-              <w:instrText xml:space="preserve"> PAGEREF _Toc103028328 \h </w:instrText>
+              <w:instrText xml:space="preserve"> PAGEREF _Toc103094477 \h </w:instrText>
             </w:r>
             <w:r>
               <w:rPr>
@@ -2062,7 +1805,7 @@
               <w:sz w:val="22"/>
             </w:rPr>
           </w:pPr>
-          <w:hyperlink w:anchor="_Toc103028329" w:history="1">
+          <w:hyperlink w:anchor="_Toc103094478" w:history="1">
             <w:r>
               <w:rPr>
                 <w:rStyle w:val="Hyperlink"/>
@@ -2104,7 +1847,7 @@
                 <w:noProof/>
                 <w:webHidden/>
               </w:rPr>
-              <w:instrText xml:space="preserve"> PAGEREF _Toc103028329 \h </w:instrText>
+              <w:instrText xml:space="preserve"> PAGEREF _Toc103094478 \h </w:instrText>
             </w:r>
             <w:r>
               <w:rPr>
@@ -2148,7 +1891,7 @@
               <w:sz w:val="22"/>
             </w:rPr>
           </w:pPr>
-          <w:hyperlink w:anchor="_Toc103028330" w:history="1">
+          <w:hyperlink w:anchor="_Toc103094479" w:history="1">
             <w:r>
               <w:rPr>
                 <w:rStyle w:val="Hyperlink"/>
@@ -2190,7 +1933,7 @@
                 <w:noProof/>
                 <w:webHidden/>
               </w:rPr>
-              <w:instrText xml:space="preserve"> PAGEREF _Toc103028330 \h </w:instrText>
+              <w:instrText xml:space="preserve"> PAGEREF _Toc103094479 \h </w:instrText>
             </w:r>
             <w:r>
               <w:rPr>
@@ -2234,7 +1977,7 @@
               <w:sz w:val="22"/>
             </w:rPr>
           </w:pPr>
-          <w:hyperlink w:anchor="_Toc103028331" w:history="1">
+          <w:hyperlink w:anchor="_Toc103094480" w:history="1">
             <w:r>
               <w:rPr>
                 <w:rStyle w:val="Hyperlink"/>
@@ -2277,7 +2020,7 @@
                 <w:noProof/>
                 <w:webHidden/>
               </w:rPr>
-              <w:instrText xml:space="preserve"> PAGEREF _Toc103028331 \h </w:instrText>
+              <w:instrText xml:space="preserve"> PAGEREF _Toc103094480 \h </w:instrText>
             </w:r>
             <w:r>
               <w:rPr>
@@ -2321,7 +2064,7 @@
               <w:sz w:val="22"/>
             </w:rPr>
           </w:pPr>
-          <w:hyperlink w:anchor="_Toc103028332" w:history="1">
+          <w:hyperlink w:anchor="_Toc103094481" w:history="1">
             <w:r>
               <w:rPr>
                 <w:rStyle w:val="Hyperlink"/>
@@ -2363,7 +2106,7 @@
                 <w:noProof/>
                 <w:webHidden/>
               </w:rPr>
-              <w:instrText xml:space="preserve"> PAGEREF _Toc103028332 \h </w:instrText>
+              <w:instrText xml:space="preserve"> PAGEREF _Toc103094481 \h </w:instrText>
             </w:r>
             <w:r>
               <w:rPr>
@@ -2407,7 +2150,7 @@
               <w:sz w:val="22"/>
             </w:rPr>
           </w:pPr>
-          <w:hyperlink w:anchor="_Toc103028333" w:history="1">
+          <w:hyperlink w:anchor="_Toc103094482" w:history="1">
             <w:r>
               <w:rPr>
                 <w:rStyle w:val="Hyperlink"/>
@@ -2449,7 +2192,7 @@
                 <w:noProof/>
                 <w:webHidden/>
               </w:rPr>
-              <w:instrText xml:space="preserve"> PAGEREF _Toc103028333 \h </w:instrText>
+              <w:instrText xml:space="preserve"> PAGEREF _Toc103094482 \h </w:instrText>
             </w:r>
             <w:r>
               <w:rPr>
@@ -2493,7 +2236,7 @@
               <w:sz w:val="22"/>
             </w:rPr>
           </w:pPr>
-          <w:hyperlink w:anchor="_Toc103028334" w:history="1">
+          <w:hyperlink w:anchor="_Toc103094483" w:history="1">
             <w:r>
               <w:rPr>
                 <w:rStyle w:val="Hyperlink"/>
@@ -2535,7 +2278,7 @@
                 <w:noProof/>
                 <w:webHidden/>
               </w:rPr>
-              <w:instrText xml:space="preserve"> PAGEREF _Toc103028334 \h </w:instrText>
+              <w:instrText xml:space="preserve"> PAGEREF _Toc103094483 \h </w:instrText>
             </w:r>
             <w:r>
               <w:rPr>
@@ -2579,7 +2322,7 @@
               <w:sz w:val="22"/>
             </w:rPr>
           </w:pPr>
-          <w:hyperlink w:anchor="_Toc103028335" w:history="1">
+          <w:hyperlink w:anchor="_Toc103094484" w:history="1">
             <w:r>
               <w:rPr>
                 <w:rStyle w:val="Hyperlink"/>
@@ -2621,7 +2364,7 @@
                 <w:noProof/>
                 <w:webHidden/>
               </w:rPr>
-              <w:instrText xml:space="preserve"> PAGEREF _Toc103028335 \h </w:instrText>
+              <w:instrText xml:space="preserve"> PAGEREF _Toc103094484 \h </w:instrText>
             </w:r>
             <w:r>
               <w:rPr>
@@ -2665,7 +2408,7 @@
               <w:sz w:val="22"/>
             </w:rPr>
           </w:pPr>
-          <w:hyperlink w:anchor="_Toc103028336" w:history="1">
+          <w:hyperlink w:anchor="_Toc103094485" w:history="1">
             <w:r>
               <w:rPr>
                 <w:rStyle w:val="Hyperlink"/>
@@ -2707,7 +2450,7 @@
                 <w:noProof/>
                 <w:webHidden/>
               </w:rPr>
-              <w:instrText xml:space="preserve"> PAGEREF _Toc103028336 \h </w:instrText>
+              <w:instrText xml:space="preserve"> PAGEREF _Toc103094485 \h </w:instrText>
             </w:r>
             <w:r>
               <w:rPr>
@@ -2751,7 +2494,7 @@
               <w:sz w:val="22"/>
             </w:rPr>
           </w:pPr>
-          <w:hyperlink w:anchor="_Toc103028337" w:history="1">
+          <w:hyperlink w:anchor="_Toc103094486" w:history="1">
             <w:r>
               <w:rPr>
                 <w:rStyle w:val="Hyperlink"/>
@@ -2793,7 +2536,7 @@
                 <w:noProof/>
                 <w:webHidden/>
               </w:rPr>
-              <w:instrText xml:space="preserve"> PAGEREF _Toc103028337 \h </w:instrText>
+              <w:instrText xml:space="preserve"> PAGEREF _Toc103094486 \h </w:instrText>
             </w:r>
             <w:r>
               <w:rPr>
@@ -2837,7 +2580,7 @@
               <w:sz w:val="22"/>
             </w:rPr>
           </w:pPr>
-          <w:hyperlink w:anchor="_Toc103028338" w:history="1">
+          <w:hyperlink w:anchor="_Toc103094487" w:history="1">
             <w:r>
               <w:rPr>
                 <w:rStyle w:val="Hyperlink"/>
@@ -2879,7 +2622,7 @@
                 <w:noProof/>
                 <w:webHidden/>
               </w:rPr>
-              <w:instrText xml:space="preserve"> PAGEREF _Toc103028338 \h </w:instrText>
+              <w:instrText xml:space="preserve"> PAGEREF _Toc103094487 \h </w:instrText>
             </w:r>
             <w:r>
               <w:rPr>
@@ -2923,7 +2666,7 @@
               <w:sz w:val="22"/>
             </w:rPr>
           </w:pPr>
-          <w:hyperlink w:anchor="_Toc103028339" w:history="1">
+          <w:hyperlink w:anchor="_Toc103094488" w:history="1">
             <w:r>
               <w:rPr>
                 <w:rStyle w:val="Hyperlink"/>
@@ -2965,7 +2708,7 @@
                 <w:noProof/>
                 <w:webHidden/>
               </w:rPr>
-              <w:instrText xml:space="preserve"> PAGEREF _Toc103028339 \h </w:instrText>
+              <w:instrText xml:space="preserve"> PAGEREF _Toc103094488 \h </w:instrText>
             </w:r>
             <w:r>
               <w:rPr>
@@ -3008,7 +2751,7 @@
               <w:sz w:val="22"/>
             </w:rPr>
           </w:pPr>
-          <w:hyperlink w:anchor="_Toc103028340" w:history="1">
+          <w:hyperlink w:anchor="_Toc103094489" w:history="1">
             <w:r>
               <w:rPr>
                 <w:rStyle w:val="Hyperlink"/>
@@ -3050,7 +2793,7 @@
                 <w:noProof/>
                 <w:webHidden/>
               </w:rPr>
-              <w:instrText xml:space="preserve"> PAGEREF _Toc103028340 \h </w:instrText>
+              <w:instrText xml:space="preserve"> PAGEREF _Toc103094489 \h </w:instrText>
             </w:r>
             <w:r>
               <w:rPr>
@@ -3094,7 +2837,7 @@
               <w:sz w:val="22"/>
             </w:rPr>
           </w:pPr>
-          <w:hyperlink w:anchor="_Toc103028341" w:history="1">
+          <w:hyperlink w:anchor="_Toc103094490" w:history="1">
             <w:r>
               <w:rPr>
                 <w:rStyle w:val="Hyperlink"/>
@@ -3136,7 +2879,7 @@
                 <w:noProof/>
                 <w:webHidden/>
               </w:rPr>
-              <w:instrText xml:space="preserve"> PAGEREF _Toc103028341 \h </w:instrText>
+              <w:instrText xml:space="preserve"> PAGEREF _Toc103094490 \h </w:instrText>
             </w:r>
             <w:r>
               <w:rPr>
@@ -3180,7 +2923,7 @@
               <w:sz w:val="22"/>
             </w:rPr>
           </w:pPr>
-          <w:hyperlink w:anchor="_Toc103028342" w:history="1">
+          <w:hyperlink w:anchor="_Toc103094491" w:history="1">
             <w:r>
               <w:rPr>
                 <w:rStyle w:val="Hyperlink"/>
@@ -3222,7 +2965,7 @@
                 <w:noProof/>
                 <w:webHidden/>
               </w:rPr>
-              <w:instrText xml:space="preserve"> PAGEREF _Toc103028342 \h </w:instrText>
+              <w:instrText xml:space="preserve"> PAGEREF _Toc103094491 \h </w:instrText>
             </w:r>
             <w:r>
               <w:rPr>
@@ -3266,7 +3009,7 @@
               <w:sz w:val="22"/>
             </w:rPr>
           </w:pPr>
-          <w:hyperlink w:anchor="_Toc103028343" w:history="1">
+          <w:hyperlink w:anchor="_Toc103094492" w:history="1">
             <w:r>
               <w:rPr>
                 <w:rStyle w:val="Hyperlink"/>
@@ -3308,7 +3051,7 @@
                 <w:noProof/>
                 <w:webHidden/>
               </w:rPr>
-              <w:instrText xml:space="preserve"> PAGEREF _Toc103028343 \h </w:instrText>
+              <w:instrText xml:space="preserve"> PAGEREF _Toc103094492 \h </w:instrText>
             </w:r>
             <w:r>
               <w:rPr>
@@ -3352,7 +3095,7 @@
               <w:sz w:val="22"/>
             </w:rPr>
           </w:pPr>
-          <w:hyperlink w:anchor="_Toc103028344" w:history="1">
+          <w:hyperlink w:anchor="_Toc103094493" w:history="1">
             <w:r>
               <w:rPr>
                 <w:rStyle w:val="Hyperlink"/>
@@ -3394,7 +3137,7 @@
                 <w:noProof/>
                 <w:webHidden/>
               </w:rPr>
-              <w:instrText xml:space="preserve"> PAGEREF _Toc103028344 \h </w:instrText>
+              <w:instrText xml:space="preserve"> PAGEREF _Toc103094493 \h </w:instrText>
             </w:r>
             <w:r>
               <w:rPr>
@@ -3438,7 +3181,7 @@
               <w:sz w:val="22"/>
             </w:rPr>
           </w:pPr>
-          <w:hyperlink w:anchor="_Toc103028345" w:history="1">
+          <w:hyperlink w:anchor="_Toc103094494" w:history="1">
             <w:r>
               <w:rPr>
                 <w:rStyle w:val="Hyperlink"/>
@@ -3480,7 +3223,7 @@
                 <w:noProof/>
                 <w:webHidden/>
               </w:rPr>
-              <w:instrText xml:space="preserve"> PAGEREF _Toc103028345 \h </w:instrText>
+              <w:instrText xml:space="preserve"> PAGEREF _Toc103094494 \h </w:instrText>
             </w:r>
             <w:r>
               <w:rPr>
@@ -3524,7 +3267,7 @@
               <w:sz w:val="22"/>
             </w:rPr>
           </w:pPr>
-          <w:hyperlink w:anchor="_Toc103028346" w:history="1">
+          <w:hyperlink w:anchor="_Toc103094495" w:history="1">
             <w:r>
               <w:rPr>
                 <w:rStyle w:val="Hyperlink"/>
@@ -3566,7 +3309,7 @@
                 <w:noProof/>
                 <w:webHidden/>
               </w:rPr>
-              <w:instrText xml:space="preserve"> PAGEREF _Toc103028346 \h </w:instrText>
+              <w:instrText xml:space="preserve"> PAGEREF _Toc103094495 \h </w:instrText>
             </w:r>
             <w:r>
               <w:rPr>
@@ -3610,7 +3353,7 @@
               <w:sz w:val="22"/>
             </w:rPr>
           </w:pPr>
-          <w:hyperlink w:anchor="_Toc103028347" w:history="1">
+          <w:hyperlink w:anchor="_Toc103094496" w:history="1">
             <w:r>
               <w:rPr>
                 <w:rStyle w:val="Hyperlink"/>
@@ -3652,7 +3395,7 @@
                 <w:noProof/>
                 <w:webHidden/>
               </w:rPr>
-              <w:instrText xml:space="preserve"> PAGEREF _Toc103028347 \h </w:instrText>
+              <w:instrText xml:space="preserve"> PAGEREF _Toc103094496 \h </w:instrText>
             </w:r>
             <w:r>
               <w:rPr>
@@ -3696,7 +3439,7 @@
               <w:sz w:val="22"/>
             </w:rPr>
           </w:pPr>
-          <w:hyperlink w:anchor="_Toc103028348" w:history="1">
+          <w:hyperlink w:anchor="_Toc103094497" w:history="1">
             <w:r>
               <w:rPr>
                 <w:rStyle w:val="Hyperlink"/>
@@ -3738,7 +3481,7 @@
                 <w:noProof/>
                 <w:webHidden/>
               </w:rPr>
-              <w:instrText xml:space="preserve"> PAGEREF _Toc103028348 \h </w:instrText>
+              <w:instrText xml:space="preserve"> PAGEREF _Toc103094497 \h </w:instrText>
             </w:r>
             <w:r>
               <w:rPr>
@@ -3782,7 +3525,7 @@
               <w:sz w:val="22"/>
             </w:rPr>
           </w:pPr>
-          <w:hyperlink w:anchor="_Toc103028349" w:history="1">
+          <w:hyperlink w:anchor="_Toc103094498" w:history="1">
             <w:r>
               <w:rPr>
                 <w:rStyle w:val="Hyperlink"/>
@@ -3824,7 +3567,7 @@
                 <w:noProof/>
                 <w:webHidden/>
               </w:rPr>
-              <w:instrText xml:space="preserve"> PAGEREF _Toc103028349 \h </w:instrText>
+              <w:instrText xml:space="preserve"> PAGEREF _Toc103094498 \h </w:instrText>
             </w:r>
             <w:r>
               <w:rPr>
@@ -3868,7 +3611,7 @@
               <w:sz w:val="22"/>
             </w:rPr>
           </w:pPr>
-          <w:hyperlink w:anchor="_Toc103028350" w:history="1">
+          <w:hyperlink w:anchor="_Toc103094499" w:history="1">
             <w:r>
               <w:rPr>
                 <w:rStyle w:val="Hyperlink"/>
@@ -3910,7 +3653,7 @@
                 <w:noProof/>
                 <w:webHidden/>
               </w:rPr>
-              <w:instrText xml:space="preserve"> PAGEREF _Toc103028350 \h </w:instrText>
+              <w:instrText xml:space="preserve"> PAGEREF _Toc103094499 \h </w:instrText>
             </w:r>
             <w:r>
               <w:rPr>
@@ -3954,7 +3697,7 @@
               <w:sz w:val="22"/>
             </w:rPr>
           </w:pPr>
-          <w:hyperlink w:anchor="_Toc103028351" w:history="1">
+          <w:hyperlink w:anchor="_Toc103094500" w:history="1">
             <w:r>
               <w:rPr>
                 <w:rStyle w:val="Hyperlink"/>
@@ -3996,7 +3739,7 @@
                 <w:noProof/>
                 <w:webHidden/>
               </w:rPr>
-              <w:instrText xml:space="preserve"> PAGEREF _Toc103028351 \h </w:instrText>
+              <w:instrText xml:space="preserve"> PAGEREF _Toc103094500 \h </w:instrText>
             </w:r>
             <w:r>
               <w:rPr>
@@ -4040,7 +3783,7 @@
               <w:sz w:val="22"/>
             </w:rPr>
           </w:pPr>
-          <w:hyperlink w:anchor="_Toc103028352" w:history="1">
+          <w:hyperlink w:anchor="_Toc103094501" w:history="1">
             <w:r>
               <w:rPr>
                 <w:rStyle w:val="Hyperlink"/>
@@ -4082,7 +3825,7 @@
                 <w:noProof/>
                 <w:webHidden/>
               </w:rPr>
-              <w:instrText xml:space="preserve"> PAGEREF _Toc103028352 \h </w:instrText>
+              <w:instrText xml:space="preserve"> PAGEREF _Toc103094501 \h </w:instrText>
             </w:r>
             <w:r>
               <w:rPr>
@@ -4126,7 +3869,7 @@
               <w:sz w:val="22"/>
             </w:rPr>
           </w:pPr>
-          <w:hyperlink w:anchor="_Toc103028353" w:history="1">
+          <w:hyperlink w:anchor="_Toc103094502" w:history="1">
             <w:r>
               <w:rPr>
                 <w:rStyle w:val="Hyperlink"/>
@@ -4168,7 +3911,7 @@
                 <w:noProof/>
                 <w:webHidden/>
               </w:rPr>
-              <w:instrText xml:space="preserve"> PAGEREF _Toc103028353 \h </w:instrText>
+              <w:instrText xml:space="preserve"> PAGEREF _Toc103094502 \h </w:instrText>
             </w:r>
             <w:r>
               <w:rPr>
@@ -4212,7 +3955,7 @@
               <w:sz w:val="22"/>
             </w:rPr>
           </w:pPr>
-          <w:hyperlink w:anchor="_Toc103028354" w:history="1">
+          <w:hyperlink w:anchor="_Toc103094503" w:history="1">
             <w:r>
               <w:rPr>
                 <w:rStyle w:val="Hyperlink"/>
@@ -4254,7 +3997,7 @@
                 <w:noProof/>
                 <w:webHidden/>
               </w:rPr>
-              <w:instrText xml:space="preserve"> PAGEREF _Toc103028354 \h </w:instrText>
+              <w:instrText xml:space="preserve"> PAGEREF _Toc103094503 \h </w:instrText>
             </w:r>
             <w:r>
               <w:rPr>
@@ -4298,7 +4041,7 @@
               <w:sz w:val="22"/>
             </w:rPr>
           </w:pPr>
-          <w:hyperlink w:anchor="_Toc103028355" w:history="1">
+          <w:hyperlink w:anchor="_Toc103094504" w:history="1">
             <w:r>
               <w:rPr>
                 <w:rStyle w:val="Hyperlink"/>
@@ -4340,7 +4083,7 @@
                 <w:noProof/>
                 <w:webHidden/>
               </w:rPr>
-              <w:instrText xml:space="preserve"> PAGEREF _Toc103028355 \h </w:instrText>
+              <w:instrText xml:space="preserve"> PAGEREF _Toc103094504 \h </w:instrText>
             </w:r>
             <w:r>
               <w:rPr>
@@ -4383,7 +4126,7 @@
               <w:sz w:val="22"/>
             </w:rPr>
           </w:pPr>
-          <w:hyperlink w:anchor="_Toc103028356" w:history="1">
+          <w:hyperlink w:anchor="_Toc103094505" w:history="1">
             <w:r>
               <w:rPr>
                 <w:rStyle w:val="Hyperlink"/>
@@ -4425,7 +4168,7 @@
                 <w:noProof/>
                 <w:webHidden/>
               </w:rPr>
-              <w:instrText xml:space="preserve"> PAGEREF _Toc103028356 \h </w:instrText>
+              <w:instrText xml:space="preserve"> PAGEREF _Toc103094505 \h </w:instrText>
             </w:r>
             <w:r>
               <w:rPr>
@@ -4469,7 +4212,7 @@
               <w:sz w:val="22"/>
             </w:rPr>
           </w:pPr>
-          <w:hyperlink w:anchor="_Toc103028357" w:history="1">
+          <w:hyperlink w:anchor="_Toc103094506" w:history="1">
             <w:r>
               <w:rPr>
                 <w:rStyle w:val="Hyperlink"/>
@@ -4511,7 +4254,7 @@
                 <w:noProof/>
                 <w:webHidden/>
               </w:rPr>
-              <w:instrText xml:space="preserve"> PAGEREF _Toc103028357 \h </w:instrText>
+              <w:instrText xml:space="preserve"> PAGEREF _Toc103094506 \h </w:instrText>
             </w:r>
             <w:r>
               <w:rPr>
@@ -4555,7 +4298,7 @@
               <w:sz w:val="22"/>
             </w:rPr>
           </w:pPr>
-          <w:hyperlink w:anchor="_Toc103028358" w:history="1">
+          <w:hyperlink w:anchor="_Toc103094507" w:history="1">
             <w:r>
               <w:rPr>
                 <w:rStyle w:val="Hyperlink"/>
@@ -4597,7 +4340,7 @@
                 <w:noProof/>
                 <w:webHidden/>
               </w:rPr>
-              <w:instrText xml:space="preserve"> PAGEREF _Toc103028358 \h </w:instrText>
+              <w:instrText xml:space="preserve"> PAGEREF _Toc103094507 \h </w:instrText>
             </w:r>
             <w:r>
               <w:rPr>
@@ -4641,7 +4384,7 @@
               <w:sz w:val="22"/>
             </w:rPr>
           </w:pPr>
-          <w:hyperlink w:anchor="_Toc103028359" w:history="1">
+          <w:hyperlink w:anchor="_Toc103094508" w:history="1">
             <w:r>
               <w:rPr>
                 <w:rStyle w:val="Hyperlink"/>
@@ -4683,7 +4426,7 @@
                 <w:noProof/>
                 <w:webHidden/>
               </w:rPr>
-              <w:instrText xml:space="preserve"> PAGEREF _Toc103028359 \h </w:instrText>
+              <w:instrText xml:space="preserve"> PAGEREF _Toc103094508 \h </w:instrText>
             </w:r>
             <w:r>
               <w:rPr>
@@ -4727,7 +4470,7 @@
               <w:sz w:val="22"/>
             </w:rPr>
           </w:pPr>
-          <w:hyperlink w:anchor="_Toc103028360" w:history="1">
+          <w:hyperlink w:anchor="_Toc103094509" w:history="1">
             <w:r>
               <w:rPr>
                 <w:rStyle w:val="Hyperlink"/>
@@ -4769,7 +4512,7 @@
                 <w:noProof/>
                 <w:webHidden/>
               </w:rPr>
-              <w:instrText xml:space="preserve"> PAGEREF _Toc103028360 \h </w:instrText>
+              <w:instrText xml:space="preserve"> PAGEREF _Toc103094509 \h </w:instrText>
             </w:r>
             <w:r>
               <w:rPr>
@@ -4813,7 +4556,7 @@
               <w:sz w:val="22"/>
             </w:rPr>
           </w:pPr>
-          <w:hyperlink w:anchor="_Toc103028361" w:history="1">
+          <w:hyperlink w:anchor="_Toc103094510" w:history="1">
             <w:r>
               <w:rPr>
                 <w:rStyle w:val="Hyperlink"/>
@@ -4855,7 +4598,7 @@
                 <w:noProof/>
                 <w:webHidden/>
               </w:rPr>
-              <w:instrText xml:space="preserve"> PAGEREF _Toc103028361 \h </w:instrText>
+              <w:instrText xml:space="preserve"> PAGEREF _Toc103094510 \h </w:instrText>
             </w:r>
             <w:r>
               <w:rPr>
@@ -4899,7 +4642,7 @@
               <w:sz w:val="22"/>
             </w:rPr>
           </w:pPr>
-          <w:hyperlink w:anchor="_Toc103028362" w:history="1">
+          <w:hyperlink w:anchor="_Toc103094511" w:history="1">
             <w:r>
               <w:rPr>
                 <w:rStyle w:val="Hyperlink"/>
@@ -4941,7 +4684,7 @@
                 <w:noProof/>
                 <w:webHidden/>
               </w:rPr>
-              <w:instrText xml:space="preserve"> PAGEREF _Toc103028362 \h </w:instrText>
+              <w:instrText xml:space="preserve"> PAGEREF _Toc103094511 \h </w:instrText>
             </w:r>
             <w:r>
               <w:rPr>
@@ -4985,7 +4728,7 @@
               <w:sz w:val="22"/>
             </w:rPr>
           </w:pPr>
-          <w:hyperlink w:anchor="_Toc103028363" w:history="1">
+          <w:hyperlink w:anchor="_Toc103094512" w:history="1">
             <w:r>
               <w:rPr>
                 <w:rStyle w:val="Hyperlink"/>
@@ -5027,7 +4770,7 @@
                 <w:noProof/>
                 <w:webHidden/>
               </w:rPr>
-              <w:instrText xml:space="preserve"> PAGEREF _Toc103028363 \h </w:instrText>
+              <w:instrText xml:space="preserve"> PAGEREF _Toc103094512 \h </w:instrText>
             </w:r>
             <w:r>
               <w:rPr>
@@ -5071,7 +4814,7 @@
               <w:sz w:val="22"/>
             </w:rPr>
           </w:pPr>
-          <w:hyperlink w:anchor="_Toc103028364" w:history="1">
+          <w:hyperlink w:anchor="_Toc103094513" w:history="1">
             <w:r>
               <w:rPr>
                 <w:rStyle w:val="Hyperlink"/>
@@ -5113,7 +4856,7 @@
                 <w:noProof/>
                 <w:webHidden/>
               </w:rPr>
-              <w:instrText xml:space="preserve"> PAGEREF _Toc103028364 \h </w:instrText>
+              <w:instrText xml:space="preserve"> PAGEREF _Toc103094513 \h </w:instrText>
             </w:r>
             <w:r>
               <w:rPr>
@@ -5133,7 +4876,7 @@
                 <w:noProof/>
                 <w:webHidden/>
               </w:rPr>
-              <w:t>54</w:t>
+              <w:t>55</w:t>
             </w:r>
             <w:r>
               <w:rPr>
@@ -5157,7 +4900,7 @@
               <w:sz w:val="22"/>
             </w:rPr>
           </w:pPr>
-          <w:hyperlink w:anchor="_Toc103028365" w:history="1">
+          <w:hyperlink w:anchor="_Toc103094514" w:history="1">
             <w:r>
               <w:rPr>
                 <w:rStyle w:val="Hyperlink"/>
@@ -5199,7 +4942,7 @@
                 <w:noProof/>
                 <w:webHidden/>
               </w:rPr>
-              <w:instrText xml:space="preserve"> PAGEREF _Toc103028365 \h </w:instrText>
+              <w:instrText xml:space="preserve"> PAGEREF _Toc103094514 \h </w:instrText>
             </w:r>
             <w:r>
               <w:rPr>
@@ -5243,7 +4986,7 @@
               <w:sz w:val="22"/>
             </w:rPr>
           </w:pPr>
-          <w:hyperlink w:anchor="_Toc103028366" w:history="1">
+          <w:hyperlink w:anchor="_Toc103094515" w:history="1">
             <w:r>
               <w:rPr>
                 <w:rStyle w:val="Hyperlink"/>
@@ -5285,7 +5028,7 @@
                 <w:noProof/>
                 <w:webHidden/>
               </w:rPr>
-              <w:instrText xml:space="preserve"> PAGEREF _Toc103028366 \h </w:instrText>
+              <w:instrText xml:space="preserve"> PAGEREF _Toc103094515 \h </w:instrText>
             </w:r>
             <w:r>
               <w:rPr>
@@ -5329,7 +5072,7 @@
               <w:sz w:val="22"/>
             </w:rPr>
           </w:pPr>
-          <w:hyperlink w:anchor="_Toc103028367" w:history="1">
+          <w:hyperlink w:anchor="_Toc103094516" w:history="1">
             <w:r>
               <w:rPr>
                 <w:rStyle w:val="Hyperlink"/>
@@ -5371,7 +5114,7 @@
                 <w:noProof/>
                 <w:webHidden/>
               </w:rPr>
-              <w:instrText xml:space="preserve"> PAGEREF _Toc103028367 \h </w:instrText>
+              <w:instrText xml:space="preserve"> PAGEREF _Toc103094516 \h </w:instrText>
             </w:r>
             <w:r>
               <w:rPr>
@@ -5415,7 +5158,7 @@
               <w:sz w:val="22"/>
             </w:rPr>
           </w:pPr>
-          <w:hyperlink w:anchor="_Toc103028368" w:history="1">
+          <w:hyperlink w:anchor="_Toc103094517" w:history="1">
             <w:r>
               <w:rPr>
                 <w:rStyle w:val="Hyperlink"/>
@@ -5457,7 +5200,7 @@
                 <w:noProof/>
                 <w:webHidden/>
               </w:rPr>
-              <w:instrText xml:space="preserve"> PAGEREF _Toc103028368 \h </w:instrText>
+              <w:instrText xml:space="preserve"> PAGEREF _Toc103094517 \h </w:instrText>
             </w:r>
             <w:r>
               <w:rPr>
@@ -5501,7 +5244,7 @@
               <w:sz w:val="22"/>
             </w:rPr>
           </w:pPr>
-          <w:hyperlink w:anchor="_Toc103028369" w:history="1">
+          <w:hyperlink w:anchor="_Toc103094518" w:history="1">
             <w:r>
               <w:rPr>
                 <w:rStyle w:val="Hyperlink"/>
@@ -5543,7 +5286,7 @@
                 <w:noProof/>
                 <w:webHidden/>
               </w:rPr>
-              <w:instrText xml:space="preserve"> PAGEREF _Toc103028369 \h </w:instrText>
+              <w:instrText xml:space="preserve"> PAGEREF _Toc103094518 \h </w:instrText>
             </w:r>
             <w:r>
               <w:rPr>
@@ -5587,7 +5330,7 @@
               <w:sz w:val="22"/>
             </w:rPr>
           </w:pPr>
-          <w:hyperlink w:anchor="_Toc103028370" w:history="1">
+          <w:hyperlink w:anchor="_Toc103094519" w:history="1">
             <w:r>
               <w:rPr>
                 <w:rStyle w:val="Hyperlink"/>
@@ -5629,7 +5372,7 @@
                 <w:noProof/>
                 <w:webHidden/>
               </w:rPr>
-              <w:instrText xml:space="preserve"> PAGEREF _Toc103028370 \h </w:instrText>
+              <w:instrText xml:space="preserve"> PAGEREF _Toc103094519 \h </w:instrText>
             </w:r>
             <w:r>
               <w:rPr>
@@ -5673,7 +5416,7 @@
               <w:sz w:val="22"/>
             </w:rPr>
           </w:pPr>
-          <w:hyperlink w:anchor="_Toc103028371" w:history="1">
+          <w:hyperlink w:anchor="_Toc103094520" w:history="1">
             <w:r>
               <w:rPr>
                 <w:rStyle w:val="Hyperlink"/>
@@ -5715,7 +5458,7 @@
                 <w:noProof/>
                 <w:webHidden/>
               </w:rPr>
-              <w:instrText xml:space="preserve"> PAGEREF _Toc103028371 \h </w:instrText>
+              <w:instrText xml:space="preserve"> PAGEREF _Toc103094520 \h </w:instrText>
             </w:r>
             <w:r>
               <w:rPr>
@@ -5759,7 +5502,7 @@
               <w:sz w:val="22"/>
             </w:rPr>
           </w:pPr>
-          <w:hyperlink w:anchor="_Toc103028372" w:history="1">
+          <w:hyperlink w:anchor="_Toc103094521" w:history="1">
             <w:r>
               <w:rPr>
                 <w:rStyle w:val="Hyperlink"/>
@@ -5801,7 +5544,7 @@
                 <w:noProof/>
                 <w:webHidden/>
               </w:rPr>
-              <w:instrText xml:space="preserve"> PAGEREF _Toc103028372 \h </w:instrText>
+              <w:instrText xml:space="preserve"> PAGEREF _Toc103094521 \h </w:instrText>
             </w:r>
             <w:r>
               <w:rPr>
@@ -5821,7 +5564,7 @@
                 <w:noProof/>
                 <w:webHidden/>
               </w:rPr>
-              <w:t>75</w:t>
+              <w:t>76</w:t>
             </w:r>
             <w:r>
               <w:rPr>
@@ -5845,7 +5588,7 @@
               <w:sz w:val="22"/>
             </w:rPr>
           </w:pPr>
-          <w:hyperlink w:anchor="_Toc103028373" w:history="1">
+          <w:hyperlink w:anchor="_Toc103094522" w:history="1">
             <w:r>
               <w:rPr>
                 <w:rStyle w:val="Hyperlink"/>
@@ -5887,7 +5630,7 @@
                 <w:noProof/>
                 <w:webHidden/>
               </w:rPr>
-              <w:instrText xml:space="preserve"> PAGEREF _Toc103028373 \h </w:instrText>
+              <w:instrText xml:space="preserve"> PAGEREF _Toc103094522 \h </w:instrText>
             </w:r>
             <w:r>
               <w:rPr>
@@ -5931,7 +5674,7 @@
               <w:sz w:val="22"/>
             </w:rPr>
           </w:pPr>
-          <w:hyperlink w:anchor="_Toc103028374" w:history="1">
+          <w:hyperlink w:anchor="_Toc103094523" w:history="1">
             <w:r>
               <w:rPr>
                 <w:rStyle w:val="Hyperlink"/>
@@ -5973,7 +5716,7 @@
                 <w:noProof/>
                 <w:webHidden/>
               </w:rPr>
-              <w:instrText xml:space="preserve"> PAGEREF _Toc103028374 \h </w:instrText>
+              <w:instrText xml:space="preserve"> PAGEREF _Toc103094523 \h </w:instrText>
             </w:r>
             <w:r>
               <w:rPr>
@@ -6017,7 +5760,7 @@
               <w:sz w:val="22"/>
             </w:rPr>
           </w:pPr>
-          <w:hyperlink w:anchor="_Toc103028375" w:history="1">
+          <w:hyperlink w:anchor="_Toc103094524" w:history="1">
             <w:r>
               <w:rPr>
                 <w:rStyle w:val="Hyperlink"/>
@@ -6059,7 +5802,7 @@
                 <w:noProof/>
                 <w:webHidden/>
               </w:rPr>
-              <w:instrText xml:space="preserve"> PAGEREF _Toc103028375 \h </w:instrText>
+              <w:instrText xml:space="preserve"> PAGEREF _Toc103094524 \h </w:instrText>
             </w:r>
             <w:r>
               <w:rPr>
@@ -6103,7 +5846,7 @@
               <w:sz w:val="22"/>
             </w:rPr>
           </w:pPr>
-          <w:hyperlink w:anchor="_Toc103028376" w:history="1">
+          <w:hyperlink w:anchor="_Toc103094525" w:history="1">
             <w:r>
               <w:rPr>
                 <w:rStyle w:val="Hyperlink"/>
@@ -6145,7 +5888,7 @@
                 <w:noProof/>
                 <w:webHidden/>
               </w:rPr>
-              <w:instrText xml:space="preserve"> PAGEREF _Toc103028376 \h </w:instrText>
+              <w:instrText xml:space="preserve"> PAGEREF _Toc103094525 \h </w:instrText>
             </w:r>
             <w:r>
               <w:rPr>
@@ -6189,7 +5932,7 @@
               <w:sz w:val="22"/>
             </w:rPr>
           </w:pPr>
-          <w:hyperlink w:anchor="_Toc103028377" w:history="1">
+          <w:hyperlink w:anchor="_Toc103094526" w:history="1">
             <w:r>
               <w:rPr>
                 <w:rStyle w:val="Hyperlink"/>
@@ -6231,7 +5974,7 @@
                 <w:noProof/>
                 <w:webHidden/>
               </w:rPr>
-              <w:instrText xml:space="preserve"> PAGEREF _Toc103028377 \h </w:instrText>
+              <w:instrText xml:space="preserve"> PAGEREF _Toc103094526 \h </w:instrText>
             </w:r>
             <w:r>
               <w:rPr>
@@ -6275,7 +6018,7 @@
               <w:sz w:val="22"/>
             </w:rPr>
           </w:pPr>
-          <w:hyperlink w:anchor="_Toc103028378" w:history="1">
+          <w:hyperlink w:anchor="_Toc103094527" w:history="1">
             <w:r>
               <w:rPr>
                 <w:rStyle w:val="Hyperlink"/>
@@ -6317,7 +6060,7 @@
                 <w:noProof/>
                 <w:webHidden/>
               </w:rPr>
-              <w:instrText xml:space="preserve"> PAGEREF _Toc103028378 \h </w:instrText>
+              <w:instrText xml:space="preserve"> PAGEREF _Toc103094527 \h </w:instrText>
             </w:r>
             <w:r>
               <w:rPr>
@@ -6361,7 +6104,7 @@
               <w:sz w:val="22"/>
             </w:rPr>
           </w:pPr>
-          <w:hyperlink w:anchor="_Toc103028379" w:history="1">
+          <w:hyperlink w:anchor="_Toc103094528" w:history="1">
             <w:r>
               <w:rPr>
                 <w:rStyle w:val="Hyperlink"/>
@@ -6403,7 +6146,7 @@
                 <w:noProof/>
                 <w:webHidden/>
               </w:rPr>
-              <w:instrText xml:space="preserve"> PAGEREF _Toc103028379 \h </w:instrText>
+              <w:instrText xml:space="preserve"> PAGEREF _Toc103094528 \h </w:instrText>
             </w:r>
             <w:r>
               <w:rPr>
@@ -6446,7 +6189,7 @@
               <w:sz w:val="22"/>
             </w:rPr>
           </w:pPr>
-          <w:hyperlink w:anchor="_Toc103028380" w:history="1">
+          <w:hyperlink w:anchor="_Toc103094529" w:history="1">
             <w:r>
               <w:rPr>
                 <w:rStyle w:val="Hyperlink"/>
@@ -6488,7 +6231,7 @@
                 <w:noProof/>
                 <w:webHidden/>
               </w:rPr>
-              <w:instrText xml:space="preserve"> PAGEREF _Toc103028380 \h </w:instrText>
+              <w:instrText xml:space="preserve"> PAGEREF _Toc103094529 \h </w:instrText>
             </w:r>
             <w:r>
               <w:rPr>
@@ -6528,7 +6271,7 @@
               <w:sz w:val="22"/>
             </w:rPr>
           </w:pPr>
-          <w:hyperlink w:anchor="_Toc103028381" w:history="1">
+          <w:hyperlink w:anchor="_Toc103094530" w:history="1">
             <w:r>
               <w:rPr>
                 <w:rStyle w:val="Hyperlink"/>
@@ -6555,7 +6298,7 @@
                 <w:noProof/>
                 <w:webHidden/>
               </w:rPr>
-              <w:instrText xml:space="preserve"> PAGEREF _Toc103028381 \h </w:instrText>
+              <w:instrText xml:space="preserve"> PAGEREF _Toc103094530 \h </w:instrText>
             </w:r>
             <w:r>
               <w:rPr>
@@ -6576,779 +6319,6 @@
                 <w:webHidden/>
               </w:rPr>
               <w:t>94</w:t>
-            </w:r>
-            <w:r>
-              <w:rPr>
-                <w:noProof/>
-                <w:webHidden/>
-              </w:rPr>
-              <w:fldChar w:fldCharType="end"/>
-            </w:r>
-          </w:hyperlink>
-        </w:p>
-        <w:p>
-          <w:pPr>
-            <w:pStyle w:val="TOC1"/>
-            <w:tabs>
-              <w:tab w:val="left" w:pos="880"/>
-            </w:tabs>
-            <w:rPr>
-              <w:rFonts w:asciiTheme="minorHAnsi" w:eastAsiaTheme="minorEastAsia" w:hAnsiTheme="minorHAnsi"/>
-              <w:noProof/>
-              <w:sz w:val="22"/>
-            </w:rPr>
-          </w:pPr>
-          <w:hyperlink w:anchor="_Toc103028382" w:history="1">
-            <w:r>
-              <w:rPr>
-                <w:rStyle w:val="Hyperlink"/>
-                <w:noProof/>
-              </w:rPr>
-              <w:t>1</w:t>
-            </w:r>
-            <w:r>
-              <w:rPr>
-                <w:rFonts w:asciiTheme="minorHAnsi" w:eastAsiaTheme="minorEastAsia" w:hAnsiTheme="minorHAnsi"/>
-                <w:noProof/>
-                <w:sz w:val="22"/>
-              </w:rPr>
-              <w:tab/>
-            </w:r>
-            <w:r>
-              <w:rPr>
-                <w:rStyle w:val="Hyperlink"/>
-                <w:noProof/>
-              </w:rPr>
-              <w:t>Appendix</w:t>
-            </w:r>
-            <w:r>
-              <w:rPr>
-                <w:noProof/>
-                <w:webHidden/>
-              </w:rPr>
-              <w:tab/>
-            </w:r>
-            <w:r>
-              <w:rPr>
-                <w:noProof/>
-                <w:webHidden/>
-              </w:rPr>
-              <w:fldChar w:fldCharType="begin"/>
-            </w:r>
-            <w:r>
-              <w:rPr>
-                <w:noProof/>
-                <w:webHidden/>
-              </w:rPr>
-              <w:instrText xml:space="preserve"> PAGEREF _Toc103028382 \h </w:instrText>
-            </w:r>
-            <w:r>
-              <w:rPr>
-                <w:noProof/>
-                <w:webHidden/>
-              </w:rPr>
-            </w:r>
-            <w:r>
-              <w:rPr>
-                <w:noProof/>
-                <w:webHidden/>
-              </w:rPr>
-              <w:fldChar w:fldCharType="separate"/>
-            </w:r>
-            <w:r>
-              <w:rPr>
-                <w:noProof/>
-                <w:webHidden/>
-              </w:rPr>
-              <w:t>1</w:t>
-            </w:r>
-            <w:r>
-              <w:rPr>
-                <w:noProof/>
-                <w:webHidden/>
-              </w:rPr>
-              <w:fldChar w:fldCharType="end"/>
-            </w:r>
-          </w:hyperlink>
-        </w:p>
-        <w:p>
-          <w:pPr>
-            <w:pStyle w:val="TOC2"/>
-            <w:tabs>
-              <w:tab w:val="left" w:pos="1320"/>
-              <w:tab w:val="right" w:leader="dot" w:pos="8493"/>
-            </w:tabs>
-            <w:rPr>
-              <w:rFonts w:asciiTheme="minorHAnsi" w:eastAsiaTheme="minorEastAsia" w:hAnsiTheme="minorHAnsi"/>
-              <w:noProof/>
-              <w:sz w:val="22"/>
-            </w:rPr>
-          </w:pPr>
-          <w:hyperlink w:anchor="_Toc103028383" w:history="1">
-            <w:r>
-              <w:rPr>
-                <w:rStyle w:val="Hyperlink"/>
-                <w:noProof/>
-              </w:rPr>
-              <w:t>1.1</w:t>
-            </w:r>
-            <w:r>
-              <w:rPr>
-                <w:rFonts w:asciiTheme="minorHAnsi" w:eastAsiaTheme="minorEastAsia" w:hAnsiTheme="minorHAnsi"/>
-                <w:noProof/>
-                <w:sz w:val="22"/>
-              </w:rPr>
-              <w:tab/>
-            </w:r>
-            <w:r>
-              <w:rPr>
-                <w:rStyle w:val="Hyperlink"/>
-                <w:noProof/>
-              </w:rPr>
-              <w:t>Data model</w:t>
-            </w:r>
-            <w:r>
-              <w:rPr>
-                <w:noProof/>
-                <w:webHidden/>
-              </w:rPr>
-              <w:tab/>
-            </w:r>
-            <w:r>
-              <w:rPr>
-                <w:noProof/>
-                <w:webHidden/>
-              </w:rPr>
-              <w:fldChar w:fldCharType="begin"/>
-            </w:r>
-            <w:r>
-              <w:rPr>
-                <w:noProof/>
-                <w:webHidden/>
-              </w:rPr>
-              <w:instrText xml:space="preserve"> PAGEREF _Toc103028383 \h </w:instrText>
-            </w:r>
-            <w:r>
-              <w:rPr>
-                <w:noProof/>
-                <w:webHidden/>
-              </w:rPr>
-            </w:r>
-            <w:r>
-              <w:rPr>
-                <w:noProof/>
-                <w:webHidden/>
-              </w:rPr>
-              <w:fldChar w:fldCharType="separate"/>
-            </w:r>
-            <w:r>
-              <w:rPr>
-                <w:noProof/>
-                <w:webHidden/>
-              </w:rPr>
-              <w:t>1</w:t>
-            </w:r>
-            <w:r>
-              <w:rPr>
-                <w:noProof/>
-                <w:webHidden/>
-              </w:rPr>
-              <w:fldChar w:fldCharType="end"/>
-            </w:r>
-          </w:hyperlink>
-        </w:p>
-        <w:p>
-          <w:pPr>
-            <w:pStyle w:val="TOC2"/>
-            <w:tabs>
-              <w:tab w:val="left" w:pos="1320"/>
-              <w:tab w:val="right" w:leader="dot" w:pos="8493"/>
-            </w:tabs>
-            <w:rPr>
-              <w:rFonts w:asciiTheme="minorHAnsi" w:eastAsiaTheme="minorEastAsia" w:hAnsiTheme="minorHAnsi"/>
-              <w:noProof/>
-              <w:sz w:val="22"/>
-            </w:rPr>
-          </w:pPr>
-          <w:hyperlink w:anchor="_Toc103028384" w:history="1">
-            <w:r>
-              <w:rPr>
-                <w:rStyle w:val="Hyperlink"/>
-                <w:noProof/>
-              </w:rPr>
-              <w:t>1.2</w:t>
-            </w:r>
-            <w:r>
-              <w:rPr>
-                <w:rFonts w:asciiTheme="minorHAnsi" w:eastAsiaTheme="minorEastAsia" w:hAnsiTheme="minorHAnsi"/>
-                <w:noProof/>
-                <w:sz w:val="22"/>
-              </w:rPr>
-              <w:tab/>
-            </w:r>
-            <w:r>
-              <w:rPr>
-                <w:rStyle w:val="Hyperlink"/>
-                <w:noProof/>
-              </w:rPr>
-              <w:t>High-level documentation for API</w:t>
-            </w:r>
-            <w:r>
-              <w:rPr>
-                <w:noProof/>
-                <w:webHidden/>
-              </w:rPr>
-              <w:tab/>
-            </w:r>
-            <w:r>
-              <w:rPr>
-                <w:noProof/>
-                <w:webHidden/>
-              </w:rPr>
-              <w:fldChar w:fldCharType="begin"/>
-            </w:r>
-            <w:r>
-              <w:rPr>
-                <w:noProof/>
-                <w:webHidden/>
-              </w:rPr>
-              <w:instrText xml:space="preserve"> PAGEREF _Toc103028384 \h </w:instrText>
-            </w:r>
-            <w:r>
-              <w:rPr>
-                <w:noProof/>
-                <w:webHidden/>
-              </w:rPr>
-            </w:r>
-            <w:r>
-              <w:rPr>
-                <w:noProof/>
-                <w:webHidden/>
-              </w:rPr>
-              <w:fldChar w:fldCharType="separate"/>
-            </w:r>
-            <w:r>
-              <w:rPr>
-                <w:noProof/>
-                <w:webHidden/>
-              </w:rPr>
-              <w:t>1</w:t>
-            </w:r>
-            <w:r>
-              <w:rPr>
-                <w:noProof/>
-                <w:webHidden/>
-              </w:rPr>
-              <w:fldChar w:fldCharType="end"/>
-            </w:r>
-          </w:hyperlink>
-        </w:p>
-        <w:p>
-          <w:pPr>
-            <w:pStyle w:val="TOC3"/>
-            <w:tabs>
-              <w:tab w:val="left" w:pos="1540"/>
-              <w:tab w:val="right" w:leader="dot" w:pos="8493"/>
-            </w:tabs>
-            <w:rPr>
-              <w:rFonts w:asciiTheme="minorHAnsi" w:eastAsiaTheme="minorEastAsia" w:hAnsiTheme="minorHAnsi"/>
-              <w:noProof/>
-              <w:sz w:val="22"/>
-            </w:rPr>
-          </w:pPr>
-          <w:hyperlink w:anchor="_Toc103028385" w:history="1">
-            <w:r>
-              <w:rPr>
-                <w:rStyle w:val="Hyperlink"/>
-                <w:noProof/>
-              </w:rPr>
-              <w:t>1.2.1</w:t>
-            </w:r>
-            <w:r>
-              <w:rPr>
-                <w:rFonts w:asciiTheme="minorHAnsi" w:eastAsiaTheme="minorEastAsia" w:hAnsiTheme="minorHAnsi"/>
-                <w:noProof/>
-                <w:sz w:val="22"/>
-              </w:rPr>
-              <w:tab/>
-            </w:r>
-            <w:r>
-              <w:rPr>
-                <w:rStyle w:val="Hyperlink"/>
-                <w:noProof/>
-              </w:rPr>
-              <w:t>Define a sequence of phases (administration process)</w:t>
-            </w:r>
-            <w:r>
-              <w:rPr>
-                <w:noProof/>
-                <w:webHidden/>
-              </w:rPr>
-              <w:tab/>
-            </w:r>
-            <w:r>
-              <w:rPr>
-                <w:noProof/>
-                <w:webHidden/>
-              </w:rPr>
-              <w:fldChar w:fldCharType="begin"/>
-            </w:r>
-            <w:r>
-              <w:rPr>
-                <w:noProof/>
-                <w:webHidden/>
-              </w:rPr>
-              <w:instrText xml:space="preserve"> PAGEREF _Toc103028385 \h </w:instrText>
-            </w:r>
-            <w:r>
-              <w:rPr>
-                <w:noProof/>
-                <w:webHidden/>
-              </w:rPr>
-            </w:r>
-            <w:r>
-              <w:rPr>
-                <w:noProof/>
-                <w:webHidden/>
-              </w:rPr>
-              <w:fldChar w:fldCharType="separate"/>
-            </w:r>
-            <w:r>
-              <w:rPr>
-                <w:noProof/>
-                <w:webHidden/>
-              </w:rPr>
-              <w:t>1</w:t>
-            </w:r>
-            <w:r>
-              <w:rPr>
-                <w:noProof/>
-                <w:webHidden/>
-              </w:rPr>
-              <w:fldChar w:fldCharType="end"/>
-            </w:r>
-          </w:hyperlink>
-        </w:p>
-        <w:p>
-          <w:pPr>
-            <w:pStyle w:val="TOC3"/>
-            <w:tabs>
-              <w:tab w:val="left" w:pos="1540"/>
-              <w:tab w:val="right" w:leader="dot" w:pos="8493"/>
-            </w:tabs>
-            <w:rPr>
-              <w:rFonts w:asciiTheme="minorHAnsi" w:eastAsiaTheme="minorEastAsia" w:hAnsiTheme="minorHAnsi"/>
-              <w:noProof/>
-              <w:sz w:val="22"/>
-            </w:rPr>
-          </w:pPr>
-          <w:hyperlink w:anchor="_Toc103028386" w:history="1">
-            <w:r>
-              <w:rPr>
-                <w:rStyle w:val="Hyperlink"/>
-                <w:noProof/>
-              </w:rPr>
-              <w:t>1.2.2</w:t>
-            </w:r>
-            <w:r>
-              <w:rPr>
-                <w:rFonts w:asciiTheme="minorHAnsi" w:eastAsiaTheme="minorEastAsia" w:hAnsiTheme="minorHAnsi"/>
-                <w:noProof/>
-                <w:sz w:val="22"/>
-              </w:rPr>
-              <w:tab/>
-            </w:r>
-            <w:r>
-              <w:rPr>
-                <w:rStyle w:val="Hyperlink"/>
-                <w:noProof/>
-              </w:rPr>
-              <w:t>Define responsible users for every phase in administration process</w:t>
-            </w:r>
-            <w:r>
-              <w:rPr>
-                <w:noProof/>
-                <w:webHidden/>
-              </w:rPr>
-              <w:tab/>
-            </w:r>
-            <w:r>
-              <w:rPr>
-                <w:noProof/>
-                <w:webHidden/>
-              </w:rPr>
-              <w:fldChar w:fldCharType="begin"/>
-            </w:r>
-            <w:r>
-              <w:rPr>
-                <w:noProof/>
-                <w:webHidden/>
-              </w:rPr>
-              <w:instrText xml:space="preserve"> PAGEREF _Toc103028386 \h </w:instrText>
-            </w:r>
-            <w:r>
-              <w:rPr>
-                <w:noProof/>
-                <w:webHidden/>
-              </w:rPr>
-            </w:r>
-            <w:r>
-              <w:rPr>
-                <w:noProof/>
-                <w:webHidden/>
-              </w:rPr>
-              <w:fldChar w:fldCharType="separate"/>
-            </w:r>
-            <w:r>
-              <w:rPr>
-                <w:noProof/>
-                <w:webHidden/>
-              </w:rPr>
-              <w:t>2</w:t>
-            </w:r>
-            <w:r>
-              <w:rPr>
-                <w:noProof/>
-                <w:webHidden/>
-              </w:rPr>
-              <w:fldChar w:fldCharType="end"/>
-            </w:r>
-          </w:hyperlink>
-        </w:p>
-        <w:p>
-          <w:pPr>
-            <w:pStyle w:val="TOC3"/>
-            <w:tabs>
-              <w:tab w:val="left" w:pos="1540"/>
-              <w:tab w:val="right" w:leader="dot" w:pos="8493"/>
-            </w:tabs>
-            <w:rPr>
-              <w:rFonts w:asciiTheme="minorHAnsi" w:eastAsiaTheme="minorEastAsia" w:hAnsiTheme="minorHAnsi"/>
-              <w:noProof/>
-              <w:sz w:val="22"/>
-            </w:rPr>
-          </w:pPr>
-          <w:hyperlink w:anchor="_Toc103028387" w:history="1">
-            <w:r>
-              <w:rPr>
-                <w:rStyle w:val="Hyperlink"/>
-                <w:noProof/>
-              </w:rPr>
-              <w:t>1.2.3</w:t>
-            </w:r>
-            <w:r>
-              <w:rPr>
-                <w:rFonts w:asciiTheme="minorHAnsi" w:eastAsiaTheme="minorEastAsia" w:hAnsiTheme="minorHAnsi"/>
-                <w:noProof/>
-                <w:sz w:val="22"/>
-              </w:rPr>
-              <w:tab/>
-            </w:r>
-            <w:r>
-              <w:rPr>
-                <w:rStyle w:val="Hyperlink"/>
-                <w:noProof/>
-              </w:rPr>
-              <w:t>Define a structure of form</w:t>
-            </w:r>
-            <w:r>
-              <w:rPr>
-                <w:noProof/>
-                <w:webHidden/>
-              </w:rPr>
-              <w:tab/>
-            </w:r>
-            <w:r>
-              <w:rPr>
-                <w:noProof/>
-                <w:webHidden/>
-              </w:rPr>
-              <w:fldChar w:fldCharType="begin"/>
-            </w:r>
-            <w:r>
-              <w:rPr>
-                <w:noProof/>
-                <w:webHidden/>
-              </w:rPr>
-              <w:instrText xml:space="preserve"> PAGEREF _Toc103028387 \h </w:instrText>
-            </w:r>
-            <w:r>
-              <w:rPr>
-                <w:noProof/>
-                <w:webHidden/>
-              </w:rPr>
-            </w:r>
-            <w:r>
-              <w:rPr>
-                <w:noProof/>
-                <w:webHidden/>
-              </w:rPr>
-              <w:fldChar w:fldCharType="separate"/>
-            </w:r>
-            <w:r>
-              <w:rPr>
-                <w:noProof/>
-                <w:webHidden/>
-              </w:rPr>
-              <w:t>3</w:t>
-            </w:r>
-            <w:r>
-              <w:rPr>
-                <w:noProof/>
-                <w:webHidden/>
-              </w:rPr>
-              <w:fldChar w:fldCharType="end"/>
-            </w:r>
-          </w:hyperlink>
-        </w:p>
-        <w:p>
-          <w:pPr>
-            <w:pStyle w:val="TOC3"/>
-            <w:tabs>
-              <w:tab w:val="left" w:pos="1540"/>
-              <w:tab w:val="right" w:leader="dot" w:pos="8493"/>
-            </w:tabs>
-            <w:rPr>
-              <w:rFonts w:asciiTheme="minorHAnsi" w:eastAsiaTheme="minorEastAsia" w:hAnsiTheme="minorHAnsi"/>
-              <w:noProof/>
-              <w:sz w:val="22"/>
-            </w:rPr>
-          </w:pPr>
-          <w:hyperlink w:anchor="_Toc103028388" w:history="1">
-            <w:r>
-              <w:rPr>
-                <w:rStyle w:val="Hyperlink"/>
-                <w:noProof/>
-              </w:rPr>
-              <w:t>1.2.4</w:t>
-            </w:r>
-            <w:r>
-              <w:rPr>
-                <w:rFonts w:asciiTheme="minorHAnsi" w:eastAsiaTheme="minorEastAsia" w:hAnsiTheme="minorHAnsi"/>
-                <w:noProof/>
-                <w:sz w:val="22"/>
-              </w:rPr>
-              <w:tab/>
-            </w:r>
-            <w:r>
-              <w:rPr>
-                <w:rStyle w:val="Hyperlink"/>
-                <w:noProof/>
-              </w:rPr>
-              <w:t>Create instance from defined form</w:t>
-            </w:r>
-            <w:r>
-              <w:rPr>
-                <w:noProof/>
-                <w:webHidden/>
-              </w:rPr>
-              <w:tab/>
-            </w:r>
-            <w:r>
-              <w:rPr>
-                <w:noProof/>
-                <w:webHidden/>
-              </w:rPr>
-              <w:fldChar w:fldCharType="begin"/>
-            </w:r>
-            <w:r>
-              <w:rPr>
-                <w:noProof/>
-                <w:webHidden/>
-              </w:rPr>
-              <w:instrText xml:space="preserve"> PAGEREF _Toc103028388 \h </w:instrText>
-            </w:r>
-            <w:r>
-              <w:rPr>
-                <w:noProof/>
-                <w:webHidden/>
-              </w:rPr>
-            </w:r>
-            <w:r>
-              <w:rPr>
-                <w:noProof/>
-                <w:webHidden/>
-              </w:rPr>
-              <w:fldChar w:fldCharType="separate"/>
-            </w:r>
-            <w:r>
-              <w:rPr>
-                <w:noProof/>
-                <w:webHidden/>
-              </w:rPr>
-              <w:t>4</w:t>
-            </w:r>
-            <w:r>
-              <w:rPr>
-                <w:noProof/>
-                <w:webHidden/>
-              </w:rPr>
-              <w:fldChar w:fldCharType="end"/>
-            </w:r>
-          </w:hyperlink>
-        </w:p>
-        <w:p>
-          <w:pPr>
-            <w:pStyle w:val="TOC3"/>
-            <w:tabs>
-              <w:tab w:val="left" w:pos="1540"/>
-              <w:tab w:val="right" w:leader="dot" w:pos="8493"/>
-            </w:tabs>
-            <w:rPr>
-              <w:rFonts w:asciiTheme="minorHAnsi" w:eastAsiaTheme="minorEastAsia" w:hAnsiTheme="minorHAnsi"/>
-              <w:noProof/>
-              <w:sz w:val="22"/>
-            </w:rPr>
-          </w:pPr>
-          <w:hyperlink w:anchor="_Toc103028389" w:history="1">
-            <w:r>
-              <w:rPr>
-                <w:rStyle w:val="Hyperlink"/>
-                <w:noProof/>
-              </w:rPr>
-              <w:t>1.2.5</w:t>
-            </w:r>
-            <w:r>
-              <w:rPr>
-                <w:rFonts w:asciiTheme="minorHAnsi" w:eastAsiaTheme="minorEastAsia" w:hAnsiTheme="minorHAnsi"/>
-                <w:noProof/>
-                <w:sz w:val="22"/>
-              </w:rPr>
-              <w:tab/>
-            </w:r>
-            <w:r>
-              <w:rPr>
-                <w:rStyle w:val="Hyperlink"/>
-                <w:noProof/>
-              </w:rPr>
-              <w:t>Transit instance through administration process</w:t>
-            </w:r>
-            <w:r>
-              <w:rPr>
-                <w:noProof/>
-                <w:webHidden/>
-              </w:rPr>
-              <w:tab/>
-            </w:r>
-            <w:r>
-              <w:rPr>
-                <w:noProof/>
-                <w:webHidden/>
-              </w:rPr>
-              <w:fldChar w:fldCharType="begin"/>
-            </w:r>
-            <w:r>
-              <w:rPr>
-                <w:noProof/>
-                <w:webHidden/>
-              </w:rPr>
-              <w:instrText xml:space="preserve"> PAGEREF _Toc103028389 \h </w:instrText>
-            </w:r>
-            <w:r>
-              <w:rPr>
-                <w:noProof/>
-                <w:webHidden/>
-              </w:rPr>
-            </w:r>
-            <w:r>
-              <w:rPr>
-                <w:noProof/>
-                <w:webHidden/>
-              </w:rPr>
-              <w:fldChar w:fldCharType="separate"/>
-            </w:r>
-            <w:r>
-              <w:rPr>
-                <w:noProof/>
-                <w:webHidden/>
-              </w:rPr>
-              <w:t>5</w:t>
-            </w:r>
-            <w:r>
-              <w:rPr>
-                <w:noProof/>
-                <w:webHidden/>
-              </w:rPr>
-              <w:fldChar w:fldCharType="end"/>
-            </w:r>
-          </w:hyperlink>
-        </w:p>
-        <w:p>
-          <w:pPr>
-            <w:pStyle w:val="TOC3"/>
-            <w:tabs>
-              <w:tab w:val="left" w:pos="1540"/>
-              <w:tab w:val="right" w:leader="dot" w:pos="8493"/>
-            </w:tabs>
-            <w:rPr>
-              <w:rFonts w:asciiTheme="minorHAnsi" w:eastAsiaTheme="minorEastAsia" w:hAnsiTheme="minorHAnsi"/>
-              <w:noProof/>
-              <w:sz w:val="22"/>
-            </w:rPr>
-          </w:pPr>
-          <w:hyperlink w:anchor="_Toc103028390" w:history="1">
-            <w:r>
-              <w:rPr>
-                <w:rStyle w:val="Hyperlink"/>
-                <w:noProof/>
-              </w:rPr>
-              <w:t>1.2.6</w:t>
-            </w:r>
-            <w:r>
-              <w:rPr>
-                <w:rFonts w:asciiTheme="minorHAnsi" w:eastAsiaTheme="minorEastAsia" w:hAnsiTheme="minorHAnsi"/>
-                <w:noProof/>
-                <w:sz w:val="22"/>
-              </w:rPr>
-              <w:tab/>
-            </w:r>
-            <w:r>
-              <w:rPr>
-                <w:rStyle w:val="Hyperlink"/>
-                <w:noProof/>
-              </w:rPr>
-              <w:t>How to recover instance at any phase.</w:t>
-            </w:r>
-            <w:r>
-              <w:rPr>
-                <w:noProof/>
-                <w:webHidden/>
-              </w:rPr>
-              <w:tab/>
-            </w:r>
-            <w:r>
-              <w:rPr>
-                <w:noProof/>
-                <w:webHidden/>
-              </w:rPr>
-              <w:fldChar w:fldCharType="begin"/>
-            </w:r>
-            <w:r>
-              <w:rPr>
-                <w:noProof/>
-                <w:webHidden/>
-              </w:rPr>
-              <w:instrText xml:space="preserve"> PAGEREF _Toc103028390 \h </w:instrText>
-            </w:r>
-            <w:r>
-              <w:rPr>
-                <w:noProof/>
-                <w:webHidden/>
-              </w:rPr>
-            </w:r>
-            <w:r>
-              <w:rPr>
-                <w:noProof/>
-                <w:webHidden/>
-              </w:rPr>
-              <w:fldChar w:fldCharType="separate"/>
-            </w:r>
-            <w:r>
-              <w:rPr>
-                <w:noProof/>
-                <w:webHidden/>
-              </w:rPr>
-              <w:t>6</w:t>
             </w:r>
             <w:r>
               <w:rPr>
@@ -7369,11 +6339,6 @@
             </w:rPr>
           </w:pPr>
           <w:r>
-            <w:rPr>
-              <w:b/>
-              <w:bCs/>
-              <w:noProof/>
-            </w:rPr>
             <w:fldChar w:fldCharType="end"/>
           </w:r>
         </w:p>
@@ -7426,7 +6391,7 @@
         </w:numPr>
       </w:pPr>
       <w:bookmarkStart w:id="0" w:name="_Ref99476324"/>
-      <w:bookmarkStart w:id="1" w:name="_Toc103028321"/>
+      <w:bookmarkStart w:id="1" w:name="_Toc103094470"/>
       <w:r>
         <w:lastRenderedPageBreak/>
         <w:t>Abbreviations</w:t>
@@ -8139,7 +7104,7 @@
           <w:numId w:val="0"/>
         </w:numPr>
       </w:pPr>
-      <w:bookmarkStart w:id="2" w:name="_Toc103028322"/>
+      <w:bookmarkStart w:id="2" w:name="_Toc103094471"/>
       <w:r>
         <w:lastRenderedPageBreak/>
         <w:t>Figures</w:t>
@@ -8167,7 +7132,7 @@
       <w:r>
         <w:fldChar w:fldCharType="separate"/>
       </w:r>
-      <w:hyperlink w:anchor="_Toc103028391" w:history="1">
+      <w:hyperlink w:anchor="_Toc103094531" w:history="1">
         <w:r>
           <w:rPr>
             <w:rStyle w:val="Hyperlink"/>
@@ -8194,7 +7159,7 @@
             <w:noProof/>
             <w:webHidden/>
           </w:rPr>
-          <w:instrText xml:space="preserve"> PAGEREF _Toc103028391 \h </w:instrText>
+          <w:instrText xml:space="preserve"> PAGEREF _Toc103094531 \h </w:instrText>
         </w:r>
         <w:r>
           <w:rPr>
@@ -8237,7 +7202,7 @@
           <w:sz w:val="22"/>
         </w:rPr>
       </w:pPr>
-      <w:hyperlink w:anchor="_Toc103028392" w:history="1">
+      <w:hyperlink w:anchor="_Toc103094532" w:history="1">
         <w:r>
           <w:rPr>
             <w:rStyle w:val="Hyperlink"/>
@@ -8264,7 +7229,7 @@
             <w:noProof/>
             <w:webHidden/>
           </w:rPr>
-          <w:instrText xml:space="preserve"> PAGEREF _Toc103028392 \h </w:instrText>
+          <w:instrText xml:space="preserve"> PAGEREF _Toc103094532 \h </w:instrText>
         </w:r>
         <w:r>
           <w:rPr>
@@ -8307,7 +7272,7 @@
           <w:sz w:val="22"/>
         </w:rPr>
       </w:pPr>
-      <w:hyperlink w:anchor="_Toc103028393" w:history="1">
+      <w:hyperlink w:anchor="_Toc103094533" w:history="1">
         <w:r>
           <w:rPr>
             <w:rStyle w:val="Hyperlink"/>
@@ -8334,7 +7299,7 @@
             <w:noProof/>
             <w:webHidden/>
           </w:rPr>
-          <w:instrText xml:space="preserve"> PAGEREF _Toc103028393 \h </w:instrText>
+          <w:instrText xml:space="preserve"> PAGEREF _Toc103094533 \h </w:instrText>
         </w:r>
         <w:r>
           <w:rPr>
@@ -8377,7 +7342,7 @@
           <w:sz w:val="22"/>
         </w:rPr>
       </w:pPr>
-      <w:hyperlink w:anchor="_Toc103028394" w:history="1">
+      <w:hyperlink w:anchor="_Toc103094534" w:history="1">
         <w:r>
           <w:rPr>
             <w:rStyle w:val="Hyperlink"/>
@@ -8404,7 +7369,7 @@
             <w:noProof/>
             <w:webHidden/>
           </w:rPr>
-          <w:instrText xml:space="preserve"> PAGEREF _Toc103028394 \h </w:instrText>
+          <w:instrText xml:space="preserve"> PAGEREF _Toc103094534 \h </w:instrText>
         </w:r>
         <w:r>
           <w:rPr>
@@ -8447,7 +7412,7 @@
           <w:sz w:val="22"/>
         </w:rPr>
       </w:pPr>
-      <w:hyperlink w:anchor="_Toc103028395" w:history="1">
+      <w:hyperlink w:anchor="_Toc103094535" w:history="1">
         <w:r>
           <w:rPr>
             <w:rStyle w:val="Hyperlink"/>
@@ -8474,7 +7439,7 @@
             <w:noProof/>
             <w:webHidden/>
           </w:rPr>
-          <w:instrText xml:space="preserve"> PAGEREF _Toc103028395 \h </w:instrText>
+          <w:instrText xml:space="preserve"> PAGEREF _Toc103094535 \h </w:instrText>
         </w:r>
         <w:r>
           <w:rPr>
@@ -8517,7 +7482,7 @@
           <w:sz w:val="22"/>
         </w:rPr>
       </w:pPr>
-      <w:hyperlink w:anchor="_Toc103028396" w:history="1">
+      <w:hyperlink w:anchor="_Toc103094536" w:history="1">
         <w:r>
           <w:rPr>
             <w:rStyle w:val="Hyperlink"/>
@@ -8544,7 +7509,7 @@
             <w:noProof/>
             <w:webHidden/>
           </w:rPr>
-          <w:instrText xml:space="preserve"> PAGEREF _Toc103028396 \h </w:instrText>
+          <w:instrText xml:space="preserve"> PAGEREF _Toc103094536 \h </w:instrText>
         </w:r>
         <w:r>
           <w:rPr>
@@ -8587,7 +7552,7 @@
           <w:sz w:val="22"/>
         </w:rPr>
       </w:pPr>
-      <w:hyperlink w:anchor="_Toc103028397" w:history="1">
+      <w:hyperlink w:anchor="_Toc103094537" w:history="1">
         <w:r>
           <w:rPr>
             <w:rStyle w:val="Hyperlink"/>
@@ -8614,7 +7579,7 @@
             <w:noProof/>
             <w:webHidden/>
           </w:rPr>
-          <w:instrText xml:space="preserve"> PAGEREF _Toc103028397 \h </w:instrText>
+          <w:instrText xml:space="preserve"> PAGEREF _Toc103094537 \h </w:instrText>
         </w:r>
         <w:r>
           <w:rPr>
@@ -8657,7 +7622,7 @@
           <w:sz w:val="22"/>
         </w:rPr>
       </w:pPr>
-      <w:hyperlink w:anchor="_Toc103028398" w:history="1">
+      <w:hyperlink w:anchor="_Toc103094538" w:history="1">
         <w:r>
           <w:rPr>
             <w:rStyle w:val="Hyperlink"/>
@@ -8684,7 +7649,7 @@
             <w:noProof/>
             <w:webHidden/>
           </w:rPr>
-          <w:instrText xml:space="preserve"> PAGEREF _Toc103028398 \h </w:instrText>
+          <w:instrText xml:space="preserve"> PAGEREF _Toc103094538 \h </w:instrText>
         </w:r>
         <w:r>
           <w:rPr>
@@ -8727,7 +7692,7 @@
           <w:sz w:val="22"/>
         </w:rPr>
       </w:pPr>
-      <w:hyperlink w:anchor="_Toc103028399" w:history="1">
+      <w:hyperlink w:anchor="_Toc103094539" w:history="1">
         <w:r>
           <w:rPr>
             <w:rStyle w:val="Hyperlink"/>
@@ -8754,7 +7719,7 @@
             <w:noProof/>
             <w:webHidden/>
           </w:rPr>
-          <w:instrText xml:space="preserve"> PAGEREF _Toc103028399 \h </w:instrText>
+          <w:instrText xml:space="preserve"> PAGEREF _Toc103094539 \h </w:instrText>
         </w:r>
         <w:r>
           <w:rPr>
@@ -8797,7 +7762,7 @@
           <w:sz w:val="22"/>
         </w:rPr>
       </w:pPr>
-      <w:hyperlink w:anchor="_Toc103028400" w:history="1">
+      <w:hyperlink w:anchor="_Toc103094540" w:history="1">
         <w:r>
           <w:rPr>
             <w:rStyle w:val="Hyperlink"/>
@@ -8824,7 +7789,7 @@
             <w:noProof/>
             <w:webHidden/>
           </w:rPr>
-          <w:instrText xml:space="preserve"> PAGEREF _Toc103028400 \h </w:instrText>
+          <w:instrText xml:space="preserve"> PAGEREF _Toc103094540 \h </w:instrText>
         </w:r>
         <w:r>
           <w:rPr>
@@ -8867,7 +7832,7 @@
           <w:sz w:val="22"/>
         </w:rPr>
       </w:pPr>
-      <w:hyperlink w:anchor="_Toc103028401" w:history="1">
+      <w:hyperlink w:anchor="_Toc103094541" w:history="1">
         <w:r>
           <w:rPr>
             <w:rStyle w:val="Hyperlink"/>
@@ -8894,7 +7859,7 @@
             <w:noProof/>
             <w:webHidden/>
           </w:rPr>
-          <w:instrText xml:space="preserve"> PAGEREF _Toc103028401 \h </w:instrText>
+          <w:instrText xml:space="preserve"> PAGEREF _Toc103094541 \h </w:instrText>
         </w:r>
         <w:r>
           <w:rPr>
@@ -8937,7 +7902,7 @@
           <w:sz w:val="22"/>
         </w:rPr>
       </w:pPr>
-      <w:hyperlink w:anchor="_Toc103028402" w:history="1">
+      <w:hyperlink w:anchor="_Toc103094542" w:history="1">
         <w:r>
           <w:rPr>
             <w:rStyle w:val="Hyperlink"/>
@@ -8964,7 +7929,7 @@
             <w:noProof/>
             <w:webHidden/>
           </w:rPr>
-          <w:instrText xml:space="preserve"> PAGEREF _Toc103028402 \h </w:instrText>
+          <w:instrText xml:space="preserve"> PAGEREF _Toc103094542 \h </w:instrText>
         </w:r>
         <w:r>
           <w:rPr>
@@ -9007,7 +7972,7 @@
           <w:sz w:val="22"/>
         </w:rPr>
       </w:pPr>
-      <w:hyperlink w:anchor="_Toc103028403" w:history="1">
+      <w:hyperlink w:anchor="_Toc103094543" w:history="1">
         <w:r>
           <w:rPr>
             <w:rStyle w:val="Hyperlink"/>
@@ -9034,7 +7999,7 @@
             <w:noProof/>
             <w:webHidden/>
           </w:rPr>
-          <w:instrText xml:space="preserve"> PAGEREF _Toc103028403 \h </w:instrText>
+          <w:instrText xml:space="preserve"> PAGEREF _Toc103094543 \h </w:instrText>
         </w:r>
         <w:r>
           <w:rPr>
@@ -9077,7 +8042,7 @@
           <w:sz w:val="22"/>
         </w:rPr>
       </w:pPr>
-      <w:hyperlink w:anchor="_Toc103028404" w:history="1">
+      <w:hyperlink w:anchor="_Toc103094544" w:history="1">
         <w:r>
           <w:rPr>
             <w:rStyle w:val="Hyperlink"/>
@@ -9104,7 +8069,7 @@
             <w:noProof/>
             <w:webHidden/>
           </w:rPr>
-          <w:instrText xml:space="preserve"> PAGEREF _Toc103028404 \h </w:instrText>
+          <w:instrText xml:space="preserve"> PAGEREF _Toc103094544 \h </w:instrText>
         </w:r>
         <w:r>
           <w:rPr>
@@ -9147,7 +8112,7 @@
           <w:sz w:val="22"/>
         </w:rPr>
       </w:pPr>
-      <w:hyperlink w:anchor="_Toc103028405" w:history="1">
+      <w:hyperlink w:anchor="_Toc103094545" w:history="1">
         <w:r>
           <w:rPr>
             <w:rStyle w:val="Hyperlink"/>
@@ -9174,7 +8139,7 @@
             <w:noProof/>
             <w:webHidden/>
           </w:rPr>
-          <w:instrText xml:space="preserve"> PAGEREF _Toc103028405 \h </w:instrText>
+          <w:instrText xml:space="preserve"> PAGEREF _Toc103094545 \h </w:instrText>
         </w:r>
         <w:r>
           <w:rPr>
@@ -9217,7 +8182,7 @@
           <w:sz w:val="22"/>
         </w:rPr>
       </w:pPr>
-      <w:hyperlink w:anchor="_Toc103028406" w:history="1">
+      <w:hyperlink w:anchor="_Toc103094546" w:history="1">
         <w:r>
           <w:rPr>
             <w:rStyle w:val="Hyperlink"/>
@@ -9244,7 +8209,7 @@
             <w:noProof/>
             <w:webHidden/>
           </w:rPr>
-          <w:instrText xml:space="preserve"> PAGEREF _Toc103028406 \h </w:instrText>
+          <w:instrText xml:space="preserve"> PAGEREF _Toc103094546 \h </w:instrText>
         </w:r>
         <w:r>
           <w:rPr>
@@ -9287,7 +8252,7 @@
           <w:sz w:val="22"/>
         </w:rPr>
       </w:pPr>
-      <w:hyperlink w:anchor="_Toc103028407" w:history="1">
+      <w:hyperlink w:anchor="_Toc103094547" w:history="1">
         <w:r>
           <w:rPr>
             <w:rStyle w:val="Hyperlink"/>
@@ -9314,7 +8279,7 @@
             <w:noProof/>
             <w:webHidden/>
           </w:rPr>
-          <w:instrText xml:space="preserve"> PAGEREF _Toc103028407 \h </w:instrText>
+          <w:instrText xml:space="preserve"> PAGEREF _Toc103094547 \h </w:instrText>
         </w:r>
         <w:r>
           <w:rPr>
@@ -9357,7 +8322,7 @@
           <w:sz w:val="22"/>
         </w:rPr>
       </w:pPr>
-      <w:hyperlink w:anchor="_Toc103028408" w:history="1">
+      <w:hyperlink w:anchor="_Toc103094548" w:history="1">
         <w:r>
           <w:rPr>
             <w:rStyle w:val="Hyperlink"/>
@@ -9384,7 +8349,7 @@
             <w:noProof/>
             <w:webHidden/>
           </w:rPr>
-          <w:instrText xml:space="preserve"> PAGEREF _Toc103028408 \h </w:instrText>
+          <w:instrText xml:space="preserve"> PAGEREF _Toc103094548 \h </w:instrText>
         </w:r>
         <w:r>
           <w:rPr>
@@ -9427,7 +8392,7 @@
           <w:sz w:val="22"/>
         </w:rPr>
       </w:pPr>
-      <w:hyperlink w:anchor="_Toc103028409" w:history="1">
+      <w:hyperlink w:anchor="_Toc103094549" w:history="1">
         <w:r>
           <w:rPr>
             <w:rStyle w:val="Hyperlink"/>
@@ -9454,7 +8419,7 @@
             <w:noProof/>
             <w:webHidden/>
           </w:rPr>
-          <w:instrText xml:space="preserve"> PAGEREF _Toc103028409 \h </w:instrText>
+          <w:instrText xml:space="preserve"> PAGEREF _Toc103094549 \h </w:instrText>
         </w:r>
         <w:r>
           <w:rPr>
@@ -9497,7 +8462,7 @@
           <w:sz w:val="22"/>
         </w:rPr>
       </w:pPr>
-      <w:hyperlink w:anchor="_Toc103028410" w:history="1">
+      <w:hyperlink w:anchor="_Toc103094550" w:history="1">
         <w:r>
           <w:rPr>
             <w:rStyle w:val="Hyperlink"/>
@@ -9524,7 +8489,7 @@
             <w:noProof/>
             <w:webHidden/>
           </w:rPr>
-          <w:instrText xml:space="preserve"> PAGEREF _Toc103028410 \h </w:instrText>
+          <w:instrText xml:space="preserve"> PAGEREF _Toc103094550 \h </w:instrText>
         </w:r>
         <w:r>
           <w:rPr>
@@ -9567,7 +8532,7 @@
           <w:sz w:val="22"/>
         </w:rPr>
       </w:pPr>
-      <w:hyperlink w:anchor="_Toc103028411" w:history="1">
+      <w:hyperlink w:anchor="_Toc103094551" w:history="1">
         <w:r>
           <w:rPr>
             <w:rStyle w:val="Hyperlink"/>
@@ -9594,7 +8559,7 @@
             <w:noProof/>
             <w:webHidden/>
           </w:rPr>
-          <w:instrText xml:space="preserve"> PAGEREF _Toc103028411 \h </w:instrText>
+          <w:instrText xml:space="preserve"> PAGEREF _Toc103094551 \h </w:instrText>
         </w:r>
         <w:r>
           <w:rPr>
@@ -9637,7 +8602,7 @@
           <w:sz w:val="22"/>
         </w:rPr>
       </w:pPr>
-      <w:hyperlink w:anchor="_Toc103028412" w:history="1">
+      <w:hyperlink w:anchor="_Toc103094552" w:history="1">
         <w:r>
           <w:rPr>
             <w:rStyle w:val="Hyperlink"/>
@@ -9664,7 +8629,7 @@
             <w:noProof/>
             <w:webHidden/>
           </w:rPr>
-          <w:instrText xml:space="preserve"> PAGEREF _Toc103028412 \h </w:instrText>
+          <w:instrText xml:space="preserve"> PAGEREF _Toc103094552 \h </w:instrText>
         </w:r>
         <w:r>
           <w:rPr>
@@ -9707,7 +8672,7 @@
           <w:sz w:val="22"/>
         </w:rPr>
       </w:pPr>
-      <w:hyperlink w:anchor="_Toc103028413" w:history="1">
+      <w:hyperlink w:anchor="_Toc103094553" w:history="1">
         <w:r>
           <w:rPr>
             <w:rStyle w:val="Hyperlink"/>
@@ -9734,7 +8699,7 @@
             <w:noProof/>
             <w:webHidden/>
           </w:rPr>
-          <w:instrText xml:space="preserve"> PAGEREF _Toc103028413 \h </w:instrText>
+          <w:instrText xml:space="preserve"> PAGEREF _Toc103094553 \h </w:instrText>
         </w:r>
         <w:r>
           <w:rPr>
@@ -9777,7 +8742,7 @@
           <w:sz w:val="22"/>
         </w:rPr>
       </w:pPr>
-      <w:hyperlink w:anchor="_Toc103028414" w:history="1">
+      <w:hyperlink w:anchor="_Toc103094554" w:history="1">
         <w:r>
           <w:rPr>
             <w:rStyle w:val="Hyperlink"/>
@@ -9804,7 +8769,7 @@
             <w:noProof/>
             <w:webHidden/>
           </w:rPr>
-          <w:instrText xml:space="preserve"> PAGEREF _Toc103028414 \h </w:instrText>
+          <w:instrText xml:space="preserve"> PAGEREF _Toc103094554 \h </w:instrText>
         </w:r>
         <w:r>
           <w:rPr>
@@ -9847,7 +8812,7 @@
           <w:sz w:val="22"/>
         </w:rPr>
       </w:pPr>
-      <w:hyperlink w:anchor="_Toc103028415" w:history="1">
+      <w:hyperlink w:anchor="_Toc103094555" w:history="1">
         <w:r>
           <w:rPr>
             <w:rStyle w:val="Hyperlink"/>
@@ -9874,7 +8839,7 @@
             <w:noProof/>
             <w:webHidden/>
           </w:rPr>
-          <w:instrText xml:space="preserve"> PAGEREF _Toc103028415 \h </w:instrText>
+          <w:instrText xml:space="preserve"> PAGEREF _Toc103094555 \h </w:instrText>
         </w:r>
         <w:r>
           <w:rPr>
@@ -9917,7 +8882,7 @@
           <w:sz w:val="22"/>
         </w:rPr>
       </w:pPr>
-      <w:hyperlink w:anchor="_Toc103028416" w:history="1">
+      <w:hyperlink w:anchor="_Toc103094556" w:history="1">
         <w:r>
           <w:rPr>
             <w:rStyle w:val="Hyperlink"/>
@@ -9944,7 +8909,7 @@
             <w:noProof/>
             <w:webHidden/>
           </w:rPr>
-          <w:instrText xml:space="preserve"> PAGEREF _Toc103028416 \h </w:instrText>
+          <w:instrText xml:space="preserve"> PAGEREF _Toc103094556 \h </w:instrText>
         </w:r>
         <w:r>
           <w:rPr>
@@ -9987,7 +8952,7 @@
           <w:sz w:val="22"/>
         </w:rPr>
       </w:pPr>
-      <w:hyperlink w:anchor="_Toc103028417" w:history="1">
+      <w:hyperlink w:anchor="_Toc103094557" w:history="1">
         <w:r>
           <w:rPr>
             <w:rStyle w:val="Hyperlink"/>
@@ -10014,7 +8979,7 @@
             <w:noProof/>
             <w:webHidden/>
           </w:rPr>
-          <w:instrText xml:space="preserve"> PAGEREF _Toc103028417 \h </w:instrText>
+          <w:instrText xml:space="preserve"> PAGEREF _Toc103094557 \h </w:instrText>
         </w:r>
         <w:r>
           <w:rPr>
@@ -10057,7 +9022,7 @@
           <w:sz w:val="22"/>
         </w:rPr>
       </w:pPr>
-      <w:hyperlink w:anchor="_Toc103028418" w:history="1">
+      <w:hyperlink w:anchor="_Toc103094558" w:history="1">
         <w:r>
           <w:rPr>
             <w:rStyle w:val="Hyperlink"/>
@@ -10084,7 +9049,7 @@
             <w:noProof/>
             <w:webHidden/>
           </w:rPr>
-          <w:instrText xml:space="preserve"> PAGEREF _Toc103028418 \h </w:instrText>
+          <w:instrText xml:space="preserve"> PAGEREF _Toc103094558 \h </w:instrText>
         </w:r>
         <w:r>
           <w:rPr>
@@ -10127,7 +9092,7 @@
           <w:sz w:val="22"/>
         </w:rPr>
       </w:pPr>
-      <w:hyperlink w:anchor="_Toc103028419" w:history="1">
+      <w:hyperlink w:anchor="_Toc103094559" w:history="1">
         <w:r>
           <w:rPr>
             <w:rStyle w:val="Hyperlink"/>
@@ -10154,7 +9119,7 @@
             <w:noProof/>
             <w:webHidden/>
           </w:rPr>
-          <w:instrText xml:space="preserve"> PAGEREF _Toc103028419 \h </w:instrText>
+          <w:instrText xml:space="preserve"> PAGEREF _Toc103094559 \h </w:instrText>
         </w:r>
         <w:r>
           <w:rPr>
@@ -10197,7 +9162,7 @@
           <w:sz w:val="22"/>
         </w:rPr>
       </w:pPr>
-      <w:hyperlink w:anchor="_Toc103028420" w:history="1">
+      <w:hyperlink w:anchor="_Toc103094560" w:history="1">
         <w:r>
           <w:rPr>
             <w:rStyle w:val="Hyperlink"/>
@@ -10224,7 +9189,7 @@
             <w:noProof/>
             <w:webHidden/>
           </w:rPr>
-          <w:instrText xml:space="preserve"> PAGEREF _Toc103028420 \h </w:instrText>
+          <w:instrText xml:space="preserve"> PAGEREF _Toc103094560 \h </w:instrText>
         </w:r>
         <w:r>
           <w:rPr>
@@ -10267,7 +9232,7 @@
           <w:sz w:val="22"/>
         </w:rPr>
       </w:pPr>
-      <w:hyperlink w:anchor="_Toc103028421" w:history="1">
+      <w:hyperlink w:anchor="_Toc103094561" w:history="1">
         <w:r>
           <w:rPr>
             <w:rStyle w:val="Hyperlink"/>
@@ -10294,7 +9259,7 @@
             <w:noProof/>
             <w:webHidden/>
           </w:rPr>
-          <w:instrText xml:space="preserve"> PAGEREF _Toc103028421 \h </w:instrText>
+          <w:instrText xml:space="preserve"> PAGEREF _Toc103094561 \h </w:instrText>
         </w:r>
         <w:r>
           <w:rPr>
@@ -10337,7 +9302,7 @@
           <w:sz w:val="22"/>
         </w:rPr>
       </w:pPr>
-      <w:hyperlink w:anchor="_Toc103028422" w:history="1">
+      <w:hyperlink w:anchor="_Toc103094562" w:history="1">
         <w:r>
           <w:rPr>
             <w:rStyle w:val="Hyperlink"/>
@@ -10364,7 +9329,7 @@
             <w:noProof/>
             <w:webHidden/>
           </w:rPr>
-          <w:instrText xml:space="preserve"> PAGEREF _Toc103028422 \h </w:instrText>
+          <w:instrText xml:space="preserve"> PAGEREF _Toc103094562 \h </w:instrText>
         </w:r>
         <w:r>
           <w:rPr>
@@ -10407,7 +9372,7 @@
           <w:sz w:val="22"/>
         </w:rPr>
       </w:pPr>
-      <w:hyperlink w:anchor="_Toc103028423" w:history="1">
+      <w:hyperlink w:anchor="_Toc103094563" w:history="1">
         <w:r>
           <w:rPr>
             <w:rStyle w:val="Hyperlink"/>
@@ -10434,7 +9399,7 @@
             <w:noProof/>
             <w:webHidden/>
           </w:rPr>
-          <w:instrText xml:space="preserve"> PAGEREF _Toc103028423 \h </w:instrText>
+          <w:instrText xml:space="preserve"> PAGEREF _Toc103094563 \h </w:instrText>
         </w:r>
         <w:r>
           <w:rPr>
@@ -10477,7 +9442,7 @@
           <w:sz w:val="22"/>
         </w:rPr>
       </w:pPr>
-      <w:hyperlink w:anchor="_Toc103028424" w:history="1">
+      <w:hyperlink w:anchor="_Toc103094564" w:history="1">
         <w:r>
           <w:rPr>
             <w:rStyle w:val="Hyperlink"/>
@@ -10504,7 +9469,7 @@
             <w:noProof/>
             <w:webHidden/>
           </w:rPr>
-          <w:instrText xml:space="preserve"> PAGEREF _Toc103028424 \h </w:instrText>
+          <w:instrText xml:space="preserve"> PAGEREF _Toc103094564 \h </w:instrText>
         </w:r>
         <w:r>
           <w:rPr>
@@ -10547,7 +9512,7 @@
           <w:sz w:val="22"/>
         </w:rPr>
       </w:pPr>
-      <w:hyperlink w:anchor="_Toc103028425" w:history="1">
+      <w:hyperlink w:anchor="_Toc103094565" w:history="1">
         <w:r>
           <w:rPr>
             <w:rStyle w:val="Hyperlink"/>
@@ -10574,7 +9539,7 @@
             <w:noProof/>
             <w:webHidden/>
           </w:rPr>
-          <w:instrText xml:space="preserve"> PAGEREF _Toc103028425 \h </w:instrText>
+          <w:instrText xml:space="preserve"> PAGEREF _Toc103094565 \h </w:instrText>
         </w:r>
         <w:r>
           <w:rPr>
@@ -10617,7 +9582,7 @@
           <w:sz w:val="22"/>
         </w:rPr>
       </w:pPr>
-      <w:hyperlink w:anchor="_Toc103028426" w:history="1">
+      <w:hyperlink w:anchor="_Toc103094566" w:history="1">
         <w:r>
           <w:rPr>
             <w:rStyle w:val="Hyperlink"/>
@@ -10644,7 +9609,7 @@
             <w:noProof/>
             <w:webHidden/>
           </w:rPr>
-          <w:instrText xml:space="preserve"> PAGEREF _Toc103028426 \h </w:instrText>
+          <w:instrText xml:space="preserve"> PAGEREF _Toc103094566 \h </w:instrText>
         </w:r>
         <w:r>
           <w:rPr>
@@ -10687,7 +9652,7 @@
           <w:sz w:val="22"/>
         </w:rPr>
       </w:pPr>
-      <w:hyperlink w:anchor="_Toc103028427" w:history="1">
+      <w:hyperlink w:anchor="_Toc103094567" w:history="1">
         <w:r>
           <w:rPr>
             <w:rStyle w:val="Hyperlink"/>
@@ -10714,7 +9679,7 @@
             <w:noProof/>
             <w:webHidden/>
           </w:rPr>
-          <w:instrText xml:space="preserve"> PAGEREF _Toc103028427 \h </w:instrText>
+          <w:instrText xml:space="preserve"> PAGEREF _Toc103094567 \h </w:instrText>
         </w:r>
         <w:r>
           <w:rPr>
@@ -10757,7 +9722,7 @@
           <w:sz w:val="22"/>
         </w:rPr>
       </w:pPr>
-      <w:hyperlink w:anchor="_Toc103028428" w:history="1">
+      <w:hyperlink w:anchor="_Toc103094568" w:history="1">
         <w:r>
           <w:rPr>
             <w:rStyle w:val="Hyperlink"/>
@@ -10784,7 +9749,7 @@
             <w:noProof/>
             <w:webHidden/>
           </w:rPr>
-          <w:instrText xml:space="preserve"> PAGEREF _Toc103028428 \h </w:instrText>
+          <w:instrText xml:space="preserve"> PAGEREF _Toc103094568 \h </w:instrText>
         </w:r>
         <w:r>
           <w:rPr>
@@ -10827,7 +9792,7 @@
           <w:sz w:val="22"/>
         </w:rPr>
       </w:pPr>
-      <w:hyperlink w:anchor="_Toc103028429" w:history="1">
+      <w:hyperlink w:anchor="_Toc103094569" w:history="1">
         <w:r>
           <w:rPr>
             <w:rStyle w:val="Hyperlink"/>
@@ -10854,7 +9819,7 @@
             <w:noProof/>
             <w:webHidden/>
           </w:rPr>
-          <w:instrText xml:space="preserve"> PAGEREF _Toc103028429 \h </w:instrText>
+          <w:instrText xml:space="preserve"> PAGEREF _Toc103094569 \h </w:instrText>
         </w:r>
         <w:r>
           <w:rPr>
@@ -10906,7 +9871,7 @@
           <w:numId w:val="0"/>
         </w:numPr>
       </w:pPr>
-      <w:bookmarkStart w:id="3" w:name="_Toc103028323"/>
+      <w:bookmarkStart w:id="3" w:name="_Toc103094472"/>
       <w:r>
         <w:lastRenderedPageBreak/>
         <w:t>Tables</w:t>
@@ -10934,7 +9899,7 @@
       <w:r>
         <w:fldChar w:fldCharType="separate"/>
       </w:r>
-      <w:hyperlink w:anchor="_Toc103028430" w:history="1">
+      <w:hyperlink w:anchor="_Toc103094570" w:history="1">
         <w:r>
           <w:rPr>
             <w:rStyle w:val="Hyperlink"/>
@@ -10961,7 +9926,7 @@
             <w:noProof/>
             <w:webHidden/>
           </w:rPr>
-          <w:instrText xml:space="preserve"> PAGEREF _Toc103028430 \h </w:instrText>
+          <w:instrText xml:space="preserve"> PAGEREF _Toc103094570 \h </w:instrText>
         </w:r>
         <w:r>
           <w:rPr>
@@ -11004,7 +9969,7 @@
           <w:sz w:val="22"/>
         </w:rPr>
       </w:pPr>
-      <w:hyperlink w:anchor="_Toc103028431" w:history="1">
+      <w:hyperlink w:anchor="_Toc103094571" w:history="1">
         <w:r>
           <w:rPr>
             <w:rStyle w:val="Hyperlink"/>
@@ -11031,7 +9996,7 @@
             <w:noProof/>
             <w:webHidden/>
           </w:rPr>
-          <w:instrText xml:space="preserve"> PAGEREF _Toc103028431 \h </w:instrText>
+          <w:instrText xml:space="preserve"> PAGEREF _Toc103094571 \h </w:instrText>
         </w:r>
         <w:r>
           <w:rPr>
@@ -11079,7 +10044,7 @@
       <w:pPr>
         <w:pStyle w:val="Heading1"/>
       </w:pPr>
-      <w:bookmarkStart w:id="4" w:name="_Toc103028324"/>
+      <w:bookmarkStart w:id="4" w:name="_Toc103094473"/>
       <w:r>
         <w:lastRenderedPageBreak/>
         <w:t>Introduction</w:t>
@@ -11094,7 +10059,7 @@
       <w:bookmarkStart w:id="6" w:name="_Goal_and_assignments"/>
       <w:bookmarkStart w:id="7" w:name="_Ref97363582"/>
       <w:bookmarkStart w:id="8" w:name="_Ref97363622"/>
-      <w:bookmarkStart w:id="9" w:name="_Toc103028325"/>
+      <w:bookmarkStart w:id="9" w:name="_Toc103094474"/>
       <w:bookmarkEnd w:id="5"/>
       <w:bookmarkEnd w:id="6"/>
       <w:r>
@@ -11358,7 +10323,7 @@
         <w:pStyle w:val="Heading2"/>
       </w:pPr>
       <w:bookmarkStart w:id="10" w:name="_What_is_administration_1"/>
-      <w:bookmarkStart w:id="11" w:name="_Toc103028326"/>
+      <w:bookmarkStart w:id="11" w:name="_Toc103094475"/>
       <w:bookmarkEnd w:id="10"/>
       <w:r>
         <w:t xml:space="preserve">What is </w:t>
@@ -11546,7 +10511,12 @@
         <w:t>:</w:t>
       </w:r>
     </w:p>
-    <w:p/>
+    <w:p>
+      <w:pPr>
+        <w:keepNext/>
+        <w:jc w:val="left"/>
+      </w:pPr>
+    </w:p>
     <w:p>
       <w:pPr>
         <w:keepNext/>
@@ -11611,7 +10581,7 @@
       <w:bookmarkStart w:id="12" w:name="_Ref97362979"/>
       <w:bookmarkStart w:id="13" w:name="_Ref97362924"/>
       <w:bookmarkStart w:id="14" w:name="_Ref97363027"/>
-      <w:bookmarkStart w:id="15" w:name="_Toc103028391"/>
+      <w:bookmarkStart w:id="15" w:name="_Toc103094531"/>
       <w:r>
         <w:t xml:space="preserve">Figure </w:t>
       </w:r>
@@ -11713,7 +10683,7 @@
       </w:pPr>
       <w:bookmarkStart w:id="16" w:name="_Ref97407079"/>
       <w:bookmarkStart w:id="17" w:name="_Ref97407105"/>
-      <w:bookmarkStart w:id="18" w:name="_Toc103028327"/>
+      <w:bookmarkStart w:id="18" w:name="_Toc103094476"/>
       <w:r>
         <w:t>What is audit and audit trail?</w:t>
       </w:r>
@@ -12031,7 +11001,7 @@
         <w:pStyle w:val="Heading2"/>
       </w:pPr>
       <w:bookmarkStart w:id="19" w:name="_Goal_of_our"/>
-      <w:bookmarkStart w:id="20" w:name="_Toc103028328"/>
+      <w:bookmarkStart w:id="20" w:name="_Toc103094477"/>
       <w:bookmarkEnd w:id="19"/>
       <w:r>
         <w:t>Thesis’s structure</w:t>
@@ -12386,7 +11356,7 @@
         <w:pStyle w:val="Heading1"/>
       </w:pPr>
       <w:bookmarkStart w:id="21" w:name="_Ref97363666"/>
-      <w:bookmarkStart w:id="22" w:name="_Toc103028329"/>
+      <w:bookmarkStart w:id="22" w:name="_Toc103094478"/>
       <w:r>
         <w:lastRenderedPageBreak/>
         <w:t>Web API</w:t>
@@ -12398,7 +11368,7 @@
       <w:pPr>
         <w:pStyle w:val="Heading2"/>
       </w:pPr>
-      <w:bookmarkStart w:id="23" w:name="_Toc103028330"/>
+      <w:bookmarkStart w:id="23" w:name="_Toc103094479"/>
       <w:r>
         <w:t>Application Programming Interface (API)</w:t>
       </w:r>
@@ -12601,7 +11571,7 @@
           <w:shd w:val="clear" w:color="auto" w:fill="FFFFFF"/>
         </w:rPr>
       </w:pPr>
-      <w:bookmarkStart w:id="24" w:name="_Toc103028331"/>
+      <w:bookmarkStart w:id="24" w:name="_Toc103094480"/>
       <w:r>
         <w:rPr>
           <w:shd w:val="clear" w:color="auto" w:fill="FFFFFF"/>
@@ -12637,7 +11607,7 @@
       <w:pPr>
         <w:pStyle w:val="Heading2"/>
       </w:pPr>
-      <w:bookmarkStart w:id="25" w:name="_Toc103028332"/>
+      <w:bookmarkStart w:id="25" w:name="_Toc103094481"/>
       <w:r>
         <w:t>Information system with access via web</w:t>
       </w:r>
@@ -12794,7 +11764,7 @@
       <w:pPr>
         <w:pStyle w:val="Heading2"/>
       </w:pPr>
-      <w:bookmarkStart w:id="26" w:name="_Toc103028333"/>
+      <w:bookmarkStart w:id="26" w:name="_Toc103094482"/>
       <w:r>
         <w:lastRenderedPageBreak/>
         <w:t xml:space="preserve">REST and </w:t>
@@ -12808,7 +11778,7 @@
       <w:pPr>
         <w:pStyle w:val="Heading3"/>
       </w:pPr>
-      <w:bookmarkStart w:id="27" w:name="_Toc103028334"/>
+      <w:bookmarkStart w:id="27" w:name="_Toc103094483"/>
       <w:r>
         <w:t>REST</w:t>
       </w:r>
@@ -12954,7 +11924,7 @@
       <w:pPr>
         <w:pStyle w:val="Heading3"/>
       </w:pPr>
-      <w:bookmarkStart w:id="28" w:name="_Toc103028335"/>
+      <w:bookmarkStart w:id="28" w:name="_Toc103094484"/>
       <w:r>
         <w:t>RESTful API</w:t>
       </w:r>
@@ -13613,7 +12583,7 @@
       <w:pPr>
         <w:pStyle w:val="Heading2"/>
       </w:pPr>
-      <w:bookmarkStart w:id="29" w:name="_Toc103028336"/>
+      <w:bookmarkStart w:id="29" w:name="_Toc103094485"/>
       <w:r>
         <w:t>RPC</w:t>
       </w:r>
@@ -13843,7 +12813,7 @@
         <w:pStyle w:val="Caption"/>
         <w:jc w:val="center"/>
       </w:pPr>
-      <w:bookmarkStart w:id="30" w:name="_Toc103028392"/>
+      <w:bookmarkStart w:id="30" w:name="_Toc103094532"/>
       <w:r>
         <w:t xml:space="preserve">Figure </w:t>
       </w:r>
@@ -13955,7 +12925,7 @@
       <w:pPr>
         <w:pStyle w:val="Heading2"/>
       </w:pPr>
-      <w:bookmarkStart w:id="31" w:name="_Toc103028337"/>
+      <w:bookmarkStart w:id="31" w:name="_Toc103094486"/>
       <w:r>
         <w:t>GraphQL</w:t>
       </w:r>
@@ -13985,6 +12955,9 @@
       </w:r>
       <w:r>
         <w:fldChar w:fldCharType="end"/>
+      </w:r>
+      <w:r>
+        <w:t xml:space="preserve"> </w:t>
       </w:r>
       <w:r>
         <w:t>and has been adopted by API providers like GitHub, Yelp, and Pinterest.</w:t>
@@ -14079,7 +13052,7 @@
           <w:noProof/>
         </w:rPr>
       </w:pPr>
-      <w:bookmarkStart w:id="32" w:name="_Toc103028393"/>
+      <w:bookmarkStart w:id="32" w:name="_Toc103094533"/>
       <w:r>
         <w:t xml:space="preserve">Figure </w:t>
       </w:r>
@@ -14285,7 +13258,7 @@
       <w:pPr>
         <w:pStyle w:val="Heading2"/>
       </w:pPr>
-      <w:bookmarkStart w:id="33" w:name="_Toc103028338"/>
+      <w:bookmarkStart w:id="33" w:name="_Toc103094487"/>
       <w:r>
         <w:t xml:space="preserve">Other type of </w:t>
       </w:r>
@@ -14346,7 +13319,7 @@
       <w:pPr>
         <w:pStyle w:val="Heading2"/>
       </w:pPr>
-      <w:bookmarkStart w:id="34" w:name="_Toc103028339"/>
+      <w:bookmarkStart w:id="34" w:name="_Toc103094488"/>
       <w:r>
         <w:t>Summary</w:t>
       </w:r>
@@ -14440,7 +13413,7 @@
         <w:pStyle w:val="Heading1"/>
       </w:pPr>
       <w:bookmarkStart w:id="35" w:name="_Ref97363674"/>
-      <w:bookmarkStart w:id="36" w:name="_Toc103028340"/>
+      <w:bookmarkStart w:id="36" w:name="_Toc103094489"/>
       <w:r>
         <w:lastRenderedPageBreak/>
         <w:t>Technolog</w:t>
@@ -14559,7 +13532,7 @@
       <w:pPr>
         <w:pStyle w:val="Heading2"/>
       </w:pPr>
-      <w:bookmarkStart w:id="37" w:name="_Toc103028341"/>
+      <w:bookmarkStart w:id="37" w:name="_Toc103094490"/>
       <w:r>
         <w:t>Types of databases</w:t>
       </w:r>
@@ -14697,7 +13670,7 @@
       <w:pPr>
         <w:pStyle w:val="Heading3"/>
       </w:pPr>
-      <w:bookmarkStart w:id="38" w:name="_Toc103028342"/>
+      <w:bookmarkStart w:id="38" w:name="_Toc103094491"/>
       <w:r>
         <w:t>Relational database</w:t>
       </w:r>
@@ -14953,7 +13926,7 @@
       <w:pPr>
         <w:pStyle w:val="Heading3"/>
       </w:pPr>
-      <w:bookmarkStart w:id="39" w:name="_Toc103028343"/>
+      <w:bookmarkStart w:id="39" w:name="_Toc103094492"/>
       <w:r>
         <w:t>Non-relational database</w:t>
       </w:r>
@@ -15857,7 +14830,7 @@
       </w:pPr>
       <w:bookmarkStart w:id="40" w:name="_Choosing_database"/>
       <w:bookmarkStart w:id="41" w:name="_Ref97363381"/>
-      <w:bookmarkStart w:id="42" w:name="_Toc103028344"/>
+      <w:bookmarkStart w:id="42" w:name="_Toc103094493"/>
       <w:bookmarkEnd w:id="40"/>
       <w:r>
         <w:t>Choosing database</w:t>
@@ -16100,7 +15073,7 @@
         <w:jc w:val="center"/>
       </w:pPr>
       <w:bookmarkStart w:id="43" w:name="_Ref97363044"/>
-      <w:bookmarkStart w:id="44" w:name="_Toc103028394"/>
+      <w:bookmarkStart w:id="44" w:name="_Toc103094534"/>
       <w:r>
         <w:t xml:space="preserve">Figure </w:t>
       </w:r>
@@ -16458,7 +15431,7 @@
       <w:pPr>
         <w:pStyle w:val="Heading2"/>
       </w:pPr>
-      <w:bookmarkStart w:id="45" w:name="_Toc103028345"/>
+      <w:bookmarkStart w:id="45" w:name="_Toc103094494"/>
       <w:r>
         <w:t>FastAPI</w:t>
       </w:r>
@@ -16468,7 +15441,7 @@
       <w:pPr>
         <w:pStyle w:val="Heading3"/>
       </w:pPr>
-      <w:bookmarkStart w:id="46" w:name="_Toc103028346"/>
+      <w:bookmarkStart w:id="46" w:name="_Toc103094495"/>
       <w:r>
         <w:t>FastAPI</w:t>
       </w:r>
@@ -16616,7 +15589,7 @@
         <w:pStyle w:val="Caption"/>
         <w:jc w:val="center"/>
       </w:pPr>
-      <w:bookmarkStart w:id="47" w:name="_Toc103028395"/>
+      <w:bookmarkStart w:id="47" w:name="_Toc103094535"/>
       <w:r>
         <w:t xml:space="preserve">Figure </w:t>
       </w:r>
@@ -16690,7 +15663,7 @@
       <w:pPr>
         <w:pStyle w:val="Heading3"/>
       </w:pPr>
-      <w:bookmarkStart w:id="48" w:name="_Toc103028347"/>
+      <w:bookmarkStart w:id="48" w:name="_Toc103094496"/>
       <w:r>
         <w:t>SQLAlchemy</w:t>
       </w:r>
@@ -16738,7 +15711,7 @@
       <w:pPr>
         <w:pStyle w:val="Heading3"/>
       </w:pPr>
-      <w:bookmarkStart w:id="49" w:name="_Toc103028348"/>
+      <w:bookmarkStart w:id="49" w:name="_Toc103094497"/>
       <w:r>
         <w:t>Swagger specification and OpenAPI specification</w:t>
       </w:r>
@@ -16785,7 +15758,7 @@
       <w:pPr>
         <w:pStyle w:val="Heading2"/>
       </w:pPr>
-      <w:bookmarkStart w:id="50" w:name="_Toc103028349"/>
+      <w:bookmarkStart w:id="50" w:name="_Toc103094498"/>
       <w:r>
         <w:t>React</w:t>
       </w:r>
@@ -17040,7 +16013,7 @@
         <w:jc w:val="center"/>
       </w:pPr>
       <w:bookmarkStart w:id="51" w:name="_Ref99979190"/>
-      <w:bookmarkStart w:id="52" w:name="_Toc103028396"/>
+      <w:bookmarkStart w:id="52" w:name="_Toc103094536"/>
       <w:r>
         <w:t xml:space="preserve">Figure </w:t>
       </w:r>
@@ -17085,7 +16058,7 @@
       <w:pPr>
         <w:pStyle w:val="Heading2"/>
       </w:pPr>
-      <w:bookmarkStart w:id="53" w:name="_Toc103028350"/>
+      <w:bookmarkStart w:id="53" w:name="_Toc103094499"/>
       <w:r>
         <w:t>Docker</w:t>
       </w:r>
@@ -17095,7 +16068,7 @@
       <w:pPr>
         <w:pStyle w:val="Heading3"/>
       </w:pPr>
-      <w:bookmarkStart w:id="54" w:name="_Toc103028351"/>
+      <w:bookmarkStart w:id="54" w:name="_Toc103094500"/>
       <w:r>
         <w:t>Docker and container</w:t>
       </w:r>
@@ -17271,7 +16244,7 @@
         <w:pStyle w:val="Caption"/>
         <w:jc w:val="center"/>
       </w:pPr>
-      <w:bookmarkStart w:id="55" w:name="_Toc103028397"/>
+      <w:bookmarkStart w:id="55" w:name="_Toc103094537"/>
       <w:r>
         <w:t xml:space="preserve">Figure </w:t>
       </w:r>
@@ -17349,7 +16322,7 @@
       <w:pPr>
         <w:pStyle w:val="Heading3"/>
       </w:pPr>
-      <w:bookmarkStart w:id="56" w:name="_Toc103028352"/>
+      <w:bookmarkStart w:id="56" w:name="_Toc103094501"/>
       <w:r>
         <w:t xml:space="preserve">Networking in </w:t>
       </w:r>
@@ -17460,7 +16433,7 @@
         <w:pStyle w:val="Caption"/>
         <w:jc w:val="center"/>
       </w:pPr>
-      <w:bookmarkStart w:id="57" w:name="_Toc103028398"/>
+      <w:bookmarkStart w:id="57" w:name="_Toc103094538"/>
       <w:r>
         <w:t xml:space="preserve">Figure </w:t>
       </w:r>
@@ -17963,7 +16936,7 @@
       <w:pPr>
         <w:pStyle w:val="Heading2"/>
       </w:pPr>
-      <w:bookmarkStart w:id="58" w:name="_Toc103028353"/>
+      <w:bookmarkStart w:id="58" w:name="_Toc103094502"/>
       <w:r>
         <w:t>Git</w:t>
       </w:r>
@@ -18049,7 +17022,7 @@
         <w:pStyle w:val="Heading3"/>
       </w:pPr>
       <w:bookmarkStart w:id="59" w:name="_Ref97583952"/>
-      <w:bookmarkStart w:id="60" w:name="_Toc103028354"/>
+      <w:bookmarkStart w:id="60" w:name="_Toc103094503"/>
       <w:r>
         <w:t xml:space="preserve">The inspiration from </w:t>
       </w:r>
@@ -18499,7 +17472,7 @@
       <w:pPr>
         <w:keepNext/>
         <w:ind w:firstLine="0"/>
-        <w:jc w:val="center"/>
+        <w:jc w:val="left"/>
       </w:pPr>
     </w:p>
     <w:p>
@@ -18568,7 +17541,7 @@
         </w:rPr>
       </w:pPr>
       <w:bookmarkStart w:id="61" w:name="_Ref97548595"/>
-      <w:bookmarkStart w:id="62" w:name="_Toc103028399"/>
+      <w:bookmarkStart w:id="62" w:name="_Toc103094539"/>
       <w:r>
         <w:t xml:space="preserve">Figure </w:t>
       </w:r>
@@ -18781,7 +17754,7 @@
         <w:jc w:val="center"/>
       </w:pPr>
       <w:bookmarkStart w:id="63" w:name="_Ref97548600"/>
-      <w:bookmarkStart w:id="64" w:name="_Toc103028400"/>
+      <w:bookmarkStart w:id="64" w:name="_Toc103094540"/>
       <w:r>
         <w:t xml:space="preserve">Figure </w:t>
       </w:r>
@@ -18789,7 +17762,10 @@
         <w:fldChar w:fldCharType="begin"/>
       </w:r>
       <w:r>
-        <w:instrText xml:space="preserve"> SEQ Figure \* ARABIC </w:instrText>
+        <w:instrText xml:space="preserve"> SEQ Figure \* ARA</w:instrText>
+      </w:r>
+      <w:r>
+        <w:instrText xml:space="preserve">BIC </w:instrText>
       </w:r>
       <w:r>
         <w:fldChar w:fldCharType="separate"/>
@@ -18888,7 +17864,7 @@
       <w:pPr>
         <w:pStyle w:val="Heading2"/>
       </w:pPr>
-      <w:bookmarkStart w:id="65" w:name="_Toc103028355"/>
+      <w:bookmarkStart w:id="65" w:name="_Toc103094504"/>
       <w:r>
         <w:t>Summary</w:t>
       </w:r>
@@ -19015,7 +17991,7 @@
       </w:pPr>
       <w:bookmarkStart w:id="66" w:name="_Problems_to_solve"/>
       <w:bookmarkStart w:id="67" w:name="_Ref97363683"/>
-      <w:bookmarkStart w:id="68" w:name="_Toc103028356"/>
+      <w:bookmarkStart w:id="68" w:name="_Toc103094505"/>
       <w:bookmarkEnd w:id="66"/>
       <w:r>
         <w:lastRenderedPageBreak/>
@@ -19407,7 +18383,7 @@
       <w:bookmarkStart w:id="69" w:name="_Ref97363447"/>
       <w:bookmarkStart w:id="70" w:name="_Ref97363469"/>
       <w:bookmarkStart w:id="71" w:name="_Ref97363489"/>
-      <w:bookmarkStart w:id="72" w:name="_Toc103028357"/>
+      <w:bookmarkStart w:id="72" w:name="_Toc103094506"/>
       <w:r>
         <w:t>Administration process</w:t>
       </w:r>
@@ -19629,7 +18605,7 @@
       </w:pPr>
       <w:bookmarkStart w:id="73" w:name="_What_is_a"/>
       <w:bookmarkStart w:id="74" w:name="_Ref97363310"/>
-      <w:bookmarkStart w:id="75" w:name="_Toc103028358"/>
+      <w:bookmarkStart w:id="75" w:name="_Toc103094507"/>
       <w:bookmarkEnd w:id="73"/>
       <w:r>
         <w:t>P</w:t>
@@ -20022,7 +18998,12 @@
         <w:t>After the approval of the Final Thesis Assignment, the Study Group of the Faculty Dean's Office will provide each Final Thesis Assignment with an official stamp. Subsequently, two copies of the Final Thesis Assignment are handed over to the student, one copy will be received by the supervisor of the final thesis and one copy will be placed in the student's file by the Study Group of the Faculty Dean's Office.</w:t>
       </w:r>
     </w:p>
-    <w:p/>
+    <w:p>
+      <w:pPr>
+        <w:keepNext/>
+        <w:jc w:val="left"/>
+      </w:pPr>
+    </w:p>
     <w:p>
       <w:pPr>
         <w:keepNext/>
@@ -20084,7 +19065,7 @@
         <w:pStyle w:val="Caption"/>
         <w:jc w:val="center"/>
       </w:pPr>
-      <w:bookmarkStart w:id="76" w:name="_Toc103028401"/>
+      <w:bookmarkStart w:id="76" w:name="_Toc103094541"/>
       <w:r>
         <w:t xml:space="preserve">Figure </w:t>
       </w:r>
@@ -20367,7 +19348,12 @@
         <w:t>The list of defended final theses, including the supervisors and opponents of final theses, is published in the Dean's study order.</w:t>
       </w:r>
     </w:p>
-    <w:p/>
+    <w:p>
+      <w:pPr>
+        <w:keepNext/>
+        <w:jc w:val="left"/>
+      </w:pPr>
+    </w:p>
     <w:p>
       <w:pPr>
         <w:keepNext/>
@@ -20429,7 +19415,7 @@
         <w:pStyle w:val="Caption"/>
         <w:jc w:val="center"/>
       </w:pPr>
-      <w:bookmarkStart w:id="77" w:name="_Toc103028402"/>
+      <w:bookmarkStart w:id="77" w:name="_Toc103094542"/>
       <w:r>
         <w:t xml:space="preserve">Figure </w:t>
       </w:r>
@@ -20614,7 +19600,7 @@
       <w:pPr>
         <w:pStyle w:val="Heading3"/>
       </w:pPr>
-      <w:bookmarkStart w:id="78" w:name="_Toc103028359"/>
+      <w:bookmarkStart w:id="78" w:name="_Toc103094508"/>
       <w:r>
         <w:lastRenderedPageBreak/>
         <w:t xml:space="preserve">The designated position and </w:t>
@@ -20849,7 +19835,12 @@
         <w:t>.</w:t>
       </w:r>
     </w:p>
-    <w:p/>
+    <w:p>
+      <w:pPr>
+        <w:keepNext/>
+        <w:jc w:val="left"/>
+      </w:pPr>
+    </w:p>
     <w:p>
       <w:pPr>
         <w:keepNext/>
@@ -20913,7 +19904,7 @@
       </w:pPr>
       <w:bookmarkStart w:id="79" w:name="_Ref97363204"/>
       <w:bookmarkStart w:id="80" w:name="_Ref97363198"/>
-      <w:bookmarkStart w:id="81" w:name="_Toc103028403"/>
+      <w:bookmarkStart w:id="81" w:name="_Toc103094543"/>
       <w:r>
         <w:t xml:space="preserve">Figure </w:t>
       </w:r>
@@ -20976,7 +19967,7 @@
       </w:pPr>
       <w:bookmarkStart w:id="82" w:name="_Structure_of_a"/>
       <w:bookmarkStart w:id="83" w:name="_Ref97363352"/>
-      <w:bookmarkStart w:id="84" w:name="_Toc103028360"/>
+      <w:bookmarkStart w:id="84" w:name="_Toc103094509"/>
       <w:bookmarkEnd w:id="82"/>
       <w:r>
         <w:lastRenderedPageBreak/>
@@ -21224,7 +20215,7 @@
         <w:jc w:val="center"/>
       </w:pPr>
       <w:bookmarkStart w:id="85" w:name="_Ref97363229"/>
-      <w:bookmarkStart w:id="86" w:name="_Toc103028404"/>
+      <w:bookmarkStart w:id="86" w:name="_Toc103094544"/>
       <w:r>
         <w:t xml:space="preserve">Figure </w:t>
       </w:r>
@@ -21279,7 +20270,7 @@
         <w:pStyle w:val="Heading3"/>
       </w:pPr>
       <w:bookmarkStart w:id="87" w:name="_Ref97394891"/>
-      <w:bookmarkStart w:id="88" w:name="_Toc103028361"/>
+      <w:bookmarkStart w:id="88" w:name="_Toc103094510"/>
       <w:r>
         <w:t>Instance and its transition</w:t>
       </w:r>
@@ -21639,7 +20630,7 @@
       <w:pPr>
         <w:pStyle w:val="Heading3"/>
       </w:pPr>
-      <w:bookmarkStart w:id="89" w:name="_Toc103028362"/>
+      <w:bookmarkStart w:id="89" w:name="_Toc103094511"/>
       <w:r>
         <w:t>Audit and audit trails</w:t>
       </w:r>
@@ -21857,7 +20848,7 @@
         <w:pStyle w:val="Heading2"/>
       </w:pPr>
       <w:bookmarkStart w:id="90" w:name="_Ref98093885"/>
-      <w:bookmarkStart w:id="91" w:name="_Toc103028363"/>
+      <w:bookmarkStart w:id="91" w:name="_Toc103094512"/>
       <w:r>
         <w:t>Data model design</w:t>
       </w:r>
@@ -21917,7 +20908,11 @@
         <w:fldChar w:fldCharType="separate"/>
       </w:r>
       <w:r>
-        <w:t>1.1</w:t>
+        <w:rPr>
+          <w:b/>
+          <w:bCs/>
+        </w:rPr>
+        <w:t>Error! Reference source not found.</w:t>
       </w:r>
       <w:r>
         <w:fldChar w:fldCharType="end"/>
@@ -22030,7 +21025,11 @@
         <w:t xml:space="preserve"> in real implementation </w:t>
       </w:r>
       <w:r>
-        <w:t>can be more complex</w:t>
+        <w:t xml:space="preserve">can </w:t>
+      </w:r>
+      <w:r>
+        <w:lastRenderedPageBreak/>
+        <w:t>be more complex</w:t>
       </w:r>
       <w:r>
         <w:t xml:space="preserve"> to provide more functionalities, but we considered they </w:t>
@@ -22039,11 +21038,7 @@
         <w:t>does not</w:t>
       </w:r>
       <w:r>
-        <w:t xml:space="preserve"> affect </w:t>
-      </w:r>
-      <w:r>
-        <w:lastRenderedPageBreak/>
-        <w:t xml:space="preserve">the core problem, which we try to solve in this thesis, thus they will not be described in the following </w:t>
+        <w:t xml:space="preserve"> affect the core problem, which we try to solve in this thesis, thus they will not be described in the following </w:t>
       </w:r>
       <w:r>
         <w:t>sub</w:t>
@@ -22294,7 +21289,7 @@
         <w:jc w:val="center"/>
       </w:pPr>
       <w:bookmarkStart w:id="92" w:name="_Ref97363246"/>
-      <w:bookmarkStart w:id="93" w:name="_Toc103028405"/>
+      <w:bookmarkStart w:id="93" w:name="_Toc103094545"/>
       <w:r>
         <w:t xml:space="preserve">Figure </w:t>
       </w:r>
@@ -22389,7 +21384,7 @@
       </w:pPr>
       <w:bookmarkStart w:id="94" w:name="_Ref97369435"/>
       <w:bookmarkStart w:id="95" w:name="_Ref97369438"/>
-      <w:bookmarkStart w:id="96" w:name="_Toc103028430"/>
+      <w:bookmarkStart w:id="96" w:name="_Toc103094570"/>
       <w:r>
         <w:lastRenderedPageBreak/>
         <w:t xml:space="preserve">Table </w:t>
@@ -22431,7 +21426,6 @@
     <w:tbl>
       <w:tblPr>
         <w:tblStyle w:val="TableGrid"/>
-        <w:tblpPr w:leftFromText="180" w:rightFromText="180" w:vertAnchor="text" w:horzAnchor="page" w:tblpXSpec="center" w:tblpY="20"/>
         <w:tblW w:w="0" w:type="auto"/>
         <w:jc w:val="center"/>
         <w:tblLook w:val="04A0" w:firstRow="1" w:lastRow="0" w:firstColumn="1" w:lastColumn="0" w:noHBand="0" w:noVBand="1"/>
@@ -23099,8 +22093,9 @@
       <w:pPr>
         <w:pStyle w:val="Heading3"/>
       </w:pPr>
-      <w:bookmarkStart w:id="97" w:name="_Toc103028364"/>
-      <w:r>
+      <w:bookmarkStart w:id="97" w:name="_Toc103094513"/>
+      <w:r>
+        <w:lastRenderedPageBreak/>
         <w:t>Users, groups, roles</w:t>
       </w:r>
       <w:r>
@@ -23108,17 +22103,22 @@
       </w:r>
       <w:bookmarkEnd w:id="97"/>
     </w:p>
-    <w:p/>
     <w:p>
       <w:pPr>
         <w:keepNext/>
         <w:ind w:firstLine="0"/>
       </w:pPr>
+    </w:p>
+    <w:p>
+      <w:pPr>
+        <w:keepNext/>
+        <w:ind w:firstLine="0"/>
+        <w:jc w:val="center"/>
+      </w:pPr>
       <w:r>
         <w:rPr>
           <w:noProof/>
         </w:rPr>
-        <w:lastRenderedPageBreak/>
         <w:drawing>
           <wp:inline distT="0" distB="0" distL="0" distR="0" wp14:anchorId="00AAAE42" wp14:editId="0F5BF768">
             <wp:extent cx="5399405" cy="3327400"/>
@@ -23162,7 +22162,7 @@
         <w:jc w:val="center"/>
       </w:pPr>
       <w:bookmarkStart w:id="98" w:name="_Ref97364719"/>
-      <w:bookmarkStart w:id="99" w:name="_Toc103028406"/>
+      <w:bookmarkStart w:id="99" w:name="_Toc103094546"/>
       <w:r>
         <w:t xml:space="preserve">Figure </w:t>
       </w:r>
@@ -23478,7 +22478,11 @@
         <w:t xml:space="preserve">role </w:t>
       </w:r>
       <w:r>
-        <w:t>admin is the only role can define an administration process and corresponding form. The</w:t>
+        <w:t xml:space="preserve">admin </w:t>
+      </w:r>
+      <w:r>
+        <w:lastRenderedPageBreak/>
+        <w:t>is the only role can define an administration process and corresponding form. The</w:t>
       </w:r>
       <w:r>
         <w:t xml:space="preserve"> role</w:t>
@@ -23493,7 +22497,6 @@
         <w:t xml:space="preserve"> </w:t>
       </w:r>
       <w:r>
-        <w:lastRenderedPageBreak/>
         <w:t xml:space="preserve">The </w:t>
       </w:r>
       <w:r>
@@ -23733,7 +22736,7 @@
       <w:pPr>
         <w:pStyle w:val="Heading3"/>
       </w:pPr>
-      <w:bookmarkStart w:id="100" w:name="_Toc103028365"/>
+      <w:bookmarkStart w:id="100" w:name="_Toc103094514"/>
       <w:r>
         <w:t>Administration process and form</w:t>
       </w:r>
@@ -23929,7 +22932,12 @@
         <w:t>only implemented the simpler solution and therefore in this section we only discussed about this simple solution.</w:t>
       </w:r>
     </w:p>
-    <w:p/>
+    <w:p>
+      <w:pPr>
+        <w:keepNext/>
+        <w:jc w:val="left"/>
+      </w:pPr>
+    </w:p>
     <w:p>
       <w:pPr>
         <w:keepNext/>
@@ -23939,7 +22947,6 @@
         <w:rPr>
           <w:noProof/>
         </w:rPr>
-        <w:lastRenderedPageBreak/>
         <w:drawing>
           <wp:inline distT="0" distB="0" distL="0" distR="0" wp14:anchorId="0C050599" wp14:editId="37B46D43">
             <wp:extent cx="3267531" cy="1428949"/>
@@ -23987,7 +22994,7 @@
       </w:pPr>
       <w:bookmarkStart w:id="101" w:name="_Ref97363413"/>
       <w:bookmarkStart w:id="102" w:name="_Ref97363406"/>
-      <w:bookmarkStart w:id="103" w:name="_Toc103028407"/>
+      <w:bookmarkStart w:id="103" w:name="_Toc103094547"/>
       <w:r>
         <w:t xml:space="preserve">Figure </w:t>
       </w:r>
@@ -24134,7 +23141,12 @@
         <w:t xml:space="preserve"> with two one-to-many relationships.</w:t>
       </w:r>
     </w:p>
-    <w:p/>
+    <w:p>
+      <w:pPr>
+        <w:keepNext/>
+        <w:jc w:val="left"/>
+      </w:pPr>
+    </w:p>
     <w:p>
       <w:pPr>
         <w:keepNext/>
@@ -24186,7 +23198,7 @@
         <w:pStyle w:val="Caption"/>
         <w:jc w:val="center"/>
       </w:pPr>
-      <w:bookmarkStart w:id="104" w:name="_Toc103028408"/>
+      <w:bookmarkStart w:id="104" w:name="_Toc103094548"/>
       <w:r>
         <w:t xml:space="preserve">Figure </w:t>
       </w:r>
@@ -24486,7 +23498,11 @@
         <w:t>.</w:t>
       </w:r>
       <w:r>
-        <w:t xml:space="preserve"> With this shift of relationship, we can know which form each section belongs to </w:t>
+        <w:t xml:space="preserve"> With this shift of relationship, we can know </w:t>
+      </w:r>
+      <w:r>
+        <w:lastRenderedPageBreak/>
+        <w:t xml:space="preserve">which form each section belongs to </w:t>
       </w:r>
       <w:r>
         <w:t xml:space="preserve">while we add the relationship between </w:t>
@@ -24510,7 +23526,12 @@
         <w:t>.</w:t>
       </w:r>
     </w:p>
-    <w:p/>
+    <w:p>
+      <w:pPr>
+        <w:keepNext/>
+        <w:jc w:val="left"/>
+      </w:pPr>
+    </w:p>
     <w:p>
       <w:pPr>
         <w:keepNext/>
@@ -24566,7 +23587,7 @@
         </w:rPr>
       </w:pPr>
       <w:bookmarkStart w:id="105" w:name="_Ref100695034"/>
-      <w:bookmarkStart w:id="106" w:name="_Toc103028409"/>
+      <w:bookmarkStart w:id="106" w:name="_Toc103094549"/>
       <w:r>
         <w:t xml:space="preserve">Figure </w:t>
       </w:r>
@@ -24755,21 +23776,20 @@
     </w:p>
     <w:p>
       <w:pPr>
-        <w:rPr>
-          <w:noProof/>
-        </w:rPr>
-      </w:pPr>
-    </w:p>
-    <w:p>
-      <w:pPr>
         <w:keepNext/>
         <w:ind w:firstLine="0"/>
       </w:pPr>
+    </w:p>
+    <w:p>
+      <w:pPr>
+        <w:keepNext/>
+        <w:ind w:firstLine="0"/>
+        <w:jc w:val="center"/>
+      </w:pPr>
       <w:r>
         <w:rPr>
           <w:noProof/>
         </w:rPr>
-        <w:lastRenderedPageBreak/>
         <w:drawing>
           <wp:inline distT="0" distB="0" distL="0" distR="0" wp14:anchorId="2B27F6F0" wp14:editId="40571023">
             <wp:extent cx="5399405" cy="3608705"/>
@@ -24813,7 +23833,7 @@
         <w:jc w:val="center"/>
       </w:pPr>
       <w:bookmarkStart w:id="107" w:name="_Ref97361760"/>
-      <w:bookmarkStart w:id="108" w:name="_Toc103028410"/>
+      <w:bookmarkStart w:id="108" w:name="_Toc103094550"/>
       <w:r>
         <w:t xml:space="preserve">Figure </w:t>
       </w:r>
@@ -25123,7 +24143,11 @@
         <w:t>.</w:t>
       </w:r>
       <w:r>
-        <w:t xml:space="preserve"> Obsolete form can be read </w:t>
+        <w:t xml:space="preserve"> Obsolete </w:t>
+      </w:r>
+      <w:r>
+        <w:lastRenderedPageBreak/>
+        <w:t xml:space="preserve">form can be read </w:t>
       </w:r>
       <w:r>
         <w:t xml:space="preserve">but cannot be instantiated </w:t>
@@ -25144,11 +24168,7 @@
         <w:t>ed</w:t>
       </w:r>
       <w:r>
-        <w:t xml:space="preserve"> as </w:t>
-      </w:r>
-      <w:r>
-        <w:lastRenderedPageBreak/>
-        <w:t>obsolete only by the admin</w:t>
+        <w:t xml:space="preserve"> as obsolete only by the admin</w:t>
       </w:r>
       <w:r>
         <w:t xml:space="preserve"> and only if the form is currently public. The instance </w:t>
@@ -25161,7 +24181,7 @@
       <w:pPr>
         <w:pStyle w:val="Heading3"/>
       </w:pPr>
-      <w:bookmarkStart w:id="109" w:name="_Toc103028366"/>
+      <w:bookmarkStart w:id="109" w:name="_Toc103094515"/>
       <w:r>
         <w:t>I</w:t>
       </w:r>
@@ -25232,7 +24252,7 @@
       </w:pPr>
       <w:bookmarkStart w:id="110" w:name="_Ref97400147"/>
       <w:bookmarkStart w:id="111" w:name="_Ref97400138"/>
-      <w:bookmarkStart w:id="112" w:name="_Toc103028411"/>
+      <w:bookmarkStart w:id="112" w:name="_Toc103094551"/>
       <w:r>
         <w:t xml:space="preserve">Figure </w:t>
       </w:r>
@@ -25892,7 +24912,12 @@
         <w:t>).</w:t>
       </w:r>
     </w:p>
-    <w:p/>
+    <w:p>
+      <w:pPr>
+        <w:keepNext/>
+        <w:jc w:val="left"/>
+      </w:pPr>
+    </w:p>
     <w:p>
       <w:pPr>
         <w:keepNext/>
@@ -25902,7 +24927,6 @@
         <w:rPr>
           <w:noProof/>
         </w:rPr>
-        <w:lastRenderedPageBreak/>
         <w:drawing>
           <wp:inline distT="0" distB="0" distL="0" distR="0" wp14:anchorId="2DAC4732" wp14:editId="54B485E0">
             <wp:extent cx="2510790" cy="523875"/>
@@ -25956,7 +24980,7 @@
         </w:rPr>
       </w:pPr>
       <w:bookmarkStart w:id="113" w:name="_Ref97645923"/>
-      <w:bookmarkStart w:id="114" w:name="_Toc103028412"/>
+      <w:bookmarkStart w:id="114" w:name="_Toc103094552"/>
       <w:r>
         <w:t xml:space="preserve">Figure </w:t>
       </w:r>
@@ -26133,6 +25157,7 @@
     </w:p>
     <w:p>
       <w:pPr>
+        <w:keepNext/>
         <w:jc w:val="left"/>
       </w:pPr>
     </w:p>
@@ -26194,7 +25219,7 @@
         <w:pStyle w:val="Caption"/>
         <w:jc w:val="center"/>
       </w:pPr>
-      <w:bookmarkStart w:id="115" w:name="_Toc103028413"/>
+      <w:bookmarkStart w:id="115" w:name="_Toc103094553"/>
       <w:r>
         <w:t xml:space="preserve">Figure </w:t>
       </w:r>
@@ -26248,7 +25273,7 @@
         <w:pStyle w:val="Heading3"/>
       </w:pPr>
       <w:bookmarkStart w:id="116" w:name="_Ref97552685"/>
-      <w:bookmarkStart w:id="117" w:name="_Toc103028367"/>
+      <w:bookmarkStart w:id="117" w:name="_Toc103094516"/>
       <w:r>
         <w:t>Audit and audit trail</w:t>
       </w:r>
@@ -26286,6 +25311,7 @@
     </w:p>
     <w:p>
       <w:r>
+        <w:lastRenderedPageBreak/>
         <w:t xml:space="preserve">A chronological record of the applicant’s request mean that we must store the data about the request in the order of time. </w:t>
       </w:r>
       <w:r>
@@ -26307,11 +25333,7 @@
         <w:t>s</w:t>
       </w:r>
       <w:r>
-        <w:t xml:space="preserve"> </w:t>
-      </w:r>
-      <w:r>
-        <w:lastRenderedPageBreak/>
-        <w:t xml:space="preserve">we must store </w:t>
+        <w:t xml:space="preserve"> we must store </w:t>
       </w:r>
       <w:r>
         <w:t>the history of phases, which the instance traversed through</w:t>
@@ -26870,7 +25892,7 @@
         <w:pStyle w:val="Caption"/>
         <w:jc w:val="center"/>
       </w:pPr>
-      <w:bookmarkStart w:id="118" w:name="_Toc103028414"/>
+      <w:bookmarkStart w:id="118" w:name="_Toc103094554"/>
       <w:r>
         <w:t xml:space="preserve">Figure </w:t>
       </w:r>
@@ -27063,7 +26085,13 @@
         <w:t>.</w:t>
       </w:r>
     </w:p>
-    <w:p/>
+    <w:p>
+      <w:pPr>
+        <w:keepNext/>
+        <w:ind w:firstLine="0"/>
+        <w:jc w:val="left"/>
+      </w:pPr>
+    </w:p>
     <w:p>
       <w:pPr>
         <w:keepNext/>
@@ -27074,7 +26102,6 @@
         <w:rPr>
           <w:noProof/>
         </w:rPr>
-        <w:lastRenderedPageBreak/>
         <w:drawing>
           <wp:inline distT="0" distB="0" distL="0" distR="0" wp14:anchorId="2FDD0806" wp14:editId="3E18B23B">
             <wp:extent cx="4644000" cy="3457113"/>
@@ -27127,7 +26154,7 @@
         <w:pStyle w:val="Caption"/>
         <w:jc w:val="center"/>
       </w:pPr>
-      <w:bookmarkStart w:id="119" w:name="_Toc103028415"/>
+      <w:bookmarkStart w:id="119" w:name="_Toc103094555"/>
       <w:r>
         <w:t xml:space="preserve">Figure </w:t>
       </w:r>
@@ -27357,7 +26384,7 @@
         <w:jc w:val="center"/>
       </w:pPr>
       <w:bookmarkStart w:id="120" w:name="_Ref97674279"/>
-      <w:bookmarkStart w:id="121" w:name="_Toc103028416"/>
+      <w:bookmarkStart w:id="121" w:name="_Toc103094556"/>
       <w:r>
         <w:t xml:space="preserve">Figure </w:t>
       </w:r>
@@ -27402,7 +26429,7 @@
       <w:pPr>
         <w:pStyle w:val="Heading3"/>
       </w:pPr>
-      <w:bookmarkStart w:id="122" w:name="_Toc103028368"/>
+      <w:bookmarkStart w:id="122" w:name="_Toc103094517"/>
       <w:r>
         <w:t>Query examples</w:t>
       </w:r>
@@ -27828,7 +26855,7 @@
         <w:jc w:val="center"/>
       </w:pPr>
       <w:bookmarkStart w:id="124" w:name="_Ref100742186"/>
-      <w:bookmarkStart w:id="125" w:name="_Toc103028417"/>
+      <w:bookmarkStart w:id="125" w:name="_Toc103094557"/>
       <w:r>
         <w:t xml:space="preserve">Figure </w:t>
       </w:r>
@@ -27868,6 +26895,7 @@
         <w:t>Source: self-made</w:t>
       </w:r>
     </w:p>
+    <w:p/>
     <w:p>
       <w:r>
         <w:t>With SQLAlchemy we can use the code as follows:</w:t>
@@ -28911,7 +27939,7 @@
         <w:jc w:val="center"/>
       </w:pPr>
       <w:bookmarkStart w:id="126" w:name="_Ref100742167"/>
-      <w:bookmarkStart w:id="127" w:name="_Toc103028418"/>
+      <w:bookmarkStart w:id="127" w:name="_Toc103094558"/>
       <w:r>
         <w:t xml:space="preserve">Figure </w:t>
       </w:r>
@@ -29552,7 +28580,7 @@
         <w:pStyle w:val="Caption"/>
         <w:jc w:val="center"/>
       </w:pPr>
-      <w:bookmarkStart w:id="128" w:name="_Toc103028419"/>
+      <w:bookmarkStart w:id="128" w:name="_Toc103094559"/>
       <w:r>
         <w:t xml:space="preserve">Figure </w:t>
       </w:r>
@@ -29960,11 +28988,9 @@
       <w:r>
         <w:t xml:space="preserve"> </w:t>
       </w:r>
-      <w:proofErr w:type="gramStart"/>
-      <w:r>
-        <w:t>therefore</w:t>
-      </w:r>
-      <w:proofErr w:type="gramEnd"/>
+      <w:r>
+        <w:t>therefore,</w:t>
+      </w:r>
       <w:r>
         <w:t xml:space="preserve"> we place it in the same level as the content, that is right below the field.</w:t>
       </w:r>
@@ -29974,7 +29000,7 @@
         <w:pStyle w:val="Heading2"/>
       </w:pPr>
       <w:bookmarkStart w:id="129" w:name="_Ref99790600"/>
-      <w:bookmarkStart w:id="130" w:name="_Toc103028369"/>
+      <w:bookmarkStart w:id="130" w:name="_Toc103094518"/>
       <w:r>
         <w:t>API design</w:t>
       </w:r>
@@ -29988,7 +29014,7 @@
       <w:pPr>
         <w:pStyle w:val="Heading3"/>
       </w:pPr>
-      <w:bookmarkStart w:id="131" w:name="_Toc103028370"/>
+      <w:bookmarkStart w:id="131" w:name="_Toc103094519"/>
       <w:r>
         <w:t>Creating API with FastAPI</w:t>
       </w:r>
@@ -30170,7 +29196,13 @@
         <w:t>UI as shown in the figure below:</w:t>
       </w:r>
     </w:p>
-    <w:p/>
+    <w:p>
+      <w:pPr>
+        <w:keepNext/>
+        <w:ind w:firstLine="0"/>
+        <w:jc w:val="left"/>
+      </w:pPr>
+    </w:p>
     <w:p>
       <w:pPr>
         <w:keepNext/>
@@ -30181,7 +29213,6 @@
         <w:rPr>
           <w:noProof/>
         </w:rPr>
-        <w:lastRenderedPageBreak/>
         <w:drawing>
           <wp:inline distT="0" distB="0" distL="0" distR="0" wp14:anchorId="4B12D339" wp14:editId="39136206">
             <wp:extent cx="4308213" cy="4933950"/>
@@ -30224,7 +29255,7 @@
         <w:pStyle w:val="Caption"/>
         <w:jc w:val="center"/>
       </w:pPr>
-      <w:bookmarkStart w:id="132" w:name="_Toc103028420"/>
+      <w:bookmarkStart w:id="132" w:name="_Toc103094560"/>
       <w:r>
         <w:t xml:space="preserve">Figure </w:t>
       </w:r>
@@ -30280,7 +29311,7 @@
       <w:pPr>
         <w:pStyle w:val="Heading3"/>
       </w:pPr>
-      <w:bookmarkStart w:id="133" w:name="_Toc103028371"/>
+      <w:bookmarkStart w:id="133" w:name="_Toc103094520"/>
       <w:r>
         <w:t>The p</w:t>
       </w:r>
@@ -30414,7 +29445,11 @@
         <w:t>are</w:t>
       </w:r>
       <w:r>
-        <w:t xml:space="preserve"> related to a resource instance e.g., the username of a user instance, </w:t>
+        <w:t xml:space="preserve"> related to a resource instance e.g., </w:t>
+      </w:r>
+      <w:r>
+        <w:lastRenderedPageBreak/>
+        <w:t xml:space="preserve">the username of a user instance, </w:t>
       </w:r>
       <w:r>
         <w:t xml:space="preserve">the creator of a form, </w:t>
@@ -30431,7 +29466,6 @@
     </w:p>
     <w:p>
       <w:r>
-        <w:lastRenderedPageBreak/>
         <w:t xml:space="preserve">Next, </w:t>
       </w:r>
       <w:r>
@@ -30577,7 +29611,7 @@
       </w:pPr>
       <w:bookmarkStart w:id="134" w:name="_Ref98068700"/>
       <w:bookmarkStart w:id="135" w:name="_Ref98068695"/>
-      <w:bookmarkStart w:id="136" w:name="_Toc103028431"/>
+      <w:bookmarkStart w:id="136" w:name="_Toc103094571"/>
       <w:r>
         <w:t xml:space="preserve">Table </w:t>
       </w:r>
@@ -30966,8 +30000,9 @@
       <w:pPr>
         <w:pStyle w:val="Heading3"/>
       </w:pPr>
-      <w:bookmarkStart w:id="137" w:name="_Toc103028372"/>
-      <w:r>
+      <w:bookmarkStart w:id="137" w:name="_Toc103094521"/>
+      <w:r>
+        <w:lastRenderedPageBreak/>
         <w:t>API architecture</w:t>
       </w:r>
       <w:bookmarkEnd w:id="137"/>
@@ -30986,11 +30021,7 @@
         <w:t>process data with</w:t>
       </w:r>
       <w:r>
-        <w:t xml:space="preserve"> database, prepare the </w:t>
-      </w:r>
-      <w:r>
-        <w:lastRenderedPageBreak/>
-        <w:t xml:space="preserve">response, and </w:t>
+        <w:t xml:space="preserve"> database, prepare the response, and </w:t>
       </w:r>
       <w:r>
         <w:t xml:space="preserve">send </w:t>
@@ -31437,7 +30468,7 @@
       </w:pPr>
       <w:bookmarkStart w:id="138" w:name="_Ref98080786"/>
       <w:bookmarkStart w:id="139" w:name="_Ref98097054"/>
-      <w:bookmarkStart w:id="140" w:name="_Toc103028421"/>
+      <w:bookmarkStart w:id="140" w:name="_Toc103094561"/>
       <w:r>
         <w:t xml:space="preserve">Figure </w:t>
       </w:r>
@@ -32447,7 +31478,7 @@
         <w:pStyle w:val="Heading2"/>
       </w:pPr>
       <w:bookmarkStart w:id="141" w:name="_Ref99790867"/>
-      <w:bookmarkStart w:id="142" w:name="_Toc103028373"/>
+      <w:bookmarkStart w:id="142" w:name="_Toc103094522"/>
       <w:r>
         <w:t>Technical documentation</w:t>
       </w:r>
@@ -32568,7 +31599,7 @@
       <w:pPr>
         <w:pStyle w:val="Heading3"/>
       </w:pPr>
-      <w:bookmarkStart w:id="143" w:name="_Toc103028374"/>
+      <w:bookmarkStart w:id="143" w:name="_Toc103094523"/>
       <w:r>
         <w:t>Low-level documentation</w:t>
       </w:r>
@@ -32804,7 +31835,7 @@
       </w:pPr>
       <w:bookmarkStart w:id="144" w:name="_Ref98579070"/>
       <w:bookmarkStart w:id="145" w:name="_Ref98579078"/>
-      <w:bookmarkStart w:id="146" w:name="_Toc103028422"/>
+      <w:bookmarkStart w:id="146" w:name="_Toc103094562"/>
       <w:r>
         <w:t xml:space="preserve">Figure </w:t>
       </w:r>
@@ -32876,7 +31907,7 @@
       <w:pPr>
         <w:pStyle w:val="Heading3"/>
       </w:pPr>
-      <w:bookmarkStart w:id="147" w:name="_Toc103028375"/>
+      <w:bookmarkStart w:id="147" w:name="_Toc103094524"/>
       <w:r>
         <w:t>High-level documentation</w:t>
       </w:r>
@@ -33003,7 +32034,7 @@
         <w:pStyle w:val="Heading2"/>
       </w:pPr>
       <w:bookmarkStart w:id="148" w:name="_Ref99791033"/>
-      <w:bookmarkStart w:id="149" w:name="_Toc103028376"/>
+      <w:bookmarkStart w:id="149" w:name="_Toc103094525"/>
       <w:r>
         <w:t>Minimalist user interface</w:t>
       </w:r>
@@ -33134,7 +32165,7 @@
         <w:jc w:val="center"/>
       </w:pPr>
       <w:bookmarkStart w:id="151" w:name="_Ref99979777"/>
-      <w:bookmarkStart w:id="152" w:name="_Toc103028423"/>
+      <w:bookmarkStart w:id="152" w:name="_Toc103094563"/>
       <w:r>
         <w:t xml:space="preserve">Figure </w:t>
       </w:r>
@@ -33301,7 +32332,7 @@
         <w:jc w:val="center"/>
       </w:pPr>
       <w:bookmarkStart w:id="153" w:name="_Ref99463230"/>
-      <w:bookmarkStart w:id="154" w:name="_Toc103028424"/>
+      <w:bookmarkStart w:id="154" w:name="_Toc103094564"/>
       <w:r>
         <w:t xml:space="preserve">Figure </w:t>
       </w:r>
@@ -33516,7 +32547,7 @@
         <w:jc w:val="center"/>
       </w:pPr>
       <w:bookmarkStart w:id="155" w:name="_Ref99465242"/>
-      <w:bookmarkStart w:id="156" w:name="_Toc103028425"/>
+      <w:bookmarkStart w:id="156" w:name="_Toc103094565"/>
       <w:r>
         <w:t xml:space="preserve">Figure </w:t>
       </w:r>
@@ -33624,9 +32655,9 @@
           <w:noProof/>
         </w:rPr>
         <w:drawing>
-          <wp:inline distT="0" distB="0" distL="0" distR="0" wp14:anchorId="3A9DF63A" wp14:editId="37E88F57">
-            <wp:extent cx="5399405" cy="3433445"/>
-            <wp:effectExtent l="0" t="0" r="0" b="0"/>
+          <wp:inline distT="0" distB="0" distL="0" distR="0" wp14:anchorId="3A9DF63A" wp14:editId="777A5D73">
+            <wp:extent cx="5146675" cy="3272736"/>
+            <wp:effectExtent l="0" t="0" r="0" b="4445"/>
             <wp:docPr id="7" name="Picture 7" descr="Table&#10;&#10;Description automatically generated"/>
             <wp:cNvGraphicFramePr>
               <a:graphicFrameLocks xmlns:a="http://schemas.openxmlformats.org/drawingml/2006/main" noChangeAspect="1"/>
@@ -33647,7 +32678,7 @@
                   <pic:spPr>
                     <a:xfrm>
                       <a:off x="0" y="0"/>
-                      <a:ext cx="5399405" cy="3433445"/>
+                      <a:ext cx="5155562" cy="3278387"/>
                     </a:xfrm>
                     <a:prstGeom prst="rect">
                       <a:avLst/>
@@ -33666,7 +32697,7 @@
         <w:jc w:val="center"/>
       </w:pPr>
       <w:bookmarkStart w:id="157" w:name="_Ref99467089"/>
-      <w:bookmarkStart w:id="158" w:name="_Toc103028426"/>
+      <w:bookmarkStart w:id="158" w:name="_Toc103094566"/>
       <w:r>
         <w:t xml:space="preserve">Figure </w:t>
       </w:r>
@@ -33712,13 +32743,14 @@
         <w:t>Source: self-made</w:t>
       </w:r>
     </w:p>
+    <w:p/>
     <w:p>
       <w:pPr>
         <w:pStyle w:val="Heading2"/>
       </w:pPr>
       <w:bookmarkStart w:id="159" w:name="_Ref99747953"/>
       <w:bookmarkStart w:id="160" w:name="_Ref99791173"/>
-      <w:bookmarkStart w:id="161" w:name="_Toc103028377"/>
+      <w:bookmarkStart w:id="161" w:name="_Toc103094526"/>
       <w:r>
         <w:t>Container</w:t>
       </w:r>
@@ -33951,9 +32983,9 @@
           <w:noProof/>
         </w:rPr>
         <w:drawing>
-          <wp:inline distT="0" distB="0" distL="0" distR="0" wp14:anchorId="0A5F6289" wp14:editId="70B093EB">
-            <wp:extent cx="3213100" cy="2330732"/>
-            <wp:effectExtent l="0" t="0" r="6350" b="0"/>
+          <wp:inline distT="0" distB="0" distL="0" distR="0" wp14:anchorId="0A5F6289" wp14:editId="3898B93E">
+            <wp:extent cx="2935211" cy="2129155"/>
+            <wp:effectExtent l="0" t="0" r="0" b="0"/>
             <wp:docPr id="36" name="Picture 36"/>
             <wp:cNvGraphicFramePr>
               <a:graphicFrameLocks xmlns:a="http://schemas.openxmlformats.org/drawingml/2006/main" noChangeAspect="1"/>
@@ -33968,7 +33000,7 @@
                     </pic:cNvPicPr>
                   </pic:nvPicPr>
                   <pic:blipFill>
-                    <a:blip r:embed="rId54">
+                    <a:blip r:embed="rId54" cstate="print">
                       <a:extLst>
                         <a:ext uri="{28A0092B-C50C-407E-A947-70E740481C1C}">
                           <a14:useLocalDpi xmlns:a14="http://schemas.microsoft.com/office/drawing/2010/main" val="0"/>
@@ -33983,7 +33015,7 @@
                   <pic:spPr bwMode="auto">
                     <a:xfrm>
                       <a:off x="0" y="0"/>
-                      <a:ext cx="3214548" cy="2331782"/>
+                      <a:ext cx="2940650" cy="2133101"/>
                     </a:xfrm>
                     <a:prstGeom prst="rect">
                       <a:avLst/>
@@ -34003,7 +33035,7 @@
         <w:jc w:val="center"/>
       </w:pPr>
       <w:bookmarkStart w:id="162" w:name="_Ref99613536"/>
-      <w:bookmarkStart w:id="163" w:name="_Toc103028427"/>
+      <w:bookmarkStart w:id="163" w:name="_Toc103094567"/>
       <w:r>
         <w:t xml:space="preserve">Figure </w:t>
       </w:r>
@@ -34043,6 +33075,7 @@
         <w:t>Source: self-drawn</w:t>
       </w:r>
     </w:p>
+    <w:p/>
     <w:p>
       <w:r>
         <w:t xml:space="preserve">After running the command </w:t>
@@ -34140,7 +33173,7 @@
         <w:pStyle w:val="Caption"/>
         <w:jc w:val="center"/>
       </w:pPr>
-      <w:bookmarkStart w:id="164" w:name="_Toc103028428"/>
+      <w:bookmarkStart w:id="164" w:name="_Toc103094568"/>
       <w:r>
         <w:t xml:space="preserve">Figure </w:t>
       </w:r>
@@ -34643,7 +33676,7 @@
         <w:jc w:val="center"/>
       </w:pPr>
       <w:bookmarkStart w:id="165" w:name="_Ref99645352"/>
-      <w:bookmarkStart w:id="166" w:name="_Toc103028429"/>
+      <w:bookmarkStart w:id="166" w:name="_Toc103094569"/>
       <w:r>
         <w:t xml:space="preserve">Figure </w:t>
       </w:r>
@@ -34690,7 +33723,7 @@
       </w:pPr>
       <w:bookmarkStart w:id="167" w:name="_Ref99748250"/>
       <w:bookmarkStart w:id="168" w:name="_Ref99793880"/>
-      <w:bookmarkStart w:id="169" w:name="_Toc103028378"/>
+      <w:bookmarkStart w:id="169" w:name="_Toc103094527"/>
       <w:r>
         <w:t>The necessary o</w:t>
       </w:r>
@@ -34914,7 +33947,7 @@
       <w:pPr>
         <w:pStyle w:val="Heading2"/>
       </w:pPr>
-      <w:bookmarkStart w:id="170" w:name="_Toc103028379"/>
+      <w:bookmarkStart w:id="170" w:name="_Toc103094528"/>
       <w:r>
         <w:lastRenderedPageBreak/>
         <w:t>Summary</w:t>
@@ -35478,7 +34511,7 @@
         <w:pStyle w:val="Heading1"/>
       </w:pPr>
       <w:bookmarkStart w:id="171" w:name="_Ref97363696"/>
-      <w:bookmarkStart w:id="172" w:name="_Toc103028380"/>
+      <w:bookmarkStart w:id="172" w:name="_Toc103094529"/>
       <w:r>
         <w:lastRenderedPageBreak/>
         <w:t>Conclusion</w:t>
@@ -36219,7 +35252,7 @@
         </w:numPr>
       </w:pPr>
       <w:bookmarkStart w:id="173" w:name="_Source"/>
-      <w:bookmarkStart w:id="174" w:name="_Toc103028381"/>
+      <w:bookmarkStart w:id="174" w:name="_Toc103094530"/>
       <w:bookmarkEnd w:id="173"/>
       <w:r>
         <w:lastRenderedPageBreak/>
@@ -37912,11 +36945,7 @@
     </w:p>
     <w:p>
       <w:pPr>
-        <w:pStyle w:val="Heading1"/>
-        <w:numPr>
-          <w:ilvl w:val="0"/>
-          <w:numId w:val="0"/>
-        </w:numPr>
+        <w:pStyle w:val="Title"/>
       </w:pPr>
       <w:r>
         <w:lastRenderedPageBreak/>
@@ -37941,7 +36970,7 @@
       <w:r>
         <w:fldChar w:fldCharType="separate"/>
       </w:r>
-      <w:hyperlink w:anchor="_Toc103031559" w:history="1">
+      <w:hyperlink w:anchor="_Toc103094572" w:history="1">
         <w:r>
           <w:rPr>
             <w:rStyle w:val="Hyperlink"/>
@@ -37968,7 +36997,7 @@
             <w:noProof/>
             <w:webHidden/>
           </w:rPr>
-          <w:instrText xml:space="preserve"> PAGEREF _Toc103031559 \h </w:instrText>
+          <w:instrText xml:space="preserve"> PAGEREF _Toc103094572 \h </w:instrText>
         </w:r>
         <w:r>
           <w:rPr>
@@ -38011,7 +37040,7 @@
           <w:sz w:val="22"/>
         </w:rPr>
       </w:pPr>
-      <w:hyperlink w:anchor="_Toc103031560" w:history="1">
+      <w:hyperlink w:anchor="_Toc103094573" w:history="1">
         <w:r>
           <w:rPr>
             <w:rStyle w:val="Hyperlink"/>
@@ -38038,7 +37067,7 @@
             <w:noProof/>
             <w:webHidden/>
           </w:rPr>
-          <w:instrText xml:space="preserve"> PAGEREF _Toc103031560 \h </w:instrText>
+          <w:instrText xml:space="preserve"> PAGEREF _Toc103094573 \h </w:instrText>
         </w:r>
         <w:r>
           <w:rPr>
@@ -38078,7 +37107,7 @@
           <w:sz w:val="22"/>
         </w:rPr>
       </w:pPr>
-      <w:hyperlink w:anchor="_Toc103031561" w:history="1">
+      <w:hyperlink w:anchor="_Toc103094574" w:history="1">
         <w:r>
           <w:rPr>
             <w:rStyle w:val="Hyperlink"/>
@@ -38105,7 +37134,7 @@
             <w:noProof/>
             <w:webHidden/>
           </w:rPr>
-          <w:instrText xml:space="preserve"> PAGEREF _Toc103031561 \h </w:instrText>
+          <w:instrText xml:space="preserve"> PAGEREF _Toc103094574 \h </w:instrText>
         </w:r>
         <w:r>
           <w:rPr>
@@ -38148,7 +37177,7 @@
           <w:sz w:val="22"/>
         </w:rPr>
       </w:pPr>
-      <w:hyperlink w:anchor="_Toc103031562" w:history="1">
+      <w:hyperlink w:anchor="_Toc103094575" w:history="1">
         <w:r>
           <w:rPr>
             <w:rStyle w:val="Hyperlink"/>
@@ -38175,7 +37204,7 @@
             <w:noProof/>
             <w:webHidden/>
           </w:rPr>
-          <w:instrText xml:space="preserve"> PAGEREF _Toc103031562 \h </w:instrText>
+          <w:instrText xml:space="preserve"> PAGEREF _Toc103094575 \h </w:instrText>
         </w:r>
         <w:r>
           <w:rPr>
@@ -38218,7 +37247,7 @@
           <w:sz w:val="22"/>
         </w:rPr>
       </w:pPr>
-      <w:hyperlink w:anchor="_Toc103031563" w:history="1">
+      <w:hyperlink w:anchor="_Toc103094576" w:history="1">
         <w:r>
           <w:rPr>
             <w:rStyle w:val="Hyperlink"/>
@@ -38245,7 +37274,7 @@
             <w:noProof/>
             <w:webHidden/>
           </w:rPr>
-          <w:instrText xml:space="preserve"> PAGEREF _Toc103031563 \h </w:instrText>
+          <w:instrText xml:space="preserve"> PAGEREF _Toc103094576 \h </w:instrText>
         </w:r>
         <w:r>
           <w:rPr>
@@ -38288,7 +37317,7 @@
           <w:sz w:val="22"/>
         </w:rPr>
       </w:pPr>
-      <w:hyperlink w:anchor="_Toc103031564" w:history="1">
+      <w:hyperlink w:anchor="_Toc103094577" w:history="1">
         <w:r>
           <w:rPr>
             <w:rStyle w:val="Hyperlink"/>
@@ -38315,7 +37344,7 @@
             <w:noProof/>
             <w:webHidden/>
           </w:rPr>
-          <w:instrText xml:space="preserve"> PAGEREF _Toc103031564 \h </w:instrText>
+          <w:instrText xml:space="preserve"> PAGEREF _Toc103094577 \h </w:instrText>
         </w:r>
         <w:r>
           <w:rPr>
@@ -38358,7 +37387,7 @@
           <w:sz w:val="22"/>
         </w:rPr>
       </w:pPr>
-      <w:hyperlink w:anchor="_Toc103031565" w:history="1">
+      <w:hyperlink w:anchor="_Toc103094578" w:history="1">
         <w:r>
           <w:rPr>
             <w:rStyle w:val="Hyperlink"/>
@@ -38385,7 +37414,7 @@
             <w:noProof/>
             <w:webHidden/>
           </w:rPr>
-          <w:instrText xml:space="preserve"> PAGEREF _Toc103031565 \h </w:instrText>
+          <w:instrText xml:space="preserve"> PAGEREF _Toc103094578 \h </w:instrText>
         </w:r>
         <w:r>
           <w:rPr>
@@ -38428,7 +37457,7 @@
           <w:sz w:val="22"/>
         </w:rPr>
       </w:pPr>
-      <w:hyperlink w:anchor="_Toc103031566" w:history="1">
+      <w:hyperlink w:anchor="_Toc103094579" w:history="1">
         <w:r>
           <w:rPr>
             <w:rStyle w:val="Hyperlink"/>
@@ -38455,7 +37484,7 @@
             <w:noProof/>
             <w:webHidden/>
           </w:rPr>
-          <w:instrText xml:space="preserve"> PAGEREF _Toc103031566 \h </w:instrText>
+          <w:instrText xml:space="preserve"> PAGEREF _Toc103094579 \h </w:instrText>
         </w:r>
         <w:r>
           <w:rPr>
@@ -38498,7 +37527,7 @@
           <w:sz w:val="22"/>
         </w:rPr>
       </w:pPr>
-      <w:hyperlink w:anchor="_Toc103031567" w:history="1">
+      <w:hyperlink w:anchor="_Toc103094580" w:history="1">
         <w:r>
           <w:rPr>
             <w:rStyle w:val="Hyperlink"/>
@@ -38525,7 +37554,7 @@
             <w:noProof/>
             <w:webHidden/>
           </w:rPr>
-          <w:instrText xml:space="preserve"> PAGEREF _Toc103031567 \h </w:instrText>
+          <w:instrText xml:space="preserve"> PAGEREF _Toc103094580 \h </w:instrText>
         </w:r>
         <w:r>
           <w:rPr>
@@ -38568,7 +37597,7 @@
           <w:sz w:val="22"/>
         </w:rPr>
       </w:pPr>
-      <w:hyperlink w:anchor="_Toc103031568" w:history="1">
+      <w:hyperlink w:anchor="_Toc103094581" w:history="1">
         <w:r>
           <w:rPr>
             <w:rStyle w:val="Hyperlink"/>
@@ -38595,7 +37624,7 @@
             <w:noProof/>
             <w:webHidden/>
           </w:rPr>
-          <w:instrText xml:space="preserve"> PAGEREF _Toc103031568 \h </w:instrText>
+          <w:instrText xml:space="preserve"> PAGEREF _Toc103094581 \h </w:instrText>
         </w:r>
         <w:r>
           <w:rPr>
@@ -38658,6 +37687,7 @@
           <w:pgMar w:top="1418" w:right="1418" w:bottom="1418" w:left="1985" w:header="720" w:footer="720" w:gutter="0"/>
           <w:pgNumType w:start="1"/>
           <w:cols w:space="720"/>
+          <w:vAlign w:val="center"/>
           <w:docGrid w:linePitch="326"/>
         </w:sectPr>
       </w:pPr>
@@ -38666,27 +37696,25 @@
       <w:pPr>
         <w:pStyle w:val="AppendixHeading1"/>
       </w:pPr>
-      <w:bookmarkStart w:id="206" w:name="_Toc103028382"/>
-      <w:bookmarkStart w:id="207" w:name="_Toc103031559"/>
+      <w:bookmarkStart w:id="206" w:name="_Toc103094572"/>
       <w:r>
         <w:lastRenderedPageBreak/>
         <w:t>Appendix</w:t>
       </w:r>
+      <w:r>
+        <w:t xml:space="preserve"> A</w:t>
+      </w:r>
       <w:bookmarkEnd w:id="206"/>
-      <w:r>
-        <w:t xml:space="preserve"> A</w:t>
+    </w:p>
+    <w:p>
+      <w:pPr>
+        <w:pStyle w:val="AppendixHeading2"/>
+      </w:pPr>
+      <w:bookmarkStart w:id="207" w:name="_Toc103094573"/>
+      <w:r>
+        <w:t>Data model</w:t>
       </w:r>
       <w:bookmarkEnd w:id="207"/>
-    </w:p>
-    <w:p>
-      <w:pPr>
-        <w:pStyle w:val="AppendixHeading2"/>
-      </w:pPr>
-      <w:bookmarkStart w:id="208" w:name="_Toc103031560"/>
-      <w:r>
-        <w:t>Data model</w:t>
-      </w:r>
-      <w:bookmarkEnd w:id="208"/>
     </w:p>
     <w:p>
       <w:pPr>
@@ -38754,19 +37782,18 @@
       <w:pPr>
         <w:pStyle w:val="AppendixHeading1"/>
       </w:pPr>
-      <w:bookmarkStart w:id="209" w:name="_Toc103028384"/>
-      <w:bookmarkStart w:id="210" w:name="_Toc103031561"/>
+      <w:bookmarkStart w:id="208" w:name="_Toc103094574"/>
       <w:r>
         <w:lastRenderedPageBreak/>
         <w:t>Appendix B</w:t>
       </w:r>
-      <w:bookmarkEnd w:id="210"/>
+      <w:bookmarkEnd w:id="208"/>
     </w:p>
     <w:p>
       <w:pPr>
         <w:pStyle w:val="AppendixHeading2"/>
       </w:pPr>
-      <w:bookmarkStart w:id="211" w:name="_Toc103031562"/>
+      <w:bookmarkStart w:id="209" w:name="_Toc103094575"/>
       <w:r>
         <w:t>High-level documentation</w:t>
       </w:r>
@@ -38774,7 +37801,6 @@
         <w:t xml:space="preserve"> for API</w:t>
       </w:r>
       <w:bookmarkEnd w:id="209"/>
-      <w:bookmarkEnd w:id="211"/>
     </w:p>
     <w:p>
       <w:r>
@@ -38927,16 +37953,14 @@
       <w:pPr>
         <w:pStyle w:val="AppendixHeading3"/>
       </w:pPr>
-      <w:bookmarkStart w:id="212" w:name="_Toc103028385"/>
-      <w:bookmarkStart w:id="213" w:name="_Toc103031563"/>
+      <w:bookmarkStart w:id="210" w:name="_Toc103094576"/>
       <w:r>
         <w:t>D</w:t>
       </w:r>
       <w:r>
         <w:t>efine a sequence of phases (administration process)</w:t>
       </w:r>
-      <w:bookmarkEnd w:id="212"/>
-      <w:bookmarkEnd w:id="213"/>
+      <w:bookmarkEnd w:id="210"/>
     </w:p>
     <w:p>
       <w:r>
@@ -40717,8 +39741,7 @@
       <w:pPr>
         <w:pStyle w:val="AppendixHeading3"/>
       </w:pPr>
-      <w:bookmarkStart w:id="214" w:name="_Toc103028386"/>
-      <w:bookmarkStart w:id="215" w:name="_Toc103031564"/>
+      <w:bookmarkStart w:id="211" w:name="_Toc103094577"/>
       <w:r>
         <w:t>D</w:t>
       </w:r>
@@ -40737,8 +39760,7 @@
       <w:r>
         <w:t>for every phase in administration process</w:t>
       </w:r>
-      <w:bookmarkEnd w:id="214"/>
-      <w:bookmarkEnd w:id="215"/>
+      <w:bookmarkEnd w:id="211"/>
     </w:p>
     <w:p>
       <w:r>
@@ -42784,13 +41806,11 @@
       <w:pPr>
         <w:pStyle w:val="AppendixHeading3"/>
       </w:pPr>
-      <w:bookmarkStart w:id="216" w:name="_Toc103028387"/>
-      <w:bookmarkStart w:id="217" w:name="_Toc103031565"/>
+      <w:bookmarkStart w:id="212" w:name="_Toc103094578"/>
       <w:r>
         <w:t>Define a structure of form</w:t>
       </w:r>
-      <w:bookmarkEnd w:id="216"/>
-      <w:bookmarkEnd w:id="217"/>
+      <w:bookmarkEnd w:id="212"/>
     </w:p>
     <w:p>
       <w:r>
@@ -44030,16 +43050,14 @@
       <w:pPr>
         <w:pStyle w:val="AppendixHeading3"/>
       </w:pPr>
-      <w:bookmarkStart w:id="218" w:name="_Toc103028388"/>
-      <w:bookmarkStart w:id="219" w:name="_Toc103031566"/>
+      <w:bookmarkStart w:id="213" w:name="_Toc103094579"/>
       <w:r>
         <w:t>Create</w:t>
       </w:r>
       <w:r>
         <w:t xml:space="preserve"> instance from defined form</w:t>
       </w:r>
-      <w:bookmarkEnd w:id="218"/>
-      <w:bookmarkEnd w:id="219"/>
+      <w:bookmarkEnd w:id="213"/>
     </w:p>
     <w:p>
       <w:r>
@@ -45200,16 +44218,14 @@
       <w:pPr>
         <w:pStyle w:val="AppendixHeading3"/>
       </w:pPr>
-      <w:bookmarkStart w:id="220" w:name="_Toc103028389"/>
-      <w:bookmarkStart w:id="221" w:name="_Toc103031567"/>
+      <w:bookmarkStart w:id="214" w:name="_Toc103094580"/>
       <w:r>
         <w:t>T</w:t>
       </w:r>
       <w:r>
         <w:t>ransit instance through administration process</w:t>
       </w:r>
-      <w:bookmarkEnd w:id="220"/>
-      <w:bookmarkEnd w:id="221"/>
+      <w:bookmarkEnd w:id="214"/>
     </w:p>
     <w:p>
       <w:r>
@@ -46290,13 +45306,11 @@
       <w:pPr>
         <w:pStyle w:val="AppendixHeading3"/>
       </w:pPr>
-      <w:bookmarkStart w:id="222" w:name="_Toc103028390"/>
-      <w:bookmarkStart w:id="223" w:name="_Toc103031568"/>
+      <w:bookmarkStart w:id="215" w:name="_Toc103094581"/>
       <w:r>
         <w:t>How to recover instance at any phase.</w:t>
       </w:r>
-      <w:bookmarkEnd w:id="222"/>
-      <w:bookmarkEnd w:id="223"/>
+      <w:bookmarkEnd w:id="215"/>
     </w:p>
     <w:p>
       <w:r>
@@ -47235,7 +46249,7 @@
         </w:rPr>
         <w:t>"</w:t>
       </w:r>
-      <w:bookmarkStart w:id="224" w:name="_Hlk100140167"/>
+      <w:bookmarkStart w:id="216" w:name="_Hlk100140167"/>
       <w:r>
         <w:rPr>
           <w:rFonts w:ascii="Consolas" w:eastAsia="Times New Roman" w:hAnsi="Consolas" w:cs="Courier New"/>
@@ -47247,7 +46261,7 @@
         </w:rPr>
         <w:t>The proposal topic for final thesis of Pham Si Anh</w:t>
       </w:r>
-      <w:bookmarkEnd w:id="224"/>
+      <w:bookmarkEnd w:id="216"/>
       <w:r>
         <w:rPr>
           <w:rFonts w:ascii="Consolas" w:eastAsia="Times New Roman" w:hAnsi="Consolas" w:cs="Courier New"/>
@@ -47484,7 +46498,7 @@
           <w:szCs w:val="18"/>
         </w:rPr>
       </w:pPr>
-      <w:bookmarkStart w:id="225" w:name="_Hlk100140023"/>
+      <w:bookmarkStart w:id="217" w:name="_Hlk100140023"/>
       <w:r>
         <w:rPr>
           <w:rFonts w:ascii="Consolas" w:eastAsia="Times New Roman" w:hAnsi="Consolas" w:cs="Courier New"/>
@@ -48423,7 +47437,7 @@
         <w:t>]</w:t>
       </w:r>
     </w:p>
-    <w:bookmarkEnd w:id="225"/>
+    <w:bookmarkEnd w:id="217"/>
     <w:p>
       <w:r>
         <w:t>An example of respond</w:t>
@@ -48475,7 +47489,7 @@
           <w:szCs w:val="18"/>
         </w:rPr>
       </w:pPr>
-      <w:bookmarkStart w:id="226" w:name="_Hlk100140118"/>
+      <w:bookmarkStart w:id="218" w:name="_Hlk100140118"/>
       <w:r>
         <w:rPr>
           <w:rFonts w:ascii="Consolas" w:eastAsia="Times New Roman" w:hAnsi="Consolas" w:cs="Courier New"/>
@@ -49188,7 +48202,7 @@
         </w:rPr>
         <w:t>]</w:t>
       </w:r>
-      <w:bookmarkEnd w:id="226"/>
+      <w:bookmarkEnd w:id="218"/>
     </w:p>
     <w:p>
       <w:pPr>
@@ -54425,6 +53439,40 @@
       <w:szCs w:val="24"/>
     </w:rPr>
   </w:style>
+  <w:style w:type="paragraph" w:styleId="Title">
+    <w:name w:val="Title"/>
+    <w:basedOn w:val="Normal"/>
+    <w:next w:val="Normal"/>
+    <w:link w:val="TitleChar"/>
+    <w:uiPriority w:val="10"/>
+    <w:qFormat/>
+    <w:rsid w:val="00D85F74"/>
+    <w:pPr>
+      <w:spacing w:before="0" w:after="0" w:line="240" w:lineRule="auto"/>
+      <w:contextualSpacing/>
+    </w:pPr>
+    <w:rPr>
+      <w:rFonts w:asciiTheme="majorHAnsi" w:eastAsiaTheme="majorEastAsia" w:hAnsiTheme="majorHAnsi" w:cstheme="majorBidi"/>
+      <w:spacing w:val="-10"/>
+      <w:kern w:val="28"/>
+      <w:sz w:val="56"/>
+      <w:szCs w:val="56"/>
+    </w:rPr>
+  </w:style>
+  <w:style w:type="character" w:customStyle="1" w:styleId="TitleChar">
+    <w:name w:val="Title Char"/>
+    <w:basedOn w:val="DefaultParagraphFont"/>
+    <w:link w:val="Title"/>
+    <w:uiPriority w:val="10"/>
+    <w:rsid w:val="00D85F74"/>
+    <w:rPr>
+      <w:rFonts w:asciiTheme="majorHAnsi" w:eastAsiaTheme="majorEastAsia" w:hAnsiTheme="majorHAnsi" w:cstheme="majorBidi"/>
+      <w:spacing w:val="-10"/>
+      <w:kern w:val="28"/>
+      <w:sz w:val="56"/>
+      <w:szCs w:val="56"/>
+    </w:rPr>
+  </w:style>
 </w:styles>
 </file>
 

--- a/thesis/Pham Si Anh - thesis.docx
+++ b/thesis/Pham Si Anh - thesis.docx
@@ -25,7 +25,7 @@
           <w:sz w:val="32"/>
           <w:szCs w:val="32"/>
         </w:rPr>
-        <w:t>UNIVERSITY OF DEFENSE IN BRNO</w:t>
+        <w:t>UNIVERSITY OF DEFENSE</w:t>
       </w:r>
     </w:p>
     <w:p>
@@ -237,23 +237,13 @@
                 <w:lang w:val="en-US"/>
               </w:rPr>
             </w:pPr>
-            <w:proofErr w:type="spellStart"/>
             <w:r>
               <w:rPr>
                 <w:sz w:val="28"/>
                 <w:szCs w:val="26"/>
                 <w:lang w:val="en-US"/>
               </w:rPr>
-              <w:t>Ev</w:t>
-            </w:r>
-            <w:proofErr w:type="spellEnd"/>
-            <w:r>
-              <w:rPr>
-                <w:sz w:val="28"/>
-                <w:szCs w:val="26"/>
-                <w:lang w:val="en-US"/>
-              </w:rPr>
-              <w:t>. number:</w:t>
+              <w:t>Ev. number:</w:t>
             </w:r>
           </w:p>
         </w:tc>
@@ -434,7 +424,6 @@
           <w:szCs w:val="28"/>
         </w:rPr>
       </w:pPr>
-      <w:proofErr w:type="spellStart"/>
       <w:r>
         <w:rPr>
           <w:rFonts w:eastAsia="Calibri" w:cs="Times New Roman"/>
@@ -442,17 +431,7 @@
           <w:sz w:val="28"/>
           <w:szCs w:val="28"/>
         </w:rPr>
-        <w:t>Bc</w:t>
-      </w:r>
-      <w:proofErr w:type="spellEnd"/>
-      <w:r>
-        <w:rPr>
-          <w:rFonts w:eastAsia="Calibri" w:cs="Times New Roman"/>
-          <w:color w:val="000000"/>
-          <w:sz w:val="28"/>
-          <w:szCs w:val="28"/>
-        </w:rPr>
-        <w:t xml:space="preserve">. </w:t>
+        <w:t xml:space="preserve">Bc. </w:t>
       </w:r>
       <w:r>
         <w:rPr>
@@ -833,15 +812,7 @@
         <w:t xml:space="preserve">to The Vietnamese People’s Army, </w:t>
       </w:r>
       <w:r>
-        <w:t xml:space="preserve">Le </w:t>
-      </w:r>
-      <w:proofErr w:type="spellStart"/>
-      <w:r>
-        <w:t>Quy</w:t>
-      </w:r>
-      <w:proofErr w:type="spellEnd"/>
-      <w:r>
-        <w:t xml:space="preserve"> Don Technical University</w:t>
+        <w:t>Le Quy Don Technical University</w:t>
       </w:r>
       <w:r>
         <w:t xml:space="preserve"> and</w:t>
@@ -929,7 +900,7 @@
         <w:rPr>
           <w:noProof/>
         </w:rPr>
-        <w:t>10.05.2022</w:t>
+        <w:t>18.05.2022</w:t>
       </w:r>
       <w:r>
         <w:fldChar w:fldCharType="end"/>
@@ -6675,13 +6646,8 @@
             <w:tcW w:w="8079" w:type="dxa"/>
           </w:tcPr>
           <w:p>
-            <w:proofErr w:type="spellStart"/>
-            <w:r>
-              <w:t>REpresentational</w:t>
-            </w:r>
-            <w:proofErr w:type="spellEnd"/>
-            <w:r>
-              <w:t xml:space="preserve"> State Transfer</w:t>
+            <w:r>
+              <w:t>REpresentational State Transfer</w:t>
             </w:r>
           </w:p>
         </w:tc>
@@ -6789,13 +6755,8 @@
             <w:tcW w:w="8079" w:type="dxa"/>
           </w:tcPr>
           <w:p>
-            <w:proofErr w:type="spellStart"/>
-            <w:r>
-              <w:t>eXtensible</w:t>
-            </w:r>
-            <w:proofErr w:type="spellEnd"/>
-            <w:r>
-              <w:t xml:space="preserve"> Markup Language</w:t>
+            <w:r>
+              <w:t>eXtensible Markup Language</w:t>
             </w:r>
           </w:p>
         </w:tc>
@@ -10585,27 +10546,14 @@
       <w:r>
         <w:t xml:space="preserve">Figure </w:t>
       </w:r>
-      <w:r>
-        <w:fldChar w:fldCharType="begin"/>
-      </w:r>
-      <w:r>
-        <w:instrText xml:space="preserve"> SEQ Figure \* ARABIC </w:instrText>
-      </w:r>
-      <w:r>
-        <w:fldChar w:fldCharType="separate"/>
-      </w:r>
-      <w:r>
-        <w:rPr>
-          <w:noProof/>
-        </w:rPr>
-        <w:t>1</w:t>
-      </w:r>
-      <w:r>
-        <w:rPr>
-          <w:noProof/>
-        </w:rPr>
-        <w:fldChar w:fldCharType="end"/>
-      </w:r>
+      <w:fldSimple w:instr=" SEQ Figure \* ARABIC ">
+        <w:r>
+          <w:rPr>
+            <w:noProof/>
+          </w:rPr>
+          <w:t>1</w:t>
+        </w:r>
+      </w:fldSimple>
       <w:bookmarkEnd w:id="12"/>
       <w:r>
         <w:t xml:space="preserve"> </w:t>
@@ -10769,13 +10717,8 @@
       <w:r>
         <w:t xml:space="preserve"> </w:t>
       </w:r>
-      <w:proofErr w:type="spellStart"/>
-      <w:r>
-        <w:t>Dicksee</w:t>
-      </w:r>
-      <w:proofErr w:type="spellEnd"/>
-      <w:r>
-        <w:t xml:space="preserve"> as</w:t>
+      <w:r>
+        <w:t>Dicksee as</w:t>
       </w:r>
       <w:r>
         <w:t xml:space="preserve"> an</w:t>
@@ -11034,15 +10977,7 @@
         <w:t xml:space="preserve">we will </w:t>
       </w:r>
       <w:r>
-        <w:t xml:space="preserve">define what is API, Web API, and information system with access via web. We also introduce 3 types of </w:t>
-      </w:r>
-      <w:proofErr w:type="gramStart"/>
-      <w:r>
-        <w:t>Web</w:t>
-      </w:r>
-      <w:proofErr w:type="gramEnd"/>
-      <w:r>
-        <w:t xml:space="preserve"> API and </w:t>
+        <w:t xml:space="preserve">define what is API, Web API, and information system with access via web. We also introduce 3 types of Web API and </w:t>
       </w:r>
       <w:r>
         <w:t xml:space="preserve">discuss </w:t>
@@ -11113,15 +11048,7 @@
         <w:t xml:space="preserve"> used for development our information system.</w:t>
       </w:r>
       <w:r>
-        <w:t xml:space="preserve"> Those technologies include PostgreSQL as a relational database management system, FastAPI as library (framework) for creating API, </w:t>
-      </w:r>
-      <w:proofErr w:type="gramStart"/>
-      <w:r>
-        <w:t>React</w:t>
-      </w:r>
-      <w:proofErr w:type="gramEnd"/>
-      <w:r>
-        <w:t xml:space="preserve"> as framework for creating user interface, Docker as virtualization (containerization) technology, Git and GitHub as </w:t>
+        <w:t xml:space="preserve"> Those technologies include PostgreSQL as a relational database management system, FastAPI as library (framework) for creating API, React as framework for creating user interface, Docker as virtualization (containerization) technology, Git and GitHub as </w:t>
       </w:r>
       <w:r>
         <w:t xml:space="preserve">version control system and source code hosting platform. Beyond these technologies, we find an inspirational idea from </w:t>
@@ -12644,13 +12571,8 @@
       <w:r>
         <w:t xml:space="preserve"> </w:t>
       </w:r>
-      <w:proofErr w:type="gramStart"/>
-      <w:r>
-        <w:t>Similar to</w:t>
-      </w:r>
-      <w:proofErr w:type="gramEnd"/>
-      <w:r>
-        <w:t xml:space="preserve"> </w:t>
+      <w:r>
+        <w:t xml:space="preserve">Similar to </w:t>
       </w:r>
       <w:r>
         <w:t>a normal function</w:t>
@@ -12817,37 +12739,16 @@
       <w:r>
         <w:t xml:space="preserve">Figure </w:t>
       </w:r>
-      <w:r>
-        <w:fldChar w:fldCharType="begin"/>
-      </w:r>
-      <w:r>
-        <w:instrText xml:space="preserve"> SEQ Figure \* ARABIC </w:instrText>
-      </w:r>
-      <w:r>
-        <w:fldChar w:fldCharType="separate"/>
-      </w:r>
-      <w:r>
-        <w:rPr>
-          <w:noProof/>
-        </w:rPr>
-        <w:t>2</w:t>
-      </w:r>
-      <w:r>
-        <w:rPr>
-          <w:noProof/>
-        </w:rPr>
-        <w:fldChar w:fldCharType="end"/>
-      </w:r>
-      <w:r>
-        <w:t xml:space="preserve"> - An example of RPC API with HTTP protocol </w:t>
-      </w:r>
-      <w:proofErr w:type="spellStart"/>
-      <w:r>
-        <w:t>implemted</w:t>
-      </w:r>
-      <w:proofErr w:type="spellEnd"/>
-      <w:r>
-        <w:t xml:space="preserve"> by Slack</w:t>
+      <w:fldSimple w:instr=" SEQ Figure \* ARABIC ">
+        <w:r>
+          <w:rPr>
+            <w:noProof/>
+          </w:rPr>
+          <w:t>2</w:t>
+        </w:r>
+      </w:fldSimple>
+      <w:r>
+        <w:t xml:space="preserve"> - An example of RPC API with HTTP protocol implemted by Slack</w:t>
       </w:r>
       <w:bookmarkEnd w:id="30"/>
     </w:p>
@@ -13056,27 +12957,14 @@
       <w:r>
         <w:t xml:space="preserve">Figure </w:t>
       </w:r>
-      <w:r>
-        <w:fldChar w:fldCharType="begin"/>
-      </w:r>
-      <w:r>
-        <w:instrText xml:space="preserve"> SEQ Figure \* ARABIC </w:instrText>
-      </w:r>
-      <w:r>
-        <w:fldChar w:fldCharType="separate"/>
-      </w:r>
-      <w:r>
-        <w:rPr>
-          <w:noProof/>
-        </w:rPr>
-        <w:t>3</w:t>
-      </w:r>
-      <w:r>
-        <w:rPr>
-          <w:noProof/>
-        </w:rPr>
-        <w:fldChar w:fldCharType="end"/>
-      </w:r>
+      <w:fldSimple w:instr=" SEQ Figure \* ARABIC ">
+        <w:r>
+          <w:rPr>
+            <w:noProof/>
+          </w:rPr>
+          <w:t>3</w:t>
+        </w:r>
+      </w:fldSimple>
       <w:r>
         <w:t xml:space="preserve"> - An example of a query</w:t>
       </w:r>
@@ -13339,13 +13227,8 @@
         <w:t>ed</w:t>
       </w:r>
       <w:r>
-        <w:t xml:space="preserve"> </w:t>
-      </w:r>
-      <w:proofErr w:type="gramStart"/>
-      <w:r>
-        <w:t>are:</w:t>
-      </w:r>
-      <w:proofErr w:type="gramEnd"/>
+        <w:t xml:space="preserve"> are:</w:t>
+      </w:r>
       <w:r>
         <w:t xml:space="preserve"> what is API</w:t>
       </w:r>
@@ -14141,13 +14024,8 @@
       </w:r>
     </w:p>
     <w:p>
-      <w:proofErr w:type="spellStart"/>
-      <w:r>
-        <w:t>ArangoDB</w:t>
-      </w:r>
-      <w:proofErr w:type="spellEnd"/>
-      <w:r>
-        <w:t xml:space="preserve"> use its own query language and data can be queried:</w:t>
+      <w:r>
+        <w:t>ArangoDB use its own query language and data can be queried:</w:t>
       </w:r>
     </w:p>
     <w:p>
@@ -14204,13 +14082,8 @@
       <w:r>
         <w:t xml:space="preserve"> </w:t>
       </w:r>
-      <w:proofErr w:type="spellStart"/>
-      <w:r>
-        <w:t>ArangoDB</w:t>
-      </w:r>
-      <w:proofErr w:type="spellEnd"/>
-      <w:r>
-        <w:t>,</w:t>
+      <w:r>
+        <w:t>ArangoDB,</w:t>
       </w:r>
       <w:r>
         <w:t xml:space="preserve"> </w:t>
@@ -14219,15 +14092,7 @@
         <w:t xml:space="preserve">CouchDB, </w:t>
       </w:r>
       <w:r>
-        <w:t xml:space="preserve">Amazon DynamoDB, Google Cloud </w:t>
-      </w:r>
-      <w:proofErr w:type="spellStart"/>
-      <w:r>
-        <w:t>Firestore</w:t>
-      </w:r>
-      <w:proofErr w:type="spellEnd"/>
-      <w:r>
-        <w:t>, …</w:t>
+        <w:t>Amazon DynamoDB, Google Cloud Firestore, …</w:t>
       </w:r>
     </w:p>
     <w:p>
@@ -14380,11 +14245,9 @@
       <w:r>
         <w:t xml:space="preserve"> and </w:t>
       </w:r>
-      <w:proofErr w:type="spellStart"/>
       <w:r>
         <w:t>Riak</w:t>
       </w:r>
-      <w:proofErr w:type="spellEnd"/>
       <w:r>
         <w:t xml:space="preserve"> </w:t>
       </w:r>
@@ -14781,15 +14644,7 @@
         <w:t>entities</w:t>
       </w:r>
       <w:r>
-        <w:t xml:space="preserve"> and is optimized to capture and search the connections between data elements, overcoming the overhead associated with </w:t>
-      </w:r>
-      <w:proofErr w:type="spellStart"/>
-      <w:r>
-        <w:t>JOINing</w:t>
-      </w:r>
-      <w:proofErr w:type="spellEnd"/>
-      <w:r>
-        <w:t xml:space="preserve"> multiple tables in SQL.</w:t>
+        <w:t xml:space="preserve"> and is optimized to capture and search the connections between data elements, overcoming the overhead associated with JOINing multiple tables in SQL.</w:t>
       </w:r>
     </w:p>
     <w:p>
@@ -15077,27 +14932,14 @@
       <w:r>
         <w:t xml:space="preserve">Figure </w:t>
       </w:r>
-      <w:r>
-        <w:fldChar w:fldCharType="begin"/>
-      </w:r>
-      <w:r>
-        <w:instrText xml:space="preserve"> SEQ Figure \* ARABIC </w:instrText>
-      </w:r>
-      <w:r>
-        <w:fldChar w:fldCharType="separate"/>
-      </w:r>
-      <w:r>
-        <w:rPr>
-          <w:noProof/>
-        </w:rPr>
-        <w:t>4</w:t>
-      </w:r>
-      <w:r>
-        <w:rPr>
-          <w:noProof/>
-        </w:rPr>
-        <w:fldChar w:fldCharType="end"/>
-      </w:r>
+      <w:fldSimple w:instr=" SEQ Figure \* ARABIC ">
+        <w:r>
+          <w:rPr>
+            <w:noProof/>
+          </w:rPr>
+          <w:t>4</w:t>
+        </w:r>
+      </w:fldSimple>
       <w:r>
         <w:t xml:space="preserve"> </w:t>
       </w:r>
@@ -15593,27 +15435,14 @@
       <w:r>
         <w:t xml:space="preserve">Figure </w:t>
       </w:r>
-      <w:r>
-        <w:fldChar w:fldCharType="begin"/>
-      </w:r>
-      <w:r>
-        <w:instrText xml:space="preserve"> SEQ Figure \* ARABIC </w:instrText>
-      </w:r>
-      <w:r>
-        <w:fldChar w:fldCharType="separate"/>
-      </w:r>
-      <w:r>
-        <w:rPr>
-          <w:noProof/>
-        </w:rPr>
-        <w:t>5</w:t>
-      </w:r>
-      <w:r>
-        <w:rPr>
-          <w:noProof/>
-        </w:rPr>
-        <w:fldChar w:fldCharType="end"/>
-      </w:r>
+      <w:fldSimple w:instr=" SEQ Figure \* ARABIC ">
+        <w:r>
+          <w:rPr>
+            <w:noProof/>
+          </w:rPr>
+          <w:t>5</w:t>
+        </w:r>
+      </w:fldSimple>
       <w:r>
         <w:t xml:space="preserve"> </w:t>
       </w:r>
@@ -16017,27 +15846,14 @@
       <w:r>
         <w:t xml:space="preserve">Figure </w:t>
       </w:r>
-      <w:r>
-        <w:fldChar w:fldCharType="begin"/>
-      </w:r>
-      <w:r>
-        <w:instrText xml:space="preserve"> SEQ Figure \* ARABIC </w:instrText>
-      </w:r>
-      <w:r>
-        <w:fldChar w:fldCharType="separate"/>
-      </w:r>
-      <w:r>
-        <w:rPr>
-          <w:noProof/>
-        </w:rPr>
-        <w:t>6</w:t>
-      </w:r>
-      <w:r>
-        <w:rPr>
-          <w:noProof/>
-        </w:rPr>
-        <w:fldChar w:fldCharType="end"/>
-      </w:r>
+      <w:fldSimple w:instr=" SEQ Figure \* ARABIC ">
+        <w:r>
+          <w:rPr>
+            <w:noProof/>
+          </w:rPr>
+          <w:t>6</w:t>
+        </w:r>
+      </w:fldSimple>
       <w:bookmarkEnd w:id="51"/>
       <w:r>
         <w:t xml:space="preserve"> - Phases and transitions visualization with CytoscapeJS</w:t>
@@ -16248,27 +16064,14 @@
       <w:r>
         <w:t xml:space="preserve">Figure </w:t>
       </w:r>
-      <w:r>
-        <w:fldChar w:fldCharType="begin"/>
-      </w:r>
-      <w:r>
-        <w:instrText xml:space="preserve"> SEQ Figure \* ARABIC </w:instrText>
-      </w:r>
-      <w:r>
-        <w:fldChar w:fldCharType="separate"/>
-      </w:r>
-      <w:r>
-        <w:rPr>
-          <w:noProof/>
-        </w:rPr>
-        <w:t>7</w:t>
-      </w:r>
-      <w:r>
-        <w:rPr>
-          <w:noProof/>
-        </w:rPr>
-        <w:fldChar w:fldCharType="end"/>
-      </w:r>
+      <w:fldSimple w:instr=" SEQ Figure \* ARABIC ">
+        <w:r>
+          <w:rPr>
+            <w:noProof/>
+          </w:rPr>
+          <w:t>7</w:t>
+        </w:r>
+      </w:fldSimple>
       <w:r>
         <w:rPr>
           <w:noProof/>
@@ -16437,27 +16240,14 @@
       <w:r>
         <w:t xml:space="preserve">Figure </w:t>
       </w:r>
-      <w:r>
-        <w:fldChar w:fldCharType="begin"/>
-      </w:r>
-      <w:r>
-        <w:instrText xml:space="preserve"> SEQ Figure \* ARABIC </w:instrText>
-      </w:r>
-      <w:r>
-        <w:fldChar w:fldCharType="separate"/>
-      </w:r>
-      <w:r>
-        <w:rPr>
-          <w:noProof/>
-        </w:rPr>
-        <w:t>8</w:t>
-      </w:r>
-      <w:r>
-        <w:rPr>
-          <w:noProof/>
-        </w:rPr>
-        <w:fldChar w:fldCharType="end"/>
-      </w:r>
+      <w:fldSimple w:instr=" SEQ Figure \* ARABIC ">
+        <w:r>
+          <w:rPr>
+            <w:noProof/>
+          </w:rPr>
+          <w:t>8</w:t>
+        </w:r>
+      </w:fldSimple>
       <w:r>
         <w:t xml:space="preserve"> </w:t>
       </w:r>
@@ -16513,13 +16303,8 @@
         <w:t>(e.g.,</w:t>
       </w:r>
       <w:r>
-        <w:t xml:space="preserve"> </w:t>
-      </w:r>
-      <w:proofErr w:type="spellStart"/>
-      <w:r>
-        <w:t>veth</w:t>
-      </w:r>
-      <w:proofErr w:type="spellEnd"/>
+        <w:t xml:space="preserve"> veth</w:t>
+      </w:r>
       <w:r>
         <w:t>)</w:t>
       </w:r>
@@ -16550,23 +16335,7 @@
         <w:t xml:space="preserve"> </w:t>
       </w:r>
       <w:r>
-        <w:t xml:space="preserve">implemented by </w:t>
-      </w:r>
-      <w:proofErr w:type="spellStart"/>
-      <w:r>
-        <w:t>libnetwork</w:t>
-      </w:r>
-      <w:proofErr w:type="spellEnd"/>
-      <w:r>
-        <w:t xml:space="preserve"> and driver. The </w:t>
-      </w:r>
-      <w:proofErr w:type="spellStart"/>
-      <w:r>
-        <w:t>libnetwork</w:t>
-      </w:r>
-      <w:proofErr w:type="spellEnd"/>
-      <w:r>
-        <w:t xml:space="preserve"> provide an API to </w:t>
+        <w:t xml:space="preserve">implemented by libnetwork and driver. The libnetwork provide an API to </w:t>
       </w:r>
       <w:r>
         <w:t xml:space="preserve">for user </w:t>
@@ -16620,23 +16389,7 @@
         <w:t xml:space="preserve"> in Docker</w:t>
       </w:r>
       <w:r>
-        <w:t xml:space="preserve">, and provide core networking functionality e.g., bridge, host, overlay, </w:t>
-      </w:r>
-      <w:proofErr w:type="spellStart"/>
-      <w:r>
-        <w:t>ipvlan</w:t>
-      </w:r>
-      <w:proofErr w:type="spellEnd"/>
-      <w:r>
-        <w:t xml:space="preserve">, </w:t>
-      </w:r>
-      <w:proofErr w:type="spellStart"/>
-      <w:r>
-        <w:t>macvlan</w:t>
-      </w:r>
-      <w:proofErr w:type="spellEnd"/>
-      <w:r>
-        <w:t xml:space="preserve">. Other network </w:t>
+        <w:t xml:space="preserve">, and provide core networking functionality e.g., bridge, host, overlay, ipvlan, macvlan. Other network </w:t>
       </w:r>
       <w:r>
         <w:t xml:space="preserve">driver </w:t>
@@ -16727,15 +16480,7 @@
         <w:t xml:space="preserve"> </w:t>
       </w:r>
       <w:r>
-        <w:t xml:space="preserve">By default, </w:t>
-      </w:r>
-      <w:proofErr w:type="gramStart"/>
-      <w:r>
-        <w:t>Compose</w:t>
-      </w:r>
-      <w:proofErr w:type="gramEnd"/>
-      <w:r>
-        <w:t xml:space="preserve"> sets up </w:t>
+        <w:t xml:space="preserve">By default, Compose sets up </w:t>
       </w:r>
       <w:r>
         <w:t xml:space="preserve">in a single host a </w:t>
@@ -17545,27 +17290,14 @@
       <w:r>
         <w:t xml:space="preserve">Figure </w:t>
       </w:r>
-      <w:r>
-        <w:fldChar w:fldCharType="begin"/>
-      </w:r>
-      <w:r>
-        <w:instrText xml:space="preserve"> SEQ Figure \* ARABIC </w:instrText>
-      </w:r>
-      <w:r>
-        <w:fldChar w:fldCharType="separate"/>
-      </w:r>
-      <w:r>
-        <w:rPr>
-          <w:noProof/>
-        </w:rPr>
-        <w:t>9</w:t>
-      </w:r>
-      <w:r>
-        <w:rPr>
-          <w:noProof/>
-        </w:rPr>
-        <w:fldChar w:fldCharType="end"/>
-      </w:r>
+      <w:fldSimple w:instr=" SEQ Figure \* ARABIC ">
+        <w:r>
+          <w:rPr>
+            <w:noProof/>
+          </w:rPr>
+          <w:t>9</w:t>
+        </w:r>
+      </w:fldSimple>
       <w:bookmarkEnd w:id="61"/>
       <w:r>
         <w:t xml:space="preserve"> - Visualization of blob,</w:t>
@@ -17758,30 +17490,14 @@
       <w:r>
         <w:t xml:space="preserve">Figure </w:t>
       </w:r>
-      <w:r>
-        <w:fldChar w:fldCharType="begin"/>
-      </w:r>
-      <w:r>
-        <w:instrText xml:space="preserve"> SEQ Figure \* ARA</w:instrText>
-      </w:r>
-      <w:r>
-        <w:instrText xml:space="preserve">BIC </w:instrText>
-      </w:r>
-      <w:r>
-        <w:fldChar w:fldCharType="separate"/>
-      </w:r>
-      <w:r>
-        <w:rPr>
-          <w:noProof/>
-        </w:rPr>
-        <w:t>10</w:t>
-      </w:r>
-      <w:r>
-        <w:rPr>
-          <w:noProof/>
-        </w:rPr>
-        <w:fldChar w:fldCharType="end"/>
-      </w:r>
+      <w:fldSimple w:instr=" SEQ Figure \* ARABIC ">
+        <w:r>
+          <w:rPr>
+            <w:noProof/>
+          </w:rPr>
+          <w:t>10</w:t>
+        </w:r>
+      </w:fldSimple>
       <w:bookmarkEnd w:id="63"/>
       <w:r>
         <w:t xml:space="preserve"> - Visualization of a commit history</w:t>
@@ -17950,15 +17666,7 @@
         <w:t xml:space="preserve"> are also introduced</w:t>
       </w:r>
       <w:r>
-        <w:t xml:space="preserve">, those are FastAPI for creating API, </w:t>
-      </w:r>
-      <w:proofErr w:type="gramStart"/>
-      <w:r>
-        <w:t>React</w:t>
-      </w:r>
-      <w:proofErr w:type="gramEnd"/>
-      <w:r>
-        <w:t xml:space="preserve"> for creating user interface, Docker as containerization technology, Git as version control system and GitHub as source code hosting platform as specified in the assignments of this thesis</w:t>
+        <w:t>, those are FastAPI for creating API, React for creating user interface, Docker as containerization technology, Git as version control system and GitHub as source code hosting platform as specified in the assignments of this thesis</w:t>
       </w:r>
       <w:r>
         <w:t xml:space="preserve">. </w:t>
@@ -19069,27 +18777,14 @@
       <w:r>
         <w:t xml:space="preserve">Figure </w:t>
       </w:r>
-      <w:r>
-        <w:fldChar w:fldCharType="begin"/>
-      </w:r>
-      <w:r>
-        <w:instrText xml:space="preserve"> SEQ Figure \* ARABIC </w:instrText>
-      </w:r>
-      <w:r>
-        <w:fldChar w:fldCharType="separate"/>
-      </w:r>
-      <w:r>
-        <w:rPr>
-          <w:noProof/>
-        </w:rPr>
-        <w:t>11</w:t>
-      </w:r>
-      <w:r>
-        <w:rPr>
-          <w:noProof/>
-        </w:rPr>
-        <w:fldChar w:fldCharType="end"/>
-      </w:r>
+      <w:fldSimple w:instr=" SEQ Figure \* ARABIC ">
+        <w:r>
+          <w:rPr>
+            <w:noProof/>
+          </w:rPr>
+          <w:t>11</w:t>
+        </w:r>
+      </w:fldSimple>
       <w:r>
         <w:rPr>
           <w:noProof/>
@@ -19140,15 +18835,7 @@
         <w:t>We see that, t</w:t>
       </w:r>
       <w:r>
-        <w:t xml:space="preserve">here is only one begin phase handled by supervisor and student. Its purpose is to prepare the assignments for the final thesis. Next transit phase is handled by the </w:t>
-      </w:r>
-      <w:proofErr w:type="gramStart"/>
-      <w:r>
-        <w:t>HoD</w:t>
-      </w:r>
-      <w:proofErr w:type="gramEnd"/>
-      <w:r>
-        <w:t xml:space="preserve"> and its purpose is </w:t>
+        <w:t xml:space="preserve">here is only one begin phase handled by supervisor and student. Its purpose is to prepare the assignments for the final thesis. Next transit phase is handled by the HoD and its purpose is </w:t>
       </w:r>
       <w:r>
         <w:t xml:space="preserve">to achieve </w:t>
@@ -19419,27 +19106,14 @@
       <w:r>
         <w:t xml:space="preserve">Figure </w:t>
       </w:r>
-      <w:r>
-        <w:fldChar w:fldCharType="begin"/>
-      </w:r>
-      <w:r>
-        <w:instrText xml:space="preserve"> SEQ Figure \* ARABIC </w:instrText>
-      </w:r>
-      <w:r>
-        <w:fldChar w:fldCharType="separate"/>
-      </w:r>
-      <w:r>
-        <w:rPr>
-          <w:noProof/>
-        </w:rPr>
-        <w:t>12</w:t>
-      </w:r>
-      <w:r>
-        <w:rPr>
-          <w:noProof/>
-        </w:rPr>
-        <w:fldChar w:fldCharType="end"/>
-      </w:r>
+      <w:fldSimple w:instr=" SEQ Figure \* ARABIC ">
+        <w:r>
+          <w:rPr>
+            <w:noProof/>
+          </w:rPr>
+          <w:t>12</w:t>
+        </w:r>
+      </w:fldSimple>
       <w:r>
         <w:rPr>
           <w:noProof/>
@@ -19908,27 +19582,14 @@
       <w:r>
         <w:t xml:space="preserve">Figure </w:t>
       </w:r>
-      <w:r>
-        <w:fldChar w:fldCharType="begin"/>
-      </w:r>
-      <w:r>
-        <w:instrText xml:space="preserve"> SEQ Figure \* ARABIC </w:instrText>
-      </w:r>
-      <w:r>
-        <w:fldChar w:fldCharType="separate"/>
-      </w:r>
-      <w:r>
-        <w:rPr>
-          <w:noProof/>
-        </w:rPr>
-        <w:t>13</w:t>
-      </w:r>
-      <w:r>
-        <w:rPr>
-          <w:noProof/>
-        </w:rPr>
-        <w:fldChar w:fldCharType="end"/>
-      </w:r>
+      <w:fldSimple w:instr=" SEQ Figure \* ARABIC ">
+        <w:r>
+          <w:rPr>
+            <w:noProof/>
+          </w:rPr>
+          <w:t>13</w:t>
+        </w:r>
+      </w:fldSimple>
       <w:bookmarkEnd w:id="79"/>
       <w:r>
         <w:t xml:space="preserve"> </w:t>
@@ -20219,27 +19880,14 @@
       <w:r>
         <w:t xml:space="preserve">Figure </w:t>
       </w:r>
-      <w:r>
-        <w:fldChar w:fldCharType="begin"/>
-      </w:r>
-      <w:r>
-        <w:instrText xml:space="preserve"> SEQ Figure \* ARABIC </w:instrText>
-      </w:r>
-      <w:r>
-        <w:fldChar w:fldCharType="separate"/>
-      </w:r>
-      <w:r>
-        <w:rPr>
-          <w:noProof/>
-        </w:rPr>
-        <w:t>14</w:t>
-      </w:r>
-      <w:r>
-        <w:rPr>
-          <w:noProof/>
-        </w:rPr>
-        <w:fldChar w:fldCharType="end"/>
-      </w:r>
+      <w:fldSimple w:instr=" SEQ Figure \* ARABIC ">
+        <w:r>
+          <w:rPr>
+            <w:noProof/>
+          </w:rPr>
+          <w:t>14</w:t>
+        </w:r>
+      </w:fldSimple>
       <w:r>
         <w:t xml:space="preserve"> </w:t>
       </w:r>
@@ -21293,27 +20941,14 @@
       <w:r>
         <w:t xml:space="preserve">Figure </w:t>
       </w:r>
-      <w:r>
-        <w:fldChar w:fldCharType="begin"/>
-      </w:r>
-      <w:r>
-        <w:instrText xml:space="preserve"> SEQ Figure \* ARABIC </w:instrText>
-      </w:r>
-      <w:r>
-        <w:fldChar w:fldCharType="separate"/>
-      </w:r>
-      <w:r>
-        <w:rPr>
-          <w:noProof/>
-        </w:rPr>
-        <w:t>15</w:t>
-      </w:r>
-      <w:r>
-        <w:rPr>
-          <w:noProof/>
-        </w:rPr>
-        <w:fldChar w:fldCharType="end"/>
-      </w:r>
+      <w:fldSimple w:instr=" SEQ Figure \* ARABIC ">
+        <w:r>
+          <w:rPr>
+            <w:noProof/>
+          </w:rPr>
+          <w:t>15</w:t>
+        </w:r>
+      </w:fldSimple>
       <w:r>
         <w:t xml:space="preserve"> </w:t>
       </w:r>
@@ -21389,27 +21024,14 @@
         <w:lastRenderedPageBreak/>
         <w:t xml:space="preserve">Table </w:t>
       </w:r>
-      <w:r>
-        <w:fldChar w:fldCharType="begin"/>
-      </w:r>
-      <w:r>
-        <w:instrText xml:space="preserve"> SEQ Table \* ARABIC </w:instrText>
-      </w:r>
-      <w:r>
-        <w:fldChar w:fldCharType="separate"/>
-      </w:r>
-      <w:r>
-        <w:rPr>
-          <w:noProof/>
-        </w:rPr>
-        <w:t>1</w:t>
-      </w:r>
-      <w:r>
-        <w:rPr>
-          <w:noProof/>
-        </w:rPr>
-        <w:fldChar w:fldCharType="end"/>
-      </w:r>
+      <w:fldSimple w:instr=" SEQ Table \* ARABIC ">
+        <w:r>
+          <w:rPr>
+            <w:noProof/>
+          </w:rPr>
+          <w:t>1</w:t>
+        </w:r>
+      </w:fldSimple>
       <w:bookmarkEnd w:id="94"/>
       <w:r>
         <w:t xml:space="preserve"> -</w:t>
@@ -22166,27 +21788,14 @@
       <w:r>
         <w:t xml:space="preserve">Figure </w:t>
       </w:r>
-      <w:r>
-        <w:fldChar w:fldCharType="begin"/>
-      </w:r>
-      <w:r>
-        <w:instrText xml:space="preserve"> SEQ Figure \* ARABIC </w:instrText>
-      </w:r>
-      <w:r>
-        <w:fldChar w:fldCharType="separate"/>
-      </w:r>
-      <w:r>
-        <w:rPr>
-          <w:noProof/>
-        </w:rPr>
-        <w:t>16</w:t>
-      </w:r>
-      <w:r>
-        <w:rPr>
-          <w:noProof/>
-        </w:rPr>
-        <w:fldChar w:fldCharType="end"/>
-      </w:r>
+      <w:fldSimple w:instr=" SEQ Figure \* ARABIC ">
+        <w:r>
+          <w:rPr>
+            <w:noProof/>
+          </w:rPr>
+          <w:t>16</w:t>
+        </w:r>
+      </w:fldSimple>
       <w:r>
         <w:t xml:space="preserve"> </w:t>
       </w:r>
@@ -22998,27 +22607,14 @@
       <w:r>
         <w:t xml:space="preserve">Figure </w:t>
       </w:r>
-      <w:r>
-        <w:fldChar w:fldCharType="begin"/>
-      </w:r>
-      <w:r>
-        <w:instrText xml:space="preserve"> SEQ Figure \* ARABIC </w:instrText>
-      </w:r>
-      <w:r>
-        <w:fldChar w:fldCharType="separate"/>
-      </w:r>
-      <w:r>
-        <w:rPr>
-          <w:noProof/>
-        </w:rPr>
-        <w:t>17</w:t>
-      </w:r>
-      <w:r>
-        <w:rPr>
-          <w:noProof/>
-        </w:rPr>
-        <w:fldChar w:fldCharType="end"/>
-      </w:r>
+      <w:fldSimple w:instr=" SEQ Figure \* ARABIC ">
+        <w:r>
+          <w:rPr>
+            <w:noProof/>
+          </w:rPr>
+          <w:t>17</w:t>
+        </w:r>
+      </w:fldSimple>
       <w:bookmarkEnd w:id="101"/>
       <w:r>
         <w:t xml:space="preserve"> </w:t>
@@ -23113,15 +22709,7 @@
         <w:t>phases</w:t>
       </w:r>
       <w:r>
-        <w:t xml:space="preserve"> </w:t>
-      </w:r>
-      <w:proofErr w:type="gramStart"/>
-      <w:r>
-        <w:t>has</w:t>
-      </w:r>
-      <w:proofErr w:type="gramEnd"/>
-      <w:r>
-        <w:t xml:space="preserve"> a relationship many</w:t>
+        <w:t xml:space="preserve"> has a relationship many</w:t>
       </w:r>
       <w:r>
         <w:noBreakHyphen/>
@@ -23202,27 +22790,14 @@
       <w:r>
         <w:t xml:space="preserve">Figure </w:t>
       </w:r>
-      <w:r>
-        <w:fldChar w:fldCharType="begin"/>
-      </w:r>
-      <w:r>
-        <w:instrText xml:space="preserve"> SEQ Figure \* ARABIC </w:instrText>
-      </w:r>
-      <w:r>
-        <w:fldChar w:fldCharType="separate"/>
-      </w:r>
-      <w:r>
-        <w:rPr>
-          <w:noProof/>
-        </w:rPr>
-        <w:t>18</w:t>
-      </w:r>
-      <w:r>
-        <w:rPr>
-          <w:noProof/>
-        </w:rPr>
-        <w:fldChar w:fldCharType="end"/>
-      </w:r>
+      <w:fldSimple w:instr=" SEQ Figure \* ARABIC ">
+        <w:r>
+          <w:rPr>
+            <w:noProof/>
+          </w:rPr>
+          <w:t>18</w:t>
+        </w:r>
+      </w:fldSimple>
       <w:r>
         <w:t xml:space="preserve"> -</w:t>
       </w:r>
@@ -23591,27 +23166,14 @@
       <w:r>
         <w:t xml:space="preserve">Figure </w:t>
       </w:r>
-      <w:r>
-        <w:fldChar w:fldCharType="begin"/>
-      </w:r>
-      <w:r>
-        <w:instrText xml:space="preserve"> SEQ Figure \* ARABIC </w:instrText>
-      </w:r>
-      <w:r>
-        <w:fldChar w:fldCharType="separate"/>
-      </w:r>
-      <w:r>
-        <w:rPr>
-          <w:noProof/>
-        </w:rPr>
-        <w:t>19</w:t>
-      </w:r>
-      <w:r>
-        <w:rPr>
-          <w:noProof/>
-        </w:rPr>
-        <w:fldChar w:fldCharType="end"/>
-      </w:r>
+      <w:fldSimple w:instr=" SEQ Figure \* ARABIC ">
+        <w:r>
+          <w:rPr>
+            <w:noProof/>
+          </w:rPr>
+          <w:t>19</w:t>
+        </w:r>
+      </w:fldSimple>
       <w:bookmarkEnd w:id="105"/>
       <w:r>
         <w:t xml:space="preserve"> - </w:t>
@@ -23837,27 +23399,14 @@
       <w:r>
         <w:t xml:space="preserve">Figure </w:t>
       </w:r>
-      <w:r>
-        <w:fldChar w:fldCharType="begin"/>
-      </w:r>
-      <w:r>
-        <w:instrText xml:space="preserve"> SEQ Figure \* ARABIC </w:instrText>
-      </w:r>
-      <w:r>
-        <w:fldChar w:fldCharType="separate"/>
-      </w:r>
-      <w:r>
-        <w:rPr>
-          <w:noProof/>
-        </w:rPr>
-        <w:t>20</w:t>
-      </w:r>
-      <w:r>
-        <w:rPr>
-          <w:noProof/>
-        </w:rPr>
-        <w:fldChar w:fldCharType="end"/>
-      </w:r>
+      <w:fldSimple w:instr=" SEQ Figure \* ARABIC ">
+        <w:r>
+          <w:rPr>
+            <w:noProof/>
+          </w:rPr>
+          <w:t>20</w:t>
+        </w:r>
+      </w:fldSimple>
       <w:bookmarkEnd w:id="107"/>
       <w:r>
         <w:t xml:space="preserve"> </w:t>
@@ -24004,15 +23553,7 @@
         <w:t>order</w:t>
       </w:r>
       <w:r>
-        <w:t xml:space="preserve"> is an integer from -32768 to +32767 (</w:t>
-      </w:r>
-      <w:proofErr w:type="spellStart"/>
-      <w:r>
-        <w:t>smallint</w:t>
-      </w:r>
-      <w:proofErr w:type="spellEnd"/>
-      <w:r>
-        <w:t xml:space="preserve"> in PostgreSQL) specified by the admin to decide the </w:t>
+        <w:t xml:space="preserve"> is an integer from -32768 to +32767 (smallint in PostgreSQL) specified by the admin to decide the </w:t>
       </w:r>
       <w:r>
         <w:t xml:space="preserve">ascending </w:t>
@@ -24256,27 +23797,14 @@
       <w:r>
         <w:t xml:space="preserve">Figure </w:t>
       </w:r>
-      <w:r>
-        <w:fldChar w:fldCharType="begin"/>
-      </w:r>
-      <w:r>
-        <w:instrText xml:space="preserve"> SEQ Figure \* ARABIC </w:instrText>
-      </w:r>
-      <w:r>
-        <w:fldChar w:fldCharType="separate"/>
-      </w:r>
-      <w:r>
-        <w:rPr>
-          <w:noProof/>
-        </w:rPr>
-        <w:t>21</w:t>
-      </w:r>
-      <w:r>
-        <w:rPr>
-          <w:noProof/>
-        </w:rPr>
-        <w:fldChar w:fldCharType="end"/>
-      </w:r>
+      <w:fldSimple w:instr=" SEQ Figure \* ARABIC ">
+        <w:r>
+          <w:rPr>
+            <w:noProof/>
+          </w:rPr>
+          <w:t>21</w:t>
+        </w:r>
+      </w:fldSimple>
       <w:bookmarkEnd w:id="110"/>
       <w:r>
         <w:t xml:space="preserve"> - Data model of the instance</w:t>
@@ -24984,27 +24512,14 @@
       <w:r>
         <w:t xml:space="preserve">Figure </w:t>
       </w:r>
-      <w:r>
-        <w:fldChar w:fldCharType="begin"/>
-      </w:r>
-      <w:r>
-        <w:instrText xml:space="preserve"> SEQ Figure \* ARABIC </w:instrText>
-      </w:r>
-      <w:r>
-        <w:fldChar w:fldCharType="separate"/>
-      </w:r>
-      <w:r>
-        <w:rPr>
-          <w:noProof/>
-        </w:rPr>
-        <w:t>22</w:t>
-      </w:r>
-      <w:r>
-        <w:rPr>
-          <w:noProof/>
-        </w:rPr>
-        <w:fldChar w:fldCharType="end"/>
-      </w:r>
+      <w:fldSimple w:instr=" SEQ Figure \* ARABIC ">
+        <w:r>
+          <w:rPr>
+            <w:noProof/>
+          </w:rPr>
+          <w:t>22</w:t>
+        </w:r>
+      </w:fldSimple>
       <w:bookmarkEnd w:id="113"/>
       <w:r>
         <w:t xml:space="preserve"> - Adding unique constraint for table</w:t>
@@ -25223,27 +24738,14 @@
       <w:r>
         <w:t xml:space="preserve">Figure </w:t>
       </w:r>
-      <w:r>
-        <w:fldChar w:fldCharType="begin"/>
-      </w:r>
-      <w:r>
-        <w:instrText xml:space="preserve"> SEQ Figure \* ARABIC </w:instrText>
-      </w:r>
-      <w:r>
-        <w:fldChar w:fldCharType="separate"/>
-      </w:r>
-      <w:r>
-        <w:rPr>
-          <w:noProof/>
-        </w:rPr>
-        <w:t>23</w:t>
-      </w:r>
-      <w:r>
-        <w:rPr>
-          <w:noProof/>
-        </w:rPr>
-        <w:fldChar w:fldCharType="end"/>
-      </w:r>
+      <w:fldSimple w:instr=" SEQ Figure \* ARABIC ">
+        <w:r>
+          <w:rPr>
+            <w:noProof/>
+          </w:rPr>
+          <w:t>23</w:t>
+        </w:r>
+      </w:fldSimple>
       <w:r>
         <w:t xml:space="preserve"> - Creating table </w:t>
       </w:r>
@@ -25526,11 +25028,9 @@
       <w:r>
         <w:t xml:space="preserve"> </w:t>
       </w:r>
-      <w:proofErr w:type="gramStart"/>
       <w:r>
         <w:t>similar to</w:t>
       </w:r>
-      <w:proofErr w:type="gramEnd"/>
       <w:r>
         <w:t xml:space="preserve"> our requirement on the history of the instance through phases</w:t>
       </w:r>
@@ -25896,27 +25396,14 @@
       <w:r>
         <w:t xml:space="preserve">Figure </w:t>
       </w:r>
-      <w:r>
-        <w:fldChar w:fldCharType="begin"/>
-      </w:r>
-      <w:r>
-        <w:instrText xml:space="preserve"> SEQ Figure \* ARABIC </w:instrText>
-      </w:r>
-      <w:r>
-        <w:fldChar w:fldCharType="separate"/>
-      </w:r>
-      <w:r>
-        <w:rPr>
-          <w:noProof/>
-        </w:rPr>
-        <w:t>24</w:t>
-      </w:r>
-      <w:r>
-        <w:rPr>
-          <w:noProof/>
-        </w:rPr>
-        <w:fldChar w:fldCharType="end"/>
-      </w:r>
+      <w:fldSimple w:instr=" SEQ Figure \* ARABIC ">
+        <w:r>
+          <w:rPr>
+            <w:noProof/>
+          </w:rPr>
+          <w:t>24</w:t>
+        </w:r>
+      </w:fldSimple>
       <w:r>
         <w:t xml:space="preserve"> - Creating an envelope</w:t>
       </w:r>
@@ -26158,27 +25645,14 @@
       <w:r>
         <w:t xml:space="preserve">Figure </w:t>
       </w:r>
-      <w:r>
-        <w:fldChar w:fldCharType="begin"/>
-      </w:r>
-      <w:r>
-        <w:instrText xml:space="preserve"> SEQ Figure \* ARABIC </w:instrText>
-      </w:r>
-      <w:r>
-        <w:fldChar w:fldCharType="separate"/>
-      </w:r>
-      <w:r>
-        <w:rPr>
-          <w:noProof/>
-        </w:rPr>
-        <w:t>25</w:t>
-      </w:r>
-      <w:r>
-        <w:rPr>
-          <w:noProof/>
-        </w:rPr>
-        <w:fldChar w:fldCharType="end"/>
-      </w:r>
+      <w:fldSimple w:instr=" SEQ Figure \* ARABIC ">
+        <w:r>
+          <w:rPr>
+            <w:noProof/>
+          </w:rPr>
+          <w:t>25</w:t>
+        </w:r>
+      </w:fldSimple>
       <w:r>
         <w:t xml:space="preserve"> - An example of two commits</w:t>
       </w:r>
@@ -26388,27 +25862,14 @@
       <w:r>
         <w:t xml:space="preserve">Figure </w:t>
       </w:r>
-      <w:r>
-        <w:fldChar w:fldCharType="begin"/>
-      </w:r>
-      <w:r>
-        <w:instrText xml:space="preserve"> SEQ Figure \* ARABIC </w:instrText>
-      </w:r>
-      <w:r>
-        <w:fldChar w:fldCharType="separate"/>
-      </w:r>
-      <w:r>
-        <w:rPr>
-          <w:noProof/>
-        </w:rPr>
-        <w:t>26</w:t>
-      </w:r>
-      <w:r>
-        <w:rPr>
-          <w:noProof/>
-        </w:rPr>
-        <w:fldChar w:fldCharType="end"/>
-      </w:r>
+      <w:fldSimple w:instr=" SEQ Figure \* ARABIC ">
+        <w:r>
+          <w:rPr>
+            <w:noProof/>
+          </w:rPr>
+          <w:t>26</w:t>
+        </w:r>
+      </w:fldSimple>
       <w:bookmarkEnd w:id="120"/>
       <w:r>
         <w:t xml:space="preserve"> - Data model for auditing</w:t>
@@ -26859,27 +26320,14 @@
       <w:r>
         <w:t xml:space="preserve">Figure </w:t>
       </w:r>
-      <w:r>
-        <w:fldChar w:fldCharType="begin"/>
-      </w:r>
-      <w:r>
-        <w:instrText xml:space="preserve"> SEQ Figure \* ARABIC </w:instrText>
-      </w:r>
-      <w:r>
-        <w:fldChar w:fldCharType="separate"/>
-      </w:r>
-      <w:r>
-        <w:rPr>
-          <w:noProof/>
-        </w:rPr>
-        <w:t>27</w:t>
-      </w:r>
-      <w:r>
-        <w:rPr>
-          <w:noProof/>
-        </w:rPr>
-        <w:fldChar w:fldCharType="end"/>
-      </w:r>
+      <w:fldSimple w:instr=" SEQ Figure \* ARABIC ">
+        <w:r>
+          <w:rPr>
+            <w:noProof/>
+          </w:rPr>
+          <w:t>27</w:t>
+        </w:r>
+      </w:fldSimple>
       <w:r>
         <w:t xml:space="preserve"> - The result of the query to get full instance</w:t>
       </w:r>
@@ -27943,27 +27391,14 @@
       <w:r>
         <w:t xml:space="preserve">Figure </w:t>
       </w:r>
-      <w:r>
-        <w:fldChar w:fldCharType="begin"/>
-      </w:r>
-      <w:r>
-        <w:instrText xml:space="preserve"> SEQ Figure \* ARABIC </w:instrText>
-      </w:r>
-      <w:r>
-        <w:fldChar w:fldCharType="separate"/>
-      </w:r>
-      <w:r>
-        <w:rPr>
-          <w:noProof/>
-        </w:rPr>
-        <w:t>28</w:t>
-      </w:r>
-      <w:r>
-        <w:rPr>
-          <w:noProof/>
-        </w:rPr>
-        <w:fldChar w:fldCharType="end"/>
-      </w:r>
+      <w:fldSimple w:instr=" SEQ Figure \* ARABIC ">
+        <w:r>
+          <w:rPr>
+            <w:noProof/>
+          </w:rPr>
+          <w:t>28</w:t>
+        </w:r>
+      </w:fldSimple>
       <w:r>
         <w:t xml:space="preserve"> - The result of the query to get potential directors or potential receivers</w:t>
       </w:r>
@@ -28513,15 +27948,7 @@
     <w:p>
       <w:r>
         <w:lastRenderedPageBreak/>
-        <w:t xml:space="preserve">If we only select the commit’s message, the instance id, the name of form, phase, section, field, the content </w:t>
-      </w:r>
-      <w:proofErr w:type="gramStart"/>
-      <w:r>
-        <w:t>value</w:t>
-      </w:r>
-      <w:proofErr w:type="gramEnd"/>
-      <w:r>
-        <w:t xml:space="preserve"> and the content value in the envelope from the result of the query above we can get the result as follows:</w:t>
+        <w:t>If we only select the commit’s message, the instance id, the name of form, phase, section, field, the content value and the content value in the envelope from the result of the query above we can get the result as follows:</w:t>
       </w:r>
     </w:p>
     <w:p>
@@ -28584,27 +28011,14 @@
       <w:r>
         <w:t xml:space="preserve">Figure </w:t>
       </w:r>
-      <w:r>
-        <w:fldChar w:fldCharType="begin"/>
-      </w:r>
-      <w:r>
-        <w:instrText xml:space="preserve"> SEQ Figure \* ARABIC </w:instrText>
-      </w:r>
-      <w:r>
-        <w:fldChar w:fldCharType="separate"/>
-      </w:r>
-      <w:r>
-        <w:rPr>
-          <w:noProof/>
-        </w:rPr>
-        <w:t>29</w:t>
-      </w:r>
-      <w:r>
-        <w:rPr>
-          <w:noProof/>
-        </w:rPr>
-        <w:fldChar w:fldCharType="end"/>
-      </w:r>
+      <w:fldSimple w:instr=" SEQ Figure \* ARABIC ">
+        <w:r>
+          <w:rPr>
+            <w:noProof/>
+          </w:rPr>
+          <w:t>29</w:t>
+        </w:r>
+      </w:fldSimple>
       <w:r>
         <w:t xml:space="preserve"> - The result of the query to get full instance in a commit</w:t>
       </w:r>
@@ -28787,13 +28201,8 @@
       </w:r>
     </w:p>
     <w:p>
-      <w:proofErr w:type="gramStart"/>
-      <w:r>
-        <w:t>Similar to</w:t>
-      </w:r>
-      <w:proofErr w:type="gramEnd"/>
-      <w:r>
-        <w:t xml:space="preserve"> the </w:t>
+      <w:r>
+        <w:t xml:space="preserve">Similar to the </w:t>
       </w:r>
       <w:r>
         <w:fldChar w:fldCharType="begin"/>
@@ -29259,27 +28668,14 @@
       <w:r>
         <w:t xml:space="preserve">Figure </w:t>
       </w:r>
-      <w:r>
-        <w:fldChar w:fldCharType="begin"/>
-      </w:r>
-      <w:r>
-        <w:instrText xml:space="preserve"> SEQ Figure \* ARABIC </w:instrText>
-      </w:r>
-      <w:r>
-        <w:fldChar w:fldCharType="separate"/>
-      </w:r>
-      <w:r>
-        <w:rPr>
-          <w:noProof/>
-        </w:rPr>
-        <w:t>30</w:t>
-      </w:r>
-      <w:r>
-        <w:rPr>
-          <w:noProof/>
-        </w:rPr>
-        <w:fldChar w:fldCharType="end"/>
-      </w:r>
+      <w:fldSimple w:instr=" SEQ Figure \* ARABIC ">
+        <w:r>
+          <w:rPr>
+            <w:noProof/>
+          </w:rPr>
+          <w:t>30</w:t>
+        </w:r>
+      </w:fldSimple>
       <w:r>
         <w:t xml:space="preserve"> - Interactive document</w:t>
       </w:r>
@@ -29615,27 +29011,14 @@
       <w:r>
         <w:t xml:space="preserve">Table </w:t>
       </w:r>
-      <w:r>
-        <w:fldChar w:fldCharType="begin"/>
-      </w:r>
-      <w:r>
-        <w:instrText xml:space="preserve"> SEQ Table \* ARABIC </w:instrText>
-      </w:r>
-      <w:r>
-        <w:fldChar w:fldCharType="separate"/>
-      </w:r>
-      <w:r>
-        <w:rPr>
-          <w:noProof/>
-        </w:rPr>
-        <w:t>2</w:t>
-      </w:r>
-      <w:r>
-        <w:rPr>
-          <w:noProof/>
-        </w:rPr>
-        <w:fldChar w:fldCharType="end"/>
-      </w:r>
+      <w:fldSimple w:instr=" SEQ Table \* ARABIC ">
+        <w:r>
+          <w:rPr>
+            <w:noProof/>
+          </w:rPr>
+          <w:t>2</w:t>
+        </w:r>
+      </w:fldSimple>
       <w:bookmarkEnd w:id="134"/>
       <w:r>
         <w:t xml:space="preserve"> – 6 types of generic endpoint</w:t>
@@ -30472,27 +29855,14 @@
       <w:r>
         <w:t xml:space="preserve">Figure </w:t>
       </w:r>
-      <w:r>
-        <w:fldChar w:fldCharType="begin"/>
-      </w:r>
-      <w:r>
-        <w:instrText xml:space="preserve"> SEQ Figure \* ARABIC </w:instrText>
-      </w:r>
-      <w:r>
-        <w:fldChar w:fldCharType="separate"/>
-      </w:r>
-      <w:r>
-        <w:rPr>
-          <w:noProof/>
-        </w:rPr>
-        <w:t>31</w:t>
-      </w:r>
-      <w:r>
-        <w:rPr>
-          <w:noProof/>
-        </w:rPr>
-        <w:fldChar w:fldCharType="end"/>
-      </w:r>
+      <w:fldSimple w:instr=" SEQ Figure \* ARABIC ">
+        <w:r>
+          <w:rPr>
+            <w:noProof/>
+          </w:rPr>
+          <w:t>31</w:t>
+        </w:r>
+      </w:fldSimple>
       <w:bookmarkEnd w:id="138"/>
       <w:r>
         <w:t xml:space="preserve"> - Class diagram for </w:t>
@@ -31839,27 +31209,14 @@
       <w:r>
         <w:t xml:space="preserve">Figure </w:t>
       </w:r>
-      <w:r>
-        <w:fldChar w:fldCharType="begin"/>
-      </w:r>
-      <w:r>
-        <w:instrText xml:space="preserve"> SEQ Figure \* ARABIC </w:instrText>
-      </w:r>
-      <w:r>
-        <w:fldChar w:fldCharType="separate"/>
-      </w:r>
-      <w:r>
-        <w:rPr>
-          <w:noProof/>
-        </w:rPr>
-        <w:t>32</w:t>
-      </w:r>
-      <w:r>
-        <w:rPr>
-          <w:noProof/>
-        </w:rPr>
-        <w:fldChar w:fldCharType="end"/>
-      </w:r>
+      <w:fldSimple w:instr=" SEQ Figure \* ARABIC ">
+        <w:r>
+          <w:rPr>
+            <w:noProof/>
+          </w:rPr>
+          <w:t>32</w:t>
+        </w:r>
+      </w:fldSimple>
       <w:bookmarkEnd w:id="144"/>
       <w:r>
         <w:t xml:space="preserve"> - An example of low-level documentation</w:t>
@@ -32169,27 +31526,14 @@
       <w:r>
         <w:t xml:space="preserve">Figure </w:t>
       </w:r>
-      <w:r>
-        <w:fldChar w:fldCharType="begin"/>
-      </w:r>
-      <w:r>
-        <w:instrText xml:space="preserve"> SEQ Figure \* ARABIC </w:instrText>
-      </w:r>
-      <w:r>
-        <w:fldChar w:fldCharType="separate"/>
-      </w:r>
-      <w:r>
-        <w:rPr>
-          <w:noProof/>
-        </w:rPr>
-        <w:t>33</w:t>
-      </w:r>
-      <w:r>
-        <w:rPr>
-          <w:noProof/>
-        </w:rPr>
-        <w:fldChar w:fldCharType="end"/>
-      </w:r>
+      <w:fldSimple w:instr=" SEQ Figure \* ARABIC ">
+        <w:r>
+          <w:rPr>
+            <w:noProof/>
+          </w:rPr>
+          <w:t>33</w:t>
+        </w:r>
+      </w:fldSimple>
       <w:bookmarkEnd w:id="151"/>
       <w:r>
         <w:t xml:space="preserve"> - Creating phase</w:t>
@@ -32336,27 +31680,14 @@
       <w:r>
         <w:t xml:space="preserve">Figure </w:t>
       </w:r>
-      <w:r>
-        <w:fldChar w:fldCharType="begin"/>
-      </w:r>
-      <w:r>
-        <w:instrText xml:space="preserve"> SEQ Figure \* ARABIC </w:instrText>
-      </w:r>
-      <w:r>
-        <w:fldChar w:fldCharType="separate"/>
-      </w:r>
-      <w:r>
-        <w:rPr>
-          <w:noProof/>
-        </w:rPr>
-        <w:t>34</w:t>
-      </w:r>
-      <w:r>
-        <w:rPr>
-          <w:noProof/>
-        </w:rPr>
-        <w:fldChar w:fldCharType="end"/>
-      </w:r>
+      <w:fldSimple w:instr=" SEQ Figure \* ARABIC ">
+        <w:r>
+          <w:rPr>
+            <w:noProof/>
+          </w:rPr>
+          <w:t>34</w:t>
+        </w:r>
+      </w:fldSimple>
       <w:bookmarkEnd w:id="153"/>
       <w:r>
         <w:t xml:space="preserve"> - An instance example with the user interface</w:t>
@@ -32551,27 +31882,14 @@
       <w:r>
         <w:t xml:space="preserve">Figure </w:t>
       </w:r>
-      <w:r>
-        <w:fldChar w:fldCharType="begin"/>
-      </w:r>
-      <w:r>
-        <w:instrText xml:space="preserve"> SEQ Figure \* ARABIC </w:instrText>
-      </w:r>
-      <w:r>
-        <w:fldChar w:fldCharType="separate"/>
-      </w:r>
-      <w:r>
-        <w:rPr>
-          <w:noProof/>
-        </w:rPr>
-        <w:t>35</w:t>
-      </w:r>
-      <w:r>
-        <w:rPr>
-          <w:noProof/>
-        </w:rPr>
-        <w:fldChar w:fldCharType="end"/>
-      </w:r>
+      <w:fldSimple w:instr=" SEQ Figure \* ARABIC ">
+        <w:r>
+          <w:rPr>
+            <w:noProof/>
+          </w:rPr>
+          <w:t>35</w:t>
+        </w:r>
+      </w:fldSimple>
       <w:bookmarkEnd w:id="155"/>
       <w:r>
         <w:t xml:space="preserve"> - Transiting </w:t>
@@ -32701,27 +32019,14 @@
       <w:r>
         <w:t xml:space="preserve">Figure </w:t>
       </w:r>
-      <w:r>
-        <w:fldChar w:fldCharType="begin"/>
-      </w:r>
-      <w:r>
-        <w:instrText xml:space="preserve"> SEQ Figure \* ARABIC </w:instrText>
-      </w:r>
-      <w:r>
-        <w:fldChar w:fldCharType="separate"/>
-      </w:r>
-      <w:r>
-        <w:rPr>
-          <w:noProof/>
-        </w:rPr>
-        <w:t>36</w:t>
-      </w:r>
-      <w:r>
-        <w:rPr>
-          <w:noProof/>
-        </w:rPr>
-        <w:fldChar w:fldCharType="end"/>
-      </w:r>
+      <w:fldSimple w:instr=" SEQ Figure \* ARABIC ">
+        <w:r>
+          <w:rPr>
+            <w:noProof/>
+          </w:rPr>
+          <w:t>36</w:t>
+        </w:r>
+      </w:fldSimple>
       <w:bookmarkEnd w:id="157"/>
       <w:r>
         <w:t xml:space="preserve"> - The commits history (audit trails) </w:t>
@@ -33039,27 +32344,14 @@
       <w:r>
         <w:t xml:space="preserve">Figure </w:t>
       </w:r>
-      <w:r>
-        <w:fldChar w:fldCharType="begin"/>
-      </w:r>
-      <w:r>
-        <w:instrText xml:space="preserve"> SEQ Figure \* ARABIC </w:instrText>
-      </w:r>
-      <w:r>
-        <w:fldChar w:fldCharType="separate"/>
-      </w:r>
-      <w:r>
-        <w:rPr>
-          <w:noProof/>
-        </w:rPr>
-        <w:t>37</w:t>
-      </w:r>
-      <w:r>
-        <w:rPr>
-          <w:noProof/>
-        </w:rPr>
-        <w:fldChar w:fldCharType="end"/>
-      </w:r>
+      <w:fldSimple w:instr=" SEQ Figure \* ARABIC ">
+        <w:r>
+          <w:rPr>
+            <w:noProof/>
+          </w:rPr>
+          <w:t>37</w:t>
+        </w:r>
+      </w:fldSimple>
       <w:bookmarkEnd w:id="162"/>
       <w:r>
         <w:t xml:space="preserve"> - Bridge network created by Compose</w:t>
@@ -33087,15 +32379,7 @@
         <w:t>npm run build</w:t>
       </w:r>
       <w:r>
-        <w:t xml:space="preserve">, </w:t>
-      </w:r>
-      <w:proofErr w:type="gramStart"/>
-      <w:r>
-        <w:t>React</w:t>
-      </w:r>
-      <w:proofErr w:type="gramEnd"/>
-      <w:r>
-        <w:t xml:space="preserve"> </w:t>
+        <w:t xml:space="preserve">, React </w:t>
       </w:r>
       <w:r>
         <w:t xml:space="preserve">will </w:t>
@@ -33177,27 +32461,14 @@
       <w:r>
         <w:t xml:space="preserve">Figure </w:t>
       </w:r>
-      <w:r>
-        <w:fldChar w:fldCharType="begin"/>
-      </w:r>
-      <w:r>
-        <w:instrText xml:space="preserve"> SEQ Figure \* ARABIC </w:instrText>
-      </w:r>
-      <w:r>
-        <w:fldChar w:fldCharType="separate"/>
-      </w:r>
-      <w:r>
-        <w:rPr>
-          <w:noProof/>
-        </w:rPr>
-        <w:t>38</w:t>
-      </w:r>
-      <w:r>
-        <w:rPr>
-          <w:noProof/>
-        </w:rPr>
-        <w:fldChar w:fldCharType="end"/>
-      </w:r>
+      <w:fldSimple w:instr=" SEQ Figure \* ARABIC ">
+        <w:r>
+          <w:rPr>
+            <w:noProof/>
+          </w:rPr>
+          <w:t>38</w:t>
+        </w:r>
+      </w:fldSimple>
       <w:r>
         <w:t xml:space="preserve"> - An example of build folder created by React</w:t>
       </w:r>
@@ -33680,27 +32951,14 @@
       <w:r>
         <w:t xml:space="preserve">Figure </w:t>
       </w:r>
-      <w:r>
-        <w:fldChar w:fldCharType="begin"/>
-      </w:r>
-      <w:r>
-        <w:instrText xml:space="preserve"> SEQ Figure \* ARABIC </w:instrText>
-      </w:r>
-      <w:r>
-        <w:fldChar w:fldCharType="separate"/>
-      </w:r>
-      <w:r>
-        <w:rPr>
-          <w:noProof/>
-        </w:rPr>
-        <w:t>39</w:t>
-      </w:r>
-      <w:r>
-        <w:rPr>
-          <w:noProof/>
-        </w:rPr>
-        <w:fldChar w:fldCharType="end"/>
-      </w:r>
+      <w:fldSimple w:instr=" SEQ Figure \* ARABIC ">
+        <w:r>
+          <w:rPr>
+            <w:noProof/>
+          </w:rPr>
+          <w:t>39</w:t>
+        </w:r>
+      </w:fldSimple>
       <w:bookmarkEnd w:id="165"/>
       <w:r>
         <w:t xml:space="preserve"> - Communication between client and containers</w:t>
@@ -33863,13 +33121,8 @@
       </w:r>
     </w:p>
     <w:p>
-      <w:proofErr w:type="gramStart"/>
-      <w:r>
-        <w:t>Similar to</w:t>
-      </w:r>
-      <w:proofErr w:type="gramEnd"/>
-      <w:r>
-        <w:t xml:space="preserve"> the </w:t>
+      <w:r>
+        <w:t xml:space="preserve">Similar to the </w:t>
       </w:r>
       <w:r>
         <w:rPr>
@@ -34810,15 +34063,7 @@
         <w:t xml:space="preserve">technologies </w:t>
       </w:r>
       <w:r>
-        <w:t xml:space="preserve">are: PostgreSQL as relational database management system, FastAPI as library for creating web API, </w:t>
-      </w:r>
-      <w:proofErr w:type="gramStart"/>
-      <w:r>
-        <w:t>React</w:t>
-      </w:r>
-      <w:proofErr w:type="gramEnd"/>
-      <w:r>
-        <w:t xml:space="preserve"> as framework for creating user interface, Docker as containerization </w:t>
+        <w:t xml:space="preserve">are: PostgreSQL as relational database management system, FastAPI as library for creating web API, React as framework for creating user interface, Docker as containerization </w:t>
       </w:r>
       <w:r>
         <w:t>technology, Git  as version control system, and GitHub as source code hosting platform</w:t>
@@ -35560,15 +34805,7 @@
         <w:t xml:space="preserve"> </w:t>
       </w:r>
       <w:r>
-        <w:t xml:space="preserve">STAIR, Ralph </w:t>
-      </w:r>
-      <w:proofErr w:type="gramStart"/>
-      <w:r>
-        <w:t>M.</w:t>
-      </w:r>
-      <w:proofErr w:type="gramEnd"/>
-      <w:r>
-        <w:t xml:space="preserve"> a</w:t>
+        <w:t>STAIR, Ralph M. a</w:t>
       </w:r>
       <w:r>
         <w:t>nd</w:t>
@@ -35601,15 +34838,7 @@
         <w:t xml:space="preserve"> </w:t>
       </w:r>
       <w:r>
-        <w:t xml:space="preserve">BERNERS-LEE, T., R. </w:t>
-      </w:r>
-      <w:proofErr w:type="gramStart"/>
-      <w:r>
-        <w:t>FIELDING</w:t>
-      </w:r>
-      <w:proofErr w:type="gramEnd"/>
-      <w:r>
-        <w:t xml:space="preserve"> a</w:t>
+        <w:t>BERNERS-LEE, T., R. FIELDING a</w:t>
       </w:r>
       <w:r>
         <w:t>nd</w:t>
@@ -35625,15 +34854,7 @@
         <w:t>Uniform Resource Identifier (URI): Generic Syntax</w:t>
       </w:r>
       <w:r>
-        <w:t xml:space="preserve"> [online]. </w:t>
-      </w:r>
-      <w:proofErr w:type="spellStart"/>
-      <w:r>
-        <w:t>B.m.</w:t>
-      </w:r>
-      <w:proofErr w:type="spellEnd"/>
-      <w:r>
-        <w:t xml:space="preserve">: RFC Editor. 2005. </w:t>
+        <w:t xml:space="preserve"> [online]. B.m.: RFC Editor. 2005. </w:t>
       </w:r>
       <w:r>
         <w:t xml:space="preserve">Available from: </w:t>
@@ -35676,15 +34897,7 @@
         <w:t>Hypertext Transfer Protocol -- HTTP/1.1</w:t>
       </w:r>
       <w:r>
-        <w:t xml:space="preserve"> [online]. </w:t>
-      </w:r>
-      <w:proofErr w:type="spellStart"/>
-      <w:r>
-        <w:t>B.m.</w:t>
-      </w:r>
-      <w:proofErr w:type="spellEnd"/>
-      <w:r>
-        <w:t xml:space="preserve">: RFC Editor. 1999. </w:t>
+        <w:t xml:space="preserve"> [online]. B.m.: RFC Editor. 1999. </w:t>
       </w:r>
       <w:r>
         <w:t xml:space="preserve">Available from: </w:t>
@@ -36167,39 +35380,7 @@
         <w:t>STUDIJNÍ ROZKAZ DĚKANA FAKULTY VOJENSKÝCH TECHNOLOGIÍ</w:t>
       </w:r>
       <w:r>
-        <w:t xml:space="preserve">, </w:t>
-      </w:r>
-      <w:proofErr w:type="spellStart"/>
-      <w:r>
-        <w:t>Zadávání</w:t>
-      </w:r>
-      <w:proofErr w:type="spellEnd"/>
-      <w:r>
-        <w:t xml:space="preserve"> a </w:t>
-      </w:r>
-      <w:proofErr w:type="spellStart"/>
-      <w:r>
-        <w:t>zpracování</w:t>
-      </w:r>
-      <w:proofErr w:type="spellEnd"/>
-      <w:r>
-        <w:t xml:space="preserve"> </w:t>
-      </w:r>
-      <w:proofErr w:type="spellStart"/>
-      <w:r>
-        <w:t>závěrečných</w:t>
-      </w:r>
-      <w:proofErr w:type="spellEnd"/>
-      <w:r>
-        <w:t xml:space="preserve"> </w:t>
-      </w:r>
-      <w:proofErr w:type="spellStart"/>
-      <w:r>
-        <w:t>prací</w:t>
-      </w:r>
-      <w:proofErr w:type="spellEnd"/>
-      <w:r>
-        <w:t xml:space="preserve"> v AR 2021/22</w:t>
+        <w:t>, Zadávání a zpracování závěrečných prací v AR 2021/22</w:t>
       </w:r>
       <w:bookmarkEnd w:id="192"/>
       <w:r>
@@ -36328,153 +35509,15 @@
       <w:r>
         <w:t xml:space="preserve">NÁRODNÍ ÚŘAD PRO KYBERNETICKOU A INFORMAČNÍ BEZPEČNOST. </w:t>
       </w:r>
-      <w:proofErr w:type="spellStart"/>
       <w:r>
         <w:rPr>
           <w:i/>
           <w:iCs/>
         </w:rPr>
-        <w:t>Minimální</w:t>
-      </w:r>
-      <w:proofErr w:type="spellEnd"/>
-      <w:r>
-        <w:rPr>
-          <w:i/>
-          <w:iCs/>
-        </w:rPr>
-        <w:t xml:space="preserve"> </w:t>
-      </w:r>
-      <w:proofErr w:type="spellStart"/>
-      <w:r>
-        <w:rPr>
-          <w:i/>
-          <w:iCs/>
-        </w:rPr>
-        <w:t>požadavky</w:t>
-      </w:r>
-      <w:proofErr w:type="spellEnd"/>
-      <w:r>
-        <w:rPr>
-          <w:i/>
-          <w:iCs/>
-        </w:rPr>
-        <w:t xml:space="preserve"> </w:t>
-      </w:r>
-      <w:proofErr w:type="spellStart"/>
-      <w:r>
-        <w:rPr>
-          <w:i/>
-          <w:iCs/>
-        </w:rPr>
-        <w:t>na</w:t>
-      </w:r>
-      <w:proofErr w:type="spellEnd"/>
-      <w:r>
-        <w:rPr>
-          <w:i/>
-          <w:iCs/>
-        </w:rPr>
-        <w:t xml:space="preserve"> </w:t>
-      </w:r>
-      <w:proofErr w:type="spellStart"/>
-      <w:r>
-        <w:rPr>
-          <w:i/>
-          <w:iCs/>
-        </w:rPr>
-        <w:t>kryptografické</w:t>
-      </w:r>
-      <w:proofErr w:type="spellEnd"/>
-      <w:r>
-        <w:rPr>
-          <w:i/>
-          <w:iCs/>
-        </w:rPr>
-        <w:t xml:space="preserve"> </w:t>
-      </w:r>
-      <w:proofErr w:type="spellStart"/>
-      <w:r>
-        <w:rPr>
-          <w:i/>
-          <w:iCs/>
-        </w:rPr>
-        <w:t>algoritmy</w:t>
-      </w:r>
-      <w:proofErr w:type="spellEnd"/>
-      <w:r>
-        <w:rPr>
-          <w:i/>
-          <w:iCs/>
-        </w:rPr>
-        <w:t xml:space="preserve">: </w:t>
-      </w:r>
-      <w:proofErr w:type="spellStart"/>
-      <w:r>
-        <w:rPr>
-          <w:i/>
-          <w:iCs/>
-        </w:rPr>
-        <w:t>doporučení</w:t>
-      </w:r>
-      <w:proofErr w:type="spellEnd"/>
-      <w:r>
-        <w:rPr>
-          <w:i/>
-          <w:iCs/>
-        </w:rPr>
-        <w:t xml:space="preserve"> v </w:t>
-      </w:r>
-      <w:proofErr w:type="spellStart"/>
-      <w:r>
-        <w:rPr>
-          <w:i/>
-          <w:iCs/>
-        </w:rPr>
-        <w:t>oblasti</w:t>
-      </w:r>
-      <w:proofErr w:type="spellEnd"/>
-      <w:r>
-        <w:rPr>
-          <w:i/>
-          <w:iCs/>
-        </w:rPr>
-        <w:t xml:space="preserve"> </w:t>
-      </w:r>
-      <w:proofErr w:type="spellStart"/>
-      <w:r>
-        <w:rPr>
-          <w:i/>
-          <w:iCs/>
-        </w:rPr>
-        <w:t>kryptografických</w:t>
-      </w:r>
-      <w:proofErr w:type="spellEnd"/>
-      <w:r>
-        <w:rPr>
-          <w:i/>
-          <w:iCs/>
-        </w:rPr>
-        <w:t xml:space="preserve"> </w:t>
-      </w:r>
-      <w:proofErr w:type="spellStart"/>
-      <w:r>
-        <w:rPr>
-          <w:i/>
-          <w:iCs/>
-        </w:rPr>
-        <w:t>prostředků</w:t>
-      </w:r>
-      <w:proofErr w:type="spellEnd"/>
-      <w:r>
-        <w:t xml:space="preserve"> [online]. </w:t>
-      </w:r>
-      <w:proofErr w:type="spellStart"/>
-      <w:r>
-        <w:t>Verze</w:t>
-      </w:r>
-      <w:proofErr w:type="spellEnd"/>
-      <w:r>
-        <w:t xml:space="preserve"> 1.0. Brno, 2018.</w:t>
+        <w:t>Minimální požadavky na kryptografické algoritmy: doporučení v oblasti kryptografických prostředků</w:t>
+      </w:r>
+      <w:r>
+        <w:t xml:space="preserve"> [online]. Verze 1.0. Brno, 2018.</w:t>
       </w:r>
       <w:r>
         <w:t xml:space="preserve"> </w:t>
@@ -38208,44 +37251,7 @@
           <w:sz w:val="18"/>
           <w:szCs w:val="18"/>
         </w:rPr>
-        <w:t xml:space="preserve">  "</w:t>
-      </w:r>
-      <w:proofErr w:type="spellStart"/>
-      <w:proofErr w:type="gramStart"/>
-      <w:r>
-        <w:rPr>
-          <w:rFonts w:ascii="Consolas" w:eastAsia="Times New Roman" w:hAnsi="Consolas" w:cs="Courier New"/>
-          <w:b/>
-          <w:bCs/>
-          <w:color w:val="FFFFFF"/>
-          <w:sz w:val="18"/>
-          <w:szCs w:val="18"/>
-        </w:rPr>
-        <w:t>created</w:t>
-      </w:r>
-      <w:proofErr w:type="gramEnd"/>
-      <w:r>
-        <w:rPr>
-          <w:rFonts w:ascii="Consolas" w:eastAsia="Times New Roman" w:hAnsi="Consolas" w:cs="Courier New"/>
-          <w:b/>
-          <w:bCs/>
-          <w:color w:val="FFFFFF"/>
-          <w:sz w:val="18"/>
-          <w:szCs w:val="18"/>
-        </w:rPr>
-        <w:t>_at</w:t>
-      </w:r>
-      <w:proofErr w:type="spellEnd"/>
-      <w:r>
-        <w:rPr>
-          <w:rFonts w:ascii="Consolas" w:eastAsia="Times New Roman" w:hAnsi="Consolas" w:cs="Courier New"/>
-          <w:b/>
-          <w:bCs/>
-          <w:color w:val="FFFFFF"/>
-          <w:sz w:val="18"/>
-          <w:szCs w:val="18"/>
-        </w:rPr>
-        <w:t xml:space="preserve">": </w:t>
+        <w:t xml:space="preserve">  "created_at": </w:t>
       </w:r>
       <w:r>
         <w:rPr>
@@ -38405,44 +37411,7 @@
           <w:sz w:val="18"/>
           <w:szCs w:val="18"/>
         </w:rPr>
-        <w:t xml:space="preserve">  "</w:t>
-      </w:r>
-      <w:proofErr w:type="spellStart"/>
-      <w:proofErr w:type="gramStart"/>
-      <w:r>
-        <w:rPr>
-          <w:rFonts w:ascii="Consolas" w:eastAsia="Times New Roman" w:hAnsi="Consolas" w:cs="Courier New"/>
-          <w:b/>
-          <w:bCs/>
-          <w:color w:val="FFFFFF"/>
-          <w:sz w:val="18"/>
-          <w:szCs w:val="18"/>
-        </w:rPr>
-        <w:t>creator</w:t>
-      </w:r>
-      <w:proofErr w:type="gramEnd"/>
-      <w:r>
-        <w:rPr>
-          <w:rFonts w:ascii="Consolas" w:eastAsia="Times New Roman" w:hAnsi="Consolas" w:cs="Courier New"/>
-          <w:b/>
-          <w:bCs/>
-          <w:color w:val="FFFFFF"/>
-          <w:sz w:val="18"/>
-          <w:szCs w:val="18"/>
-        </w:rPr>
-        <w:t>_id</w:t>
-      </w:r>
-      <w:proofErr w:type="spellEnd"/>
-      <w:r>
-        <w:rPr>
-          <w:rFonts w:ascii="Consolas" w:eastAsia="Times New Roman" w:hAnsi="Consolas" w:cs="Courier New"/>
-          <w:b/>
-          <w:bCs/>
-          <w:color w:val="FFFFFF"/>
-          <w:sz w:val="18"/>
-          <w:szCs w:val="18"/>
-        </w:rPr>
-        <w:t xml:space="preserve">": </w:t>
+        <w:t xml:space="preserve">  "creator_id": </w:t>
       </w:r>
       <w:r>
         <w:rPr>
@@ -38883,47 +37852,7 @@
           <w:sz w:val="18"/>
           <w:szCs w:val="18"/>
         </w:rPr>
-        <w:t>"</w:t>
-      </w:r>
-      <w:proofErr w:type="spellStart"/>
-      <w:proofErr w:type="gramStart"/>
-      <w:r>
-        <w:rPr>
-          <w:rStyle w:val="hljs-attr"/>
-          <w:rFonts w:ascii="Consolas" w:eastAsiaTheme="majorEastAsia" w:hAnsi="Consolas"/>
-          <w:b/>
-          <w:bCs/>
-          <w:color w:val="FFFFFF"/>
-          <w:sz w:val="18"/>
-          <w:szCs w:val="18"/>
-        </w:rPr>
-        <w:t>created</w:t>
-      </w:r>
-      <w:proofErr w:type="gramEnd"/>
-      <w:r>
-        <w:rPr>
-          <w:rStyle w:val="hljs-attr"/>
-          <w:rFonts w:ascii="Consolas" w:eastAsiaTheme="majorEastAsia" w:hAnsi="Consolas"/>
-          <w:b/>
-          <w:bCs/>
-          <w:color w:val="FFFFFF"/>
-          <w:sz w:val="18"/>
-          <w:szCs w:val="18"/>
-        </w:rPr>
-        <w:t>_at</w:t>
-      </w:r>
-      <w:proofErr w:type="spellEnd"/>
-      <w:r>
-        <w:rPr>
-          <w:rStyle w:val="hljs-attr"/>
-          <w:rFonts w:ascii="Consolas" w:eastAsiaTheme="majorEastAsia" w:hAnsi="Consolas"/>
-          <w:b/>
-          <w:bCs/>
-          <w:color w:val="FFFFFF"/>
-          <w:sz w:val="18"/>
-          <w:szCs w:val="18"/>
-        </w:rPr>
-        <w:t>"</w:t>
+        <w:t>"created_at"</w:t>
       </w:r>
       <w:r>
         <w:rPr>
@@ -39001,47 +37930,7 @@
           <w:sz w:val="18"/>
           <w:szCs w:val="18"/>
         </w:rPr>
-        <w:t>"</w:t>
-      </w:r>
-      <w:proofErr w:type="spellStart"/>
-      <w:proofErr w:type="gramStart"/>
-      <w:r>
-        <w:rPr>
-          <w:rStyle w:val="hljs-attr"/>
-          <w:rFonts w:ascii="Consolas" w:eastAsiaTheme="majorEastAsia" w:hAnsi="Consolas"/>
-          <w:b/>
-          <w:bCs/>
-          <w:color w:val="FFFFFF"/>
-          <w:sz w:val="18"/>
-          <w:szCs w:val="18"/>
-        </w:rPr>
-        <w:t>form</w:t>
-      </w:r>
-      <w:proofErr w:type="gramEnd"/>
-      <w:r>
-        <w:rPr>
-          <w:rStyle w:val="hljs-attr"/>
-          <w:rFonts w:ascii="Consolas" w:eastAsiaTheme="majorEastAsia" w:hAnsi="Consolas"/>
-          <w:b/>
-          <w:bCs/>
-          <w:color w:val="FFFFFF"/>
-          <w:sz w:val="18"/>
-          <w:szCs w:val="18"/>
-        </w:rPr>
-        <w:t>_id</w:t>
-      </w:r>
-      <w:proofErr w:type="spellEnd"/>
-      <w:r>
-        <w:rPr>
-          <w:rStyle w:val="hljs-attr"/>
-          <w:rFonts w:ascii="Consolas" w:eastAsiaTheme="majorEastAsia" w:hAnsi="Consolas"/>
-          <w:b/>
-          <w:bCs/>
-          <w:color w:val="FFFFFF"/>
-          <w:sz w:val="18"/>
-          <w:szCs w:val="18"/>
-        </w:rPr>
-        <w:t>"</w:t>
+        <w:t>"form_id"</w:t>
       </w:r>
       <w:r>
         <w:rPr>
@@ -39275,47 +38164,7 @@
           <w:sz w:val="18"/>
           <w:szCs w:val="18"/>
         </w:rPr>
-        <w:t>"</w:t>
-      </w:r>
-      <w:proofErr w:type="spellStart"/>
-      <w:proofErr w:type="gramStart"/>
-      <w:r>
-        <w:rPr>
-          <w:rStyle w:val="hljs-attr"/>
-          <w:rFonts w:ascii="Consolas" w:eastAsiaTheme="majorEastAsia" w:hAnsi="Consolas"/>
-          <w:b/>
-          <w:bCs/>
-          <w:color w:val="FFFFFF"/>
-          <w:sz w:val="18"/>
-          <w:szCs w:val="18"/>
-        </w:rPr>
-        <w:t>position</w:t>
-      </w:r>
-      <w:proofErr w:type="gramEnd"/>
-      <w:r>
-        <w:rPr>
-          <w:rStyle w:val="hljs-attr"/>
-          <w:rFonts w:ascii="Consolas" w:eastAsiaTheme="majorEastAsia" w:hAnsi="Consolas"/>
-          <w:b/>
-          <w:bCs/>
-          <w:color w:val="FFFFFF"/>
-          <w:sz w:val="18"/>
-          <w:szCs w:val="18"/>
-        </w:rPr>
-        <w:t>_id</w:t>
-      </w:r>
-      <w:proofErr w:type="spellEnd"/>
-      <w:r>
-        <w:rPr>
-          <w:rStyle w:val="hljs-attr"/>
-          <w:rFonts w:ascii="Consolas" w:eastAsiaTheme="majorEastAsia" w:hAnsi="Consolas"/>
-          <w:b/>
-          <w:bCs/>
-          <w:color w:val="FFFFFF"/>
-          <w:sz w:val="18"/>
-          <w:szCs w:val="18"/>
-        </w:rPr>
-        <w:t>"</w:t>
+        <w:t>"position_id"</w:t>
       </w:r>
       <w:r>
         <w:rPr>
@@ -39393,47 +38242,7 @@
           <w:sz w:val="18"/>
           <w:szCs w:val="18"/>
         </w:rPr>
-        <w:t>"</w:t>
-      </w:r>
-      <w:proofErr w:type="spellStart"/>
-      <w:proofErr w:type="gramStart"/>
-      <w:r>
-        <w:rPr>
-          <w:rStyle w:val="hljs-attr"/>
-          <w:rFonts w:ascii="Consolas" w:eastAsiaTheme="majorEastAsia" w:hAnsi="Consolas"/>
-          <w:b/>
-          <w:bCs/>
-          <w:color w:val="FFFFFF"/>
-          <w:sz w:val="18"/>
-          <w:szCs w:val="18"/>
-        </w:rPr>
-        <w:t>phase</w:t>
-      </w:r>
-      <w:proofErr w:type="gramEnd"/>
-      <w:r>
-        <w:rPr>
-          <w:rStyle w:val="hljs-attr"/>
-          <w:rFonts w:ascii="Consolas" w:eastAsiaTheme="majorEastAsia" w:hAnsi="Consolas"/>
-          <w:b/>
-          <w:bCs/>
-          <w:color w:val="FFFFFF"/>
-          <w:sz w:val="18"/>
-          <w:szCs w:val="18"/>
-        </w:rPr>
-        <w:t>_type</w:t>
-      </w:r>
-      <w:proofErr w:type="spellEnd"/>
-      <w:r>
-        <w:rPr>
-          <w:rStyle w:val="hljs-attr"/>
-          <w:rFonts w:ascii="Consolas" w:eastAsiaTheme="majorEastAsia" w:hAnsi="Consolas"/>
-          <w:b/>
-          <w:bCs/>
-          <w:color w:val="FFFFFF"/>
-          <w:sz w:val="18"/>
-          <w:szCs w:val="18"/>
-        </w:rPr>
-        <w:t>"</w:t>
+        <w:t>"phase_type"</w:t>
       </w:r>
       <w:r>
         <w:rPr>
@@ -40113,13 +38922,11 @@
           <w:sz w:val="18"/>
           <w:szCs w:val="18"/>
         </w:rPr>
-        <w:t>"</w:t>
-      </w:r>
-      <w:proofErr w:type="spellStart"/>
-      <w:proofErr w:type="gramStart"/>
-      <w:r>
-        <w:rPr>
-          <w:rStyle w:val="hljs-attr"/>
+        <w:t>"created_at"</w:t>
+      </w:r>
+      <w:r>
+        <w:rPr>
+          <w:rStyle w:val="HTMLCode"/>
           <w:rFonts w:ascii="Consolas" w:eastAsiaTheme="majorEastAsia" w:hAnsi="Consolas"/>
           <w:b/>
           <w:bCs/>
@@ -40127,12 +38934,23 @@
           <w:sz w:val="18"/>
           <w:szCs w:val="18"/>
         </w:rPr>
-        <w:t>created</w:t>
-      </w:r>
-      <w:proofErr w:type="gramEnd"/>
-      <w:r>
-        <w:rPr>
-          <w:rStyle w:val="hljs-attr"/>
+        <w:t xml:space="preserve">: </w:t>
+      </w:r>
+      <w:r>
+        <w:rPr>
+          <w:rStyle w:val="HTMLCode"/>
+          <w:rFonts w:ascii="Consolas" w:eastAsiaTheme="majorEastAsia" w:hAnsi="Consolas"/>
+          <w:b/>
+          <w:bCs/>
+          <w:color w:val="A2FCA2"/>
+          <w:sz w:val="18"/>
+          <w:szCs w:val="18"/>
+        </w:rPr>
+        <w:t>"2022-03-20T12:27:58.917751+01:00"</w:t>
+      </w:r>
+      <w:r>
+        <w:rPr>
+          <w:rStyle w:val="HTMLCode"/>
           <w:rFonts w:ascii="Consolas" w:eastAsiaTheme="majorEastAsia" w:hAnsi="Consolas"/>
           <w:b/>
           <w:bCs/>
@@ -40140,12 +38958,16 @@
           <w:sz w:val="18"/>
           <w:szCs w:val="18"/>
         </w:rPr>
-        <w:t>_at</w:t>
-      </w:r>
-      <w:proofErr w:type="spellEnd"/>
-      <w:r>
-        <w:rPr>
-          <w:rStyle w:val="hljs-attr"/>
+        <w:t>,</w:t>
+      </w:r>
+    </w:p>
+    <w:p>
+      <w:pPr>
+        <w:pStyle w:val="HTMLPreformatted"/>
+        <w:keepNext/>
+        <w:shd w:val="clear" w:color="auto" w:fill="333333"/>
+        <w:rPr>
+          <w:rStyle w:val="HTMLCode"/>
           <w:rFonts w:ascii="Consolas" w:eastAsiaTheme="majorEastAsia" w:hAnsi="Consolas"/>
           <w:b/>
           <w:bCs/>
@@ -40153,8 +38975,7 @@
           <w:sz w:val="18"/>
           <w:szCs w:val="18"/>
         </w:rPr>
-        <w:t>"</w:t>
-      </w:r>
+      </w:pPr>
       <w:r>
         <w:rPr>
           <w:rStyle w:val="HTMLCode"/>
@@ -40165,6 +38986,30 @@
           <w:sz w:val="18"/>
           <w:szCs w:val="18"/>
         </w:rPr>
+        <w:t xml:space="preserve">    </w:t>
+      </w:r>
+      <w:r>
+        <w:rPr>
+          <w:rStyle w:val="hljs-attr"/>
+          <w:rFonts w:ascii="Consolas" w:eastAsiaTheme="majorEastAsia" w:hAnsi="Consolas"/>
+          <w:b/>
+          <w:bCs/>
+          <w:color w:val="FFFFFF"/>
+          <w:sz w:val="18"/>
+          <w:szCs w:val="18"/>
+        </w:rPr>
+        <w:t>"name"</w:t>
+      </w:r>
+      <w:r>
+        <w:rPr>
+          <w:rStyle w:val="HTMLCode"/>
+          <w:rFonts w:ascii="Consolas" w:eastAsiaTheme="majorEastAsia" w:hAnsi="Consolas"/>
+          <w:b/>
+          <w:bCs/>
+          <w:color w:val="FFFFFF"/>
+          <w:sz w:val="18"/>
+          <w:szCs w:val="18"/>
+        </w:rPr>
         <w:t xml:space="preserve">: </w:t>
       </w:r>
       <w:r>
@@ -40177,7 +39022,7 @@
           <w:sz w:val="18"/>
           <w:szCs w:val="18"/>
         </w:rPr>
-        <w:t>"2022-03-20T12:27:58.917751+01:00"</w:t>
+        <w:t>"Student of 2-CIT-C"</w:t>
       </w:r>
       <w:r>
         <w:rPr>
@@ -40229,7 +39074,7 @@
           <w:sz w:val="18"/>
           <w:szCs w:val="18"/>
         </w:rPr>
-        <w:t>"name"</w:t>
+        <w:t>"group_id"</w:t>
       </w:r>
       <w:r>
         <w:rPr>
@@ -40249,11 +39094,450 @@
           <w:rFonts w:ascii="Consolas" w:eastAsiaTheme="majorEastAsia" w:hAnsi="Consolas"/>
           <w:b/>
           <w:bCs/>
+          <w:color w:val="D36363"/>
+          <w:sz w:val="18"/>
+          <w:szCs w:val="18"/>
+        </w:rPr>
+        <w:t>7</w:t>
+      </w:r>
+      <w:r>
+        <w:rPr>
+          <w:rStyle w:val="HTMLCode"/>
+          <w:rFonts w:ascii="Consolas" w:eastAsiaTheme="majorEastAsia" w:hAnsi="Consolas"/>
+          <w:b/>
+          <w:bCs/>
+          <w:color w:val="FFFFFF"/>
+          <w:sz w:val="18"/>
+          <w:szCs w:val="18"/>
+        </w:rPr>
+        <w:t>,</w:t>
+      </w:r>
+    </w:p>
+    <w:p>
+      <w:pPr>
+        <w:pStyle w:val="HTMLPreformatted"/>
+        <w:keepNext/>
+        <w:shd w:val="clear" w:color="auto" w:fill="333333"/>
+        <w:rPr>
+          <w:rStyle w:val="HTMLCode"/>
+          <w:rFonts w:ascii="Consolas" w:eastAsiaTheme="majorEastAsia" w:hAnsi="Consolas"/>
+          <w:b/>
+          <w:bCs/>
+          <w:color w:val="FFFFFF"/>
+          <w:sz w:val="18"/>
+          <w:szCs w:val="18"/>
+        </w:rPr>
+      </w:pPr>
+      <w:r>
+        <w:rPr>
+          <w:rStyle w:val="HTMLCode"/>
+          <w:rFonts w:ascii="Consolas" w:eastAsiaTheme="majorEastAsia" w:hAnsi="Consolas"/>
+          <w:b/>
+          <w:bCs/>
+          <w:color w:val="FFFFFF"/>
+          <w:sz w:val="18"/>
+          <w:szCs w:val="18"/>
+        </w:rPr>
+        <w:t xml:space="preserve">    </w:t>
+      </w:r>
+      <w:r>
+        <w:rPr>
+          <w:rStyle w:val="hljs-attr"/>
+          <w:rFonts w:ascii="Consolas" w:eastAsiaTheme="majorEastAsia" w:hAnsi="Consolas"/>
+          <w:b/>
+          <w:bCs/>
+          <w:color w:val="FFFFFF"/>
+          <w:sz w:val="18"/>
+          <w:szCs w:val="18"/>
+        </w:rPr>
+        <w:t>"role_id"</w:t>
+      </w:r>
+      <w:r>
+        <w:rPr>
+          <w:rStyle w:val="HTMLCode"/>
+          <w:rFonts w:ascii="Consolas" w:eastAsiaTheme="majorEastAsia" w:hAnsi="Consolas"/>
+          <w:b/>
+          <w:bCs/>
+          <w:color w:val="FFFFFF"/>
+          <w:sz w:val="18"/>
+          <w:szCs w:val="18"/>
+        </w:rPr>
+        <w:t xml:space="preserve">: </w:t>
+      </w:r>
+      <w:r>
+        <w:rPr>
+          <w:rStyle w:val="HTMLCode"/>
+          <w:rFonts w:ascii="Consolas" w:eastAsiaTheme="majorEastAsia" w:hAnsi="Consolas"/>
+          <w:b/>
+          <w:bCs/>
+          <w:color w:val="D36363"/>
+          <w:sz w:val="18"/>
+          <w:szCs w:val="18"/>
+        </w:rPr>
+        <w:t>8</w:t>
+      </w:r>
+      <w:r>
+        <w:rPr>
+          <w:rStyle w:val="HTMLCode"/>
+          <w:rFonts w:ascii="Consolas" w:eastAsiaTheme="majorEastAsia" w:hAnsi="Consolas"/>
+          <w:b/>
+          <w:bCs/>
+          <w:color w:val="FFFFFF"/>
+          <w:sz w:val="18"/>
+          <w:szCs w:val="18"/>
+        </w:rPr>
+        <w:t>,</w:t>
+      </w:r>
+    </w:p>
+    <w:p>
+      <w:pPr>
+        <w:pStyle w:val="HTMLPreformatted"/>
+        <w:keepNext/>
+        <w:shd w:val="clear" w:color="auto" w:fill="333333"/>
+        <w:rPr>
+          <w:rStyle w:val="HTMLCode"/>
+          <w:rFonts w:ascii="Consolas" w:eastAsiaTheme="majorEastAsia" w:hAnsi="Consolas"/>
+          <w:b/>
+          <w:bCs/>
+          <w:color w:val="FFFFFF"/>
+          <w:sz w:val="18"/>
+          <w:szCs w:val="18"/>
+        </w:rPr>
+      </w:pPr>
+      <w:r>
+        <w:rPr>
+          <w:rStyle w:val="HTMLCode"/>
+          <w:rFonts w:ascii="Consolas" w:eastAsiaTheme="majorEastAsia" w:hAnsi="Consolas"/>
+          <w:b/>
+          <w:bCs/>
+          <w:color w:val="FFFFFF"/>
+          <w:sz w:val="18"/>
+          <w:szCs w:val="18"/>
+        </w:rPr>
+        <w:t xml:space="preserve">    </w:t>
+      </w:r>
+      <w:r>
+        <w:rPr>
+          <w:rStyle w:val="hljs-attr"/>
+          <w:rFonts w:ascii="Consolas" w:eastAsiaTheme="majorEastAsia" w:hAnsi="Consolas"/>
+          <w:b/>
+          <w:bCs/>
+          <w:color w:val="FFFFFF"/>
+          <w:sz w:val="18"/>
+          <w:szCs w:val="18"/>
+        </w:rPr>
+        <w:t>"creator_id"</w:t>
+      </w:r>
+      <w:r>
+        <w:rPr>
+          <w:rStyle w:val="HTMLCode"/>
+          <w:rFonts w:ascii="Consolas" w:eastAsiaTheme="majorEastAsia" w:hAnsi="Consolas"/>
+          <w:b/>
+          <w:bCs/>
+          <w:color w:val="FFFFFF"/>
+          <w:sz w:val="18"/>
+          <w:szCs w:val="18"/>
+        </w:rPr>
+        <w:t xml:space="preserve">: </w:t>
+      </w:r>
+      <w:r>
+        <w:rPr>
+          <w:rStyle w:val="HTMLCode"/>
+          <w:rFonts w:ascii="Consolas" w:eastAsiaTheme="majorEastAsia" w:hAnsi="Consolas"/>
+          <w:b/>
+          <w:bCs/>
+          <w:color w:val="D36363"/>
+          <w:sz w:val="18"/>
+          <w:szCs w:val="18"/>
+        </w:rPr>
+        <w:t>1</w:t>
+      </w:r>
+    </w:p>
+    <w:p>
+      <w:pPr>
+        <w:pStyle w:val="HTMLPreformatted"/>
+        <w:keepNext/>
+        <w:shd w:val="clear" w:color="auto" w:fill="333333"/>
+        <w:rPr>
+          <w:rStyle w:val="HTMLCode"/>
+          <w:rFonts w:ascii="Consolas" w:eastAsiaTheme="majorEastAsia" w:hAnsi="Consolas"/>
+          <w:b/>
+          <w:bCs/>
+          <w:color w:val="FFFFFF"/>
+          <w:sz w:val="18"/>
+          <w:szCs w:val="18"/>
+        </w:rPr>
+      </w:pPr>
+      <w:r>
+        <w:rPr>
+          <w:rStyle w:val="HTMLCode"/>
+          <w:rFonts w:ascii="Consolas" w:eastAsiaTheme="majorEastAsia" w:hAnsi="Consolas"/>
+          <w:b/>
+          <w:bCs/>
+          <w:color w:val="FFFFFF"/>
+          <w:sz w:val="18"/>
+          <w:szCs w:val="18"/>
+        </w:rPr>
+        <w:t xml:space="preserve">  },</w:t>
+      </w:r>
+    </w:p>
+    <w:p>
+      <w:pPr>
+        <w:pStyle w:val="HTMLPreformatted"/>
+        <w:keepNext/>
+        <w:shd w:val="clear" w:color="auto" w:fill="333333"/>
+        <w:rPr>
+          <w:rStyle w:val="HTMLCode"/>
+          <w:rFonts w:ascii="Consolas" w:eastAsiaTheme="majorEastAsia" w:hAnsi="Consolas"/>
+          <w:b/>
+          <w:bCs/>
+          <w:color w:val="FFFFFF"/>
+          <w:sz w:val="18"/>
+          <w:szCs w:val="18"/>
+        </w:rPr>
+      </w:pPr>
+      <w:r>
+        <w:rPr>
+          <w:rStyle w:val="HTMLCode"/>
+          <w:rFonts w:ascii="Consolas" w:eastAsiaTheme="majorEastAsia" w:hAnsi="Consolas"/>
+          <w:b/>
+          <w:bCs/>
+          <w:color w:val="FFFFFF"/>
+          <w:sz w:val="18"/>
+          <w:szCs w:val="18"/>
+        </w:rPr>
+        <w:t xml:space="preserve">  ...</w:t>
+      </w:r>
+    </w:p>
+    <w:p>
+      <w:pPr>
+        <w:pStyle w:val="HTMLPreformatted"/>
+        <w:shd w:val="clear" w:color="auto" w:fill="333333"/>
+        <w:rPr>
+          <w:b/>
+          <w:bCs/>
+          <w:color w:val="FFFFFF"/>
+          <w:sz w:val="18"/>
+          <w:szCs w:val="18"/>
+        </w:rPr>
+      </w:pPr>
+      <w:r>
+        <w:rPr>
+          <w:rStyle w:val="HTMLCode"/>
+          <w:rFonts w:ascii="Consolas" w:eastAsiaTheme="majorEastAsia" w:hAnsi="Consolas"/>
+          <w:b/>
+          <w:bCs/>
+          <w:color w:val="FFFFFF"/>
+          <w:sz w:val="18"/>
+          <w:szCs w:val="18"/>
+        </w:rPr>
+        <w:t>]</w:t>
+      </w:r>
+    </w:p>
+    <w:p>
+      <w:r>
+        <w:t>A</w:t>
+      </w:r>
+      <w:r>
+        <w:t xml:space="preserve"> position id is used to provide </w:t>
+      </w:r>
+      <w:r>
+        <w:t xml:space="preserve">in the field </w:t>
+      </w:r>
+      <w:r>
+        <w:rPr>
+          <w:rStyle w:val="ConsolasChar"/>
+        </w:rPr>
+        <w:t>positions_id</w:t>
+      </w:r>
+      <w:r>
+        <w:t xml:space="preserve"> </w:t>
+      </w:r>
+      <w:r>
+        <w:t>of the</w:t>
+      </w:r>
+      <w:r>
+        <w:t xml:space="preserve"> request body of endpoint </w:t>
+      </w:r>
+      <w:r>
+        <w:rPr>
+          <w:rStyle w:val="ConsolasChar"/>
+        </w:rPr>
+        <w:t>POST /phases</w:t>
+      </w:r>
+      <w:r>
+        <w:t xml:space="preserve"> to designate a position for </w:t>
+      </w:r>
+      <w:r>
+        <w:t>th</w:t>
+      </w:r>
+      <w:r>
+        <w:t>is</w:t>
+      </w:r>
+      <w:r>
+        <w:t xml:space="preserve"> </w:t>
+      </w:r>
+      <w:r>
+        <w:t>new phase.</w:t>
+      </w:r>
+      <w:r>
+        <w:t xml:space="preserve"> An example of request body for creating a phase is follow:</w:t>
+      </w:r>
+    </w:p>
+    <w:p>
+      <w:pPr>
+        <w:pStyle w:val="HTMLPreformatted"/>
+        <w:keepNext/>
+        <w:shd w:val="clear" w:color="auto" w:fill="333333"/>
+        <w:rPr>
+          <w:rStyle w:val="hljs-attr"/>
+          <w:rFonts w:ascii="Consolas" w:eastAsiaTheme="majorEastAsia" w:hAnsi="Consolas"/>
+          <w:b/>
+          <w:bCs/>
+          <w:color w:val="FFFFFF"/>
+          <w:sz w:val="18"/>
+          <w:szCs w:val="18"/>
+        </w:rPr>
+      </w:pPr>
+      <w:r>
+        <w:rPr>
+          <w:rStyle w:val="hljs-attr"/>
+          <w:rFonts w:ascii="Consolas" w:eastAsiaTheme="majorEastAsia" w:hAnsi="Consolas"/>
+          <w:b/>
+          <w:bCs/>
+          <w:color w:val="FFFFFF"/>
+          <w:sz w:val="18"/>
+          <w:szCs w:val="18"/>
+        </w:rPr>
+        <w:t>{</w:t>
+      </w:r>
+    </w:p>
+    <w:p>
+      <w:pPr>
+        <w:pStyle w:val="HTMLPreformatted"/>
+        <w:keepNext/>
+        <w:shd w:val="clear" w:color="auto" w:fill="333333"/>
+        <w:rPr>
+          <w:rStyle w:val="HTMLCode"/>
+          <w:rFonts w:ascii="Consolas" w:eastAsiaTheme="majorEastAsia" w:hAnsi="Consolas"/>
+          <w:b/>
+          <w:bCs/>
+          <w:color w:val="FFFFFF"/>
+          <w:sz w:val="18"/>
+          <w:szCs w:val="18"/>
+        </w:rPr>
+      </w:pPr>
+      <w:r>
+        <w:rPr>
+          <w:rStyle w:val="HTMLCode"/>
+          <w:rFonts w:ascii="Consolas" w:eastAsiaTheme="majorEastAsia" w:hAnsi="Consolas"/>
+          <w:b/>
+          <w:bCs/>
+          <w:color w:val="FFFFFF"/>
+          <w:sz w:val="18"/>
+          <w:szCs w:val="18"/>
+        </w:rPr>
+        <w:t xml:space="preserve">  </w:t>
+      </w:r>
+      <w:r>
+        <w:rPr>
+          <w:rStyle w:val="hljs-attr"/>
+          <w:rFonts w:ascii="Consolas" w:eastAsiaTheme="majorEastAsia" w:hAnsi="Consolas"/>
+          <w:b/>
+          <w:bCs/>
+          <w:color w:val="FFFFFF"/>
+          <w:sz w:val="18"/>
+          <w:szCs w:val="18"/>
+        </w:rPr>
+        <w:t>"form_id"</w:t>
+      </w:r>
+      <w:r>
+        <w:rPr>
+          <w:rStyle w:val="HTMLCode"/>
+          <w:rFonts w:ascii="Consolas" w:eastAsiaTheme="majorEastAsia" w:hAnsi="Consolas"/>
+          <w:b/>
+          <w:bCs/>
+          <w:color w:val="FFFFFF"/>
+          <w:sz w:val="18"/>
+          <w:szCs w:val="18"/>
+        </w:rPr>
+        <w:t xml:space="preserve">: </w:t>
+      </w:r>
+      <w:r>
+        <w:rPr>
+          <w:rStyle w:val="HTMLCode"/>
+          <w:rFonts w:ascii="Consolas" w:eastAsiaTheme="majorEastAsia" w:hAnsi="Consolas"/>
+          <w:b/>
+          <w:bCs/>
+          <w:color w:val="D36363"/>
+          <w:sz w:val="18"/>
+          <w:szCs w:val="18"/>
+        </w:rPr>
+        <w:t>1</w:t>
+      </w:r>
+      <w:r>
+        <w:rPr>
+          <w:rStyle w:val="HTMLCode"/>
+          <w:rFonts w:ascii="Consolas" w:eastAsiaTheme="majorEastAsia" w:hAnsi="Consolas"/>
+          <w:b/>
+          <w:bCs/>
+          <w:color w:val="FFFFFF"/>
+          <w:sz w:val="18"/>
+          <w:szCs w:val="18"/>
+        </w:rPr>
+        <w:t>,</w:t>
+      </w:r>
+    </w:p>
+    <w:p>
+      <w:pPr>
+        <w:pStyle w:val="HTMLPreformatted"/>
+        <w:keepNext/>
+        <w:shd w:val="clear" w:color="auto" w:fill="333333"/>
+        <w:rPr>
+          <w:rStyle w:val="HTMLCode"/>
+          <w:rFonts w:ascii="Consolas" w:eastAsiaTheme="majorEastAsia" w:hAnsi="Consolas"/>
+          <w:b/>
+          <w:bCs/>
+          <w:color w:val="FFFFFF"/>
+          <w:sz w:val="18"/>
+          <w:szCs w:val="18"/>
+        </w:rPr>
+      </w:pPr>
+      <w:r>
+        <w:rPr>
+          <w:rStyle w:val="hljs-attr"/>
+          <w:rFonts w:ascii="Consolas" w:eastAsiaTheme="majorEastAsia" w:hAnsi="Consolas"/>
+          <w:b/>
+          <w:bCs/>
+          <w:color w:val="FFFFFF"/>
+          <w:sz w:val="18"/>
+          <w:szCs w:val="18"/>
+        </w:rPr>
+        <w:t xml:space="preserve">  "name"</w:t>
+      </w:r>
+      <w:r>
+        <w:rPr>
+          <w:rStyle w:val="HTMLCode"/>
+          <w:rFonts w:ascii="Consolas" w:eastAsiaTheme="majorEastAsia" w:hAnsi="Consolas"/>
+          <w:b/>
+          <w:bCs/>
+          <w:color w:val="FFFFFF"/>
+          <w:sz w:val="18"/>
+          <w:szCs w:val="18"/>
+        </w:rPr>
+        <w:t xml:space="preserve">: </w:t>
+      </w:r>
+      <w:r>
+        <w:rPr>
+          <w:rStyle w:val="HTMLCode"/>
+          <w:rFonts w:ascii="Consolas" w:eastAsiaTheme="majorEastAsia" w:hAnsi="Consolas"/>
+          <w:b/>
+          <w:bCs/>
           <w:color w:val="A2FCA2"/>
           <w:sz w:val="18"/>
           <w:szCs w:val="18"/>
         </w:rPr>
-        <w:t>"Student of 2-CIT-C"</w:t>
+        <w:t>"Phase for student"</w:t>
       </w:r>
       <w:r>
         <w:rPr>
@@ -40293,7 +39577,7 @@
           <w:sz w:val="18"/>
           <w:szCs w:val="18"/>
         </w:rPr>
-        <w:t xml:space="preserve">    </w:t>
+        <w:t xml:space="preserve">  </w:t>
       </w:r>
       <w:r>
         <w:rPr>
@@ -40305,13 +39589,11 @@
           <w:sz w:val="18"/>
           <w:szCs w:val="18"/>
         </w:rPr>
-        <w:t>"</w:t>
-      </w:r>
-      <w:proofErr w:type="spellStart"/>
-      <w:proofErr w:type="gramStart"/>
-      <w:r>
-        <w:rPr>
-          <w:rStyle w:val="hljs-attr"/>
+        <w:t>"description"</w:t>
+      </w:r>
+      <w:r>
+        <w:rPr>
+          <w:rStyle w:val="HTMLCode"/>
           <w:rFonts w:ascii="Consolas" w:eastAsiaTheme="majorEastAsia" w:hAnsi="Consolas"/>
           <w:b/>
           <w:bCs/>
@@ -40319,12 +39601,23 @@
           <w:sz w:val="18"/>
           <w:szCs w:val="18"/>
         </w:rPr>
-        <w:t>group</w:t>
-      </w:r>
-      <w:proofErr w:type="gramEnd"/>
-      <w:r>
-        <w:rPr>
-          <w:rStyle w:val="hljs-attr"/>
+        <w:t xml:space="preserve">: </w:t>
+      </w:r>
+      <w:r>
+        <w:rPr>
+          <w:rStyle w:val="HTMLCode"/>
+          <w:rFonts w:ascii="Consolas" w:eastAsiaTheme="majorEastAsia" w:hAnsi="Consolas"/>
+          <w:b/>
+          <w:bCs/>
+          <w:color w:val="FCC28C"/>
+          <w:sz w:val="18"/>
+          <w:szCs w:val="18"/>
+        </w:rPr>
+        <w:t>null</w:t>
+      </w:r>
+      <w:r>
+        <w:rPr>
+          <w:rStyle w:val="HTMLCode"/>
           <w:rFonts w:ascii="Consolas" w:eastAsiaTheme="majorEastAsia" w:hAnsi="Consolas"/>
           <w:b/>
           <w:bCs/>
@@ -40332,12 +39625,16 @@
           <w:sz w:val="18"/>
           <w:szCs w:val="18"/>
         </w:rPr>
-        <w:t>_id</w:t>
-      </w:r>
-      <w:proofErr w:type="spellEnd"/>
-      <w:r>
-        <w:rPr>
-          <w:rStyle w:val="hljs-attr"/>
+        <w:t>,</w:t>
+      </w:r>
+    </w:p>
+    <w:p>
+      <w:pPr>
+        <w:pStyle w:val="HTMLPreformatted"/>
+        <w:keepNext/>
+        <w:shd w:val="clear" w:color="auto" w:fill="333333"/>
+        <w:rPr>
+          <w:rStyle w:val="HTMLCode"/>
           <w:rFonts w:ascii="Consolas" w:eastAsiaTheme="majorEastAsia" w:hAnsi="Consolas"/>
           <w:b/>
           <w:bCs/>
@@ -40345,8 +39642,7 @@
           <w:sz w:val="18"/>
           <w:szCs w:val="18"/>
         </w:rPr>
-        <w:t>"</w:t>
-      </w:r>
+      </w:pPr>
       <w:r>
         <w:rPr>
           <w:rStyle w:val="HTMLCode"/>
@@ -40357,6 +39653,30 @@
           <w:sz w:val="18"/>
           <w:szCs w:val="18"/>
         </w:rPr>
+        <w:t xml:space="preserve">  </w:t>
+      </w:r>
+      <w:r>
+        <w:rPr>
+          <w:rStyle w:val="hljs-attr"/>
+          <w:rFonts w:ascii="Consolas" w:eastAsiaTheme="majorEastAsia" w:hAnsi="Consolas"/>
+          <w:b/>
+          <w:bCs/>
+          <w:color w:val="FFFFFF"/>
+          <w:sz w:val="18"/>
+          <w:szCs w:val="18"/>
+        </w:rPr>
+        <w:t>"position_id"</w:t>
+      </w:r>
+      <w:r>
+        <w:rPr>
+          <w:rStyle w:val="HTMLCode"/>
+          <w:rFonts w:ascii="Consolas" w:eastAsiaTheme="majorEastAsia" w:hAnsi="Consolas"/>
+          <w:b/>
+          <w:bCs/>
+          <w:color w:val="FFFFFF"/>
+          <w:sz w:val="18"/>
+          <w:szCs w:val="18"/>
+        </w:rPr>
         <w:t xml:space="preserve">: </w:t>
       </w:r>
       <w:r>
@@ -40369,7 +39689,7 @@
           <w:sz w:val="18"/>
           <w:szCs w:val="18"/>
         </w:rPr>
-        <w:t>7</w:t>
+        <w:t>11</w:t>
       </w:r>
       <w:r>
         <w:rPr>
@@ -40409,7 +39729,7 @@
           <w:sz w:val="18"/>
           <w:szCs w:val="18"/>
         </w:rPr>
-        <w:t xml:space="preserve">    </w:t>
+        <w:t xml:space="preserve">  </w:t>
       </w:r>
       <w:r>
         <w:rPr>
@@ -40421,798 +39741,7 @@
           <w:sz w:val="18"/>
           <w:szCs w:val="18"/>
         </w:rPr>
-        <w:t>"</w:t>
-      </w:r>
-      <w:proofErr w:type="spellStart"/>
-      <w:proofErr w:type="gramStart"/>
-      <w:r>
-        <w:rPr>
-          <w:rStyle w:val="hljs-attr"/>
-          <w:rFonts w:ascii="Consolas" w:eastAsiaTheme="majorEastAsia" w:hAnsi="Consolas"/>
-          <w:b/>
-          <w:bCs/>
-          <w:color w:val="FFFFFF"/>
-          <w:sz w:val="18"/>
-          <w:szCs w:val="18"/>
-        </w:rPr>
-        <w:t>role</w:t>
-      </w:r>
-      <w:proofErr w:type="gramEnd"/>
-      <w:r>
-        <w:rPr>
-          <w:rStyle w:val="hljs-attr"/>
-          <w:rFonts w:ascii="Consolas" w:eastAsiaTheme="majorEastAsia" w:hAnsi="Consolas"/>
-          <w:b/>
-          <w:bCs/>
-          <w:color w:val="FFFFFF"/>
-          <w:sz w:val="18"/>
-          <w:szCs w:val="18"/>
-        </w:rPr>
-        <w:t>_id</w:t>
-      </w:r>
-      <w:proofErr w:type="spellEnd"/>
-      <w:r>
-        <w:rPr>
-          <w:rStyle w:val="hljs-attr"/>
-          <w:rFonts w:ascii="Consolas" w:eastAsiaTheme="majorEastAsia" w:hAnsi="Consolas"/>
-          <w:b/>
-          <w:bCs/>
-          <w:color w:val="FFFFFF"/>
-          <w:sz w:val="18"/>
-          <w:szCs w:val="18"/>
-        </w:rPr>
-        <w:t>"</w:t>
-      </w:r>
-      <w:r>
-        <w:rPr>
-          <w:rStyle w:val="HTMLCode"/>
-          <w:rFonts w:ascii="Consolas" w:eastAsiaTheme="majorEastAsia" w:hAnsi="Consolas"/>
-          <w:b/>
-          <w:bCs/>
-          <w:color w:val="FFFFFF"/>
-          <w:sz w:val="18"/>
-          <w:szCs w:val="18"/>
-        </w:rPr>
-        <w:t xml:space="preserve">: </w:t>
-      </w:r>
-      <w:r>
-        <w:rPr>
-          <w:rStyle w:val="HTMLCode"/>
-          <w:rFonts w:ascii="Consolas" w:eastAsiaTheme="majorEastAsia" w:hAnsi="Consolas"/>
-          <w:b/>
-          <w:bCs/>
-          <w:color w:val="D36363"/>
-          <w:sz w:val="18"/>
-          <w:szCs w:val="18"/>
-        </w:rPr>
-        <w:t>8</w:t>
-      </w:r>
-      <w:r>
-        <w:rPr>
-          <w:rStyle w:val="HTMLCode"/>
-          <w:rFonts w:ascii="Consolas" w:eastAsiaTheme="majorEastAsia" w:hAnsi="Consolas"/>
-          <w:b/>
-          <w:bCs/>
-          <w:color w:val="FFFFFF"/>
-          <w:sz w:val="18"/>
-          <w:szCs w:val="18"/>
-        </w:rPr>
-        <w:t>,</w:t>
-      </w:r>
-    </w:p>
-    <w:p>
-      <w:pPr>
-        <w:pStyle w:val="HTMLPreformatted"/>
-        <w:keepNext/>
-        <w:shd w:val="clear" w:color="auto" w:fill="333333"/>
-        <w:rPr>
-          <w:rStyle w:val="HTMLCode"/>
-          <w:rFonts w:ascii="Consolas" w:eastAsiaTheme="majorEastAsia" w:hAnsi="Consolas"/>
-          <w:b/>
-          <w:bCs/>
-          <w:color w:val="FFFFFF"/>
-          <w:sz w:val="18"/>
-          <w:szCs w:val="18"/>
-        </w:rPr>
-      </w:pPr>
-      <w:r>
-        <w:rPr>
-          <w:rStyle w:val="HTMLCode"/>
-          <w:rFonts w:ascii="Consolas" w:eastAsiaTheme="majorEastAsia" w:hAnsi="Consolas"/>
-          <w:b/>
-          <w:bCs/>
-          <w:color w:val="FFFFFF"/>
-          <w:sz w:val="18"/>
-          <w:szCs w:val="18"/>
-        </w:rPr>
-        <w:t xml:space="preserve">    </w:t>
-      </w:r>
-      <w:r>
-        <w:rPr>
-          <w:rStyle w:val="hljs-attr"/>
-          <w:rFonts w:ascii="Consolas" w:eastAsiaTheme="majorEastAsia" w:hAnsi="Consolas"/>
-          <w:b/>
-          <w:bCs/>
-          <w:color w:val="FFFFFF"/>
-          <w:sz w:val="18"/>
-          <w:szCs w:val="18"/>
-        </w:rPr>
-        <w:t>"</w:t>
-      </w:r>
-      <w:proofErr w:type="spellStart"/>
-      <w:proofErr w:type="gramStart"/>
-      <w:r>
-        <w:rPr>
-          <w:rStyle w:val="hljs-attr"/>
-          <w:rFonts w:ascii="Consolas" w:eastAsiaTheme="majorEastAsia" w:hAnsi="Consolas"/>
-          <w:b/>
-          <w:bCs/>
-          <w:color w:val="FFFFFF"/>
-          <w:sz w:val="18"/>
-          <w:szCs w:val="18"/>
-        </w:rPr>
-        <w:t>creator</w:t>
-      </w:r>
-      <w:proofErr w:type="gramEnd"/>
-      <w:r>
-        <w:rPr>
-          <w:rStyle w:val="hljs-attr"/>
-          <w:rFonts w:ascii="Consolas" w:eastAsiaTheme="majorEastAsia" w:hAnsi="Consolas"/>
-          <w:b/>
-          <w:bCs/>
-          <w:color w:val="FFFFFF"/>
-          <w:sz w:val="18"/>
-          <w:szCs w:val="18"/>
-        </w:rPr>
-        <w:t>_id</w:t>
-      </w:r>
-      <w:proofErr w:type="spellEnd"/>
-      <w:r>
-        <w:rPr>
-          <w:rStyle w:val="hljs-attr"/>
-          <w:rFonts w:ascii="Consolas" w:eastAsiaTheme="majorEastAsia" w:hAnsi="Consolas"/>
-          <w:b/>
-          <w:bCs/>
-          <w:color w:val="FFFFFF"/>
-          <w:sz w:val="18"/>
-          <w:szCs w:val="18"/>
-        </w:rPr>
-        <w:t>"</w:t>
-      </w:r>
-      <w:r>
-        <w:rPr>
-          <w:rStyle w:val="HTMLCode"/>
-          <w:rFonts w:ascii="Consolas" w:eastAsiaTheme="majorEastAsia" w:hAnsi="Consolas"/>
-          <w:b/>
-          <w:bCs/>
-          <w:color w:val="FFFFFF"/>
-          <w:sz w:val="18"/>
-          <w:szCs w:val="18"/>
-        </w:rPr>
-        <w:t xml:space="preserve">: </w:t>
-      </w:r>
-      <w:r>
-        <w:rPr>
-          <w:rStyle w:val="HTMLCode"/>
-          <w:rFonts w:ascii="Consolas" w:eastAsiaTheme="majorEastAsia" w:hAnsi="Consolas"/>
-          <w:b/>
-          <w:bCs/>
-          <w:color w:val="D36363"/>
-          <w:sz w:val="18"/>
-          <w:szCs w:val="18"/>
-        </w:rPr>
-        <w:t>1</w:t>
-      </w:r>
-    </w:p>
-    <w:p>
-      <w:pPr>
-        <w:pStyle w:val="HTMLPreformatted"/>
-        <w:keepNext/>
-        <w:shd w:val="clear" w:color="auto" w:fill="333333"/>
-        <w:rPr>
-          <w:rStyle w:val="HTMLCode"/>
-          <w:rFonts w:ascii="Consolas" w:eastAsiaTheme="majorEastAsia" w:hAnsi="Consolas"/>
-          <w:b/>
-          <w:bCs/>
-          <w:color w:val="FFFFFF"/>
-          <w:sz w:val="18"/>
-          <w:szCs w:val="18"/>
-        </w:rPr>
-      </w:pPr>
-      <w:r>
-        <w:rPr>
-          <w:rStyle w:val="HTMLCode"/>
-          <w:rFonts w:ascii="Consolas" w:eastAsiaTheme="majorEastAsia" w:hAnsi="Consolas"/>
-          <w:b/>
-          <w:bCs/>
-          <w:color w:val="FFFFFF"/>
-          <w:sz w:val="18"/>
-          <w:szCs w:val="18"/>
-        </w:rPr>
-        <w:t xml:space="preserve">  },</w:t>
-      </w:r>
-    </w:p>
-    <w:p>
-      <w:pPr>
-        <w:pStyle w:val="HTMLPreformatted"/>
-        <w:keepNext/>
-        <w:shd w:val="clear" w:color="auto" w:fill="333333"/>
-        <w:rPr>
-          <w:rStyle w:val="HTMLCode"/>
-          <w:rFonts w:ascii="Consolas" w:eastAsiaTheme="majorEastAsia" w:hAnsi="Consolas"/>
-          <w:b/>
-          <w:bCs/>
-          <w:color w:val="FFFFFF"/>
-          <w:sz w:val="18"/>
-          <w:szCs w:val="18"/>
-        </w:rPr>
-      </w:pPr>
-      <w:r>
-        <w:rPr>
-          <w:rStyle w:val="HTMLCode"/>
-          <w:rFonts w:ascii="Consolas" w:eastAsiaTheme="majorEastAsia" w:hAnsi="Consolas"/>
-          <w:b/>
-          <w:bCs/>
-          <w:color w:val="FFFFFF"/>
-          <w:sz w:val="18"/>
-          <w:szCs w:val="18"/>
-        </w:rPr>
-        <w:t xml:space="preserve">  ...</w:t>
-      </w:r>
-    </w:p>
-    <w:p>
-      <w:pPr>
-        <w:pStyle w:val="HTMLPreformatted"/>
-        <w:shd w:val="clear" w:color="auto" w:fill="333333"/>
-        <w:rPr>
-          <w:b/>
-          <w:bCs/>
-          <w:color w:val="FFFFFF"/>
-          <w:sz w:val="18"/>
-          <w:szCs w:val="18"/>
-        </w:rPr>
-      </w:pPr>
-      <w:r>
-        <w:rPr>
-          <w:rStyle w:val="HTMLCode"/>
-          <w:rFonts w:ascii="Consolas" w:eastAsiaTheme="majorEastAsia" w:hAnsi="Consolas"/>
-          <w:b/>
-          <w:bCs/>
-          <w:color w:val="FFFFFF"/>
-          <w:sz w:val="18"/>
-          <w:szCs w:val="18"/>
-        </w:rPr>
-        <w:t>]</w:t>
-      </w:r>
-    </w:p>
-    <w:p>
-      <w:r>
-        <w:t>A</w:t>
-      </w:r>
-      <w:r>
-        <w:t xml:space="preserve"> position id is used to provide </w:t>
-      </w:r>
-      <w:r>
-        <w:t xml:space="preserve">in the field </w:t>
-      </w:r>
-      <w:r>
-        <w:rPr>
-          <w:rStyle w:val="ConsolasChar"/>
-        </w:rPr>
-        <w:t>positions_id</w:t>
-      </w:r>
-      <w:r>
-        <w:t xml:space="preserve"> </w:t>
-      </w:r>
-      <w:r>
-        <w:t>of the</w:t>
-      </w:r>
-      <w:r>
-        <w:t xml:space="preserve"> request body of endpoint </w:t>
-      </w:r>
-      <w:r>
-        <w:rPr>
-          <w:rStyle w:val="ConsolasChar"/>
-        </w:rPr>
-        <w:t>POST /phases</w:t>
-      </w:r>
-      <w:r>
-        <w:t xml:space="preserve"> to designate a position for </w:t>
-      </w:r>
-      <w:r>
-        <w:t>th</w:t>
-      </w:r>
-      <w:r>
-        <w:t>is</w:t>
-      </w:r>
-      <w:r>
-        <w:t xml:space="preserve"> </w:t>
-      </w:r>
-      <w:r>
-        <w:t>new phase.</w:t>
-      </w:r>
-      <w:r>
-        <w:t xml:space="preserve"> An example of request body for creating a phase is follow:</w:t>
-      </w:r>
-    </w:p>
-    <w:p>
-      <w:pPr>
-        <w:pStyle w:val="HTMLPreformatted"/>
-        <w:keepNext/>
-        <w:shd w:val="clear" w:color="auto" w:fill="333333"/>
-        <w:rPr>
-          <w:rStyle w:val="hljs-attr"/>
-          <w:rFonts w:ascii="Consolas" w:eastAsiaTheme="majorEastAsia" w:hAnsi="Consolas"/>
-          <w:b/>
-          <w:bCs/>
-          <w:color w:val="FFFFFF"/>
-          <w:sz w:val="18"/>
-          <w:szCs w:val="18"/>
-        </w:rPr>
-      </w:pPr>
-      <w:r>
-        <w:rPr>
-          <w:rStyle w:val="hljs-attr"/>
-          <w:rFonts w:ascii="Consolas" w:eastAsiaTheme="majorEastAsia" w:hAnsi="Consolas"/>
-          <w:b/>
-          <w:bCs/>
-          <w:color w:val="FFFFFF"/>
-          <w:sz w:val="18"/>
-          <w:szCs w:val="18"/>
-        </w:rPr>
-        <w:t>{</w:t>
-      </w:r>
-    </w:p>
-    <w:p>
-      <w:pPr>
-        <w:pStyle w:val="HTMLPreformatted"/>
-        <w:keepNext/>
-        <w:shd w:val="clear" w:color="auto" w:fill="333333"/>
-        <w:rPr>
-          <w:rStyle w:val="HTMLCode"/>
-          <w:rFonts w:ascii="Consolas" w:eastAsiaTheme="majorEastAsia" w:hAnsi="Consolas"/>
-          <w:b/>
-          <w:bCs/>
-          <w:color w:val="FFFFFF"/>
-          <w:sz w:val="18"/>
-          <w:szCs w:val="18"/>
-        </w:rPr>
-      </w:pPr>
-      <w:r>
-        <w:rPr>
-          <w:rStyle w:val="HTMLCode"/>
-          <w:rFonts w:ascii="Consolas" w:eastAsiaTheme="majorEastAsia" w:hAnsi="Consolas"/>
-          <w:b/>
-          <w:bCs/>
-          <w:color w:val="FFFFFF"/>
-          <w:sz w:val="18"/>
-          <w:szCs w:val="18"/>
-        </w:rPr>
-        <w:t xml:space="preserve">  </w:t>
-      </w:r>
-      <w:r>
-        <w:rPr>
-          <w:rStyle w:val="hljs-attr"/>
-          <w:rFonts w:ascii="Consolas" w:eastAsiaTheme="majorEastAsia" w:hAnsi="Consolas"/>
-          <w:b/>
-          <w:bCs/>
-          <w:color w:val="FFFFFF"/>
-          <w:sz w:val="18"/>
-          <w:szCs w:val="18"/>
-        </w:rPr>
-        <w:t>"</w:t>
-      </w:r>
-      <w:proofErr w:type="spellStart"/>
-      <w:proofErr w:type="gramStart"/>
-      <w:r>
-        <w:rPr>
-          <w:rStyle w:val="hljs-attr"/>
-          <w:rFonts w:ascii="Consolas" w:eastAsiaTheme="majorEastAsia" w:hAnsi="Consolas"/>
-          <w:b/>
-          <w:bCs/>
-          <w:color w:val="FFFFFF"/>
-          <w:sz w:val="18"/>
-          <w:szCs w:val="18"/>
-        </w:rPr>
-        <w:t>form</w:t>
-      </w:r>
-      <w:proofErr w:type="gramEnd"/>
-      <w:r>
-        <w:rPr>
-          <w:rStyle w:val="hljs-attr"/>
-          <w:rFonts w:ascii="Consolas" w:eastAsiaTheme="majorEastAsia" w:hAnsi="Consolas"/>
-          <w:b/>
-          <w:bCs/>
-          <w:color w:val="FFFFFF"/>
-          <w:sz w:val="18"/>
-          <w:szCs w:val="18"/>
-        </w:rPr>
-        <w:t>_id</w:t>
-      </w:r>
-      <w:proofErr w:type="spellEnd"/>
-      <w:r>
-        <w:rPr>
-          <w:rStyle w:val="hljs-attr"/>
-          <w:rFonts w:ascii="Consolas" w:eastAsiaTheme="majorEastAsia" w:hAnsi="Consolas"/>
-          <w:b/>
-          <w:bCs/>
-          <w:color w:val="FFFFFF"/>
-          <w:sz w:val="18"/>
-          <w:szCs w:val="18"/>
-        </w:rPr>
-        <w:t>"</w:t>
-      </w:r>
-      <w:r>
-        <w:rPr>
-          <w:rStyle w:val="HTMLCode"/>
-          <w:rFonts w:ascii="Consolas" w:eastAsiaTheme="majorEastAsia" w:hAnsi="Consolas"/>
-          <w:b/>
-          <w:bCs/>
-          <w:color w:val="FFFFFF"/>
-          <w:sz w:val="18"/>
-          <w:szCs w:val="18"/>
-        </w:rPr>
-        <w:t xml:space="preserve">: </w:t>
-      </w:r>
-      <w:r>
-        <w:rPr>
-          <w:rStyle w:val="HTMLCode"/>
-          <w:rFonts w:ascii="Consolas" w:eastAsiaTheme="majorEastAsia" w:hAnsi="Consolas"/>
-          <w:b/>
-          <w:bCs/>
-          <w:color w:val="D36363"/>
-          <w:sz w:val="18"/>
-          <w:szCs w:val="18"/>
-        </w:rPr>
-        <w:t>1</w:t>
-      </w:r>
-      <w:r>
-        <w:rPr>
-          <w:rStyle w:val="HTMLCode"/>
-          <w:rFonts w:ascii="Consolas" w:eastAsiaTheme="majorEastAsia" w:hAnsi="Consolas"/>
-          <w:b/>
-          <w:bCs/>
-          <w:color w:val="FFFFFF"/>
-          <w:sz w:val="18"/>
-          <w:szCs w:val="18"/>
-        </w:rPr>
-        <w:t>,</w:t>
-      </w:r>
-    </w:p>
-    <w:p>
-      <w:pPr>
-        <w:pStyle w:val="HTMLPreformatted"/>
-        <w:keepNext/>
-        <w:shd w:val="clear" w:color="auto" w:fill="333333"/>
-        <w:rPr>
-          <w:rStyle w:val="HTMLCode"/>
-          <w:rFonts w:ascii="Consolas" w:eastAsiaTheme="majorEastAsia" w:hAnsi="Consolas"/>
-          <w:b/>
-          <w:bCs/>
-          <w:color w:val="FFFFFF"/>
-          <w:sz w:val="18"/>
-          <w:szCs w:val="18"/>
-        </w:rPr>
-      </w:pPr>
-      <w:r>
-        <w:rPr>
-          <w:rStyle w:val="hljs-attr"/>
-          <w:rFonts w:ascii="Consolas" w:eastAsiaTheme="majorEastAsia" w:hAnsi="Consolas"/>
-          <w:b/>
-          <w:bCs/>
-          <w:color w:val="FFFFFF"/>
-          <w:sz w:val="18"/>
-          <w:szCs w:val="18"/>
-        </w:rPr>
-        <w:t xml:space="preserve">  "name"</w:t>
-      </w:r>
-      <w:r>
-        <w:rPr>
-          <w:rStyle w:val="HTMLCode"/>
-          <w:rFonts w:ascii="Consolas" w:eastAsiaTheme="majorEastAsia" w:hAnsi="Consolas"/>
-          <w:b/>
-          <w:bCs/>
-          <w:color w:val="FFFFFF"/>
-          <w:sz w:val="18"/>
-          <w:szCs w:val="18"/>
-        </w:rPr>
-        <w:t xml:space="preserve">: </w:t>
-      </w:r>
-      <w:r>
-        <w:rPr>
-          <w:rStyle w:val="HTMLCode"/>
-          <w:rFonts w:ascii="Consolas" w:eastAsiaTheme="majorEastAsia" w:hAnsi="Consolas"/>
-          <w:b/>
-          <w:bCs/>
-          <w:color w:val="A2FCA2"/>
-          <w:sz w:val="18"/>
-          <w:szCs w:val="18"/>
-        </w:rPr>
-        <w:t>"Phase for student"</w:t>
-      </w:r>
-      <w:r>
-        <w:rPr>
-          <w:rStyle w:val="HTMLCode"/>
-          <w:rFonts w:ascii="Consolas" w:eastAsiaTheme="majorEastAsia" w:hAnsi="Consolas"/>
-          <w:b/>
-          <w:bCs/>
-          <w:color w:val="FFFFFF"/>
-          <w:sz w:val="18"/>
-          <w:szCs w:val="18"/>
-        </w:rPr>
-        <w:t>,</w:t>
-      </w:r>
-    </w:p>
-    <w:p>
-      <w:pPr>
-        <w:pStyle w:val="HTMLPreformatted"/>
-        <w:keepNext/>
-        <w:shd w:val="clear" w:color="auto" w:fill="333333"/>
-        <w:rPr>
-          <w:rStyle w:val="HTMLCode"/>
-          <w:rFonts w:ascii="Consolas" w:eastAsiaTheme="majorEastAsia" w:hAnsi="Consolas"/>
-          <w:b/>
-          <w:bCs/>
-          <w:color w:val="FFFFFF"/>
-          <w:sz w:val="18"/>
-          <w:szCs w:val="18"/>
-        </w:rPr>
-      </w:pPr>
-      <w:r>
-        <w:rPr>
-          <w:rStyle w:val="HTMLCode"/>
-          <w:rFonts w:ascii="Consolas" w:eastAsiaTheme="majorEastAsia" w:hAnsi="Consolas"/>
-          <w:b/>
-          <w:bCs/>
-          <w:color w:val="FFFFFF"/>
-          <w:sz w:val="18"/>
-          <w:szCs w:val="18"/>
-        </w:rPr>
-        <w:t xml:space="preserve">  </w:t>
-      </w:r>
-      <w:r>
-        <w:rPr>
-          <w:rStyle w:val="hljs-attr"/>
-          <w:rFonts w:ascii="Consolas" w:eastAsiaTheme="majorEastAsia" w:hAnsi="Consolas"/>
-          <w:b/>
-          <w:bCs/>
-          <w:color w:val="FFFFFF"/>
-          <w:sz w:val="18"/>
-          <w:szCs w:val="18"/>
-        </w:rPr>
-        <w:t>"description"</w:t>
-      </w:r>
-      <w:r>
-        <w:rPr>
-          <w:rStyle w:val="HTMLCode"/>
-          <w:rFonts w:ascii="Consolas" w:eastAsiaTheme="majorEastAsia" w:hAnsi="Consolas"/>
-          <w:b/>
-          <w:bCs/>
-          <w:color w:val="FFFFFF"/>
-          <w:sz w:val="18"/>
-          <w:szCs w:val="18"/>
-        </w:rPr>
-        <w:t xml:space="preserve">: </w:t>
-      </w:r>
-      <w:r>
-        <w:rPr>
-          <w:rStyle w:val="HTMLCode"/>
-          <w:rFonts w:ascii="Consolas" w:eastAsiaTheme="majorEastAsia" w:hAnsi="Consolas"/>
-          <w:b/>
-          <w:bCs/>
-          <w:color w:val="FCC28C"/>
-          <w:sz w:val="18"/>
-          <w:szCs w:val="18"/>
-        </w:rPr>
-        <w:t>null</w:t>
-      </w:r>
-      <w:r>
-        <w:rPr>
-          <w:rStyle w:val="HTMLCode"/>
-          <w:rFonts w:ascii="Consolas" w:eastAsiaTheme="majorEastAsia" w:hAnsi="Consolas"/>
-          <w:b/>
-          <w:bCs/>
-          <w:color w:val="FFFFFF"/>
-          <w:sz w:val="18"/>
-          <w:szCs w:val="18"/>
-        </w:rPr>
-        <w:t>,</w:t>
-      </w:r>
-    </w:p>
-    <w:p>
-      <w:pPr>
-        <w:pStyle w:val="HTMLPreformatted"/>
-        <w:keepNext/>
-        <w:shd w:val="clear" w:color="auto" w:fill="333333"/>
-        <w:rPr>
-          <w:rStyle w:val="HTMLCode"/>
-          <w:rFonts w:ascii="Consolas" w:eastAsiaTheme="majorEastAsia" w:hAnsi="Consolas"/>
-          <w:b/>
-          <w:bCs/>
-          <w:color w:val="FFFFFF"/>
-          <w:sz w:val="18"/>
-          <w:szCs w:val="18"/>
-        </w:rPr>
-      </w:pPr>
-      <w:r>
-        <w:rPr>
-          <w:rStyle w:val="HTMLCode"/>
-          <w:rFonts w:ascii="Consolas" w:eastAsiaTheme="majorEastAsia" w:hAnsi="Consolas"/>
-          <w:b/>
-          <w:bCs/>
-          <w:color w:val="FFFFFF"/>
-          <w:sz w:val="18"/>
-          <w:szCs w:val="18"/>
-        </w:rPr>
-        <w:t xml:space="preserve">  </w:t>
-      </w:r>
-      <w:r>
-        <w:rPr>
-          <w:rStyle w:val="hljs-attr"/>
-          <w:rFonts w:ascii="Consolas" w:eastAsiaTheme="majorEastAsia" w:hAnsi="Consolas"/>
-          <w:b/>
-          <w:bCs/>
-          <w:color w:val="FFFFFF"/>
-          <w:sz w:val="18"/>
-          <w:szCs w:val="18"/>
-        </w:rPr>
-        <w:t>"</w:t>
-      </w:r>
-      <w:proofErr w:type="spellStart"/>
-      <w:proofErr w:type="gramStart"/>
-      <w:r>
-        <w:rPr>
-          <w:rStyle w:val="hljs-attr"/>
-          <w:rFonts w:ascii="Consolas" w:eastAsiaTheme="majorEastAsia" w:hAnsi="Consolas"/>
-          <w:b/>
-          <w:bCs/>
-          <w:color w:val="FFFFFF"/>
-          <w:sz w:val="18"/>
-          <w:szCs w:val="18"/>
-        </w:rPr>
-        <w:t>position</w:t>
-      </w:r>
-      <w:proofErr w:type="gramEnd"/>
-      <w:r>
-        <w:rPr>
-          <w:rStyle w:val="hljs-attr"/>
-          <w:rFonts w:ascii="Consolas" w:eastAsiaTheme="majorEastAsia" w:hAnsi="Consolas"/>
-          <w:b/>
-          <w:bCs/>
-          <w:color w:val="FFFFFF"/>
-          <w:sz w:val="18"/>
-          <w:szCs w:val="18"/>
-        </w:rPr>
-        <w:t>_id</w:t>
-      </w:r>
-      <w:proofErr w:type="spellEnd"/>
-      <w:r>
-        <w:rPr>
-          <w:rStyle w:val="hljs-attr"/>
-          <w:rFonts w:ascii="Consolas" w:eastAsiaTheme="majorEastAsia" w:hAnsi="Consolas"/>
-          <w:b/>
-          <w:bCs/>
-          <w:color w:val="FFFFFF"/>
-          <w:sz w:val="18"/>
-          <w:szCs w:val="18"/>
-        </w:rPr>
-        <w:t>"</w:t>
-      </w:r>
-      <w:r>
-        <w:rPr>
-          <w:rStyle w:val="HTMLCode"/>
-          <w:rFonts w:ascii="Consolas" w:eastAsiaTheme="majorEastAsia" w:hAnsi="Consolas"/>
-          <w:b/>
-          <w:bCs/>
-          <w:color w:val="FFFFFF"/>
-          <w:sz w:val="18"/>
-          <w:szCs w:val="18"/>
-        </w:rPr>
-        <w:t xml:space="preserve">: </w:t>
-      </w:r>
-      <w:r>
-        <w:rPr>
-          <w:rStyle w:val="HTMLCode"/>
-          <w:rFonts w:ascii="Consolas" w:eastAsiaTheme="majorEastAsia" w:hAnsi="Consolas"/>
-          <w:b/>
-          <w:bCs/>
-          <w:color w:val="D36363"/>
-          <w:sz w:val="18"/>
-          <w:szCs w:val="18"/>
-        </w:rPr>
-        <w:t>11</w:t>
-      </w:r>
-      <w:r>
-        <w:rPr>
-          <w:rStyle w:val="HTMLCode"/>
-          <w:rFonts w:ascii="Consolas" w:eastAsiaTheme="majorEastAsia" w:hAnsi="Consolas"/>
-          <w:b/>
-          <w:bCs/>
-          <w:color w:val="FFFFFF"/>
-          <w:sz w:val="18"/>
-          <w:szCs w:val="18"/>
-        </w:rPr>
-        <w:t>,</w:t>
-      </w:r>
-    </w:p>
-    <w:p>
-      <w:pPr>
-        <w:pStyle w:val="HTMLPreformatted"/>
-        <w:keepNext/>
-        <w:shd w:val="clear" w:color="auto" w:fill="333333"/>
-        <w:rPr>
-          <w:rStyle w:val="HTMLCode"/>
-          <w:rFonts w:ascii="Consolas" w:eastAsiaTheme="majorEastAsia" w:hAnsi="Consolas"/>
-          <w:b/>
-          <w:bCs/>
-          <w:color w:val="FFFFFF"/>
-          <w:sz w:val="18"/>
-          <w:szCs w:val="18"/>
-        </w:rPr>
-      </w:pPr>
-      <w:r>
-        <w:rPr>
-          <w:rStyle w:val="HTMLCode"/>
-          <w:rFonts w:ascii="Consolas" w:eastAsiaTheme="majorEastAsia" w:hAnsi="Consolas"/>
-          <w:b/>
-          <w:bCs/>
-          <w:color w:val="FFFFFF"/>
-          <w:sz w:val="18"/>
-          <w:szCs w:val="18"/>
-        </w:rPr>
-        <w:t xml:space="preserve">  </w:t>
-      </w:r>
-      <w:r>
-        <w:rPr>
-          <w:rStyle w:val="hljs-attr"/>
-          <w:rFonts w:ascii="Consolas" w:eastAsiaTheme="majorEastAsia" w:hAnsi="Consolas"/>
-          <w:b/>
-          <w:bCs/>
-          <w:color w:val="FFFFFF"/>
-          <w:sz w:val="18"/>
-          <w:szCs w:val="18"/>
-        </w:rPr>
-        <w:t>"</w:t>
-      </w:r>
-      <w:proofErr w:type="spellStart"/>
-      <w:proofErr w:type="gramStart"/>
-      <w:r>
-        <w:rPr>
-          <w:rStyle w:val="hljs-attr"/>
-          <w:rFonts w:ascii="Consolas" w:eastAsiaTheme="majorEastAsia" w:hAnsi="Consolas"/>
-          <w:b/>
-          <w:bCs/>
-          <w:color w:val="FFFFFF"/>
-          <w:sz w:val="18"/>
-          <w:szCs w:val="18"/>
-        </w:rPr>
-        <w:t>phase</w:t>
-      </w:r>
-      <w:proofErr w:type="gramEnd"/>
-      <w:r>
-        <w:rPr>
-          <w:rStyle w:val="hljs-attr"/>
-          <w:rFonts w:ascii="Consolas" w:eastAsiaTheme="majorEastAsia" w:hAnsi="Consolas"/>
-          <w:b/>
-          <w:bCs/>
-          <w:color w:val="FFFFFF"/>
-          <w:sz w:val="18"/>
-          <w:szCs w:val="18"/>
-        </w:rPr>
-        <w:t>_type</w:t>
-      </w:r>
-      <w:proofErr w:type="spellEnd"/>
-      <w:r>
-        <w:rPr>
-          <w:rStyle w:val="hljs-attr"/>
-          <w:rFonts w:ascii="Consolas" w:eastAsiaTheme="majorEastAsia" w:hAnsi="Consolas"/>
-          <w:b/>
-          <w:bCs/>
-          <w:color w:val="FFFFFF"/>
-          <w:sz w:val="18"/>
-          <w:szCs w:val="18"/>
-        </w:rPr>
-        <w:t>"</w:t>
+        <w:t>"phase_type"</w:t>
       </w:r>
       <w:r>
         <w:rPr>
@@ -41501,47 +40030,7 @@
           <w:sz w:val="18"/>
           <w:szCs w:val="18"/>
         </w:rPr>
-        <w:t>"</w:t>
-      </w:r>
-      <w:proofErr w:type="spellStart"/>
-      <w:proofErr w:type="gramStart"/>
-      <w:r>
-        <w:rPr>
-          <w:rStyle w:val="hljs-attr"/>
-          <w:rFonts w:ascii="Consolas" w:eastAsiaTheme="majorEastAsia" w:hAnsi="Consolas"/>
-          <w:b/>
-          <w:bCs/>
-          <w:color w:val="FFFFFF"/>
-          <w:sz w:val="18"/>
-          <w:szCs w:val="18"/>
-        </w:rPr>
-        <w:t>phase</w:t>
-      </w:r>
-      <w:proofErr w:type="gramEnd"/>
-      <w:r>
-        <w:rPr>
-          <w:rStyle w:val="hljs-attr"/>
-          <w:rFonts w:ascii="Consolas" w:eastAsiaTheme="majorEastAsia" w:hAnsi="Consolas"/>
-          <w:b/>
-          <w:bCs/>
-          <w:color w:val="FFFFFF"/>
-          <w:sz w:val="18"/>
-          <w:szCs w:val="18"/>
-        </w:rPr>
-        <w:t>_id</w:t>
-      </w:r>
-      <w:proofErr w:type="spellEnd"/>
-      <w:r>
-        <w:rPr>
-          <w:rStyle w:val="hljs-attr"/>
-          <w:rFonts w:ascii="Consolas" w:eastAsiaTheme="majorEastAsia" w:hAnsi="Consolas"/>
-          <w:b/>
-          <w:bCs/>
-          <w:color w:val="FFFFFF"/>
-          <w:sz w:val="18"/>
-          <w:szCs w:val="18"/>
-        </w:rPr>
-        <w:t>"</w:t>
+        <w:t>"phase_id"</w:t>
       </w:r>
       <w:r>
         <w:rPr>
@@ -41618,47 +40107,7 @@
           <w:sz w:val="18"/>
           <w:szCs w:val="18"/>
         </w:rPr>
-        <w:t>"</w:t>
-      </w:r>
-      <w:proofErr w:type="spellStart"/>
-      <w:proofErr w:type="gramStart"/>
-      <w:r>
-        <w:rPr>
-          <w:rStyle w:val="hljs-attr"/>
-          <w:rFonts w:ascii="Consolas" w:eastAsiaTheme="majorEastAsia" w:hAnsi="Consolas"/>
-          <w:b/>
-          <w:bCs/>
-          <w:color w:val="FFFFFF"/>
-          <w:sz w:val="18"/>
-          <w:szCs w:val="18"/>
-        </w:rPr>
-        <w:t>position</w:t>
-      </w:r>
-      <w:proofErr w:type="gramEnd"/>
-      <w:r>
-        <w:rPr>
-          <w:rStyle w:val="hljs-attr"/>
-          <w:rFonts w:ascii="Consolas" w:eastAsiaTheme="majorEastAsia" w:hAnsi="Consolas"/>
-          <w:b/>
-          <w:bCs/>
-          <w:color w:val="FFFFFF"/>
-          <w:sz w:val="18"/>
-          <w:szCs w:val="18"/>
-        </w:rPr>
-        <w:t>_id</w:t>
-      </w:r>
-      <w:proofErr w:type="spellEnd"/>
-      <w:r>
-        <w:rPr>
-          <w:rStyle w:val="hljs-attr"/>
-          <w:rFonts w:ascii="Consolas" w:eastAsiaTheme="majorEastAsia" w:hAnsi="Consolas"/>
-          <w:b/>
-          <w:bCs/>
-          <w:color w:val="FFFFFF"/>
-          <w:sz w:val="18"/>
-          <w:szCs w:val="18"/>
-        </w:rPr>
-        <w:t>"</w:t>
+        <w:t>"position_id"</w:t>
       </w:r>
       <w:r>
         <w:rPr>
@@ -42083,47 +40532,7 @@
           <w:sz w:val="18"/>
           <w:szCs w:val="18"/>
         </w:rPr>
-        <w:t>"</w:t>
-      </w:r>
-      <w:proofErr w:type="spellStart"/>
-      <w:proofErr w:type="gramStart"/>
-      <w:r>
-        <w:rPr>
-          <w:rStyle w:val="hljs-attr"/>
-          <w:rFonts w:ascii="Consolas" w:eastAsiaTheme="majorEastAsia" w:hAnsi="Consolas"/>
-          <w:b/>
-          <w:bCs/>
-          <w:color w:val="FFFFFF"/>
-          <w:sz w:val="18"/>
-          <w:szCs w:val="18"/>
-        </w:rPr>
-        <w:t>created</w:t>
-      </w:r>
-      <w:proofErr w:type="gramEnd"/>
-      <w:r>
-        <w:rPr>
-          <w:rStyle w:val="hljs-attr"/>
-          <w:rFonts w:ascii="Consolas" w:eastAsiaTheme="majorEastAsia" w:hAnsi="Consolas"/>
-          <w:b/>
-          <w:bCs/>
-          <w:color w:val="FFFFFF"/>
-          <w:sz w:val="18"/>
-          <w:szCs w:val="18"/>
-        </w:rPr>
-        <w:t>_at</w:t>
-      </w:r>
-      <w:proofErr w:type="spellEnd"/>
-      <w:r>
-        <w:rPr>
-          <w:rStyle w:val="hljs-attr"/>
-          <w:rFonts w:ascii="Consolas" w:eastAsiaTheme="majorEastAsia" w:hAnsi="Consolas"/>
-          <w:b/>
-          <w:bCs/>
-          <w:color w:val="FFFFFF"/>
-          <w:sz w:val="18"/>
-          <w:szCs w:val="18"/>
-        </w:rPr>
-        <w:t>"</w:t>
+        <w:t>"created_at"</w:t>
       </w:r>
       <w:r>
         <w:rPr>
@@ -42200,47 +40609,7 @@
           <w:sz w:val="18"/>
           <w:szCs w:val="18"/>
         </w:rPr>
-        <w:t>"</w:t>
-      </w:r>
-      <w:proofErr w:type="spellStart"/>
-      <w:proofErr w:type="gramStart"/>
-      <w:r>
-        <w:rPr>
-          <w:rStyle w:val="hljs-attr"/>
-          <w:rFonts w:ascii="Consolas" w:eastAsiaTheme="majorEastAsia" w:hAnsi="Consolas"/>
-          <w:b/>
-          <w:bCs/>
-          <w:color w:val="FFFFFF"/>
-          <w:sz w:val="18"/>
-          <w:szCs w:val="18"/>
-        </w:rPr>
-        <w:t>phase</w:t>
-      </w:r>
-      <w:proofErr w:type="gramEnd"/>
-      <w:r>
-        <w:rPr>
-          <w:rStyle w:val="hljs-attr"/>
-          <w:rFonts w:ascii="Consolas" w:eastAsiaTheme="majorEastAsia" w:hAnsi="Consolas"/>
-          <w:b/>
-          <w:bCs/>
-          <w:color w:val="FFFFFF"/>
-          <w:sz w:val="18"/>
-          <w:szCs w:val="18"/>
-        </w:rPr>
-        <w:t>_id</w:t>
-      </w:r>
-      <w:proofErr w:type="spellEnd"/>
-      <w:r>
-        <w:rPr>
-          <w:rStyle w:val="hljs-attr"/>
-          <w:rFonts w:ascii="Consolas" w:eastAsiaTheme="majorEastAsia" w:hAnsi="Consolas"/>
-          <w:b/>
-          <w:bCs/>
-          <w:color w:val="FFFFFF"/>
-          <w:sz w:val="18"/>
-          <w:szCs w:val="18"/>
-        </w:rPr>
-        <w:t>"</w:t>
+        <w:t>"phase_id"</w:t>
       </w:r>
       <w:r>
         <w:rPr>
@@ -42317,47 +40686,7 @@
           <w:sz w:val="18"/>
           <w:szCs w:val="18"/>
         </w:rPr>
-        <w:t>"</w:t>
-      </w:r>
-      <w:proofErr w:type="spellStart"/>
-      <w:proofErr w:type="gramStart"/>
-      <w:r>
-        <w:rPr>
-          <w:rStyle w:val="hljs-attr"/>
-          <w:rFonts w:ascii="Consolas" w:eastAsiaTheme="majorEastAsia" w:hAnsi="Consolas"/>
-          <w:b/>
-          <w:bCs/>
-          <w:color w:val="FFFFFF"/>
-          <w:sz w:val="18"/>
-          <w:szCs w:val="18"/>
-        </w:rPr>
-        <w:t>position</w:t>
-      </w:r>
-      <w:proofErr w:type="gramEnd"/>
-      <w:r>
-        <w:rPr>
-          <w:rStyle w:val="hljs-attr"/>
-          <w:rFonts w:ascii="Consolas" w:eastAsiaTheme="majorEastAsia" w:hAnsi="Consolas"/>
-          <w:b/>
-          <w:bCs/>
-          <w:color w:val="FFFFFF"/>
-          <w:sz w:val="18"/>
-          <w:szCs w:val="18"/>
-        </w:rPr>
-        <w:t>_id</w:t>
-      </w:r>
-      <w:proofErr w:type="spellEnd"/>
-      <w:r>
-        <w:rPr>
-          <w:rStyle w:val="hljs-attr"/>
-          <w:rFonts w:ascii="Consolas" w:eastAsiaTheme="majorEastAsia" w:hAnsi="Consolas"/>
-          <w:b/>
-          <w:bCs/>
-          <w:color w:val="FFFFFF"/>
-          <w:sz w:val="18"/>
-          <w:szCs w:val="18"/>
-        </w:rPr>
-        <w:t>"</w:t>
+        <w:t>"position_id"</w:t>
       </w:r>
       <w:r>
         <w:rPr>
@@ -42668,47 +40997,7 @@
           <w:sz w:val="18"/>
           <w:szCs w:val="18"/>
         </w:rPr>
-        <w:t>"</w:t>
-      </w:r>
-      <w:proofErr w:type="spellStart"/>
-      <w:proofErr w:type="gramStart"/>
-      <w:r>
-        <w:rPr>
-          <w:rStyle w:val="hljs-attr"/>
-          <w:rFonts w:ascii="Consolas" w:eastAsiaTheme="majorEastAsia" w:hAnsi="Consolas"/>
-          <w:b/>
-          <w:bCs/>
-          <w:color w:val="FFFFFF"/>
-          <w:sz w:val="18"/>
-          <w:szCs w:val="18"/>
-        </w:rPr>
-        <w:t>created</w:t>
-      </w:r>
-      <w:proofErr w:type="gramEnd"/>
-      <w:r>
-        <w:rPr>
-          <w:rStyle w:val="hljs-attr"/>
-          <w:rFonts w:ascii="Consolas" w:eastAsiaTheme="majorEastAsia" w:hAnsi="Consolas"/>
-          <w:b/>
-          <w:bCs/>
-          <w:color w:val="FFFFFF"/>
-          <w:sz w:val="18"/>
-          <w:szCs w:val="18"/>
-        </w:rPr>
-        <w:t>_at</w:t>
-      </w:r>
-      <w:proofErr w:type="spellEnd"/>
-      <w:r>
-        <w:rPr>
-          <w:rStyle w:val="hljs-attr"/>
-          <w:rFonts w:ascii="Consolas" w:eastAsiaTheme="majorEastAsia" w:hAnsi="Consolas"/>
-          <w:b/>
-          <w:bCs/>
-          <w:color w:val="FFFFFF"/>
-          <w:sz w:val="18"/>
-          <w:szCs w:val="18"/>
-        </w:rPr>
-        <w:t>"</w:t>
+        <w:t>"created_at"</w:t>
       </w:r>
       <w:r>
         <w:rPr>
@@ -42862,47 +41151,7 @@
           <w:sz w:val="18"/>
           <w:szCs w:val="18"/>
         </w:rPr>
-        <w:t>"</w:t>
-      </w:r>
-      <w:proofErr w:type="spellStart"/>
-      <w:proofErr w:type="gramStart"/>
-      <w:r>
-        <w:rPr>
-          <w:rStyle w:val="hljs-attr"/>
-          <w:rFonts w:ascii="Consolas" w:eastAsiaTheme="majorEastAsia" w:hAnsi="Consolas"/>
-          <w:b/>
-          <w:bCs/>
-          <w:color w:val="FFFFFF"/>
-          <w:sz w:val="18"/>
-          <w:szCs w:val="18"/>
-        </w:rPr>
-        <w:t>section</w:t>
-      </w:r>
-      <w:proofErr w:type="gramEnd"/>
-      <w:r>
-        <w:rPr>
-          <w:rStyle w:val="hljs-attr"/>
-          <w:rFonts w:ascii="Consolas" w:eastAsiaTheme="majorEastAsia" w:hAnsi="Consolas"/>
-          <w:b/>
-          <w:bCs/>
-          <w:color w:val="FFFFFF"/>
-          <w:sz w:val="18"/>
-          <w:szCs w:val="18"/>
-        </w:rPr>
-        <w:t>_id</w:t>
-      </w:r>
-      <w:proofErr w:type="spellEnd"/>
-      <w:r>
-        <w:rPr>
-          <w:rStyle w:val="hljs-attr"/>
-          <w:rFonts w:ascii="Consolas" w:eastAsiaTheme="majorEastAsia" w:hAnsi="Consolas"/>
-          <w:b/>
-          <w:bCs/>
-          <w:color w:val="FFFFFF"/>
-          <w:sz w:val="18"/>
-          <w:szCs w:val="18"/>
-        </w:rPr>
-        <w:t>"</w:t>
+        <w:t>"section_id"</w:t>
       </w:r>
       <w:r>
         <w:rPr>
@@ -43164,47 +41413,7 @@
           <w:sz w:val="18"/>
           <w:szCs w:val="18"/>
         </w:rPr>
-        <w:t>"</w:t>
-      </w:r>
-      <w:proofErr w:type="spellStart"/>
-      <w:proofErr w:type="gramStart"/>
-      <w:r>
-        <w:rPr>
-          <w:rStyle w:val="hljs-attr"/>
-          <w:rFonts w:ascii="Consolas" w:eastAsiaTheme="majorEastAsia" w:hAnsi="Consolas"/>
-          <w:b/>
-          <w:bCs/>
-          <w:color w:val="FFFFFF"/>
-          <w:sz w:val="18"/>
-          <w:szCs w:val="18"/>
-        </w:rPr>
-        <w:t>form</w:t>
-      </w:r>
-      <w:proofErr w:type="gramEnd"/>
-      <w:r>
-        <w:rPr>
-          <w:rStyle w:val="hljs-attr"/>
-          <w:rFonts w:ascii="Consolas" w:eastAsiaTheme="majorEastAsia" w:hAnsi="Consolas"/>
-          <w:b/>
-          <w:bCs/>
-          <w:color w:val="FFFFFF"/>
-          <w:sz w:val="18"/>
-          <w:szCs w:val="18"/>
-        </w:rPr>
-        <w:t>_id</w:t>
-      </w:r>
-      <w:proofErr w:type="spellEnd"/>
-      <w:r>
-        <w:rPr>
-          <w:rStyle w:val="hljs-attr"/>
-          <w:rFonts w:ascii="Consolas" w:eastAsiaTheme="majorEastAsia" w:hAnsi="Consolas"/>
-          <w:b/>
-          <w:bCs/>
-          <w:color w:val="FFFFFF"/>
-          <w:sz w:val="18"/>
-          <w:szCs w:val="18"/>
-        </w:rPr>
-        <w:t>"</w:t>
+        <w:t>"form_id"</w:t>
       </w:r>
       <w:r>
         <w:rPr>
@@ -43405,47 +41614,7 @@
           <w:sz w:val="18"/>
           <w:szCs w:val="18"/>
         </w:rPr>
-        <w:t>"</w:t>
-      </w:r>
-      <w:proofErr w:type="spellStart"/>
-      <w:proofErr w:type="gramStart"/>
-      <w:r>
-        <w:rPr>
-          <w:rStyle w:val="hljs-attr"/>
-          <w:rFonts w:ascii="Consolas" w:eastAsiaTheme="majorEastAsia" w:hAnsi="Consolas"/>
-          <w:b/>
-          <w:bCs/>
-          <w:color w:val="FFFFFF"/>
-          <w:sz w:val="18"/>
-          <w:szCs w:val="18"/>
-        </w:rPr>
-        <w:t>created</w:t>
-      </w:r>
-      <w:proofErr w:type="gramEnd"/>
-      <w:r>
-        <w:rPr>
-          <w:rStyle w:val="hljs-attr"/>
-          <w:rFonts w:ascii="Consolas" w:eastAsiaTheme="majorEastAsia" w:hAnsi="Consolas"/>
-          <w:b/>
-          <w:bCs/>
-          <w:color w:val="FFFFFF"/>
-          <w:sz w:val="18"/>
-          <w:szCs w:val="18"/>
-        </w:rPr>
-        <w:t>_at</w:t>
-      </w:r>
-      <w:proofErr w:type="spellEnd"/>
-      <w:r>
-        <w:rPr>
-          <w:rStyle w:val="hljs-attr"/>
-          <w:rFonts w:ascii="Consolas" w:eastAsiaTheme="majorEastAsia" w:hAnsi="Consolas"/>
-          <w:b/>
-          <w:bCs/>
-          <w:color w:val="FFFFFF"/>
-          <w:sz w:val="18"/>
-          <w:szCs w:val="18"/>
-        </w:rPr>
-        <w:t>"</w:t>
+        <w:t>"created_at"</w:t>
       </w:r>
       <w:r>
         <w:rPr>
@@ -43522,47 +41691,7 @@
           <w:sz w:val="18"/>
           <w:szCs w:val="18"/>
         </w:rPr>
-        <w:t>"</w:t>
-      </w:r>
-      <w:proofErr w:type="spellStart"/>
-      <w:proofErr w:type="gramStart"/>
-      <w:r>
-        <w:rPr>
-          <w:rStyle w:val="hljs-attr"/>
-          <w:rFonts w:ascii="Consolas" w:eastAsiaTheme="majorEastAsia" w:hAnsi="Consolas"/>
-          <w:b/>
-          <w:bCs/>
-          <w:color w:val="FFFFFF"/>
-          <w:sz w:val="18"/>
-          <w:szCs w:val="18"/>
-        </w:rPr>
-        <w:t>updated</w:t>
-      </w:r>
-      <w:proofErr w:type="gramEnd"/>
-      <w:r>
-        <w:rPr>
-          <w:rStyle w:val="hljs-attr"/>
-          <w:rFonts w:ascii="Consolas" w:eastAsiaTheme="majorEastAsia" w:hAnsi="Consolas"/>
-          <w:b/>
-          <w:bCs/>
-          <w:color w:val="FFFFFF"/>
-          <w:sz w:val="18"/>
-          <w:szCs w:val="18"/>
-        </w:rPr>
-        <w:t>_at</w:t>
-      </w:r>
-      <w:proofErr w:type="spellEnd"/>
-      <w:r>
-        <w:rPr>
-          <w:rStyle w:val="hljs-attr"/>
-          <w:rFonts w:ascii="Consolas" w:eastAsiaTheme="majorEastAsia" w:hAnsi="Consolas"/>
-          <w:b/>
-          <w:bCs/>
-          <w:color w:val="FFFFFF"/>
-          <w:sz w:val="18"/>
-          <w:szCs w:val="18"/>
-        </w:rPr>
-        <w:t>"</w:t>
+        <w:t>"updated_at"</w:t>
       </w:r>
       <w:r>
         <w:rPr>
@@ -43639,47 +41768,7 @@
           <w:sz w:val="18"/>
           <w:szCs w:val="18"/>
         </w:rPr>
-        <w:t>"</w:t>
-      </w:r>
-      <w:proofErr w:type="spellStart"/>
-      <w:proofErr w:type="gramStart"/>
-      <w:r>
-        <w:rPr>
-          <w:rStyle w:val="hljs-attr"/>
-          <w:rFonts w:ascii="Consolas" w:eastAsiaTheme="majorEastAsia" w:hAnsi="Consolas"/>
-          <w:b/>
-          <w:bCs/>
-          <w:color w:val="FFFFFF"/>
-          <w:sz w:val="18"/>
-          <w:szCs w:val="18"/>
-        </w:rPr>
-        <w:t>form</w:t>
-      </w:r>
-      <w:proofErr w:type="gramEnd"/>
-      <w:r>
-        <w:rPr>
-          <w:rStyle w:val="hljs-attr"/>
-          <w:rFonts w:ascii="Consolas" w:eastAsiaTheme="majorEastAsia" w:hAnsi="Consolas"/>
-          <w:b/>
-          <w:bCs/>
-          <w:color w:val="FFFFFF"/>
-          <w:sz w:val="18"/>
-          <w:szCs w:val="18"/>
-        </w:rPr>
-        <w:t>_id</w:t>
-      </w:r>
-      <w:proofErr w:type="spellEnd"/>
-      <w:r>
-        <w:rPr>
-          <w:rStyle w:val="hljs-attr"/>
-          <w:rFonts w:ascii="Consolas" w:eastAsiaTheme="majorEastAsia" w:hAnsi="Consolas"/>
-          <w:b/>
-          <w:bCs/>
-          <w:color w:val="FFFFFF"/>
-          <w:sz w:val="18"/>
-          <w:szCs w:val="18"/>
-        </w:rPr>
-        <w:t>"</w:t>
+        <w:t>"form_id"</w:t>
       </w:r>
       <w:r>
         <w:rPr>
@@ -43756,47 +41845,7 @@
           <w:sz w:val="18"/>
           <w:szCs w:val="18"/>
         </w:rPr>
-        <w:t>"</w:t>
-      </w:r>
-      <w:proofErr w:type="spellStart"/>
-      <w:proofErr w:type="gramStart"/>
-      <w:r>
-        <w:rPr>
-          <w:rStyle w:val="hljs-attr"/>
-          <w:rFonts w:ascii="Consolas" w:eastAsiaTheme="majorEastAsia" w:hAnsi="Consolas"/>
-          <w:b/>
-          <w:bCs/>
-          <w:color w:val="FFFFFF"/>
-          <w:sz w:val="18"/>
-          <w:szCs w:val="18"/>
-        </w:rPr>
-        <w:t>current</w:t>
-      </w:r>
-      <w:proofErr w:type="gramEnd"/>
-      <w:r>
-        <w:rPr>
-          <w:rStyle w:val="hljs-attr"/>
-          <w:rFonts w:ascii="Consolas" w:eastAsiaTheme="majorEastAsia" w:hAnsi="Consolas"/>
-          <w:b/>
-          <w:bCs/>
-          <w:color w:val="FFFFFF"/>
-          <w:sz w:val="18"/>
-          <w:szCs w:val="18"/>
-        </w:rPr>
-        <w:t>_phase_id</w:t>
-      </w:r>
-      <w:proofErr w:type="spellEnd"/>
-      <w:r>
-        <w:rPr>
-          <w:rStyle w:val="hljs-attr"/>
-          <w:rFonts w:ascii="Consolas" w:eastAsiaTheme="majorEastAsia" w:hAnsi="Consolas"/>
-          <w:b/>
-          <w:bCs/>
-          <w:color w:val="FFFFFF"/>
-          <w:sz w:val="18"/>
-          <w:szCs w:val="18"/>
-        </w:rPr>
-        <w:t>"</w:t>
+        <w:t>"current_phase_id"</w:t>
       </w:r>
       <w:r>
         <w:rPr>
@@ -43873,47 +41922,7 @@
           <w:sz w:val="18"/>
           <w:szCs w:val="18"/>
         </w:rPr>
-        <w:t>"</w:t>
-      </w:r>
-      <w:proofErr w:type="spellStart"/>
-      <w:proofErr w:type="gramStart"/>
-      <w:r>
-        <w:rPr>
-          <w:rStyle w:val="hljs-attr"/>
-          <w:rFonts w:ascii="Consolas" w:eastAsiaTheme="majorEastAsia" w:hAnsi="Consolas"/>
-          <w:b/>
-          <w:bCs/>
-          <w:color w:val="FFFFFF"/>
-          <w:sz w:val="18"/>
-          <w:szCs w:val="18"/>
-        </w:rPr>
-        <w:t>creator</w:t>
-      </w:r>
-      <w:proofErr w:type="gramEnd"/>
-      <w:r>
-        <w:rPr>
-          <w:rStyle w:val="hljs-attr"/>
-          <w:rFonts w:ascii="Consolas" w:eastAsiaTheme="majorEastAsia" w:hAnsi="Consolas"/>
-          <w:b/>
-          <w:bCs/>
-          <w:color w:val="FFFFFF"/>
-          <w:sz w:val="18"/>
-          <w:szCs w:val="18"/>
-        </w:rPr>
-        <w:t>_id</w:t>
-      </w:r>
-      <w:proofErr w:type="spellEnd"/>
-      <w:r>
-        <w:rPr>
-          <w:rStyle w:val="hljs-attr"/>
-          <w:rFonts w:ascii="Consolas" w:eastAsiaTheme="majorEastAsia" w:hAnsi="Consolas"/>
-          <w:b/>
-          <w:bCs/>
-          <w:color w:val="FFFFFF"/>
-          <w:sz w:val="18"/>
-          <w:szCs w:val="18"/>
-        </w:rPr>
-        <w:t>"</w:t>
+        <w:t>"creator_id"</w:t>
       </w:r>
       <w:r>
         <w:rPr>
@@ -43990,13 +41999,11 @@
           <w:sz w:val="18"/>
           <w:szCs w:val="18"/>
         </w:rPr>
-        <w:t>"</w:t>
-      </w:r>
-      <w:proofErr w:type="spellStart"/>
-      <w:proofErr w:type="gramStart"/>
-      <w:r>
-        <w:rPr>
-          <w:rStyle w:val="hljs-attr"/>
+        <w:t>"current_state"</w:t>
+      </w:r>
+      <w:r>
+        <w:rPr>
+          <w:rStyle w:val="HTMLCode"/>
           <w:rFonts w:ascii="Consolas" w:eastAsiaTheme="majorEastAsia" w:hAnsi="Consolas"/>
           <w:b/>
           <w:bCs/>
@@ -44004,25 +42011,59 @@
           <w:sz w:val="18"/>
           <w:szCs w:val="18"/>
         </w:rPr>
-        <w:t>current</w:t>
-      </w:r>
-      <w:proofErr w:type="gramEnd"/>
-      <w:r>
-        <w:rPr>
-          <w:rStyle w:val="hljs-attr"/>
+        <w:t xml:space="preserve">: </w:t>
+      </w:r>
+      <w:r>
+        <w:rPr>
+          <w:rStyle w:val="HTMLCode"/>
           <w:rFonts w:ascii="Consolas" w:eastAsiaTheme="majorEastAsia" w:hAnsi="Consolas"/>
+          <w:b/>
+          <w:bCs/>
+          <w:color w:val="A2FCA2"/>
+          <w:sz w:val="18"/>
+          <w:szCs w:val="18"/>
+        </w:rPr>
+        <w:t>"</w:t>
+      </w:r>
+      <w:r>
+        <w:rPr>
+          <w:rFonts w:ascii="Consolas" w:eastAsiaTheme="majorEastAsia" w:hAnsi="Consolas"/>
+          <w:b/>
+          <w:bCs/>
+          <w:color w:val="A2FCA2"/>
+          <w:sz w:val="18"/>
+          <w:szCs w:val="18"/>
+        </w:rPr>
+        <w:t>initialized</w:t>
+      </w:r>
+      <w:r>
+        <w:rPr>
+          <w:rStyle w:val="HTMLCode"/>
+          <w:rFonts w:ascii="Consolas" w:eastAsiaTheme="majorEastAsia" w:hAnsi="Consolas"/>
+          <w:b/>
+          <w:bCs/>
+          <w:color w:val="A2FCA2"/>
+          <w:sz w:val="18"/>
+          <w:szCs w:val="18"/>
+        </w:rPr>
+        <w:t>"</w:t>
+      </w:r>
+    </w:p>
+    <w:p>
+      <w:pPr>
+        <w:pStyle w:val="HTMLPreformatted"/>
+        <w:shd w:val="clear" w:color="auto" w:fill="333333"/>
+        <w:rPr>
           <w:b/>
           <w:bCs/>
           <w:color w:val="FFFFFF"/>
           <w:sz w:val="18"/>
           <w:szCs w:val="18"/>
         </w:rPr>
-        <w:t>_state</w:t>
-      </w:r>
-      <w:proofErr w:type="spellEnd"/>
-      <w:r>
-        <w:rPr>
-          <w:rStyle w:val="hljs-attr"/>
+      </w:pPr>
+      <w:r>
+        <w:rPr>
+          <w:rStyle w:val="HTMLCode"/>
           <w:rFonts w:ascii="Consolas" w:eastAsiaTheme="majorEastAsia" w:hAnsi="Consolas"/>
           <w:b/>
           <w:bCs/>
@@ -44030,78 +42071,6 @@
           <w:sz w:val="18"/>
           <w:szCs w:val="18"/>
         </w:rPr>
-        <w:t>"</w:t>
-      </w:r>
-      <w:r>
-        <w:rPr>
-          <w:rStyle w:val="HTMLCode"/>
-          <w:rFonts w:ascii="Consolas" w:eastAsiaTheme="majorEastAsia" w:hAnsi="Consolas"/>
-          <w:b/>
-          <w:bCs/>
-          <w:color w:val="FFFFFF"/>
-          <w:sz w:val="18"/>
-          <w:szCs w:val="18"/>
-        </w:rPr>
-        <w:t xml:space="preserve">: </w:t>
-      </w:r>
-      <w:r>
-        <w:rPr>
-          <w:rStyle w:val="HTMLCode"/>
-          <w:rFonts w:ascii="Consolas" w:eastAsiaTheme="majorEastAsia" w:hAnsi="Consolas"/>
-          <w:b/>
-          <w:bCs/>
-          <w:color w:val="A2FCA2"/>
-          <w:sz w:val="18"/>
-          <w:szCs w:val="18"/>
-        </w:rPr>
-        <w:t>"</w:t>
-      </w:r>
-      <w:r>
-        <w:rPr>
-          <w:rFonts w:ascii="Consolas" w:eastAsiaTheme="majorEastAsia" w:hAnsi="Consolas"/>
-          <w:b/>
-          <w:bCs/>
-          <w:color w:val="A2FCA2"/>
-          <w:sz w:val="18"/>
-          <w:szCs w:val="18"/>
-        </w:rPr>
-        <w:t>initialized</w:t>
-      </w:r>
-      <w:r>
-        <w:rPr>
-          <w:rStyle w:val="HTMLCode"/>
-          <w:rFonts w:ascii="Consolas" w:eastAsiaTheme="majorEastAsia" w:hAnsi="Consolas"/>
-          <w:b/>
-          <w:bCs/>
-          <w:color w:val="A2FCA2"/>
-          <w:sz w:val="18"/>
-          <w:szCs w:val="18"/>
-        </w:rPr>
-        <w:t>"</w:t>
-      </w:r>
-    </w:p>
-    <w:p>
-      <w:pPr>
-        <w:pStyle w:val="HTMLPreformatted"/>
-        <w:shd w:val="clear" w:color="auto" w:fill="333333"/>
-        <w:rPr>
-          <w:b/>
-          <w:bCs/>
-          <w:color w:val="FFFFFF"/>
-          <w:sz w:val="18"/>
-          <w:szCs w:val="18"/>
-        </w:rPr>
-      </w:pPr>
-      <w:r>
-        <w:rPr>
-          <w:rStyle w:val="HTMLCode"/>
-          <w:rFonts w:ascii="Consolas" w:eastAsiaTheme="majorEastAsia" w:hAnsi="Consolas"/>
-          <w:b/>
-          <w:bCs/>
-          <w:color w:val="FFFFFF"/>
-          <w:sz w:val="18"/>
-          <w:szCs w:val="18"/>
-        </w:rPr>
         <w:t>}</w:t>
       </w:r>
     </w:p>
@@ -44247,15 +42216,7 @@
         <w:t xml:space="preserve">. </w:t>
       </w:r>
       <w:r>
-        <w:t xml:space="preserve">In the request body of this </w:t>
-      </w:r>
-      <w:proofErr w:type="gramStart"/>
-      <w:r>
-        <w:t>endpoint</w:t>
-      </w:r>
-      <w:proofErr w:type="gramEnd"/>
-      <w:r>
-        <w:t xml:space="preserve"> we must specified:</w:t>
+        <w:t>In the request body of this endpoint we must specified:</w:t>
       </w:r>
     </w:p>
     <w:p>
@@ -44494,47 +42455,7 @@
           <w:sz w:val="18"/>
           <w:szCs w:val="18"/>
         </w:rPr>
-        <w:t>"</w:t>
-      </w:r>
-      <w:proofErr w:type="spellStart"/>
-      <w:proofErr w:type="gramStart"/>
-      <w:r>
-        <w:rPr>
-          <w:rStyle w:val="hljs-attr"/>
-          <w:rFonts w:ascii="Consolas" w:eastAsiaTheme="majorEastAsia" w:hAnsi="Consolas"/>
-          <w:b/>
-          <w:bCs/>
-          <w:color w:val="FFFFFF"/>
-          <w:sz w:val="18"/>
-          <w:szCs w:val="18"/>
-        </w:rPr>
-        <w:t>current</w:t>
-      </w:r>
-      <w:proofErr w:type="gramEnd"/>
-      <w:r>
-        <w:rPr>
-          <w:rStyle w:val="hljs-attr"/>
-          <w:rFonts w:ascii="Consolas" w:eastAsiaTheme="majorEastAsia" w:hAnsi="Consolas"/>
-          <w:b/>
-          <w:bCs/>
-          <w:color w:val="FFFFFF"/>
-          <w:sz w:val="18"/>
-          <w:szCs w:val="18"/>
-        </w:rPr>
-        <w:t>_phase_id</w:t>
-      </w:r>
-      <w:proofErr w:type="spellEnd"/>
-      <w:r>
-        <w:rPr>
-          <w:rStyle w:val="hljs-attr"/>
-          <w:rFonts w:ascii="Consolas" w:eastAsiaTheme="majorEastAsia" w:hAnsi="Consolas"/>
-          <w:b/>
-          <w:bCs/>
-          <w:color w:val="FFFFFF"/>
-          <w:sz w:val="18"/>
-          <w:szCs w:val="18"/>
-        </w:rPr>
-        <w:t>"</w:t>
+        <w:t>"current_phase_id"</w:t>
       </w:r>
       <w:r>
         <w:rPr>
@@ -44758,47 +42679,7 @@
           <w:sz w:val="18"/>
           <w:szCs w:val="18"/>
         </w:rPr>
-        <w:t>"</w:t>
-      </w:r>
-      <w:proofErr w:type="spellStart"/>
-      <w:proofErr w:type="gramStart"/>
-      <w:r>
-        <w:rPr>
-          <w:rStyle w:val="hljs-attr"/>
-          <w:rFonts w:ascii="Consolas" w:eastAsiaTheme="majorEastAsia" w:hAnsi="Consolas"/>
-          <w:b/>
-          <w:bCs/>
-          <w:color w:val="FFFFFF"/>
-          <w:sz w:val="18"/>
-          <w:szCs w:val="18"/>
-        </w:rPr>
-        <w:t>director</w:t>
-      </w:r>
-      <w:proofErr w:type="gramEnd"/>
-      <w:r>
-        <w:rPr>
-          <w:rStyle w:val="hljs-attr"/>
-          <w:rFonts w:ascii="Consolas" w:eastAsiaTheme="majorEastAsia" w:hAnsi="Consolas"/>
-          <w:b/>
-          <w:bCs/>
-          <w:color w:val="FFFFFF"/>
-          <w:sz w:val="18"/>
-          <w:szCs w:val="18"/>
-        </w:rPr>
-        <w:t>_id</w:t>
-      </w:r>
-      <w:proofErr w:type="spellEnd"/>
-      <w:r>
-        <w:rPr>
-          <w:rStyle w:val="hljs-attr"/>
-          <w:rFonts w:ascii="Consolas" w:eastAsiaTheme="majorEastAsia" w:hAnsi="Consolas"/>
-          <w:b/>
-          <w:bCs/>
-          <w:color w:val="FFFFFF"/>
-          <w:sz w:val="18"/>
-          <w:szCs w:val="18"/>
-        </w:rPr>
-        <w:t>"</w:t>
+        <w:t>"director_id"</w:t>
       </w:r>
       <w:r>
         <w:rPr>
@@ -45494,44 +43375,7 @@
           <w:sz w:val="18"/>
           <w:szCs w:val="18"/>
         </w:rPr>
-        <w:t xml:space="preserve">    "</w:t>
-      </w:r>
-      <w:proofErr w:type="spellStart"/>
-      <w:proofErr w:type="gramStart"/>
-      <w:r>
-        <w:rPr>
-          <w:rFonts w:ascii="Consolas" w:eastAsia="Times New Roman" w:hAnsi="Consolas" w:cs="Courier New"/>
-          <w:b/>
-          <w:bCs/>
-          <w:color w:val="FFFFFF"/>
-          <w:sz w:val="18"/>
-          <w:szCs w:val="18"/>
-        </w:rPr>
-        <w:t>hash</w:t>
-      </w:r>
-      <w:proofErr w:type="gramEnd"/>
-      <w:r>
-        <w:rPr>
-          <w:rFonts w:ascii="Consolas" w:eastAsia="Times New Roman" w:hAnsi="Consolas" w:cs="Courier New"/>
-          <w:b/>
-          <w:bCs/>
-          <w:color w:val="FFFFFF"/>
-          <w:sz w:val="18"/>
-          <w:szCs w:val="18"/>
-        </w:rPr>
-        <w:t>_commit</w:t>
-      </w:r>
-      <w:proofErr w:type="spellEnd"/>
-      <w:r>
-        <w:rPr>
-          <w:rFonts w:ascii="Consolas" w:eastAsia="Times New Roman" w:hAnsi="Consolas" w:cs="Courier New"/>
-          <w:b/>
-          <w:bCs/>
-          <w:color w:val="FFFFFF"/>
-          <w:sz w:val="18"/>
-          <w:szCs w:val="18"/>
-        </w:rPr>
-        <w:t xml:space="preserve">": </w:t>
+        <w:t xml:space="preserve">    "hash_commit": </w:t>
       </w:r>
       <w:r>
         <w:rPr>
@@ -45600,44 +43444,7 @@
           <w:sz w:val="18"/>
           <w:szCs w:val="18"/>
         </w:rPr>
-        <w:t xml:space="preserve">    "</w:t>
-      </w:r>
-      <w:proofErr w:type="spellStart"/>
-      <w:proofErr w:type="gramStart"/>
-      <w:r>
-        <w:rPr>
-          <w:rFonts w:ascii="Consolas" w:eastAsia="Times New Roman" w:hAnsi="Consolas" w:cs="Courier New"/>
-          <w:b/>
-          <w:bCs/>
-          <w:color w:val="FFFFFF"/>
-          <w:sz w:val="18"/>
-          <w:szCs w:val="18"/>
-        </w:rPr>
-        <w:t>prev</w:t>
-      </w:r>
-      <w:proofErr w:type="gramEnd"/>
-      <w:r>
-        <w:rPr>
-          <w:rFonts w:ascii="Consolas" w:eastAsia="Times New Roman" w:hAnsi="Consolas" w:cs="Courier New"/>
-          <w:b/>
-          <w:bCs/>
-          <w:color w:val="FFFFFF"/>
-          <w:sz w:val="18"/>
-          <w:szCs w:val="18"/>
-        </w:rPr>
-        <w:t>_hash_commit</w:t>
-      </w:r>
-      <w:proofErr w:type="spellEnd"/>
-      <w:r>
-        <w:rPr>
-          <w:rFonts w:ascii="Consolas" w:eastAsia="Times New Roman" w:hAnsi="Consolas" w:cs="Courier New"/>
-          <w:b/>
-          <w:bCs/>
-          <w:color w:val="FFFFFF"/>
-          <w:sz w:val="18"/>
-          <w:szCs w:val="18"/>
-        </w:rPr>
-        <w:t xml:space="preserve">": </w:t>
+        <w:t xml:space="preserve">    "prev_hash_commit": </w:t>
       </w:r>
       <w:r>
         <w:rPr>
@@ -45706,44 +43513,7 @@
           <w:sz w:val="18"/>
           <w:szCs w:val="18"/>
         </w:rPr>
-        <w:t xml:space="preserve">    "</w:t>
-      </w:r>
-      <w:proofErr w:type="spellStart"/>
-      <w:proofErr w:type="gramStart"/>
-      <w:r>
-        <w:rPr>
-          <w:rFonts w:ascii="Consolas" w:eastAsia="Times New Roman" w:hAnsi="Consolas" w:cs="Courier New"/>
-          <w:b/>
-          <w:bCs/>
-          <w:color w:val="FFFFFF"/>
-          <w:sz w:val="18"/>
-          <w:szCs w:val="18"/>
-        </w:rPr>
-        <w:t>hash</w:t>
-      </w:r>
-      <w:proofErr w:type="gramEnd"/>
-      <w:r>
-        <w:rPr>
-          <w:rFonts w:ascii="Consolas" w:eastAsia="Times New Roman" w:hAnsi="Consolas" w:cs="Courier New"/>
-          <w:b/>
-          <w:bCs/>
-          <w:color w:val="FFFFFF"/>
-          <w:sz w:val="18"/>
-          <w:szCs w:val="18"/>
-        </w:rPr>
-        <w:t>_tree</w:t>
-      </w:r>
-      <w:proofErr w:type="spellEnd"/>
-      <w:r>
-        <w:rPr>
-          <w:rFonts w:ascii="Consolas" w:eastAsia="Times New Roman" w:hAnsi="Consolas" w:cs="Courier New"/>
-          <w:b/>
-          <w:bCs/>
-          <w:color w:val="FFFFFF"/>
-          <w:sz w:val="18"/>
-          <w:szCs w:val="18"/>
-        </w:rPr>
-        <w:t xml:space="preserve">": </w:t>
+        <w:t xml:space="preserve">    "hash_tree": </w:t>
       </w:r>
       <w:r>
         <w:rPr>
@@ -45812,44 +43582,7 @@
           <w:sz w:val="18"/>
           <w:szCs w:val="18"/>
         </w:rPr>
-        <w:t xml:space="preserve">    "</w:t>
-      </w:r>
-      <w:proofErr w:type="spellStart"/>
-      <w:proofErr w:type="gramStart"/>
-      <w:r>
-        <w:rPr>
-          <w:rFonts w:ascii="Consolas" w:eastAsia="Times New Roman" w:hAnsi="Consolas" w:cs="Courier New"/>
-          <w:b/>
-          <w:bCs/>
-          <w:color w:val="FFFFFF"/>
-          <w:sz w:val="18"/>
-          <w:szCs w:val="18"/>
-        </w:rPr>
-        <w:t>creator</w:t>
-      </w:r>
-      <w:proofErr w:type="gramEnd"/>
-      <w:r>
-        <w:rPr>
-          <w:rFonts w:ascii="Consolas" w:eastAsia="Times New Roman" w:hAnsi="Consolas" w:cs="Courier New"/>
-          <w:b/>
-          <w:bCs/>
-          <w:color w:val="FFFFFF"/>
-          <w:sz w:val="18"/>
-          <w:szCs w:val="18"/>
-        </w:rPr>
-        <w:t>_id</w:t>
-      </w:r>
-      <w:proofErr w:type="spellEnd"/>
-      <w:r>
-        <w:rPr>
-          <w:rFonts w:ascii="Consolas" w:eastAsia="Times New Roman" w:hAnsi="Consolas" w:cs="Courier New"/>
-          <w:b/>
-          <w:bCs/>
-          <w:color w:val="FFFFFF"/>
-          <w:sz w:val="18"/>
-          <w:szCs w:val="18"/>
-        </w:rPr>
-        <w:t xml:space="preserve">": </w:t>
+        <w:t xml:space="preserve">    "creator_id": </w:t>
       </w:r>
       <w:r>
         <w:rPr>
@@ -45918,44 +43651,7 @@
           <w:sz w:val="18"/>
           <w:szCs w:val="18"/>
         </w:rPr>
-        <w:t xml:space="preserve">    "</w:t>
-      </w:r>
-      <w:proofErr w:type="spellStart"/>
-      <w:proofErr w:type="gramStart"/>
-      <w:r>
-        <w:rPr>
-          <w:rFonts w:ascii="Consolas" w:eastAsia="Times New Roman" w:hAnsi="Consolas" w:cs="Courier New"/>
-          <w:b/>
-          <w:bCs/>
-          <w:color w:val="FFFFFF"/>
-          <w:sz w:val="18"/>
-          <w:szCs w:val="18"/>
-        </w:rPr>
-        <w:t>instance</w:t>
-      </w:r>
-      <w:proofErr w:type="gramEnd"/>
-      <w:r>
-        <w:rPr>
-          <w:rFonts w:ascii="Consolas" w:eastAsia="Times New Roman" w:hAnsi="Consolas" w:cs="Courier New"/>
-          <w:b/>
-          <w:bCs/>
-          <w:color w:val="FFFFFF"/>
-          <w:sz w:val="18"/>
-          <w:szCs w:val="18"/>
-        </w:rPr>
-        <w:t>_id</w:t>
-      </w:r>
-      <w:proofErr w:type="spellEnd"/>
-      <w:r>
-        <w:rPr>
-          <w:rFonts w:ascii="Consolas" w:eastAsia="Times New Roman" w:hAnsi="Consolas" w:cs="Courier New"/>
-          <w:b/>
-          <w:bCs/>
-          <w:color w:val="FFFFFF"/>
-          <w:sz w:val="18"/>
-          <w:szCs w:val="18"/>
-        </w:rPr>
-        <w:t xml:space="preserve">": </w:t>
+        <w:t xml:space="preserve">    "instance_id": </w:t>
       </w:r>
       <w:r>
         <w:rPr>
@@ -46024,44 +43720,7 @@
           <w:sz w:val="18"/>
           <w:szCs w:val="18"/>
         </w:rPr>
-        <w:t xml:space="preserve">    "</w:t>
-      </w:r>
-      <w:proofErr w:type="spellStart"/>
-      <w:proofErr w:type="gramStart"/>
-      <w:r>
-        <w:rPr>
-          <w:rFonts w:ascii="Consolas" w:eastAsia="Times New Roman" w:hAnsi="Consolas" w:cs="Courier New"/>
-          <w:b/>
-          <w:bCs/>
-          <w:color w:val="FFFFFF"/>
-          <w:sz w:val="18"/>
-          <w:szCs w:val="18"/>
-        </w:rPr>
-        <w:t>created</w:t>
-      </w:r>
-      <w:proofErr w:type="gramEnd"/>
-      <w:r>
-        <w:rPr>
-          <w:rFonts w:ascii="Consolas" w:eastAsia="Times New Roman" w:hAnsi="Consolas" w:cs="Courier New"/>
-          <w:b/>
-          <w:bCs/>
-          <w:color w:val="FFFFFF"/>
-          <w:sz w:val="18"/>
-          <w:szCs w:val="18"/>
-        </w:rPr>
-        <w:t>_at</w:t>
-      </w:r>
-      <w:proofErr w:type="spellEnd"/>
-      <w:r>
-        <w:rPr>
-          <w:rFonts w:ascii="Consolas" w:eastAsia="Times New Roman" w:hAnsi="Consolas" w:cs="Courier New"/>
-          <w:b/>
-          <w:bCs/>
-          <w:color w:val="FFFFFF"/>
-          <w:sz w:val="18"/>
-          <w:szCs w:val="18"/>
-        </w:rPr>
-        <w:t xml:space="preserve">": </w:t>
+        <w:t xml:space="preserve">    "created_at": </w:t>
       </w:r>
       <w:r>
         <w:rPr>
@@ -46130,44 +43789,7 @@
           <w:sz w:val="18"/>
           <w:szCs w:val="18"/>
         </w:rPr>
-        <w:t xml:space="preserve">    "</w:t>
-      </w:r>
-      <w:proofErr w:type="spellStart"/>
-      <w:proofErr w:type="gramStart"/>
-      <w:r>
-        <w:rPr>
-          <w:rFonts w:ascii="Consolas" w:eastAsia="Times New Roman" w:hAnsi="Consolas" w:cs="Courier New"/>
-          <w:b/>
-          <w:bCs/>
-          <w:color w:val="FFFFFF"/>
-          <w:sz w:val="18"/>
-          <w:szCs w:val="18"/>
-        </w:rPr>
-        <w:t>current</w:t>
-      </w:r>
-      <w:proofErr w:type="gramEnd"/>
-      <w:r>
-        <w:rPr>
-          <w:rFonts w:ascii="Consolas" w:eastAsia="Times New Roman" w:hAnsi="Consolas" w:cs="Courier New"/>
-          <w:b/>
-          <w:bCs/>
-          <w:color w:val="FFFFFF"/>
-          <w:sz w:val="18"/>
-          <w:szCs w:val="18"/>
-        </w:rPr>
-        <w:t>_phase_id</w:t>
-      </w:r>
-      <w:proofErr w:type="spellEnd"/>
-      <w:r>
-        <w:rPr>
-          <w:rFonts w:ascii="Consolas" w:eastAsia="Times New Roman" w:hAnsi="Consolas" w:cs="Courier New"/>
-          <w:b/>
-          <w:bCs/>
-          <w:color w:val="FFFFFF"/>
-          <w:sz w:val="18"/>
-          <w:szCs w:val="18"/>
-        </w:rPr>
-        <w:t xml:space="preserve">": </w:t>
+        <w:t xml:space="preserve">    "current_phase_id": </w:t>
       </w:r>
       <w:r>
         <w:rPr>
@@ -46669,44 +44291,7 @@
           <w:sz w:val="18"/>
           <w:szCs w:val="18"/>
         </w:rPr>
-        <w:t xml:space="preserve">    "</w:t>
-      </w:r>
-      <w:proofErr w:type="spellStart"/>
-      <w:proofErr w:type="gramStart"/>
-      <w:r>
-        <w:rPr>
-          <w:rFonts w:ascii="Consolas" w:eastAsia="Times New Roman" w:hAnsi="Consolas" w:cs="Courier New"/>
-          <w:b/>
-          <w:bCs/>
-          <w:color w:val="FFFFFF"/>
-          <w:sz w:val="18"/>
-          <w:szCs w:val="18"/>
-        </w:rPr>
-        <w:t>created</w:t>
-      </w:r>
-      <w:proofErr w:type="gramEnd"/>
-      <w:r>
-        <w:rPr>
-          <w:rFonts w:ascii="Consolas" w:eastAsia="Times New Roman" w:hAnsi="Consolas" w:cs="Courier New"/>
-          <w:b/>
-          <w:bCs/>
-          <w:color w:val="FFFFFF"/>
-          <w:sz w:val="18"/>
-          <w:szCs w:val="18"/>
-        </w:rPr>
-        <w:t>_at</w:t>
-      </w:r>
-      <w:proofErr w:type="spellEnd"/>
-      <w:r>
-        <w:rPr>
-          <w:rFonts w:ascii="Consolas" w:eastAsia="Times New Roman" w:hAnsi="Consolas" w:cs="Courier New"/>
-          <w:b/>
-          <w:bCs/>
-          <w:color w:val="FFFFFF"/>
-          <w:sz w:val="18"/>
-          <w:szCs w:val="18"/>
-        </w:rPr>
-        <w:t xml:space="preserve">": </w:t>
+        <w:t xml:space="preserve">    "created_at": </w:t>
       </w:r>
       <w:r>
         <w:rPr>
@@ -46774,44 +44359,7 @@
           <w:sz w:val="18"/>
           <w:szCs w:val="18"/>
         </w:rPr>
-        <w:t xml:space="preserve">    "</w:t>
-      </w:r>
-      <w:proofErr w:type="spellStart"/>
-      <w:proofErr w:type="gramStart"/>
-      <w:r>
-        <w:rPr>
-          <w:rFonts w:ascii="Consolas" w:eastAsia="Times New Roman" w:hAnsi="Consolas" w:cs="Courier New"/>
-          <w:b/>
-          <w:bCs/>
-          <w:color w:val="FFFFFF"/>
-          <w:sz w:val="18"/>
-          <w:szCs w:val="18"/>
-        </w:rPr>
-        <w:t>updated</w:t>
-      </w:r>
-      <w:proofErr w:type="gramEnd"/>
-      <w:r>
-        <w:rPr>
-          <w:rFonts w:ascii="Consolas" w:eastAsia="Times New Roman" w:hAnsi="Consolas" w:cs="Courier New"/>
-          <w:b/>
-          <w:bCs/>
-          <w:color w:val="FFFFFF"/>
-          <w:sz w:val="18"/>
-          <w:szCs w:val="18"/>
-        </w:rPr>
-        <w:t>_at</w:t>
-      </w:r>
-      <w:proofErr w:type="spellEnd"/>
-      <w:r>
-        <w:rPr>
-          <w:rFonts w:ascii="Consolas" w:eastAsia="Times New Roman" w:hAnsi="Consolas" w:cs="Courier New"/>
-          <w:b/>
-          <w:bCs/>
-          <w:color w:val="FFFFFF"/>
-          <w:sz w:val="18"/>
-          <w:szCs w:val="18"/>
-        </w:rPr>
-        <w:t xml:space="preserve">": </w:t>
+        <w:t xml:space="preserve">    "updated_at": </w:t>
       </w:r>
       <w:r>
         <w:rPr>
@@ -46879,44 +44427,7 @@
           <w:sz w:val="18"/>
           <w:szCs w:val="18"/>
         </w:rPr>
-        <w:t xml:space="preserve">    "</w:t>
-      </w:r>
-      <w:proofErr w:type="spellStart"/>
-      <w:proofErr w:type="gramStart"/>
-      <w:r>
-        <w:rPr>
-          <w:rFonts w:ascii="Consolas" w:eastAsia="Times New Roman" w:hAnsi="Consolas" w:cs="Courier New"/>
-          <w:b/>
-          <w:bCs/>
-          <w:color w:val="FFFFFF"/>
-          <w:sz w:val="18"/>
-          <w:szCs w:val="18"/>
-        </w:rPr>
-        <w:t>instance</w:t>
-      </w:r>
-      <w:proofErr w:type="gramEnd"/>
-      <w:r>
-        <w:rPr>
-          <w:rFonts w:ascii="Consolas" w:eastAsia="Times New Roman" w:hAnsi="Consolas" w:cs="Courier New"/>
-          <w:b/>
-          <w:bCs/>
-          <w:color w:val="FFFFFF"/>
-          <w:sz w:val="18"/>
-          <w:szCs w:val="18"/>
-        </w:rPr>
-        <w:t>_id</w:t>
-      </w:r>
-      <w:proofErr w:type="spellEnd"/>
-      <w:r>
-        <w:rPr>
-          <w:rFonts w:ascii="Consolas" w:eastAsia="Times New Roman" w:hAnsi="Consolas" w:cs="Courier New"/>
-          <w:b/>
-          <w:bCs/>
-          <w:color w:val="FFFFFF"/>
-          <w:sz w:val="18"/>
-          <w:szCs w:val="18"/>
-        </w:rPr>
-        <w:t xml:space="preserve">": </w:t>
+        <w:t xml:space="preserve">    "instance_id": </w:t>
       </w:r>
       <w:r>
         <w:rPr>
@@ -46984,44 +44495,7 @@
           <w:sz w:val="18"/>
           <w:szCs w:val="18"/>
         </w:rPr>
-        <w:t xml:space="preserve">    "</w:t>
-      </w:r>
-      <w:proofErr w:type="spellStart"/>
-      <w:proofErr w:type="gramStart"/>
-      <w:r>
-        <w:rPr>
-          <w:rFonts w:ascii="Consolas" w:eastAsia="Times New Roman" w:hAnsi="Consolas" w:cs="Courier New"/>
-          <w:b/>
-          <w:bCs/>
-          <w:color w:val="FFFFFF"/>
-          <w:sz w:val="18"/>
-          <w:szCs w:val="18"/>
-        </w:rPr>
-        <w:t>field</w:t>
-      </w:r>
-      <w:proofErr w:type="gramEnd"/>
-      <w:r>
-        <w:rPr>
-          <w:rFonts w:ascii="Consolas" w:eastAsia="Times New Roman" w:hAnsi="Consolas" w:cs="Courier New"/>
-          <w:b/>
-          <w:bCs/>
-          <w:color w:val="FFFFFF"/>
-          <w:sz w:val="18"/>
-          <w:szCs w:val="18"/>
-        </w:rPr>
-        <w:t>_id</w:t>
-      </w:r>
-      <w:proofErr w:type="spellEnd"/>
-      <w:r>
-        <w:rPr>
-          <w:rFonts w:ascii="Consolas" w:eastAsia="Times New Roman" w:hAnsi="Consolas" w:cs="Courier New"/>
-          <w:b/>
-          <w:bCs/>
-          <w:color w:val="FFFFFF"/>
-          <w:sz w:val="18"/>
-          <w:szCs w:val="18"/>
-        </w:rPr>
-        <w:t xml:space="preserve">": </w:t>
+        <w:t xml:space="preserve">    "field_id": </w:t>
       </w:r>
       <w:r>
         <w:rPr>
@@ -47089,44 +44563,7 @@
           <w:sz w:val="18"/>
           <w:szCs w:val="18"/>
         </w:rPr>
-        <w:t xml:space="preserve">    "</w:t>
-      </w:r>
-      <w:proofErr w:type="spellStart"/>
-      <w:proofErr w:type="gramStart"/>
-      <w:r>
-        <w:rPr>
-          <w:rFonts w:ascii="Consolas" w:eastAsia="Times New Roman" w:hAnsi="Consolas" w:cs="Courier New"/>
-          <w:b/>
-          <w:bCs/>
-          <w:color w:val="FFFFFF"/>
-          <w:sz w:val="18"/>
-          <w:szCs w:val="18"/>
-        </w:rPr>
-        <w:t>creator</w:t>
-      </w:r>
-      <w:proofErr w:type="gramEnd"/>
-      <w:r>
-        <w:rPr>
-          <w:rFonts w:ascii="Consolas" w:eastAsia="Times New Roman" w:hAnsi="Consolas" w:cs="Courier New"/>
-          <w:b/>
-          <w:bCs/>
-          <w:color w:val="FFFFFF"/>
-          <w:sz w:val="18"/>
-          <w:szCs w:val="18"/>
-        </w:rPr>
-        <w:t>_id</w:t>
-      </w:r>
-      <w:proofErr w:type="spellEnd"/>
-      <w:r>
-        <w:rPr>
-          <w:rFonts w:ascii="Consolas" w:eastAsia="Times New Roman" w:hAnsi="Consolas" w:cs="Courier New"/>
-          <w:b/>
-          <w:bCs/>
-          <w:color w:val="FFFFFF"/>
-          <w:sz w:val="18"/>
-          <w:szCs w:val="18"/>
-        </w:rPr>
-        <w:t xml:space="preserve">": </w:t>
+        <w:t xml:space="preserve">    "creator_id": </w:t>
       </w:r>
       <w:r>
         <w:rPr>
@@ -47205,31 +44642,7 @@
           <w:sz w:val="18"/>
           <w:szCs w:val="18"/>
         </w:rPr>
-        <w:t>"</w:t>
-      </w:r>
-      <w:proofErr w:type="spellStart"/>
-      <w:r>
-        <w:rPr>
-          <w:rFonts w:ascii="Consolas" w:eastAsia="Times New Roman" w:hAnsi="Consolas" w:cs="Courier New"/>
-          <w:b/>
-          <w:bCs/>
-          <w:color w:val="A2FCA2"/>
-          <w:sz w:val="18"/>
-          <w:szCs w:val="18"/>
-        </w:rPr>
-        <w:t>Bc</w:t>
-      </w:r>
-      <w:proofErr w:type="spellEnd"/>
-      <w:r>
-        <w:rPr>
-          <w:rFonts w:ascii="Consolas" w:eastAsia="Times New Roman" w:hAnsi="Consolas" w:cs="Courier New"/>
-          <w:b/>
-          <w:bCs/>
-          <w:color w:val="A2FCA2"/>
-          <w:sz w:val="18"/>
-          <w:szCs w:val="18"/>
-        </w:rPr>
-        <w:t>. Pham Si Anh"</w:t>
+        <w:t>"Bc. Pham Si Anh"</w:t>
       </w:r>
       <w:r>
         <w:rPr>
@@ -47591,44 +45004,7 @@
           <w:sz w:val="18"/>
           <w:szCs w:val="18"/>
         </w:rPr>
-        <w:t xml:space="preserve">    "</w:t>
-      </w:r>
-      <w:proofErr w:type="spellStart"/>
-      <w:proofErr w:type="gramStart"/>
-      <w:r>
-        <w:rPr>
-          <w:rFonts w:ascii="Consolas" w:eastAsia="Times New Roman" w:hAnsi="Consolas" w:cs="Courier New"/>
-          <w:b/>
-          <w:bCs/>
-          <w:color w:val="FFFFFF"/>
-          <w:sz w:val="18"/>
-          <w:szCs w:val="18"/>
-        </w:rPr>
-        <w:t>hash</w:t>
-      </w:r>
-      <w:proofErr w:type="gramEnd"/>
-      <w:r>
-        <w:rPr>
-          <w:rFonts w:ascii="Consolas" w:eastAsia="Times New Roman" w:hAnsi="Consolas" w:cs="Courier New"/>
-          <w:b/>
-          <w:bCs/>
-          <w:color w:val="FFFFFF"/>
-          <w:sz w:val="18"/>
-          <w:szCs w:val="18"/>
-        </w:rPr>
-        <w:t>_envelope</w:t>
-      </w:r>
-      <w:proofErr w:type="spellEnd"/>
-      <w:r>
-        <w:rPr>
-          <w:rFonts w:ascii="Consolas" w:eastAsia="Times New Roman" w:hAnsi="Consolas" w:cs="Courier New"/>
-          <w:b/>
-          <w:bCs/>
-          <w:color w:val="FFFFFF"/>
-          <w:sz w:val="18"/>
-          <w:szCs w:val="18"/>
-        </w:rPr>
-        <w:t xml:space="preserve">": </w:t>
+        <w:t xml:space="preserve">    "hash_envelope": </w:t>
       </w:r>
       <w:r>
         <w:rPr>
@@ -47696,44 +45072,7 @@
           <w:sz w:val="18"/>
           <w:szCs w:val="18"/>
         </w:rPr>
-        <w:t xml:space="preserve">    "</w:t>
-      </w:r>
-      <w:proofErr w:type="spellStart"/>
-      <w:proofErr w:type="gramStart"/>
-      <w:r>
-        <w:rPr>
-          <w:rFonts w:ascii="Consolas" w:eastAsia="Times New Roman" w:hAnsi="Consolas" w:cs="Courier New"/>
-          <w:b/>
-          <w:bCs/>
-          <w:color w:val="FFFFFF"/>
-          <w:sz w:val="18"/>
-          <w:szCs w:val="18"/>
-        </w:rPr>
-        <w:t>instance</w:t>
-      </w:r>
-      <w:proofErr w:type="gramEnd"/>
-      <w:r>
-        <w:rPr>
-          <w:rFonts w:ascii="Consolas" w:eastAsia="Times New Roman" w:hAnsi="Consolas" w:cs="Courier New"/>
-          <w:b/>
-          <w:bCs/>
-          <w:color w:val="FFFFFF"/>
-          <w:sz w:val="18"/>
-          <w:szCs w:val="18"/>
-        </w:rPr>
-        <w:t>_field_id</w:t>
-      </w:r>
-      <w:proofErr w:type="spellEnd"/>
-      <w:r>
-        <w:rPr>
-          <w:rFonts w:ascii="Consolas" w:eastAsia="Times New Roman" w:hAnsi="Consolas" w:cs="Courier New"/>
-          <w:b/>
-          <w:bCs/>
-          <w:color w:val="FFFFFF"/>
-          <w:sz w:val="18"/>
-          <w:szCs w:val="18"/>
-        </w:rPr>
-        <w:t xml:space="preserve">": </w:t>
+        <w:t xml:space="preserve">    "instance_field_id": </w:t>
       </w:r>
       <w:r>
         <w:rPr>
@@ -47801,44 +45140,7 @@
           <w:sz w:val="18"/>
           <w:szCs w:val="18"/>
         </w:rPr>
-        <w:t xml:space="preserve">    "</w:t>
-      </w:r>
-      <w:proofErr w:type="spellStart"/>
-      <w:proofErr w:type="gramStart"/>
-      <w:r>
-        <w:rPr>
-          <w:rFonts w:ascii="Consolas" w:eastAsia="Times New Roman" w:hAnsi="Consolas" w:cs="Courier New"/>
-          <w:b/>
-          <w:bCs/>
-          <w:color w:val="FFFFFF"/>
-          <w:sz w:val="18"/>
-          <w:szCs w:val="18"/>
-        </w:rPr>
-        <w:t>creator</w:t>
-      </w:r>
-      <w:proofErr w:type="gramEnd"/>
-      <w:r>
-        <w:rPr>
-          <w:rFonts w:ascii="Consolas" w:eastAsia="Times New Roman" w:hAnsi="Consolas" w:cs="Courier New"/>
-          <w:b/>
-          <w:bCs/>
-          <w:color w:val="FFFFFF"/>
-          <w:sz w:val="18"/>
-          <w:szCs w:val="18"/>
-        </w:rPr>
-        <w:t>_id</w:t>
-      </w:r>
-      <w:proofErr w:type="spellEnd"/>
-      <w:r>
-        <w:rPr>
-          <w:rFonts w:ascii="Consolas" w:eastAsia="Times New Roman" w:hAnsi="Consolas" w:cs="Courier New"/>
-          <w:b/>
-          <w:bCs/>
-          <w:color w:val="FFFFFF"/>
-          <w:sz w:val="18"/>
-          <w:szCs w:val="18"/>
-        </w:rPr>
-        <w:t xml:space="preserve">": </w:t>
+        <w:t xml:space="preserve">    "creator_id": </w:t>
       </w:r>
       <w:r>
         <w:rPr>
@@ -47906,44 +45208,7 @@
           <w:sz w:val="18"/>
           <w:szCs w:val="18"/>
         </w:rPr>
-        <w:t xml:space="preserve">    "</w:t>
-      </w:r>
-      <w:proofErr w:type="spellStart"/>
-      <w:proofErr w:type="gramStart"/>
-      <w:r>
-        <w:rPr>
-          <w:rFonts w:ascii="Consolas" w:eastAsia="Times New Roman" w:hAnsi="Consolas" w:cs="Courier New"/>
-          <w:b/>
-          <w:bCs/>
-          <w:color w:val="FFFFFF"/>
-          <w:sz w:val="18"/>
-          <w:szCs w:val="18"/>
-        </w:rPr>
-        <w:t>content</w:t>
-      </w:r>
-      <w:proofErr w:type="gramEnd"/>
-      <w:r>
-        <w:rPr>
-          <w:rFonts w:ascii="Consolas" w:eastAsia="Times New Roman" w:hAnsi="Consolas" w:cs="Courier New"/>
-          <w:b/>
-          <w:bCs/>
-          <w:color w:val="FFFFFF"/>
-          <w:sz w:val="18"/>
-          <w:szCs w:val="18"/>
-        </w:rPr>
-        <w:t>_value</w:t>
-      </w:r>
-      <w:proofErr w:type="spellEnd"/>
-      <w:r>
-        <w:rPr>
-          <w:rFonts w:ascii="Consolas" w:eastAsia="Times New Roman" w:hAnsi="Consolas" w:cs="Courier New"/>
-          <w:b/>
-          <w:bCs/>
-          <w:color w:val="FFFFFF"/>
-          <w:sz w:val="18"/>
-          <w:szCs w:val="18"/>
-        </w:rPr>
-        <w:t xml:space="preserve">": </w:t>
+        <w:t xml:space="preserve">    "content_value": </w:t>
       </w:r>
       <w:r>
         <w:rPr>
@@ -47954,31 +45219,7 @@
           <w:sz w:val="18"/>
           <w:szCs w:val="18"/>
         </w:rPr>
-        <w:t>"</w:t>
-      </w:r>
-      <w:proofErr w:type="spellStart"/>
-      <w:r>
-        <w:rPr>
-          <w:rFonts w:ascii="Consolas" w:eastAsia="Times New Roman" w:hAnsi="Consolas" w:cs="Courier New"/>
-          <w:b/>
-          <w:bCs/>
-          <w:color w:val="A2FCA2"/>
-          <w:sz w:val="18"/>
-          <w:szCs w:val="18"/>
-        </w:rPr>
-        <w:t>Bc</w:t>
-      </w:r>
-      <w:proofErr w:type="spellEnd"/>
-      <w:r>
-        <w:rPr>
-          <w:rFonts w:ascii="Consolas" w:eastAsia="Times New Roman" w:hAnsi="Consolas" w:cs="Courier New"/>
-          <w:b/>
-          <w:bCs/>
-          <w:color w:val="A2FCA2"/>
-          <w:sz w:val="18"/>
-          <w:szCs w:val="18"/>
-        </w:rPr>
-        <w:t>. Pham Si Anh"</w:t>
+        <w:t>"Bc. Pham Si Anh"</w:t>
       </w:r>
       <w:r>
         <w:rPr>
@@ -48035,44 +45276,7 @@
           <w:sz w:val="18"/>
           <w:szCs w:val="18"/>
         </w:rPr>
-        <w:t xml:space="preserve">    "</w:t>
-      </w:r>
-      <w:proofErr w:type="spellStart"/>
-      <w:proofErr w:type="gramStart"/>
-      <w:r>
-        <w:rPr>
-          <w:rFonts w:ascii="Consolas" w:eastAsia="Times New Roman" w:hAnsi="Consolas" w:cs="Courier New"/>
-          <w:b/>
-          <w:bCs/>
-          <w:color w:val="FFFFFF"/>
-          <w:sz w:val="18"/>
-          <w:szCs w:val="18"/>
-        </w:rPr>
-        <w:t>updated</w:t>
-      </w:r>
-      <w:proofErr w:type="gramEnd"/>
-      <w:r>
-        <w:rPr>
-          <w:rFonts w:ascii="Consolas" w:eastAsia="Times New Roman" w:hAnsi="Consolas" w:cs="Courier New"/>
-          <w:b/>
-          <w:bCs/>
-          <w:color w:val="FFFFFF"/>
-          <w:sz w:val="18"/>
-          <w:szCs w:val="18"/>
-        </w:rPr>
-        <w:t>_at</w:t>
-      </w:r>
-      <w:proofErr w:type="spellEnd"/>
-      <w:r>
-        <w:rPr>
-          <w:rFonts w:ascii="Consolas" w:eastAsia="Times New Roman" w:hAnsi="Consolas" w:cs="Courier New"/>
-          <w:b/>
-          <w:bCs/>
-          <w:color w:val="FFFFFF"/>
-          <w:sz w:val="18"/>
-          <w:szCs w:val="18"/>
-        </w:rPr>
-        <w:t xml:space="preserve">": </w:t>
+        <w:t xml:space="preserve">    "updated_at": </w:t>
       </w:r>
       <w:r>
         <w:rPr>

--- a/thesis/Pham Si Anh - thesis.docx
+++ b/thesis/Pham Si Anh - thesis.docx
@@ -118,6 +118,34 @@
         </w:rPr>
       </w:pPr>
       <w:r>
+        <w:t xml:space="preserve"> </w:t>
+      </w:r>
+      <w:r>
+        <w:rPr>
+          <w:rFonts w:eastAsia="Calibri" w:cs="Times New Roman"/>
+          <w:color w:val="000000"/>
+          <w:sz w:val="28"/>
+          <w:szCs w:val="28"/>
+        </w:rPr>
+        <w:t>Study field: Communication and Information Technology</w:t>
+      </w:r>
+    </w:p>
+    <w:p>
+      <w:pPr>
+        <w:autoSpaceDE w:val="0"/>
+        <w:autoSpaceDN w:val="0"/>
+        <w:adjustRightInd w:val="0"/>
+        <w:spacing w:before="240" w:after="4800" w:line="240" w:lineRule="auto"/>
+        <w:ind w:firstLine="0"/>
+        <w:jc w:val="left"/>
+        <w:rPr>
+          <w:rFonts w:eastAsia="Calibri" w:cs="Times New Roman"/>
+          <w:color w:val="000000"/>
+          <w:sz w:val="28"/>
+          <w:szCs w:val="28"/>
+        </w:rPr>
+      </w:pPr>
+      <w:r>
         <w:rPr>
           <w:rFonts w:eastAsia="Calibri" w:cs="Times New Roman"/>
           <w:noProof/>
@@ -127,15 +155,15 @@
           <w:lang w:eastAsia="cs-CZ"/>
         </w:rPr>
         <w:drawing>
-          <wp:anchor distT="215900" distB="360045" distL="114300" distR="114300" simplePos="0" relativeHeight="251660288" behindDoc="0" locked="0" layoutInCell="1" allowOverlap="1" wp14:anchorId="09EBD568" wp14:editId="3766AD7B">
+          <wp:anchor distT="215900" distB="360045" distL="114300" distR="114300" simplePos="0" relativeHeight="251660288" behindDoc="0" locked="0" layoutInCell="1" allowOverlap="1" wp14:anchorId="09EBD568" wp14:editId="7ECA0094">
             <wp:simplePos x="0" y="0"/>
             <wp:positionH relativeFrom="column">
               <wp:posOffset>1842135</wp:posOffset>
             </wp:positionH>
             <wp:positionV relativeFrom="page">
-              <wp:posOffset>3316880</wp:posOffset>
+              <wp:posOffset>3185795</wp:posOffset>
             </wp:positionV>
-            <wp:extent cx="1713600" cy="1947600"/>
+            <wp:extent cx="1713230" cy="1947545"/>
             <wp:effectExtent l="0" t="0" r="1270" b="0"/>
             <wp:wrapTopAndBottom/>
             <wp:docPr id="71" name="Obrázek 6"/>
@@ -167,7 +195,7 @@
                   <pic:spPr bwMode="auto">
                     <a:xfrm>
                       <a:off x="0" y="0"/>
-                      <a:ext cx="1713600" cy="1947600"/>
+                      <a:ext cx="1713230" cy="1947545"/>
                     </a:xfrm>
                     <a:prstGeom prst="rect">
                       <a:avLst/>
@@ -190,152 +218,15 @@
         </w:drawing>
       </w:r>
       <w:r>
-        <w:t xml:space="preserve"> </w:t>
-      </w:r>
-      <w:r>
         <w:rPr>
           <w:rFonts w:eastAsia="Calibri" w:cs="Times New Roman"/>
           <w:color w:val="000000"/>
           <w:sz w:val="28"/>
           <w:szCs w:val="28"/>
         </w:rPr>
-        <w:t>Study field: Communication and Information Technology</w:t>
-      </w:r>
-    </w:p>
-    <w:tbl>
-      <w:tblPr>
-        <w:tblStyle w:val="TableGrid1"/>
-        <w:tblW w:w="0" w:type="auto"/>
-        <w:tblBorders>
-          <w:top w:val="none" w:sz="0" w:space="0" w:color="auto"/>
-          <w:left w:val="none" w:sz="0" w:space="0" w:color="auto"/>
-          <w:bottom w:val="none" w:sz="0" w:space="0" w:color="auto"/>
-          <w:right w:val="none" w:sz="0" w:space="0" w:color="auto"/>
-          <w:insideH w:val="none" w:sz="0" w:space="0" w:color="auto"/>
-          <w:insideV w:val="none" w:sz="0" w:space="0" w:color="auto"/>
-        </w:tblBorders>
-        <w:tblLook w:val="04A0" w:firstRow="1" w:lastRow="0" w:firstColumn="1" w:lastColumn="0" w:noHBand="0" w:noVBand="1"/>
-      </w:tblPr>
-      <w:tblGrid>
-        <w:gridCol w:w="2831"/>
-        <w:gridCol w:w="2209"/>
-        <w:gridCol w:w="3453"/>
-      </w:tblGrid>
-      <w:tr>
-        <w:tc>
-          <w:tcPr>
-            <w:tcW w:w="2831" w:type="dxa"/>
-          </w:tcPr>
-          <w:p>
-            <w:pPr>
-              <w:ind w:firstLine="0"/>
-              <w:jc w:val="left"/>
-              <w:rPr>
-                <w:spacing w:val="20"/>
-                <w:sz w:val="28"/>
-                <w:szCs w:val="26"/>
-                <w:lang w:val="en-US"/>
-              </w:rPr>
-            </w:pPr>
-            <w:r>
-              <w:rPr>
-                <w:sz w:val="28"/>
-                <w:szCs w:val="26"/>
-                <w:lang w:val="en-US"/>
-              </w:rPr>
-              <w:t>Ev. number:</w:t>
-            </w:r>
-          </w:p>
-        </w:tc>
-        <w:tc>
-          <w:tcPr>
-            <w:tcW w:w="2209" w:type="dxa"/>
-          </w:tcPr>
-          <w:p>
-            <w:pPr>
-              <w:spacing w:after="40"/>
-              <w:ind w:firstLine="0"/>
-              <w:rPr>
-                <w:rFonts w:eastAsia="Calibri" w:cs="Times New Roman"/>
-                <w:spacing w:val="20"/>
-                <w:sz w:val="28"/>
-                <w:szCs w:val="26"/>
-                <w:lang w:val="en-US"/>
-              </w:rPr>
-            </w:pPr>
-          </w:p>
-        </w:tc>
-        <w:tc>
-          <w:tcPr>
-            <w:tcW w:w="3453" w:type="dxa"/>
-          </w:tcPr>
-          <w:p>
-            <w:pPr>
-              <w:jc w:val="right"/>
-              <w:rPr>
-                <w:sz w:val="28"/>
-                <w:szCs w:val="26"/>
-                <w:lang w:val="en-US"/>
-              </w:rPr>
-            </w:pPr>
-            <w:r>
-              <w:rPr>
-                <w:sz w:val="28"/>
-                <w:szCs w:val="26"/>
-                <w:lang w:val="en-US"/>
-              </w:rPr>
-              <w:t>Number of pages:</w:t>
-            </w:r>
-            <w:r>
-              <w:rPr>
-                <w:sz w:val="28"/>
-                <w:szCs w:val="26"/>
-                <w:lang w:val="en-US"/>
-              </w:rPr>
-              <w:t xml:space="preserve"> </w:t>
-            </w:r>
-            <w:r>
-              <w:rPr>
-                <w:sz w:val="28"/>
-                <w:szCs w:val="26"/>
-              </w:rPr>
-              <w:fldChar w:fldCharType="begin"/>
-            </w:r>
-            <w:r>
-              <w:rPr>
-                <w:sz w:val="28"/>
-                <w:szCs w:val="26"/>
-                <w:lang w:val="en-US"/>
-              </w:rPr>
-              <w:instrText xml:space="preserve"> NUMPAGES   \* MERGEFORMAT </w:instrText>
-            </w:r>
-            <w:r>
-              <w:rPr>
-                <w:sz w:val="28"/>
-                <w:szCs w:val="26"/>
-              </w:rPr>
-              <w:fldChar w:fldCharType="separate"/>
-            </w:r>
-            <w:r>
-              <w:rPr>
-                <w:noProof/>
-                <w:sz w:val="28"/>
-                <w:szCs w:val="26"/>
-                <w:lang w:val="en-US"/>
-              </w:rPr>
-              <w:t>105</w:t>
-            </w:r>
-            <w:r>
-              <w:rPr>
-                <w:sz w:val="28"/>
-                <w:szCs w:val="26"/>
-              </w:rPr>
-              <w:fldChar w:fldCharType="end"/>
-            </w:r>
-          </w:p>
-        </w:tc>
-      </w:tr>
-    </w:tbl>
+        <w:t>Ev. number:</w:t>
+      </w:r>
+    </w:p>
     <w:p>
       <w:pPr>
         <w:spacing w:after="1200"/>
@@ -416,7 +307,7 @@
         <w:adjustRightInd w:val="0"/>
         <w:spacing w:line="240" w:lineRule="auto"/>
         <w:ind w:firstLine="0"/>
-        <w:jc w:val="center"/>
+        <w:jc w:val="left"/>
         <w:rPr>
           <w:rFonts w:eastAsia="Calibri" w:cs="Times New Roman"/>
           <w:color w:val="000000"/>
@@ -424,6 +315,42 @@
           <w:szCs w:val="28"/>
         </w:rPr>
       </w:pPr>
+      <w:r>
+        <w:rPr>
+          <w:rFonts w:eastAsia="Calibri" w:cs="Times New Roman"/>
+          <w:color w:val="000000"/>
+          <w:sz w:val="28"/>
+          <w:szCs w:val="28"/>
+        </w:rPr>
+        <w:t>Author</w:t>
+      </w:r>
+      <w:r>
+        <w:rPr>
+          <w:rFonts w:eastAsia="Calibri" w:cs="Times New Roman"/>
+          <w:color w:val="000000"/>
+          <w:sz w:val="28"/>
+          <w:szCs w:val="28"/>
+        </w:rPr>
+        <w:t xml:space="preserve">: </w:t>
+      </w:r>
+      <w:r>
+        <w:rPr>
+          <w:rFonts w:eastAsia="Calibri" w:cs="Times New Roman"/>
+          <w:color w:val="000000"/>
+          <w:sz w:val="28"/>
+          <w:szCs w:val="28"/>
+        </w:rPr>
+        <w:tab/>
+      </w:r>
+      <w:r>
+        <w:rPr>
+          <w:rFonts w:eastAsia="Calibri" w:cs="Times New Roman"/>
+          <w:color w:val="000000"/>
+          <w:sz w:val="28"/>
+          <w:szCs w:val="28"/>
+        </w:rPr>
+        <w:tab/>
+      </w:r>
       <w:r>
         <w:rPr>
           <w:rFonts w:eastAsia="Calibri" w:cs="Times New Roman"/>
@@ -450,7 +377,7 @@
         <w:adjustRightInd w:val="0"/>
         <w:spacing w:after="1200" w:line="240" w:lineRule="auto"/>
         <w:ind w:firstLine="0"/>
-        <w:jc w:val="center"/>
+        <w:jc w:val="left"/>
         <w:rPr>
           <w:rFonts w:eastAsia="Calibri" w:cs="Times New Roman"/>
           <w:color w:val="000000"/>
@@ -492,7 +419,34 @@
           <w:sz w:val="28"/>
           <w:szCs w:val="28"/>
         </w:rPr>
-        <w:t>Prof. Dr. Ing. Alexandr Štefek</w:t>
+        <w:tab/>
+      </w:r>
+      <w:r>
+        <w:rPr>
+          <w:rFonts w:eastAsia="Calibri" w:cs="Times New Roman"/>
+          <w:color w:val="000000"/>
+          <w:sz w:val="28"/>
+          <w:szCs w:val="28"/>
+        </w:rPr>
+        <w:t xml:space="preserve">Prof. Dr. </w:t>
+      </w:r>
+      <w:r>
+        <w:rPr>
+          <w:rFonts w:eastAsia="Calibri" w:cs="Times New Roman"/>
+          <w:color w:val="000000"/>
+          <w:sz w:val="28"/>
+          <w:szCs w:val="28"/>
+        </w:rPr>
+        <w:t>E</w:t>
+      </w:r>
+      <w:r>
+        <w:rPr>
+          <w:rFonts w:eastAsia="Calibri" w:cs="Times New Roman"/>
+          <w:color w:val="000000"/>
+          <w:sz w:val="28"/>
+          <w:szCs w:val="28"/>
+        </w:rPr>
+        <w:t>ng. Alexandr Štefek</w:t>
       </w:r>
     </w:p>
     <w:p>
@@ -827,6 +781,9 @@
         <w:t xml:space="preserve"> </w:t>
       </w:r>
       <w:r>
+        <w:t xml:space="preserve">for </w:t>
+      </w:r>
+      <w:r>
         <w:t>the opportunity, conditions</w:t>
       </w:r>
       <w:r>
@@ -841,13 +798,37 @@
     </w:p>
     <w:p>
       <w:r>
-        <w:t>Last but not least, to my best friend, my lover and my soulmate, Bui Bao Tran, who always give me the motivation in the most stressful time, who always show me the sympathy and compassion in her heart, who always give me interesting idea</w:t>
+        <w:t>Last but not least, to my best friend, my lover and my soulmate, Bui Bao Tran, who always give</w:t>
       </w:r>
       <w:r>
         <w:t>s</w:t>
       </w:r>
       <w:r>
-        <w:t xml:space="preserve"> when I am in a deadlocked thought and who give me a goal to try my best in study</w:t>
+        <w:t xml:space="preserve"> me the motivation in the most stressful time, who always show</w:t>
+      </w:r>
+      <w:r>
+        <w:t>s</w:t>
+      </w:r>
+      <w:r>
+        <w:t xml:space="preserve"> me the sympathy and compassion in her heart, who always give</w:t>
+      </w:r>
+      <w:r>
+        <w:t>s</w:t>
+      </w:r>
+      <w:r>
+        <w:t xml:space="preserve"> me interesting idea</w:t>
+      </w:r>
+      <w:r>
+        <w:t>s</w:t>
+      </w:r>
+      <w:r>
+        <w:t xml:space="preserve"> when I am in a deadlocked thought and who give</w:t>
+      </w:r>
+      <w:r>
+        <w:t>s</w:t>
+      </w:r>
+      <w:r>
+        <w:t xml:space="preserve"> me a goal to try my best in study</w:t>
       </w:r>
       <w:r>
         <w:t xml:space="preserve"> and life</w:t>
@@ -876,7 +857,13 @@
         <w:spacing w:after="600"/>
       </w:pPr>
       <w:r>
-        <w:t>I declare that I have prepared my diploma thesis independently under the guidance of the thesis supervisor and using professional literature and other information sources, which are listed in the bibliography.</w:t>
+        <w:t xml:space="preserve">I declare that I have prepared my </w:t>
+      </w:r>
+      <w:r>
+        <w:t>master’s</w:t>
+      </w:r>
+      <w:r>
+        <w:t xml:space="preserve"> thesis independently under the guidance of the thesis supervisor and using professional literature and other information sources, which are listed in the bibliography.</w:t>
       </w:r>
     </w:p>
     <w:p>
@@ -900,7 +887,7 @@
         <w:rPr>
           <w:noProof/>
         </w:rPr>
-        <w:t>18.05.2022</w:t>
+        <w:t>27.05.2022</w:t>
       </w:r>
       <w:r>
         <w:fldChar w:fldCharType="end"/>
@@ -1074,6 +1061,109 @@
       </w:r>
     </w:p>
     <w:p>
+      <w:r>
+        <w:t>Administration process,</w:t>
+      </w:r>
+      <w:r>
+        <w:t xml:space="preserve"> audit,</w:t>
+      </w:r>
+      <w:r>
+        <w:t xml:space="preserve"> web, API, Docker, container, Git, FastAPI, React.</w:t>
+      </w:r>
+    </w:p>
+    <w:p>
+      <w:pPr>
+        <w:rPr>
+          <w:rFonts w:asciiTheme="majorHAnsi" w:hAnsiTheme="majorHAnsi" w:cstheme="majorHAnsi"/>
+          <w:color w:val="2F5496" w:themeColor="accent1" w:themeShade="BF"/>
+          <w:sz w:val="32"/>
+          <w:szCs w:val="32"/>
+          <w:lang w:val="cs-CZ"/>
+        </w:rPr>
+      </w:pPr>
+      <w:r>
+        <w:rPr>
+          <w:rFonts w:asciiTheme="majorHAnsi" w:hAnsiTheme="majorHAnsi" w:cstheme="majorHAnsi"/>
+          <w:color w:val="2F5496" w:themeColor="accent1" w:themeShade="BF"/>
+          <w:sz w:val="32"/>
+          <w:szCs w:val="32"/>
+          <w:lang w:val="cs-CZ"/>
+        </w:rPr>
+        <w:t>Abstrakt</w:t>
+      </w:r>
+    </w:p>
+    <w:p>
+      <w:pPr>
+        <w:rPr>
+          <w:lang w:val="cs-CZ"/>
+        </w:rPr>
+      </w:pPr>
+      <w:r>
+        <w:rPr>
+          <w:lang w:val="cs-CZ"/>
+        </w:rPr>
+        <w:t xml:space="preserve">Cílem této práce je vytvořit informační systém (s přístupem přes web) s funkcionalitou podporující administrativní proces s prvky umožňujícími audit prováděných úkolů. Teoretická část popisuje stručný úvod do procesu administrace, </w:t>
+      </w:r>
+      <w:r>
+        <w:rPr>
+          <w:lang w:val="cs-CZ"/>
+        </w:rPr>
+        <w:t>Application Programming Interface (</w:t>
+      </w:r>
+      <w:r>
+        <w:rPr>
+          <w:lang w:val="cs-CZ"/>
+        </w:rPr>
+        <w:t>API</w:t>
+      </w:r>
+      <w:r>
+        <w:rPr>
+          <w:lang w:val="cs-CZ"/>
+        </w:rPr>
+        <w:t>)</w:t>
+      </w:r>
+      <w:r>
+        <w:rPr>
+          <w:lang w:val="cs-CZ"/>
+        </w:rPr>
+        <w:t xml:space="preserve"> a tří typů webových API, technologického zásobníku používaného pro vývoj informačního systému. Praktická část pojednává o procesu administrace podrobněji, popisuje datový model s charakteristikami z diskuse, návrh API a jeho implementaci, technickou dokumentaci k API, minimalistické uživatelské rozhraní a spolupracující kontejnery s Docker Compose. Výstup této práce je poskytován v repositáři GitHub a v této části je také popsána jeho struktura.</w:t>
+      </w:r>
+    </w:p>
+    <w:p>
+      <w:pPr>
+        <w:rPr>
+          <w:rFonts w:asciiTheme="majorHAnsi" w:hAnsiTheme="majorHAnsi" w:cstheme="majorHAnsi"/>
+          <w:color w:val="2F5496" w:themeColor="accent1" w:themeShade="BF"/>
+          <w:sz w:val="32"/>
+          <w:szCs w:val="32"/>
+          <w:lang w:val="cs-CZ"/>
+        </w:rPr>
+      </w:pPr>
+      <w:r>
+        <w:rPr>
+          <w:rFonts w:asciiTheme="majorHAnsi" w:hAnsiTheme="majorHAnsi" w:cstheme="majorHAnsi"/>
+          <w:color w:val="2F5496" w:themeColor="accent1" w:themeShade="BF"/>
+          <w:sz w:val="32"/>
+          <w:szCs w:val="32"/>
+          <w:lang w:val="cs-CZ"/>
+        </w:rPr>
+        <w:t>Klíčová slova</w:t>
+      </w:r>
+    </w:p>
+    <w:p>
+      <w:pPr>
+        <w:rPr>
+          <w:lang w:val="cs-CZ"/>
+        </w:rPr>
+      </w:pPr>
+      <w:r>
+        <w:rPr>
+          <w:lang w:val="cs-CZ"/>
+        </w:rPr>
+        <w:t>Administrativní proces, audit, web, API, Docker, kontejner, Git, FastAPI, React</w:t>
+      </w:r>
+    </w:p>
+    <w:p>
       <w:pPr>
         <w:sectPr>
           <w:pgSz w:w="11906" w:h="16838" w:code="9"/>
@@ -1083,15 +1173,6 @@
           <w:docGrid w:linePitch="326"/>
         </w:sectPr>
       </w:pPr>
-      <w:r>
-        <w:t>Administration process,</w:t>
-      </w:r>
-      <w:r>
-        <w:t xml:space="preserve"> audit,</w:t>
-      </w:r>
-      <w:r>
-        <w:t xml:space="preserve"> web, API, Docker, container, Git, FastAPI, React.</w:t>
-      </w:r>
     </w:p>
     <w:sdt>
       <w:sdtPr>
@@ -1143,7 +1224,7 @@
           <w:r>
             <w:fldChar w:fldCharType="separate"/>
           </w:r>
-          <w:hyperlink w:anchor="_Toc103094470" w:history="1">
+          <w:hyperlink w:anchor="_Toc104279594" w:history="1">
             <w:r>
               <w:rPr>
                 <w:rStyle w:val="Hyperlink"/>
@@ -1170,7 +1251,7 @@
                 <w:noProof/>
                 <w:webHidden/>
               </w:rPr>
-              <w:instrText xml:space="preserve"> PAGEREF _Toc103094470 \h </w:instrText>
+              <w:instrText xml:space="preserve"> PAGEREF _Toc104279594 \h </w:instrText>
             </w:r>
             <w:r>
               <w:rPr>
@@ -1210,7 +1291,7 @@
               <w:sz w:val="22"/>
             </w:rPr>
           </w:pPr>
-          <w:hyperlink w:anchor="_Toc103094471" w:history="1">
+          <w:hyperlink w:anchor="_Toc104279595" w:history="1">
             <w:r>
               <w:rPr>
                 <w:rStyle w:val="Hyperlink"/>
@@ -1237,7 +1318,7 @@
                 <w:noProof/>
                 <w:webHidden/>
               </w:rPr>
-              <w:instrText xml:space="preserve"> PAGEREF _Toc103094471 \h </w:instrText>
+              <w:instrText xml:space="preserve"> PAGEREF _Toc104279595 \h </w:instrText>
             </w:r>
             <w:r>
               <w:rPr>
@@ -1277,7 +1358,7 @@
               <w:sz w:val="22"/>
             </w:rPr>
           </w:pPr>
-          <w:hyperlink w:anchor="_Toc103094472" w:history="1">
+          <w:hyperlink w:anchor="_Toc104279596" w:history="1">
             <w:r>
               <w:rPr>
                 <w:rStyle w:val="Hyperlink"/>
@@ -1304,7 +1385,7 @@
                 <w:noProof/>
                 <w:webHidden/>
               </w:rPr>
-              <w:instrText xml:space="preserve"> PAGEREF _Toc103094472 \h </w:instrText>
+              <w:instrText xml:space="preserve"> PAGEREF _Toc104279596 \h </w:instrText>
             </w:r>
             <w:r>
               <w:rPr>
@@ -1347,7 +1428,7 @@
               <w:sz w:val="22"/>
             </w:rPr>
           </w:pPr>
-          <w:hyperlink w:anchor="_Toc103094473" w:history="1">
+          <w:hyperlink w:anchor="_Toc104279597" w:history="1">
             <w:r>
               <w:rPr>
                 <w:rStyle w:val="Hyperlink"/>
@@ -1389,7 +1470,7 @@
                 <w:noProof/>
                 <w:webHidden/>
               </w:rPr>
-              <w:instrText xml:space="preserve"> PAGEREF _Toc103094473 \h </w:instrText>
+              <w:instrText xml:space="preserve"> PAGEREF _Toc104279597 \h </w:instrText>
             </w:r>
             <w:r>
               <w:rPr>
@@ -1433,7 +1514,7 @@
               <w:sz w:val="22"/>
             </w:rPr>
           </w:pPr>
-          <w:hyperlink w:anchor="_Toc103094474" w:history="1">
+          <w:hyperlink w:anchor="_Toc104279598" w:history="1">
             <w:r>
               <w:rPr>
                 <w:rStyle w:val="Hyperlink"/>
@@ -1475,7 +1556,7 @@
                 <w:noProof/>
                 <w:webHidden/>
               </w:rPr>
-              <w:instrText xml:space="preserve"> PAGEREF _Toc103094474 \h </w:instrText>
+              <w:instrText xml:space="preserve"> PAGEREF _Toc104279598 \h </w:instrText>
             </w:r>
             <w:r>
               <w:rPr>
@@ -1519,7 +1600,7 @@
               <w:sz w:val="22"/>
             </w:rPr>
           </w:pPr>
-          <w:hyperlink w:anchor="_Toc103094475" w:history="1">
+          <w:hyperlink w:anchor="_Toc104279599" w:history="1">
             <w:r>
               <w:rPr>
                 <w:rStyle w:val="Hyperlink"/>
@@ -1561,7 +1642,7 @@
                 <w:noProof/>
                 <w:webHidden/>
               </w:rPr>
-              <w:instrText xml:space="preserve"> PAGEREF _Toc103094475 \h </w:instrText>
+              <w:instrText xml:space="preserve"> PAGEREF _Toc104279599 \h </w:instrText>
             </w:r>
             <w:r>
               <w:rPr>
@@ -1605,7 +1686,7 @@
               <w:sz w:val="22"/>
             </w:rPr>
           </w:pPr>
-          <w:hyperlink w:anchor="_Toc103094476" w:history="1">
+          <w:hyperlink w:anchor="_Toc104279600" w:history="1">
             <w:r>
               <w:rPr>
                 <w:rStyle w:val="Hyperlink"/>
@@ -1647,7 +1728,7 @@
                 <w:noProof/>
                 <w:webHidden/>
               </w:rPr>
-              <w:instrText xml:space="preserve"> PAGEREF _Toc103094476 \h </w:instrText>
+              <w:instrText xml:space="preserve"> PAGEREF _Toc104279600 \h </w:instrText>
             </w:r>
             <w:r>
               <w:rPr>
@@ -1691,7 +1772,7 @@
               <w:sz w:val="22"/>
             </w:rPr>
           </w:pPr>
-          <w:hyperlink w:anchor="_Toc103094477" w:history="1">
+          <w:hyperlink w:anchor="_Toc104279601" w:history="1">
             <w:r>
               <w:rPr>
                 <w:rStyle w:val="Hyperlink"/>
@@ -1733,7 +1814,7 @@
                 <w:noProof/>
                 <w:webHidden/>
               </w:rPr>
-              <w:instrText xml:space="preserve"> PAGEREF _Toc103094477 \h </w:instrText>
+              <w:instrText xml:space="preserve"> PAGEREF _Toc104279601 \h </w:instrText>
             </w:r>
             <w:r>
               <w:rPr>
@@ -1776,7 +1857,7 @@
               <w:sz w:val="22"/>
             </w:rPr>
           </w:pPr>
-          <w:hyperlink w:anchor="_Toc103094478" w:history="1">
+          <w:hyperlink w:anchor="_Toc104279602" w:history="1">
             <w:r>
               <w:rPr>
                 <w:rStyle w:val="Hyperlink"/>
@@ -1818,7 +1899,7 @@
                 <w:noProof/>
                 <w:webHidden/>
               </w:rPr>
-              <w:instrText xml:space="preserve"> PAGEREF _Toc103094478 \h </w:instrText>
+              <w:instrText xml:space="preserve"> PAGEREF _Toc104279602 \h </w:instrText>
             </w:r>
             <w:r>
               <w:rPr>
@@ -1862,7 +1943,7 @@
               <w:sz w:val="22"/>
             </w:rPr>
           </w:pPr>
-          <w:hyperlink w:anchor="_Toc103094479" w:history="1">
+          <w:hyperlink w:anchor="_Toc104279603" w:history="1">
             <w:r>
               <w:rPr>
                 <w:rStyle w:val="Hyperlink"/>
@@ -1904,7 +1985,7 @@
                 <w:noProof/>
                 <w:webHidden/>
               </w:rPr>
-              <w:instrText xml:space="preserve"> PAGEREF _Toc103094479 \h </w:instrText>
+              <w:instrText xml:space="preserve"> PAGEREF _Toc104279603 \h </w:instrText>
             </w:r>
             <w:r>
               <w:rPr>
@@ -1948,7 +2029,7 @@
               <w:sz w:val="22"/>
             </w:rPr>
           </w:pPr>
-          <w:hyperlink w:anchor="_Toc103094480" w:history="1">
+          <w:hyperlink w:anchor="_Toc104279604" w:history="1">
             <w:r>
               <w:rPr>
                 <w:rStyle w:val="Hyperlink"/>
@@ -1991,7 +2072,7 @@
                 <w:noProof/>
                 <w:webHidden/>
               </w:rPr>
-              <w:instrText xml:space="preserve"> PAGEREF _Toc103094480 \h </w:instrText>
+              <w:instrText xml:space="preserve"> PAGEREF _Toc104279604 \h </w:instrText>
             </w:r>
             <w:r>
               <w:rPr>
@@ -2035,7 +2116,7 @@
               <w:sz w:val="22"/>
             </w:rPr>
           </w:pPr>
-          <w:hyperlink w:anchor="_Toc103094481" w:history="1">
+          <w:hyperlink w:anchor="_Toc104279605" w:history="1">
             <w:r>
               <w:rPr>
                 <w:rStyle w:val="Hyperlink"/>
@@ -2077,7 +2158,7 @@
                 <w:noProof/>
                 <w:webHidden/>
               </w:rPr>
-              <w:instrText xml:space="preserve"> PAGEREF _Toc103094481 \h </w:instrText>
+              <w:instrText xml:space="preserve"> PAGEREF _Toc104279605 \h </w:instrText>
             </w:r>
             <w:r>
               <w:rPr>
@@ -2121,7 +2202,7 @@
               <w:sz w:val="22"/>
             </w:rPr>
           </w:pPr>
-          <w:hyperlink w:anchor="_Toc103094482" w:history="1">
+          <w:hyperlink w:anchor="_Toc104279606" w:history="1">
             <w:r>
               <w:rPr>
                 <w:rStyle w:val="Hyperlink"/>
@@ -2163,7 +2244,7 @@
                 <w:noProof/>
                 <w:webHidden/>
               </w:rPr>
-              <w:instrText xml:space="preserve"> PAGEREF _Toc103094482 \h </w:instrText>
+              <w:instrText xml:space="preserve"> PAGEREF _Toc104279606 \h </w:instrText>
             </w:r>
             <w:r>
               <w:rPr>
@@ -2207,7 +2288,7 @@
               <w:sz w:val="22"/>
             </w:rPr>
           </w:pPr>
-          <w:hyperlink w:anchor="_Toc103094483" w:history="1">
+          <w:hyperlink w:anchor="_Toc104279607" w:history="1">
             <w:r>
               <w:rPr>
                 <w:rStyle w:val="Hyperlink"/>
@@ -2249,7 +2330,7 @@
                 <w:noProof/>
                 <w:webHidden/>
               </w:rPr>
-              <w:instrText xml:space="preserve"> PAGEREF _Toc103094483 \h </w:instrText>
+              <w:instrText xml:space="preserve"> PAGEREF _Toc104279607 \h </w:instrText>
             </w:r>
             <w:r>
               <w:rPr>
@@ -2293,7 +2374,7 @@
               <w:sz w:val="22"/>
             </w:rPr>
           </w:pPr>
-          <w:hyperlink w:anchor="_Toc103094484" w:history="1">
+          <w:hyperlink w:anchor="_Toc104279608" w:history="1">
             <w:r>
               <w:rPr>
                 <w:rStyle w:val="Hyperlink"/>
@@ -2335,7 +2416,7 @@
                 <w:noProof/>
                 <w:webHidden/>
               </w:rPr>
-              <w:instrText xml:space="preserve"> PAGEREF _Toc103094484 \h </w:instrText>
+              <w:instrText xml:space="preserve"> PAGEREF _Toc104279608 \h </w:instrText>
             </w:r>
             <w:r>
               <w:rPr>
@@ -2379,7 +2460,7 @@
               <w:sz w:val="22"/>
             </w:rPr>
           </w:pPr>
-          <w:hyperlink w:anchor="_Toc103094485" w:history="1">
+          <w:hyperlink w:anchor="_Toc104279609" w:history="1">
             <w:r>
               <w:rPr>
                 <w:rStyle w:val="Hyperlink"/>
@@ -2421,7 +2502,7 @@
                 <w:noProof/>
                 <w:webHidden/>
               </w:rPr>
-              <w:instrText xml:space="preserve"> PAGEREF _Toc103094485 \h </w:instrText>
+              <w:instrText xml:space="preserve"> PAGEREF _Toc104279609 \h </w:instrText>
             </w:r>
             <w:r>
               <w:rPr>
@@ -2465,7 +2546,7 @@
               <w:sz w:val="22"/>
             </w:rPr>
           </w:pPr>
-          <w:hyperlink w:anchor="_Toc103094486" w:history="1">
+          <w:hyperlink w:anchor="_Toc104279610" w:history="1">
             <w:r>
               <w:rPr>
                 <w:rStyle w:val="Hyperlink"/>
@@ -2507,7 +2588,7 @@
                 <w:noProof/>
                 <w:webHidden/>
               </w:rPr>
-              <w:instrText xml:space="preserve"> PAGEREF _Toc103094486 \h </w:instrText>
+              <w:instrText xml:space="preserve"> PAGEREF _Toc104279610 \h </w:instrText>
             </w:r>
             <w:r>
               <w:rPr>
@@ -2551,7 +2632,7 @@
               <w:sz w:val="22"/>
             </w:rPr>
           </w:pPr>
-          <w:hyperlink w:anchor="_Toc103094487" w:history="1">
+          <w:hyperlink w:anchor="_Toc104279611" w:history="1">
             <w:r>
               <w:rPr>
                 <w:rStyle w:val="Hyperlink"/>
@@ -2593,7 +2674,7 @@
                 <w:noProof/>
                 <w:webHidden/>
               </w:rPr>
-              <w:instrText xml:space="preserve"> PAGEREF _Toc103094487 \h </w:instrText>
+              <w:instrText xml:space="preserve"> PAGEREF _Toc104279611 \h </w:instrText>
             </w:r>
             <w:r>
               <w:rPr>
@@ -2637,7 +2718,7 @@
               <w:sz w:val="22"/>
             </w:rPr>
           </w:pPr>
-          <w:hyperlink w:anchor="_Toc103094488" w:history="1">
+          <w:hyperlink w:anchor="_Toc104279612" w:history="1">
             <w:r>
               <w:rPr>
                 <w:rStyle w:val="Hyperlink"/>
@@ -2679,7 +2760,7 @@
                 <w:noProof/>
                 <w:webHidden/>
               </w:rPr>
-              <w:instrText xml:space="preserve"> PAGEREF _Toc103094488 \h </w:instrText>
+              <w:instrText xml:space="preserve"> PAGEREF _Toc104279612 \h </w:instrText>
             </w:r>
             <w:r>
               <w:rPr>
@@ -2722,7 +2803,7 @@
               <w:sz w:val="22"/>
             </w:rPr>
           </w:pPr>
-          <w:hyperlink w:anchor="_Toc103094489" w:history="1">
+          <w:hyperlink w:anchor="_Toc104279613" w:history="1">
             <w:r>
               <w:rPr>
                 <w:rStyle w:val="Hyperlink"/>
@@ -2764,7 +2845,7 @@
                 <w:noProof/>
                 <w:webHidden/>
               </w:rPr>
-              <w:instrText xml:space="preserve"> PAGEREF _Toc103094489 \h </w:instrText>
+              <w:instrText xml:space="preserve"> PAGEREF _Toc104279613 \h </w:instrText>
             </w:r>
             <w:r>
               <w:rPr>
@@ -2808,7 +2889,7 @@
               <w:sz w:val="22"/>
             </w:rPr>
           </w:pPr>
-          <w:hyperlink w:anchor="_Toc103094490" w:history="1">
+          <w:hyperlink w:anchor="_Toc104279614" w:history="1">
             <w:r>
               <w:rPr>
                 <w:rStyle w:val="Hyperlink"/>
@@ -2850,7 +2931,7 @@
                 <w:noProof/>
                 <w:webHidden/>
               </w:rPr>
-              <w:instrText xml:space="preserve"> PAGEREF _Toc103094490 \h </w:instrText>
+              <w:instrText xml:space="preserve"> PAGEREF _Toc104279614 \h </w:instrText>
             </w:r>
             <w:r>
               <w:rPr>
@@ -2894,7 +2975,7 @@
               <w:sz w:val="22"/>
             </w:rPr>
           </w:pPr>
-          <w:hyperlink w:anchor="_Toc103094491" w:history="1">
+          <w:hyperlink w:anchor="_Toc104279615" w:history="1">
             <w:r>
               <w:rPr>
                 <w:rStyle w:val="Hyperlink"/>
@@ -2936,7 +3017,7 @@
                 <w:noProof/>
                 <w:webHidden/>
               </w:rPr>
-              <w:instrText xml:space="preserve"> PAGEREF _Toc103094491 \h </w:instrText>
+              <w:instrText xml:space="preserve"> PAGEREF _Toc104279615 \h </w:instrText>
             </w:r>
             <w:r>
               <w:rPr>
@@ -2980,7 +3061,7 @@
               <w:sz w:val="22"/>
             </w:rPr>
           </w:pPr>
-          <w:hyperlink w:anchor="_Toc103094492" w:history="1">
+          <w:hyperlink w:anchor="_Toc104279616" w:history="1">
             <w:r>
               <w:rPr>
                 <w:rStyle w:val="Hyperlink"/>
@@ -3022,7 +3103,7 @@
                 <w:noProof/>
                 <w:webHidden/>
               </w:rPr>
-              <w:instrText xml:space="preserve"> PAGEREF _Toc103094492 \h </w:instrText>
+              <w:instrText xml:space="preserve"> PAGEREF _Toc104279616 \h </w:instrText>
             </w:r>
             <w:r>
               <w:rPr>
@@ -3066,7 +3147,7 @@
               <w:sz w:val="22"/>
             </w:rPr>
           </w:pPr>
-          <w:hyperlink w:anchor="_Toc103094493" w:history="1">
+          <w:hyperlink w:anchor="_Toc104279617" w:history="1">
             <w:r>
               <w:rPr>
                 <w:rStyle w:val="Hyperlink"/>
@@ -3108,7 +3189,7 @@
                 <w:noProof/>
                 <w:webHidden/>
               </w:rPr>
-              <w:instrText xml:space="preserve"> PAGEREF _Toc103094493 \h </w:instrText>
+              <w:instrText xml:space="preserve"> PAGEREF _Toc104279617 \h </w:instrText>
             </w:r>
             <w:r>
               <w:rPr>
@@ -3152,7 +3233,7 @@
               <w:sz w:val="22"/>
             </w:rPr>
           </w:pPr>
-          <w:hyperlink w:anchor="_Toc103094494" w:history="1">
+          <w:hyperlink w:anchor="_Toc104279618" w:history="1">
             <w:r>
               <w:rPr>
                 <w:rStyle w:val="Hyperlink"/>
@@ -3194,7 +3275,7 @@
                 <w:noProof/>
                 <w:webHidden/>
               </w:rPr>
-              <w:instrText xml:space="preserve"> PAGEREF _Toc103094494 \h </w:instrText>
+              <w:instrText xml:space="preserve"> PAGEREF _Toc104279618 \h </w:instrText>
             </w:r>
             <w:r>
               <w:rPr>
@@ -3238,7 +3319,7 @@
               <w:sz w:val="22"/>
             </w:rPr>
           </w:pPr>
-          <w:hyperlink w:anchor="_Toc103094495" w:history="1">
+          <w:hyperlink w:anchor="_Toc104279619" w:history="1">
             <w:r>
               <w:rPr>
                 <w:rStyle w:val="Hyperlink"/>
@@ -3280,7 +3361,7 @@
                 <w:noProof/>
                 <w:webHidden/>
               </w:rPr>
-              <w:instrText xml:space="preserve"> PAGEREF _Toc103094495 \h </w:instrText>
+              <w:instrText xml:space="preserve"> PAGEREF _Toc104279619 \h </w:instrText>
             </w:r>
             <w:r>
               <w:rPr>
@@ -3324,7 +3405,7 @@
               <w:sz w:val="22"/>
             </w:rPr>
           </w:pPr>
-          <w:hyperlink w:anchor="_Toc103094496" w:history="1">
+          <w:hyperlink w:anchor="_Toc104279620" w:history="1">
             <w:r>
               <w:rPr>
                 <w:rStyle w:val="Hyperlink"/>
@@ -3366,7 +3447,7 @@
                 <w:noProof/>
                 <w:webHidden/>
               </w:rPr>
-              <w:instrText xml:space="preserve"> PAGEREF _Toc103094496 \h </w:instrText>
+              <w:instrText xml:space="preserve"> PAGEREF _Toc104279620 \h </w:instrText>
             </w:r>
             <w:r>
               <w:rPr>
@@ -3410,7 +3491,7 @@
               <w:sz w:val="22"/>
             </w:rPr>
           </w:pPr>
-          <w:hyperlink w:anchor="_Toc103094497" w:history="1">
+          <w:hyperlink w:anchor="_Toc104279621" w:history="1">
             <w:r>
               <w:rPr>
                 <w:rStyle w:val="Hyperlink"/>
@@ -3452,7 +3533,7 @@
                 <w:noProof/>
                 <w:webHidden/>
               </w:rPr>
-              <w:instrText xml:space="preserve"> PAGEREF _Toc103094497 \h </w:instrText>
+              <w:instrText xml:space="preserve"> PAGEREF _Toc104279621 \h </w:instrText>
             </w:r>
             <w:r>
               <w:rPr>
@@ -3496,7 +3577,7 @@
               <w:sz w:val="22"/>
             </w:rPr>
           </w:pPr>
-          <w:hyperlink w:anchor="_Toc103094498" w:history="1">
+          <w:hyperlink w:anchor="_Toc104279622" w:history="1">
             <w:r>
               <w:rPr>
                 <w:rStyle w:val="Hyperlink"/>
@@ -3538,7 +3619,7 @@
                 <w:noProof/>
                 <w:webHidden/>
               </w:rPr>
-              <w:instrText xml:space="preserve"> PAGEREF _Toc103094498 \h </w:instrText>
+              <w:instrText xml:space="preserve"> PAGEREF _Toc104279622 \h </w:instrText>
             </w:r>
             <w:r>
               <w:rPr>
@@ -3582,7 +3663,7 @@
               <w:sz w:val="22"/>
             </w:rPr>
           </w:pPr>
-          <w:hyperlink w:anchor="_Toc103094499" w:history="1">
+          <w:hyperlink w:anchor="_Toc104279623" w:history="1">
             <w:r>
               <w:rPr>
                 <w:rStyle w:val="Hyperlink"/>
@@ -3624,7 +3705,7 @@
                 <w:noProof/>
                 <w:webHidden/>
               </w:rPr>
-              <w:instrText xml:space="preserve"> PAGEREF _Toc103094499 \h </w:instrText>
+              <w:instrText xml:space="preserve"> PAGEREF _Toc104279623 \h </w:instrText>
             </w:r>
             <w:r>
               <w:rPr>
@@ -3668,7 +3749,7 @@
               <w:sz w:val="22"/>
             </w:rPr>
           </w:pPr>
-          <w:hyperlink w:anchor="_Toc103094500" w:history="1">
+          <w:hyperlink w:anchor="_Toc104279624" w:history="1">
             <w:r>
               <w:rPr>
                 <w:rStyle w:val="Hyperlink"/>
@@ -3710,7 +3791,7 @@
                 <w:noProof/>
                 <w:webHidden/>
               </w:rPr>
-              <w:instrText xml:space="preserve"> PAGEREF _Toc103094500 \h </w:instrText>
+              <w:instrText xml:space="preserve"> PAGEREF _Toc104279624 \h </w:instrText>
             </w:r>
             <w:r>
               <w:rPr>
@@ -3754,7 +3835,7 @@
               <w:sz w:val="22"/>
             </w:rPr>
           </w:pPr>
-          <w:hyperlink w:anchor="_Toc103094501" w:history="1">
+          <w:hyperlink w:anchor="_Toc104279625" w:history="1">
             <w:r>
               <w:rPr>
                 <w:rStyle w:val="Hyperlink"/>
@@ -3796,7 +3877,7 @@
                 <w:noProof/>
                 <w:webHidden/>
               </w:rPr>
-              <w:instrText xml:space="preserve"> PAGEREF _Toc103094501 \h </w:instrText>
+              <w:instrText xml:space="preserve"> PAGEREF _Toc104279625 \h </w:instrText>
             </w:r>
             <w:r>
               <w:rPr>
@@ -3840,7 +3921,7 @@
               <w:sz w:val="22"/>
             </w:rPr>
           </w:pPr>
-          <w:hyperlink w:anchor="_Toc103094502" w:history="1">
+          <w:hyperlink w:anchor="_Toc104279626" w:history="1">
             <w:r>
               <w:rPr>
                 <w:rStyle w:val="Hyperlink"/>
@@ -3882,7 +3963,7 @@
                 <w:noProof/>
                 <w:webHidden/>
               </w:rPr>
-              <w:instrText xml:space="preserve"> PAGEREF _Toc103094502 \h </w:instrText>
+              <w:instrText xml:space="preserve"> PAGEREF _Toc104279626 \h </w:instrText>
             </w:r>
             <w:r>
               <w:rPr>
@@ -3926,7 +4007,7 @@
               <w:sz w:val="22"/>
             </w:rPr>
           </w:pPr>
-          <w:hyperlink w:anchor="_Toc103094503" w:history="1">
+          <w:hyperlink w:anchor="_Toc104279627" w:history="1">
             <w:r>
               <w:rPr>
                 <w:rStyle w:val="Hyperlink"/>
@@ -3968,7 +4049,7 @@
                 <w:noProof/>
                 <w:webHidden/>
               </w:rPr>
-              <w:instrText xml:space="preserve"> PAGEREF _Toc103094503 \h </w:instrText>
+              <w:instrText xml:space="preserve"> PAGEREF _Toc104279627 \h </w:instrText>
             </w:r>
             <w:r>
               <w:rPr>
@@ -4012,7 +4093,7 @@
               <w:sz w:val="22"/>
             </w:rPr>
           </w:pPr>
-          <w:hyperlink w:anchor="_Toc103094504" w:history="1">
+          <w:hyperlink w:anchor="_Toc104279628" w:history="1">
             <w:r>
               <w:rPr>
                 <w:rStyle w:val="Hyperlink"/>
@@ -4054,7 +4135,7 @@
                 <w:noProof/>
                 <w:webHidden/>
               </w:rPr>
-              <w:instrText xml:space="preserve"> PAGEREF _Toc103094504 \h </w:instrText>
+              <w:instrText xml:space="preserve"> PAGEREF _Toc104279628 \h </w:instrText>
             </w:r>
             <w:r>
               <w:rPr>
@@ -4097,7 +4178,7 @@
               <w:sz w:val="22"/>
             </w:rPr>
           </w:pPr>
-          <w:hyperlink w:anchor="_Toc103094505" w:history="1">
+          <w:hyperlink w:anchor="_Toc104279629" w:history="1">
             <w:r>
               <w:rPr>
                 <w:rStyle w:val="Hyperlink"/>
@@ -4139,7 +4220,7 @@
                 <w:noProof/>
                 <w:webHidden/>
               </w:rPr>
-              <w:instrText xml:space="preserve"> PAGEREF _Toc103094505 \h </w:instrText>
+              <w:instrText xml:space="preserve"> PAGEREF _Toc104279629 \h </w:instrText>
             </w:r>
             <w:r>
               <w:rPr>
@@ -4183,7 +4264,7 @@
               <w:sz w:val="22"/>
             </w:rPr>
           </w:pPr>
-          <w:hyperlink w:anchor="_Toc103094506" w:history="1">
+          <w:hyperlink w:anchor="_Toc104279630" w:history="1">
             <w:r>
               <w:rPr>
                 <w:rStyle w:val="Hyperlink"/>
@@ -4225,7 +4306,7 @@
                 <w:noProof/>
                 <w:webHidden/>
               </w:rPr>
-              <w:instrText xml:space="preserve"> PAGEREF _Toc103094506 \h </w:instrText>
+              <w:instrText xml:space="preserve"> PAGEREF _Toc104279630 \h </w:instrText>
             </w:r>
             <w:r>
               <w:rPr>
@@ -4269,7 +4350,7 @@
               <w:sz w:val="22"/>
             </w:rPr>
           </w:pPr>
-          <w:hyperlink w:anchor="_Toc103094507" w:history="1">
+          <w:hyperlink w:anchor="_Toc104279631" w:history="1">
             <w:r>
               <w:rPr>
                 <w:rStyle w:val="Hyperlink"/>
@@ -4311,7 +4392,7 @@
                 <w:noProof/>
                 <w:webHidden/>
               </w:rPr>
-              <w:instrText xml:space="preserve"> PAGEREF _Toc103094507 \h </w:instrText>
+              <w:instrText xml:space="preserve"> PAGEREF _Toc104279631 \h </w:instrText>
             </w:r>
             <w:r>
               <w:rPr>
@@ -4355,7 +4436,7 @@
               <w:sz w:val="22"/>
             </w:rPr>
           </w:pPr>
-          <w:hyperlink w:anchor="_Toc103094508" w:history="1">
+          <w:hyperlink w:anchor="_Toc104279632" w:history="1">
             <w:r>
               <w:rPr>
                 <w:rStyle w:val="Hyperlink"/>
@@ -4397,7 +4478,7 @@
                 <w:noProof/>
                 <w:webHidden/>
               </w:rPr>
-              <w:instrText xml:space="preserve"> PAGEREF _Toc103094508 \h </w:instrText>
+              <w:instrText xml:space="preserve"> PAGEREF _Toc104279632 \h </w:instrText>
             </w:r>
             <w:r>
               <w:rPr>
@@ -4441,7 +4522,7 @@
               <w:sz w:val="22"/>
             </w:rPr>
           </w:pPr>
-          <w:hyperlink w:anchor="_Toc103094509" w:history="1">
+          <w:hyperlink w:anchor="_Toc104279633" w:history="1">
             <w:r>
               <w:rPr>
                 <w:rStyle w:val="Hyperlink"/>
@@ -4483,7 +4564,7 @@
                 <w:noProof/>
                 <w:webHidden/>
               </w:rPr>
-              <w:instrText xml:space="preserve"> PAGEREF _Toc103094509 \h </w:instrText>
+              <w:instrText xml:space="preserve"> PAGEREF _Toc104279633 \h </w:instrText>
             </w:r>
             <w:r>
               <w:rPr>
@@ -4527,7 +4608,7 @@
               <w:sz w:val="22"/>
             </w:rPr>
           </w:pPr>
-          <w:hyperlink w:anchor="_Toc103094510" w:history="1">
+          <w:hyperlink w:anchor="_Toc104279634" w:history="1">
             <w:r>
               <w:rPr>
                 <w:rStyle w:val="Hyperlink"/>
@@ -4569,7 +4650,7 @@
                 <w:noProof/>
                 <w:webHidden/>
               </w:rPr>
-              <w:instrText xml:space="preserve"> PAGEREF _Toc103094510 \h </w:instrText>
+              <w:instrText xml:space="preserve"> PAGEREF _Toc104279634 \h </w:instrText>
             </w:r>
             <w:r>
               <w:rPr>
@@ -4613,7 +4694,7 @@
               <w:sz w:val="22"/>
             </w:rPr>
           </w:pPr>
-          <w:hyperlink w:anchor="_Toc103094511" w:history="1">
+          <w:hyperlink w:anchor="_Toc104279635" w:history="1">
             <w:r>
               <w:rPr>
                 <w:rStyle w:val="Hyperlink"/>
@@ -4655,7 +4736,7 @@
                 <w:noProof/>
                 <w:webHidden/>
               </w:rPr>
-              <w:instrText xml:space="preserve"> PAGEREF _Toc103094511 \h </w:instrText>
+              <w:instrText xml:space="preserve"> PAGEREF _Toc104279635 \h </w:instrText>
             </w:r>
             <w:r>
               <w:rPr>
@@ -4699,7 +4780,7 @@
               <w:sz w:val="22"/>
             </w:rPr>
           </w:pPr>
-          <w:hyperlink w:anchor="_Toc103094512" w:history="1">
+          <w:hyperlink w:anchor="_Toc104279636" w:history="1">
             <w:r>
               <w:rPr>
                 <w:rStyle w:val="Hyperlink"/>
@@ -4741,7 +4822,7 @@
                 <w:noProof/>
                 <w:webHidden/>
               </w:rPr>
-              <w:instrText xml:space="preserve"> PAGEREF _Toc103094512 \h </w:instrText>
+              <w:instrText xml:space="preserve"> PAGEREF _Toc104279636 \h </w:instrText>
             </w:r>
             <w:r>
               <w:rPr>
@@ -4785,7 +4866,7 @@
               <w:sz w:val="22"/>
             </w:rPr>
           </w:pPr>
-          <w:hyperlink w:anchor="_Toc103094513" w:history="1">
+          <w:hyperlink w:anchor="_Toc104279637" w:history="1">
             <w:r>
               <w:rPr>
                 <w:rStyle w:val="Hyperlink"/>
@@ -4827,7 +4908,7 @@
                 <w:noProof/>
                 <w:webHidden/>
               </w:rPr>
-              <w:instrText xml:space="preserve"> PAGEREF _Toc103094513 \h </w:instrText>
+              <w:instrText xml:space="preserve"> PAGEREF _Toc104279637 \h </w:instrText>
             </w:r>
             <w:r>
               <w:rPr>
@@ -4871,7 +4952,7 @@
               <w:sz w:val="22"/>
             </w:rPr>
           </w:pPr>
-          <w:hyperlink w:anchor="_Toc103094514" w:history="1">
+          <w:hyperlink w:anchor="_Toc104279638" w:history="1">
             <w:r>
               <w:rPr>
                 <w:rStyle w:val="Hyperlink"/>
@@ -4913,7 +4994,7 @@
                 <w:noProof/>
                 <w:webHidden/>
               </w:rPr>
-              <w:instrText xml:space="preserve"> PAGEREF _Toc103094514 \h </w:instrText>
+              <w:instrText xml:space="preserve"> PAGEREF _Toc104279638 \h </w:instrText>
             </w:r>
             <w:r>
               <w:rPr>
@@ -4957,7 +5038,7 @@
               <w:sz w:val="22"/>
             </w:rPr>
           </w:pPr>
-          <w:hyperlink w:anchor="_Toc103094515" w:history="1">
+          <w:hyperlink w:anchor="_Toc104279639" w:history="1">
             <w:r>
               <w:rPr>
                 <w:rStyle w:val="Hyperlink"/>
@@ -4999,7 +5080,7 @@
                 <w:noProof/>
                 <w:webHidden/>
               </w:rPr>
-              <w:instrText xml:space="preserve"> PAGEREF _Toc103094515 \h </w:instrText>
+              <w:instrText xml:space="preserve"> PAGEREF _Toc104279639 \h </w:instrText>
             </w:r>
             <w:r>
               <w:rPr>
@@ -5043,7 +5124,7 @@
               <w:sz w:val="22"/>
             </w:rPr>
           </w:pPr>
-          <w:hyperlink w:anchor="_Toc103094516" w:history="1">
+          <w:hyperlink w:anchor="_Toc104279640" w:history="1">
             <w:r>
               <w:rPr>
                 <w:rStyle w:val="Hyperlink"/>
@@ -5085,7 +5166,7 @@
                 <w:noProof/>
                 <w:webHidden/>
               </w:rPr>
-              <w:instrText xml:space="preserve"> PAGEREF _Toc103094516 \h </w:instrText>
+              <w:instrText xml:space="preserve"> PAGEREF _Toc104279640 \h </w:instrText>
             </w:r>
             <w:r>
               <w:rPr>
@@ -5129,7 +5210,7 @@
               <w:sz w:val="22"/>
             </w:rPr>
           </w:pPr>
-          <w:hyperlink w:anchor="_Toc103094517" w:history="1">
+          <w:hyperlink w:anchor="_Toc104279641" w:history="1">
             <w:r>
               <w:rPr>
                 <w:rStyle w:val="Hyperlink"/>
@@ -5171,7 +5252,7 @@
                 <w:noProof/>
                 <w:webHidden/>
               </w:rPr>
-              <w:instrText xml:space="preserve"> PAGEREF _Toc103094517 \h </w:instrText>
+              <w:instrText xml:space="preserve"> PAGEREF _Toc104279641 \h </w:instrText>
             </w:r>
             <w:r>
               <w:rPr>
@@ -5215,7 +5296,7 @@
               <w:sz w:val="22"/>
             </w:rPr>
           </w:pPr>
-          <w:hyperlink w:anchor="_Toc103094518" w:history="1">
+          <w:hyperlink w:anchor="_Toc104279642" w:history="1">
             <w:r>
               <w:rPr>
                 <w:rStyle w:val="Hyperlink"/>
@@ -5257,7 +5338,7 @@
                 <w:noProof/>
                 <w:webHidden/>
               </w:rPr>
-              <w:instrText xml:space="preserve"> PAGEREF _Toc103094518 \h </w:instrText>
+              <w:instrText xml:space="preserve"> PAGEREF _Toc104279642 \h </w:instrText>
             </w:r>
             <w:r>
               <w:rPr>
@@ -5301,7 +5382,7 @@
               <w:sz w:val="22"/>
             </w:rPr>
           </w:pPr>
-          <w:hyperlink w:anchor="_Toc103094519" w:history="1">
+          <w:hyperlink w:anchor="_Toc104279643" w:history="1">
             <w:r>
               <w:rPr>
                 <w:rStyle w:val="Hyperlink"/>
@@ -5343,7 +5424,7 @@
                 <w:noProof/>
                 <w:webHidden/>
               </w:rPr>
-              <w:instrText xml:space="preserve"> PAGEREF _Toc103094519 \h </w:instrText>
+              <w:instrText xml:space="preserve"> PAGEREF _Toc104279643 \h </w:instrText>
             </w:r>
             <w:r>
               <w:rPr>
@@ -5387,7 +5468,7 @@
               <w:sz w:val="22"/>
             </w:rPr>
           </w:pPr>
-          <w:hyperlink w:anchor="_Toc103094520" w:history="1">
+          <w:hyperlink w:anchor="_Toc104279644" w:history="1">
             <w:r>
               <w:rPr>
                 <w:rStyle w:val="Hyperlink"/>
@@ -5429,7 +5510,7 @@
                 <w:noProof/>
                 <w:webHidden/>
               </w:rPr>
-              <w:instrText xml:space="preserve"> PAGEREF _Toc103094520 \h </w:instrText>
+              <w:instrText xml:space="preserve"> PAGEREF _Toc104279644 \h </w:instrText>
             </w:r>
             <w:r>
               <w:rPr>
@@ -5473,7 +5554,7 @@
               <w:sz w:val="22"/>
             </w:rPr>
           </w:pPr>
-          <w:hyperlink w:anchor="_Toc103094521" w:history="1">
+          <w:hyperlink w:anchor="_Toc104279645" w:history="1">
             <w:r>
               <w:rPr>
                 <w:rStyle w:val="Hyperlink"/>
@@ -5515,7 +5596,7 @@
                 <w:noProof/>
                 <w:webHidden/>
               </w:rPr>
-              <w:instrText xml:space="preserve"> PAGEREF _Toc103094521 \h </w:instrText>
+              <w:instrText xml:space="preserve"> PAGEREF _Toc104279645 \h </w:instrText>
             </w:r>
             <w:r>
               <w:rPr>
@@ -5559,7 +5640,7 @@
               <w:sz w:val="22"/>
             </w:rPr>
           </w:pPr>
-          <w:hyperlink w:anchor="_Toc103094522" w:history="1">
+          <w:hyperlink w:anchor="_Toc104279646" w:history="1">
             <w:r>
               <w:rPr>
                 <w:rStyle w:val="Hyperlink"/>
@@ -5601,7 +5682,7 @@
                 <w:noProof/>
                 <w:webHidden/>
               </w:rPr>
-              <w:instrText xml:space="preserve"> PAGEREF _Toc103094522 \h </w:instrText>
+              <w:instrText xml:space="preserve"> PAGEREF _Toc104279646 \h </w:instrText>
             </w:r>
             <w:r>
               <w:rPr>
@@ -5645,7 +5726,7 @@
               <w:sz w:val="22"/>
             </w:rPr>
           </w:pPr>
-          <w:hyperlink w:anchor="_Toc103094523" w:history="1">
+          <w:hyperlink w:anchor="_Toc104279647" w:history="1">
             <w:r>
               <w:rPr>
                 <w:rStyle w:val="Hyperlink"/>
@@ -5687,7 +5768,7 @@
                 <w:noProof/>
                 <w:webHidden/>
               </w:rPr>
-              <w:instrText xml:space="preserve"> PAGEREF _Toc103094523 \h </w:instrText>
+              <w:instrText xml:space="preserve"> PAGEREF _Toc104279647 \h </w:instrText>
             </w:r>
             <w:r>
               <w:rPr>
@@ -5731,7 +5812,7 @@
               <w:sz w:val="22"/>
             </w:rPr>
           </w:pPr>
-          <w:hyperlink w:anchor="_Toc103094524" w:history="1">
+          <w:hyperlink w:anchor="_Toc104279648" w:history="1">
             <w:r>
               <w:rPr>
                 <w:rStyle w:val="Hyperlink"/>
@@ -5773,7 +5854,7 @@
                 <w:noProof/>
                 <w:webHidden/>
               </w:rPr>
-              <w:instrText xml:space="preserve"> PAGEREF _Toc103094524 \h </w:instrText>
+              <w:instrText xml:space="preserve"> PAGEREF _Toc104279648 \h </w:instrText>
             </w:r>
             <w:r>
               <w:rPr>
@@ -5817,7 +5898,7 @@
               <w:sz w:val="22"/>
             </w:rPr>
           </w:pPr>
-          <w:hyperlink w:anchor="_Toc103094525" w:history="1">
+          <w:hyperlink w:anchor="_Toc104279649" w:history="1">
             <w:r>
               <w:rPr>
                 <w:rStyle w:val="Hyperlink"/>
@@ -5859,7 +5940,7 @@
                 <w:noProof/>
                 <w:webHidden/>
               </w:rPr>
-              <w:instrText xml:space="preserve"> PAGEREF _Toc103094525 \h </w:instrText>
+              <w:instrText xml:space="preserve"> PAGEREF _Toc104279649 \h </w:instrText>
             </w:r>
             <w:r>
               <w:rPr>
@@ -5903,7 +5984,7 @@
               <w:sz w:val="22"/>
             </w:rPr>
           </w:pPr>
-          <w:hyperlink w:anchor="_Toc103094526" w:history="1">
+          <w:hyperlink w:anchor="_Toc104279650" w:history="1">
             <w:r>
               <w:rPr>
                 <w:rStyle w:val="Hyperlink"/>
@@ -5945,7 +6026,7 @@
                 <w:noProof/>
                 <w:webHidden/>
               </w:rPr>
-              <w:instrText xml:space="preserve"> PAGEREF _Toc103094526 \h </w:instrText>
+              <w:instrText xml:space="preserve"> PAGEREF _Toc104279650 \h </w:instrText>
             </w:r>
             <w:r>
               <w:rPr>
@@ -5989,7 +6070,7 @@
               <w:sz w:val="22"/>
             </w:rPr>
           </w:pPr>
-          <w:hyperlink w:anchor="_Toc103094527" w:history="1">
+          <w:hyperlink w:anchor="_Toc104279651" w:history="1">
             <w:r>
               <w:rPr>
                 <w:rStyle w:val="Hyperlink"/>
@@ -6031,7 +6112,7 @@
                 <w:noProof/>
                 <w:webHidden/>
               </w:rPr>
-              <w:instrText xml:space="preserve"> PAGEREF _Toc103094527 \h </w:instrText>
+              <w:instrText xml:space="preserve"> PAGEREF _Toc104279651 \h </w:instrText>
             </w:r>
             <w:r>
               <w:rPr>
@@ -6075,7 +6156,7 @@
               <w:sz w:val="22"/>
             </w:rPr>
           </w:pPr>
-          <w:hyperlink w:anchor="_Toc103094528" w:history="1">
+          <w:hyperlink w:anchor="_Toc104279652" w:history="1">
             <w:r>
               <w:rPr>
                 <w:rStyle w:val="Hyperlink"/>
@@ -6117,7 +6198,7 @@
                 <w:noProof/>
                 <w:webHidden/>
               </w:rPr>
-              <w:instrText xml:space="preserve"> PAGEREF _Toc103094528 \h </w:instrText>
+              <w:instrText xml:space="preserve"> PAGEREF _Toc104279652 \h </w:instrText>
             </w:r>
             <w:r>
               <w:rPr>
@@ -6160,7 +6241,7 @@
               <w:sz w:val="22"/>
             </w:rPr>
           </w:pPr>
-          <w:hyperlink w:anchor="_Toc103094529" w:history="1">
+          <w:hyperlink w:anchor="_Toc104279653" w:history="1">
             <w:r>
               <w:rPr>
                 <w:rStyle w:val="Hyperlink"/>
@@ -6202,7 +6283,7 @@
                 <w:noProof/>
                 <w:webHidden/>
               </w:rPr>
-              <w:instrText xml:space="preserve"> PAGEREF _Toc103094529 \h </w:instrText>
+              <w:instrText xml:space="preserve"> PAGEREF _Toc104279653 \h </w:instrText>
             </w:r>
             <w:r>
               <w:rPr>
@@ -6242,7 +6323,7 @@
               <w:sz w:val="22"/>
             </w:rPr>
           </w:pPr>
-          <w:hyperlink w:anchor="_Toc103094530" w:history="1">
+          <w:hyperlink w:anchor="_Toc104279654" w:history="1">
             <w:r>
               <w:rPr>
                 <w:rStyle w:val="Hyperlink"/>
@@ -6269,7 +6350,7 @@
                 <w:noProof/>
                 <w:webHidden/>
               </w:rPr>
-              <w:instrText xml:space="preserve"> PAGEREF _Toc103094530 \h </w:instrText>
+              <w:instrText xml:space="preserve"> PAGEREF _Toc104279654 \h </w:instrText>
             </w:r>
             <w:r>
               <w:rPr>
@@ -6362,7 +6443,7 @@
         </w:numPr>
       </w:pPr>
       <w:bookmarkStart w:id="0" w:name="_Ref99476324"/>
-      <w:bookmarkStart w:id="1" w:name="_Toc103094470"/>
+      <w:bookmarkStart w:id="1" w:name="_Toc104279594"/>
       <w:r>
         <w:lastRenderedPageBreak/>
         <w:t>Abbreviations</w:t>
@@ -6395,7 +6476,7 @@
           </w:tcPr>
           <w:p>
             <w:r>
-              <w:t>ISO</w:t>
+              <w:t>API</w:t>
             </w:r>
           </w:p>
         </w:tc>
@@ -6405,7 +6486,7 @@
           </w:tcPr>
           <w:p>
             <w:r>
-              <w:t>International Organization for Standardization</w:t>
+              <w:t>Application Programming Interface</w:t>
             </w:r>
           </w:p>
         </w:tc>
@@ -6417,7 +6498,7 @@
           </w:tcPr>
           <w:p>
             <w:r>
-              <w:t>NIST</w:t>
+              <w:t>CNM</w:t>
             </w:r>
           </w:p>
         </w:tc>
@@ -6427,7 +6508,7 @@
           </w:tcPr>
           <w:p>
             <w:r>
-              <w:t>National Institute of Standards and Technology</w:t>
+              <w:t>Container Network Model</w:t>
             </w:r>
           </w:p>
         </w:tc>
@@ -6461,7 +6542,7 @@
           </w:tcPr>
           <w:p>
             <w:r>
-              <w:t>API</w:t>
+              <w:t>CRUD</w:t>
             </w:r>
           </w:p>
         </w:tc>
@@ -6471,7 +6552,7 @@
           </w:tcPr>
           <w:p>
             <w:r>
-              <w:t>Application Programming Interface</w:t>
+              <w:t>Create, Read, Update, Delete operations</w:t>
             </w:r>
           </w:p>
         </w:tc>
@@ -6483,7 +6564,7 @@
           </w:tcPr>
           <w:p>
             <w:r>
-              <w:t>URI</w:t>
+              <w:t>CSS</w:t>
             </w:r>
           </w:p>
         </w:tc>
@@ -6493,7 +6574,7 @@
           </w:tcPr>
           <w:p>
             <w:r>
-              <w:t>Uniform Resource Identifier</w:t>
+              <w:t>Cascading Style Sheets</w:t>
             </w:r>
           </w:p>
         </w:tc>
@@ -6505,7 +6586,7 @@
           </w:tcPr>
           <w:p>
             <w:r>
-              <w:t>URL</w:t>
+              <w:t>DDL</w:t>
             </w:r>
           </w:p>
         </w:tc>
@@ -6515,7 +6596,7 @@
           </w:tcPr>
           <w:p>
             <w:r>
-              <w:t>Uniform Resource Locator</w:t>
+              <w:t>Data Definition Language</w:t>
             </w:r>
           </w:p>
         </w:tc>
@@ -6527,7 +6608,7 @@
           </w:tcPr>
           <w:p>
             <w:r>
-              <w:t>HTTP</w:t>
+              <w:t>DML</w:t>
             </w:r>
           </w:p>
         </w:tc>
@@ -6537,7 +6618,7 @@
           </w:tcPr>
           <w:p>
             <w:r>
-              <w:t>Hypertext Transfer Protocol</w:t>
+              <w:t>Data Manipulation Language</w:t>
             </w:r>
           </w:p>
         </w:tc>
@@ -6549,7 +6630,7 @@
           </w:tcPr>
           <w:p>
             <w:r>
-              <w:t>HTML</w:t>
+              <w:t>DOM</w:t>
             </w:r>
           </w:p>
         </w:tc>
@@ -6559,7 +6640,7 @@
           </w:tcPr>
           <w:p>
             <w:r>
-              <w:t>Hypertext Markup Language</w:t>
+              <w:t>Document Object Model</w:t>
             </w:r>
           </w:p>
         </w:tc>
@@ -6571,7 +6652,7 @@
           </w:tcPr>
           <w:p>
             <w:r>
-              <w:t>CSS</w:t>
+              <w:t>ERD</w:t>
             </w:r>
           </w:p>
         </w:tc>
@@ -6581,7 +6662,7 @@
           </w:tcPr>
           <w:p>
             <w:r>
-              <w:t>Cascading Style Sheets</w:t>
+              <w:t>Entity Relational Diagram</w:t>
             </w:r>
           </w:p>
         </w:tc>
@@ -6593,7 +6674,7 @@
           </w:tcPr>
           <w:p>
             <w:r>
-              <w:t>JS</w:t>
+              <w:t>HTML</w:t>
             </w:r>
           </w:p>
         </w:tc>
@@ -6603,7 +6684,7 @@
           </w:tcPr>
           <w:p>
             <w:r>
-              <w:t>JavaScript</w:t>
+              <w:t>Hypertext Markup Language</w:t>
             </w:r>
           </w:p>
         </w:tc>
@@ -6615,7 +6696,7 @@
           </w:tcPr>
           <w:p>
             <w:r>
-              <w:t>IS</w:t>
+              <w:t>HTTP</w:t>
             </w:r>
           </w:p>
         </w:tc>
@@ -6625,7 +6706,7 @@
           </w:tcPr>
           <w:p>
             <w:r>
-              <w:t>Information System</w:t>
+              <w:t>Hypertext Transfer Protocol</w:t>
             </w:r>
           </w:p>
         </w:tc>
@@ -6637,7 +6718,7 @@
           </w:tcPr>
           <w:p>
             <w:r>
-              <w:t>REST</w:t>
+              <w:t>IS</w:t>
             </w:r>
           </w:p>
         </w:tc>
@@ -6647,7 +6728,7 @@
           </w:tcPr>
           <w:p>
             <w:r>
-              <w:t>REpresentational State Transfer</w:t>
+              <w:t>Information System</w:t>
             </w:r>
           </w:p>
         </w:tc>
@@ -6659,7 +6740,7 @@
           </w:tcPr>
           <w:p>
             <w:r>
-              <w:t>CRUD</w:t>
+              <w:t>ISO</w:t>
             </w:r>
           </w:p>
         </w:tc>
@@ -6669,25 +6750,7 @@
           </w:tcPr>
           <w:p>
             <w:r>
-              <w:t>Create</w:t>
-            </w:r>
-            <w:r>
-              <w:t>,</w:t>
-            </w:r>
-            <w:r>
-              <w:t xml:space="preserve"> Read</w:t>
-            </w:r>
-            <w:r>
-              <w:t>,</w:t>
-            </w:r>
-            <w:r>
-              <w:t xml:space="preserve"> Update</w:t>
-            </w:r>
-            <w:r>
-              <w:t>,</w:t>
-            </w:r>
-            <w:r>
-              <w:t xml:space="preserve"> Delete operations</w:t>
+              <w:t>International Organization for Standardization</w:t>
             </w:r>
           </w:p>
         </w:tc>
@@ -6699,7 +6762,7 @@
           </w:tcPr>
           <w:p>
             <w:r>
-              <w:t>JSON</w:t>
+              <w:t>JS</w:t>
             </w:r>
           </w:p>
         </w:tc>
@@ -6710,9 +6773,6 @@
           <w:p>
             <w:r>
               <w:t>JavaScript</w:t>
-            </w:r>
-            <w:r>
-              <w:t xml:space="preserve"> Object Notation</w:t>
             </w:r>
           </w:p>
         </w:tc>
@@ -6724,7 +6784,7 @@
           </w:tcPr>
           <w:p>
             <w:r>
-              <w:t>DOM</w:t>
+              <w:t>JSON</w:t>
             </w:r>
           </w:p>
         </w:tc>
@@ -6734,7 +6794,7 @@
           </w:tcPr>
           <w:p>
             <w:r>
-              <w:t>Document Object Model</w:t>
+              <w:t>JavaScript Object Notation</w:t>
             </w:r>
           </w:p>
         </w:tc>
@@ -6746,7 +6806,7 @@
           </w:tcPr>
           <w:p>
             <w:r>
-              <w:t>XML</w:t>
+              <w:t>NIST</w:t>
             </w:r>
           </w:p>
         </w:tc>
@@ -6756,7 +6816,7 @@
           </w:tcPr>
           <w:p>
             <w:r>
-              <w:t>eXtensible Markup Language</w:t>
+              <w:t>National Institute of Standards and Technology</w:t>
             </w:r>
           </w:p>
         </w:tc>
@@ -6768,7 +6828,7 @@
           </w:tcPr>
           <w:p>
             <w:r>
-              <w:t>RPC</w:t>
+              <w:t>OOP</w:t>
             </w:r>
           </w:p>
         </w:tc>
@@ -6778,7 +6838,7 @@
           </w:tcPr>
           <w:p>
             <w:r>
-              <w:t>Remote Procedural Call</w:t>
+              <w:t>Object Oriented Programming</w:t>
             </w:r>
           </w:p>
         </w:tc>
@@ -6790,7 +6850,7 @@
           </w:tcPr>
           <w:p>
             <w:r>
-              <w:t>SQL</w:t>
+              <w:t>ORM</w:t>
             </w:r>
           </w:p>
         </w:tc>
@@ -6800,7 +6860,7 @@
           </w:tcPr>
           <w:p>
             <w:r>
-              <w:t>Structure Query Language</w:t>
+              <w:t>Object Relational Mapper</w:t>
             </w:r>
           </w:p>
         </w:tc>
@@ -6812,7 +6872,7 @@
           </w:tcPr>
           <w:p>
             <w:r>
-              <w:t>RDBMS</w:t>
+              <w:t>OS</w:t>
             </w:r>
           </w:p>
         </w:tc>
@@ -6822,7 +6882,7 @@
           </w:tcPr>
           <w:p>
             <w:r>
-              <w:t>Relational Database Management System</w:t>
+              <w:t>Operating System</w:t>
             </w:r>
           </w:p>
         </w:tc>
@@ -6834,7 +6894,7 @@
           </w:tcPr>
           <w:p>
             <w:r>
-              <w:t>ORM</w:t>
+              <w:t>POF</w:t>
             </w:r>
           </w:p>
         </w:tc>
@@ -6844,7 +6904,7 @@
           </w:tcPr>
           <w:p>
             <w:r>
-              <w:t>Object Relational Mapper</w:t>
+              <w:t>Path Operation Function</w:t>
             </w:r>
           </w:p>
         </w:tc>
@@ -6857,7 +6917,7 @@
           <w:p>
             <w:r>
               <w:lastRenderedPageBreak/>
-              <w:t>CNM</w:t>
+              <w:t>RDBMS</w:t>
             </w:r>
           </w:p>
         </w:tc>
@@ -6867,7 +6927,7 @@
           </w:tcPr>
           <w:p>
             <w:r>
-              <w:t>Container Network Model</w:t>
+              <w:t>Relational Database Management System</w:t>
             </w:r>
           </w:p>
         </w:tc>
@@ -6879,7 +6939,7 @@
           </w:tcPr>
           <w:p>
             <w:r>
-              <w:t>VCS</w:t>
+              <w:t>REST</w:t>
             </w:r>
           </w:p>
         </w:tc>
@@ -6889,7 +6949,7 @@
           </w:tcPr>
           <w:p>
             <w:r>
-              <w:t>Version Control System</w:t>
+              <w:t>REpresentational State Transfer</w:t>
             </w:r>
           </w:p>
         </w:tc>
@@ -6901,7 +6961,7 @@
           </w:tcPr>
           <w:p>
             <w:r>
-              <w:t>SHA</w:t>
+              <w:t>RPC</w:t>
             </w:r>
           </w:p>
         </w:tc>
@@ -6911,7 +6971,7 @@
           </w:tcPr>
           <w:p>
             <w:r>
-              <w:t>Secure Hash Algorithm</w:t>
+              <w:t>Remote Procedural Call</w:t>
             </w:r>
           </w:p>
         </w:tc>
@@ -6923,7 +6983,7 @@
           </w:tcPr>
           <w:p>
             <w:r>
-              <w:t>OS</w:t>
+              <w:t>SHA</w:t>
             </w:r>
           </w:p>
         </w:tc>
@@ -6933,7 +6993,7 @@
           </w:tcPr>
           <w:p>
             <w:r>
-              <w:t>Operating System</w:t>
+              <w:t>Secure Hash Algorithm</w:t>
             </w:r>
           </w:p>
         </w:tc>
@@ -6945,7 +7005,7 @@
           </w:tcPr>
           <w:p>
             <w:r>
-              <w:t>ERD</w:t>
+              <w:t>SQL</w:t>
             </w:r>
           </w:p>
         </w:tc>
@@ -6955,7 +7015,7 @@
           </w:tcPr>
           <w:p>
             <w:r>
-              <w:t>Entity Relational Diagram</w:t>
+              <w:t>Structure Query Language</w:t>
             </w:r>
           </w:p>
         </w:tc>
@@ -6967,7 +7027,7 @@
           </w:tcPr>
           <w:p>
             <w:r>
-              <w:t>OOP</w:t>
+              <w:t>URI</w:t>
             </w:r>
           </w:p>
         </w:tc>
@@ -6977,7 +7037,7 @@
           </w:tcPr>
           <w:p>
             <w:r>
-              <w:t>Object Oriented Programming</w:t>
+              <w:t>Uniform Resource Identifier</w:t>
             </w:r>
           </w:p>
         </w:tc>
@@ -6989,7 +7049,7 @@
           </w:tcPr>
           <w:p>
             <w:r>
-              <w:t>DDL</w:t>
+              <w:t>URL</w:t>
             </w:r>
           </w:p>
         </w:tc>
@@ -6999,7 +7059,7 @@
           </w:tcPr>
           <w:p>
             <w:r>
-              <w:t>Data Definition Language</w:t>
+              <w:t>Uniform Resource Locator</w:t>
             </w:r>
           </w:p>
         </w:tc>
@@ -7011,7 +7071,7 @@
           </w:tcPr>
           <w:p>
             <w:r>
-              <w:t>DML</w:t>
+              <w:t>VCS</w:t>
             </w:r>
           </w:p>
         </w:tc>
@@ -7021,7 +7081,7 @@
           </w:tcPr>
           <w:p>
             <w:r>
-              <w:t>Data Manipulation Language</w:t>
+              <w:t>Version Control System</w:t>
             </w:r>
           </w:p>
         </w:tc>
@@ -7033,7 +7093,7 @@
           </w:tcPr>
           <w:p>
             <w:r>
-              <w:t>POF</w:t>
+              <w:t>XML</w:t>
             </w:r>
           </w:p>
         </w:tc>
@@ -7043,7 +7103,7 @@
           </w:tcPr>
           <w:p>
             <w:r>
-              <w:t>Path Operation Function</w:t>
+              <w:t>eXtensible Markup Language</w:t>
             </w:r>
           </w:p>
         </w:tc>
@@ -7065,7 +7125,7 @@
           <w:numId w:val="0"/>
         </w:numPr>
       </w:pPr>
-      <w:bookmarkStart w:id="2" w:name="_Toc103094471"/>
+      <w:bookmarkStart w:id="2" w:name="_Toc104279595"/>
       <w:r>
         <w:lastRenderedPageBreak/>
         <w:t>Figures</w:t>
@@ -7093,7 +7153,7 @@
       <w:r>
         <w:fldChar w:fldCharType="separate"/>
       </w:r>
-      <w:hyperlink w:anchor="_Toc103094531" w:history="1">
+      <w:hyperlink w:anchor="_Toc104061687" w:history="1">
         <w:r>
           <w:rPr>
             <w:rStyle w:val="Hyperlink"/>
@@ -7120,7 +7180,7 @@
             <w:noProof/>
             <w:webHidden/>
           </w:rPr>
-          <w:instrText xml:space="preserve"> PAGEREF _Toc103094531 \h </w:instrText>
+          <w:instrText xml:space="preserve"> PAGEREF _Toc104061687 \h </w:instrText>
         </w:r>
         <w:r>
           <w:rPr>
@@ -7163,13 +7223,13 @@
           <w:sz w:val="22"/>
         </w:rPr>
       </w:pPr>
-      <w:hyperlink w:anchor="_Toc103094532" w:history="1">
+      <w:hyperlink w:anchor="_Toc104061688" w:history="1">
         <w:r>
           <w:rPr>
             <w:rStyle w:val="Hyperlink"/>
             <w:noProof/>
           </w:rPr>
-          <w:t>Figure 2 - An example of RPC API with HTTP protocol implemted by Slack</w:t>
+          <w:t>Figure 2 - An example of RPC API with HTTP protocol implemented by Slack</w:t>
         </w:r>
         <w:r>
           <w:rPr>
@@ -7190,7 +7250,7 @@
             <w:noProof/>
             <w:webHidden/>
           </w:rPr>
-          <w:instrText xml:space="preserve"> PAGEREF _Toc103094532 \h </w:instrText>
+          <w:instrText xml:space="preserve"> PAGEREF _Toc104061688 \h </w:instrText>
         </w:r>
         <w:r>
           <w:rPr>
@@ -7233,7 +7293,7 @@
           <w:sz w:val="22"/>
         </w:rPr>
       </w:pPr>
-      <w:hyperlink w:anchor="_Toc103094533" w:history="1">
+      <w:hyperlink w:anchor="_Toc104061689" w:history="1">
         <w:r>
           <w:rPr>
             <w:rStyle w:val="Hyperlink"/>
@@ -7260,7 +7320,7 @@
             <w:noProof/>
             <w:webHidden/>
           </w:rPr>
-          <w:instrText xml:space="preserve"> PAGEREF _Toc103094533 \h </w:instrText>
+          <w:instrText xml:space="preserve"> PAGEREF _Toc104061689 \h </w:instrText>
         </w:r>
         <w:r>
           <w:rPr>
@@ -7303,7 +7363,7 @@
           <w:sz w:val="22"/>
         </w:rPr>
       </w:pPr>
-      <w:hyperlink w:anchor="_Toc103094534" w:history="1">
+      <w:hyperlink w:anchor="_Toc104061690" w:history="1">
         <w:r>
           <w:rPr>
             <w:rStyle w:val="Hyperlink"/>
@@ -7330,7 +7390,7 @@
             <w:noProof/>
             <w:webHidden/>
           </w:rPr>
-          <w:instrText xml:space="preserve"> PAGEREF _Toc103094534 \h </w:instrText>
+          <w:instrText xml:space="preserve"> PAGEREF _Toc104061690 \h </w:instrText>
         </w:r>
         <w:r>
           <w:rPr>
@@ -7373,7 +7433,7 @@
           <w:sz w:val="22"/>
         </w:rPr>
       </w:pPr>
-      <w:hyperlink w:anchor="_Toc103094535" w:history="1">
+      <w:hyperlink w:anchor="_Toc104061691" w:history="1">
         <w:r>
           <w:rPr>
             <w:rStyle w:val="Hyperlink"/>
@@ -7400,7 +7460,7 @@
             <w:noProof/>
             <w:webHidden/>
           </w:rPr>
-          <w:instrText xml:space="preserve"> PAGEREF _Toc103094535 \h </w:instrText>
+          <w:instrText xml:space="preserve"> PAGEREF _Toc104061691 \h </w:instrText>
         </w:r>
         <w:r>
           <w:rPr>
@@ -7443,7 +7503,7 @@
           <w:sz w:val="22"/>
         </w:rPr>
       </w:pPr>
-      <w:hyperlink w:anchor="_Toc103094536" w:history="1">
+      <w:hyperlink w:anchor="_Toc104061692" w:history="1">
         <w:r>
           <w:rPr>
             <w:rStyle w:val="Hyperlink"/>
@@ -7470,7 +7530,7 @@
             <w:noProof/>
             <w:webHidden/>
           </w:rPr>
-          <w:instrText xml:space="preserve"> PAGEREF _Toc103094536 \h </w:instrText>
+          <w:instrText xml:space="preserve"> PAGEREF _Toc104061692 \h </w:instrText>
         </w:r>
         <w:r>
           <w:rPr>
@@ -7513,7 +7573,7 @@
           <w:sz w:val="22"/>
         </w:rPr>
       </w:pPr>
-      <w:hyperlink w:anchor="_Toc103094537" w:history="1">
+      <w:hyperlink w:anchor="_Toc104061693" w:history="1">
         <w:r>
           <w:rPr>
             <w:rStyle w:val="Hyperlink"/>
@@ -7540,7 +7600,7 @@
             <w:noProof/>
             <w:webHidden/>
           </w:rPr>
-          <w:instrText xml:space="preserve"> PAGEREF _Toc103094537 \h </w:instrText>
+          <w:instrText xml:space="preserve"> PAGEREF _Toc104061693 \h </w:instrText>
         </w:r>
         <w:r>
           <w:rPr>
@@ -7583,7 +7643,7 @@
           <w:sz w:val="22"/>
         </w:rPr>
       </w:pPr>
-      <w:hyperlink w:anchor="_Toc103094538" w:history="1">
+      <w:hyperlink w:anchor="_Toc104061694" w:history="1">
         <w:r>
           <w:rPr>
             <w:rStyle w:val="Hyperlink"/>
@@ -7610,7 +7670,7 @@
             <w:noProof/>
             <w:webHidden/>
           </w:rPr>
-          <w:instrText xml:space="preserve"> PAGEREF _Toc103094538 \h </w:instrText>
+          <w:instrText xml:space="preserve"> PAGEREF _Toc104061694 \h </w:instrText>
         </w:r>
         <w:r>
           <w:rPr>
@@ -7653,7 +7713,7 @@
           <w:sz w:val="22"/>
         </w:rPr>
       </w:pPr>
-      <w:hyperlink w:anchor="_Toc103094539" w:history="1">
+      <w:hyperlink w:anchor="_Toc104061695" w:history="1">
         <w:r>
           <w:rPr>
             <w:rStyle w:val="Hyperlink"/>
@@ -7680,7 +7740,7 @@
             <w:noProof/>
             <w:webHidden/>
           </w:rPr>
-          <w:instrText xml:space="preserve"> PAGEREF _Toc103094539 \h </w:instrText>
+          <w:instrText xml:space="preserve"> PAGEREF _Toc104061695 \h </w:instrText>
         </w:r>
         <w:r>
           <w:rPr>
@@ -7723,7 +7783,7 @@
           <w:sz w:val="22"/>
         </w:rPr>
       </w:pPr>
-      <w:hyperlink w:anchor="_Toc103094540" w:history="1">
+      <w:hyperlink w:anchor="_Toc104061696" w:history="1">
         <w:r>
           <w:rPr>
             <w:rStyle w:val="Hyperlink"/>
@@ -7750,7 +7810,7 @@
             <w:noProof/>
             <w:webHidden/>
           </w:rPr>
-          <w:instrText xml:space="preserve"> PAGEREF _Toc103094540 \h </w:instrText>
+          <w:instrText xml:space="preserve"> PAGEREF _Toc104061696 \h </w:instrText>
         </w:r>
         <w:r>
           <w:rPr>
@@ -7793,7 +7853,7 @@
           <w:sz w:val="22"/>
         </w:rPr>
       </w:pPr>
-      <w:hyperlink w:anchor="_Toc103094541" w:history="1">
+      <w:hyperlink w:anchor="_Toc104061697" w:history="1">
         <w:r>
           <w:rPr>
             <w:rStyle w:val="Hyperlink"/>
@@ -7820,7 +7880,7 @@
             <w:noProof/>
             <w:webHidden/>
           </w:rPr>
-          <w:instrText xml:space="preserve"> PAGEREF _Toc103094541 \h </w:instrText>
+          <w:instrText xml:space="preserve"> PAGEREF _Toc104061697 \h </w:instrText>
         </w:r>
         <w:r>
           <w:rPr>
@@ -7863,7 +7923,7 @@
           <w:sz w:val="22"/>
         </w:rPr>
       </w:pPr>
-      <w:hyperlink w:anchor="_Toc103094542" w:history="1">
+      <w:hyperlink w:anchor="_Toc104061698" w:history="1">
         <w:r>
           <w:rPr>
             <w:rStyle w:val="Hyperlink"/>
@@ -7890,7 +7950,7 @@
             <w:noProof/>
             <w:webHidden/>
           </w:rPr>
-          <w:instrText xml:space="preserve"> PAGEREF _Toc103094542 \h </w:instrText>
+          <w:instrText xml:space="preserve"> PAGEREF _Toc104061698 \h </w:instrText>
         </w:r>
         <w:r>
           <w:rPr>
@@ -7933,7 +7993,7 @@
           <w:sz w:val="22"/>
         </w:rPr>
       </w:pPr>
-      <w:hyperlink w:anchor="_Toc103094543" w:history="1">
+      <w:hyperlink w:anchor="_Toc104061699" w:history="1">
         <w:r>
           <w:rPr>
             <w:rStyle w:val="Hyperlink"/>
@@ -7960,7 +8020,7 @@
             <w:noProof/>
             <w:webHidden/>
           </w:rPr>
-          <w:instrText xml:space="preserve"> PAGEREF _Toc103094543 \h </w:instrText>
+          <w:instrText xml:space="preserve"> PAGEREF _Toc104061699 \h </w:instrText>
         </w:r>
         <w:r>
           <w:rPr>
@@ -8003,7 +8063,7 @@
           <w:sz w:val="22"/>
         </w:rPr>
       </w:pPr>
-      <w:hyperlink w:anchor="_Toc103094544" w:history="1">
+      <w:hyperlink w:anchor="_Toc104061700" w:history="1">
         <w:r>
           <w:rPr>
             <w:rStyle w:val="Hyperlink"/>
@@ -8030,7 +8090,7 @@
             <w:noProof/>
             <w:webHidden/>
           </w:rPr>
-          <w:instrText xml:space="preserve"> PAGEREF _Toc103094544 \h </w:instrText>
+          <w:instrText xml:space="preserve"> PAGEREF _Toc104061700 \h </w:instrText>
         </w:r>
         <w:r>
           <w:rPr>
@@ -8073,7 +8133,7 @@
           <w:sz w:val="22"/>
         </w:rPr>
       </w:pPr>
-      <w:hyperlink w:anchor="_Toc103094545" w:history="1">
+      <w:hyperlink w:anchor="_Toc104061701" w:history="1">
         <w:r>
           <w:rPr>
             <w:rStyle w:val="Hyperlink"/>
@@ -8100,7 +8160,7 @@
             <w:noProof/>
             <w:webHidden/>
           </w:rPr>
-          <w:instrText xml:space="preserve"> PAGEREF _Toc103094545 \h </w:instrText>
+          <w:instrText xml:space="preserve"> PAGEREF _Toc104061701 \h </w:instrText>
         </w:r>
         <w:r>
           <w:rPr>
@@ -8143,7 +8203,7 @@
           <w:sz w:val="22"/>
         </w:rPr>
       </w:pPr>
-      <w:hyperlink w:anchor="_Toc103094546" w:history="1">
+      <w:hyperlink w:anchor="_Toc104061702" w:history="1">
         <w:r>
           <w:rPr>
             <w:rStyle w:val="Hyperlink"/>
@@ -8170,7 +8230,7 @@
             <w:noProof/>
             <w:webHidden/>
           </w:rPr>
-          <w:instrText xml:space="preserve"> PAGEREF _Toc103094546 \h </w:instrText>
+          <w:instrText xml:space="preserve"> PAGEREF _Toc104061702 \h </w:instrText>
         </w:r>
         <w:r>
           <w:rPr>
@@ -8213,7 +8273,7 @@
           <w:sz w:val="22"/>
         </w:rPr>
       </w:pPr>
-      <w:hyperlink w:anchor="_Toc103094547" w:history="1">
+      <w:hyperlink w:anchor="_Toc104061703" w:history="1">
         <w:r>
           <w:rPr>
             <w:rStyle w:val="Hyperlink"/>
@@ -8240,7 +8300,7 @@
             <w:noProof/>
             <w:webHidden/>
           </w:rPr>
-          <w:instrText xml:space="preserve"> PAGEREF _Toc103094547 \h </w:instrText>
+          <w:instrText xml:space="preserve"> PAGEREF _Toc104061703 \h </w:instrText>
         </w:r>
         <w:r>
           <w:rPr>
@@ -8283,7 +8343,7 @@
           <w:sz w:val="22"/>
         </w:rPr>
       </w:pPr>
-      <w:hyperlink w:anchor="_Toc103094548" w:history="1">
+      <w:hyperlink w:anchor="_Toc104061704" w:history="1">
         <w:r>
           <w:rPr>
             <w:rStyle w:val="Hyperlink"/>
@@ -8310,7 +8370,7 @@
             <w:noProof/>
             <w:webHidden/>
           </w:rPr>
-          <w:instrText xml:space="preserve"> PAGEREF _Toc103094548 \h </w:instrText>
+          <w:instrText xml:space="preserve"> PAGEREF _Toc104061704 \h </w:instrText>
         </w:r>
         <w:r>
           <w:rPr>
@@ -8353,7 +8413,7 @@
           <w:sz w:val="22"/>
         </w:rPr>
       </w:pPr>
-      <w:hyperlink w:anchor="_Toc103094549" w:history="1">
+      <w:hyperlink w:anchor="_Toc104061705" w:history="1">
         <w:r>
           <w:rPr>
             <w:rStyle w:val="Hyperlink"/>
@@ -8380,7 +8440,7 @@
             <w:noProof/>
             <w:webHidden/>
           </w:rPr>
-          <w:instrText xml:space="preserve"> PAGEREF _Toc103094549 \h </w:instrText>
+          <w:instrText xml:space="preserve"> PAGEREF _Toc104061705 \h </w:instrText>
         </w:r>
         <w:r>
           <w:rPr>
@@ -8423,7 +8483,7 @@
           <w:sz w:val="22"/>
         </w:rPr>
       </w:pPr>
-      <w:hyperlink w:anchor="_Toc103094550" w:history="1">
+      <w:hyperlink w:anchor="_Toc104061706" w:history="1">
         <w:r>
           <w:rPr>
             <w:rStyle w:val="Hyperlink"/>
@@ -8450,7 +8510,7 @@
             <w:noProof/>
             <w:webHidden/>
           </w:rPr>
-          <w:instrText xml:space="preserve"> PAGEREF _Toc103094550 \h </w:instrText>
+          <w:instrText xml:space="preserve"> PAGEREF _Toc104061706 \h </w:instrText>
         </w:r>
         <w:r>
           <w:rPr>
@@ -8493,7 +8553,7 @@
           <w:sz w:val="22"/>
         </w:rPr>
       </w:pPr>
-      <w:hyperlink w:anchor="_Toc103094551" w:history="1">
+      <w:hyperlink w:anchor="_Toc104061707" w:history="1">
         <w:r>
           <w:rPr>
             <w:rStyle w:val="Hyperlink"/>
@@ -8520,7 +8580,7 @@
             <w:noProof/>
             <w:webHidden/>
           </w:rPr>
-          <w:instrText xml:space="preserve"> PAGEREF _Toc103094551 \h </w:instrText>
+          <w:instrText xml:space="preserve"> PAGEREF _Toc104061707 \h </w:instrText>
         </w:r>
         <w:r>
           <w:rPr>
@@ -8563,7 +8623,7 @@
           <w:sz w:val="22"/>
         </w:rPr>
       </w:pPr>
-      <w:hyperlink w:anchor="_Toc103094552" w:history="1">
+      <w:hyperlink w:anchor="_Toc104061708" w:history="1">
         <w:r>
           <w:rPr>
             <w:rStyle w:val="Hyperlink"/>
@@ -8590,7 +8650,7 @@
             <w:noProof/>
             <w:webHidden/>
           </w:rPr>
-          <w:instrText xml:space="preserve"> PAGEREF _Toc103094552 \h </w:instrText>
+          <w:instrText xml:space="preserve"> PAGEREF _Toc104061708 \h </w:instrText>
         </w:r>
         <w:r>
           <w:rPr>
@@ -8633,7 +8693,7 @@
           <w:sz w:val="22"/>
         </w:rPr>
       </w:pPr>
-      <w:hyperlink w:anchor="_Toc103094553" w:history="1">
+      <w:hyperlink w:anchor="_Toc104061709" w:history="1">
         <w:r>
           <w:rPr>
             <w:rStyle w:val="Hyperlink"/>
@@ -8660,7 +8720,7 @@
             <w:noProof/>
             <w:webHidden/>
           </w:rPr>
-          <w:instrText xml:space="preserve"> PAGEREF _Toc103094553 \h </w:instrText>
+          <w:instrText xml:space="preserve"> PAGEREF _Toc104061709 \h </w:instrText>
         </w:r>
         <w:r>
           <w:rPr>
@@ -8703,7 +8763,7 @@
           <w:sz w:val="22"/>
         </w:rPr>
       </w:pPr>
-      <w:hyperlink w:anchor="_Toc103094554" w:history="1">
+      <w:hyperlink w:anchor="_Toc104061710" w:history="1">
         <w:r>
           <w:rPr>
             <w:rStyle w:val="Hyperlink"/>
@@ -8730,7 +8790,7 @@
             <w:noProof/>
             <w:webHidden/>
           </w:rPr>
-          <w:instrText xml:space="preserve"> PAGEREF _Toc103094554 \h </w:instrText>
+          <w:instrText xml:space="preserve"> PAGEREF _Toc104061710 \h </w:instrText>
         </w:r>
         <w:r>
           <w:rPr>
@@ -8773,7 +8833,7 @@
           <w:sz w:val="22"/>
         </w:rPr>
       </w:pPr>
-      <w:hyperlink w:anchor="_Toc103094555" w:history="1">
+      <w:hyperlink w:anchor="_Toc104061711" w:history="1">
         <w:r>
           <w:rPr>
             <w:rStyle w:val="Hyperlink"/>
@@ -8800,7 +8860,7 @@
             <w:noProof/>
             <w:webHidden/>
           </w:rPr>
-          <w:instrText xml:space="preserve"> PAGEREF _Toc103094555 \h </w:instrText>
+          <w:instrText xml:space="preserve"> PAGEREF _Toc104061711 \h </w:instrText>
         </w:r>
         <w:r>
           <w:rPr>
@@ -8843,7 +8903,7 @@
           <w:sz w:val="22"/>
         </w:rPr>
       </w:pPr>
-      <w:hyperlink w:anchor="_Toc103094556" w:history="1">
+      <w:hyperlink w:anchor="_Toc104061712" w:history="1">
         <w:r>
           <w:rPr>
             <w:rStyle w:val="Hyperlink"/>
@@ -8870,7 +8930,7 @@
             <w:noProof/>
             <w:webHidden/>
           </w:rPr>
-          <w:instrText xml:space="preserve"> PAGEREF _Toc103094556 \h </w:instrText>
+          <w:instrText xml:space="preserve"> PAGEREF _Toc104061712 \h </w:instrText>
         </w:r>
         <w:r>
           <w:rPr>
@@ -8913,7 +8973,7 @@
           <w:sz w:val="22"/>
         </w:rPr>
       </w:pPr>
-      <w:hyperlink w:anchor="_Toc103094557" w:history="1">
+      <w:hyperlink w:anchor="_Toc104061713" w:history="1">
         <w:r>
           <w:rPr>
             <w:rStyle w:val="Hyperlink"/>
@@ -8940,7 +9000,7 @@
             <w:noProof/>
             <w:webHidden/>
           </w:rPr>
-          <w:instrText xml:space="preserve"> PAGEREF _Toc103094557 \h </w:instrText>
+          <w:instrText xml:space="preserve"> PAGEREF _Toc104061713 \h </w:instrText>
         </w:r>
         <w:r>
           <w:rPr>
@@ -8983,7 +9043,7 @@
           <w:sz w:val="22"/>
         </w:rPr>
       </w:pPr>
-      <w:hyperlink w:anchor="_Toc103094558" w:history="1">
+      <w:hyperlink w:anchor="_Toc104061714" w:history="1">
         <w:r>
           <w:rPr>
             <w:rStyle w:val="Hyperlink"/>
@@ -9010,7 +9070,7 @@
             <w:noProof/>
             <w:webHidden/>
           </w:rPr>
-          <w:instrText xml:space="preserve"> PAGEREF _Toc103094558 \h </w:instrText>
+          <w:instrText xml:space="preserve"> PAGEREF _Toc104061714 \h </w:instrText>
         </w:r>
         <w:r>
           <w:rPr>
@@ -9053,7 +9113,7 @@
           <w:sz w:val="22"/>
         </w:rPr>
       </w:pPr>
-      <w:hyperlink w:anchor="_Toc103094559" w:history="1">
+      <w:hyperlink w:anchor="_Toc104061715" w:history="1">
         <w:r>
           <w:rPr>
             <w:rStyle w:val="Hyperlink"/>
@@ -9080,7 +9140,7 @@
             <w:noProof/>
             <w:webHidden/>
           </w:rPr>
-          <w:instrText xml:space="preserve"> PAGEREF _Toc103094559 \h </w:instrText>
+          <w:instrText xml:space="preserve"> PAGEREF _Toc104061715 \h </w:instrText>
         </w:r>
         <w:r>
           <w:rPr>
@@ -9123,7 +9183,7 @@
           <w:sz w:val="22"/>
         </w:rPr>
       </w:pPr>
-      <w:hyperlink w:anchor="_Toc103094560" w:history="1">
+      <w:hyperlink w:anchor="_Toc104061716" w:history="1">
         <w:r>
           <w:rPr>
             <w:rStyle w:val="Hyperlink"/>
@@ -9150,7 +9210,7 @@
             <w:noProof/>
             <w:webHidden/>
           </w:rPr>
-          <w:instrText xml:space="preserve"> PAGEREF _Toc103094560 \h </w:instrText>
+          <w:instrText xml:space="preserve"> PAGEREF _Toc104061716 \h </w:instrText>
         </w:r>
         <w:r>
           <w:rPr>
@@ -9193,7 +9253,7 @@
           <w:sz w:val="22"/>
         </w:rPr>
       </w:pPr>
-      <w:hyperlink w:anchor="_Toc103094561" w:history="1">
+      <w:hyperlink w:anchor="_Toc104061717" w:history="1">
         <w:r>
           <w:rPr>
             <w:rStyle w:val="Hyperlink"/>
@@ -9220,7 +9280,7 @@
             <w:noProof/>
             <w:webHidden/>
           </w:rPr>
-          <w:instrText xml:space="preserve"> PAGEREF _Toc103094561 \h </w:instrText>
+          <w:instrText xml:space="preserve"> PAGEREF _Toc104061717 \h </w:instrText>
         </w:r>
         <w:r>
           <w:rPr>
@@ -9263,7 +9323,7 @@
           <w:sz w:val="22"/>
         </w:rPr>
       </w:pPr>
-      <w:hyperlink w:anchor="_Toc103094562" w:history="1">
+      <w:hyperlink w:anchor="_Toc104061718" w:history="1">
         <w:r>
           <w:rPr>
             <w:rStyle w:val="Hyperlink"/>
@@ -9290,7 +9350,7 @@
             <w:noProof/>
             <w:webHidden/>
           </w:rPr>
-          <w:instrText xml:space="preserve"> PAGEREF _Toc103094562 \h </w:instrText>
+          <w:instrText xml:space="preserve"> PAGEREF _Toc104061718 \h </w:instrText>
         </w:r>
         <w:r>
           <w:rPr>
@@ -9333,7 +9393,7 @@
           <w:sz w:val="22"/>
         </w:rPr>
       </w:pPr>
-      <w:hyperlink w:anchor="_Toc103094563" w:history="1">
+      <w:hyperlink w:anchor="_Toc104061719" w:history="1">
         <w:r>
           <w:rPr>
             <w:rStyle w:val="Hyperlink"/>
@@ -9360,7 +9420,7 @@
             <w:noProof/>
             <w:webHidden/>
           </w:rPr>
-          <w:instrText xml:space="preserve"> PAGEREF _Toc103094563 \h </w:instrText>
+          <w:instrText xml:space="preserve"> PAGEREF _Toc104061719 \h </w:instrText>
         </w:r>
         <w:r>
           <w:rPr>
@@ -9403,7 +9463,7 @@
           <w:sz w:val="22"/>
         </w:rPr>
       </w:pPr>
-      <w:hyperlink w:anchor="_Toc103094564" w:history="1">
+      <w:hyperlink w:anchor="_Toc104061720" w:history="1">
         <w:r>
           <w:rPr>
             <w:rStyle w:val="Hyperlink"/>
@@ -9430,7 +9490,7 @@
             <w:noProof/>
             <w:webHidden/>
           </w:rPr>
-          <w:instrText xml:space="preserve"> PAGEREF _Toc103094564 \h </w:instrText>
+          <w:instrText xml:space="preserve"> PAGEREF _Toc104061720 \h </w:instrText>
         </w:r>
         <w:r>
           <w:rPr>
@@ -9473,7 +9533,7 @@
           <w:sz w:val="22"/>
         </w:rPr>
       </w:pPr>
-      <w:hyperlink w:anchor="_Toc103094565" w:history="1">
+      <w:hyperlink w:anchor="_Toc104061721" w:history="1">
         <w:r>
           <w:rPr>
             <w:rStyle w:val="Hyperlink"/>
@@ -9500,7 +9560,7 @@
             <w:noProof/>
             <w:webHidden/>
           </w:rPr>
-          <w:instrText xml:space="preserve"> PAGEREF _Toc103094565 \h </w:instrText>
+          <w:instrText xml:space="preserve"> PAGEREF _Toc104061721 \h </w:instrText>
         </w:r>
         <w:r>
           <w:rPr>
@@ -9543,7 +9603,7 @@
           <w:sz w:val="22"/>
         </w:rPr>
       </w:pPr>
-      <w:hyperlink w:anchor="_Toc103094566" w:history="1">
+      <w:hyperlink w:anchor="_Toc104061722" w:history="1">
         <w:r>
           <w:rPr>
             <w:rStyle w:val="Hyperlink"/>
@@ -9570,7 +9630,7 @@
             <w:noProof/>
             <w:webHidden/>
           </w:rPr>
-          <w:instrText xml:space="preserve"> PAGEREF _Toc103094566 \h </w:instrText>
+          <w:instrText xml:space="preserve"> PAGEREF _Toc104061722 \h </w:instrText>
         </w:r>
         <w:r>
           <w:rPr>
@@ -9613,7 +9673,7 @@
           <w:sz w:val="22"/>
         </w:rPr>
       </w:pPr>
-      <w:hyperlink w:anchor="_Toc103094567" w:history="1">
+      <w:hyperlink w:anchor="_Toc104061723" w:history="1">
         <w:r>
           <w:rPr>
             <w:rStyle w:val="Hyperlink"/>
@@ -9640,7 +9700,7 @@
             <w:noProof/>
             <w:webHidden/>
           </w:rPr>
-          <w:instrText xml:space="preserve"> PAGEREF _Toc103094567 \h </w:instrText>
+          <w:instrText xml:space="preserve"> PAGEREF _Toc104061723 \h </w:instrText>
         </w:r>
         <w:r>
           <w:rPr>
@@ -9683,7 +9743,7 @@
           <w:sz w:val="22"/>
         </w:rPr>
       </w:pPr>
-      <w:hyperlink w:anchor="_Toc103094568" w:history="1">
+      <w:hyperlink w:anchor="_Toc104061724" w:history="1">
         <w:r>
           <w:rPr>
             <w:rStyle w:val="Hyperlink"/>
@@ -9710,7 +9770,7 @@
             <w:noProof/>
             <w:webHidden/>
           </w:rPr>
-          <w:instrText xml:space="preserve"> PAGEREF _Toc103094568 \h </w:instrText>
+          <w:instrText xml:space="preserve"> PAGEREF _Toc104061724 \h </w:instrText>
         </w:r>
         <w:r>
           <w:rPr>
@@ -9753,7 +9813,7 @@
           <w:sz w:val="22"/>
         </w:rPr>
       </w:pPr>
-      <w:hyperlink w:anchor="_Toc103094569" w:history="1">
+      <w:hyperlink w:anchor="_Toc104061725" w:history="1">
         <w:r>
           <w:rPr>
             <w:rStyle w:val="Hyperlink"/>
@@ -9780,7 +9840,7 @@
             <w:noProof/>
             <w:webHidden/>
           </w:rPr>
-          <w:instrText xml:space="preserve"> PAGEREF _Toc103094569 \h </w:instrText>
+          <w:instrText xml:space="preserve"> PAGEREF _Toc104061725 \h </w:instrText>
         </w:r>
         <w:r>
           <w:rPr>
@@ -9832,7 +9892,7 @@
           <w:numId w:val="0"/>
         </w:numPr>
       </w:pPr>
-      <w:bookmarkStart w:id="3" w:name="_Toc103094472"/>
+      <w:bookmarkStart w:id="3" w:name="_Toc104279596"/>
       <w:r>
         <w:lastRenderedPageBreak/>
         <w:t>Tables</w:t>
@@ -9860,7 +9920,7 @@
       <w:r>
         <w:fldChar w:fldCharType="separate"/>
       </w:r>
-      <w:hyperlink w:anchor="_Toc103094570" w:history="1">
+      <w:hyperlink w:anchor="_Toc104061726" w:history="1">
         <w:r>
           <w:rPr>
             <w:rStyle w:val="Hyperlink"/>
@@ -9887,7 +9947,7 @@
             <w:noProof/>
             <w:webHidden/>
           </w:rPr>
-          <w:instrText xml:space="preserve"> PAGEREF _Toc103094570 \h </w:instrText>
+          <w:instrText xml:space="preserve"> PAGEREF _Toc104061726 \h </w:instrText>
         </w:r>
         <w:r>
           <w:rPr>
@@ -9930,7 +9990,7 @@
           <w:sz w:val="22"/>
         </w:rPr>
       </w:pPr>
-      <w:hyperlink w:anchor="_Toc103094571" w:history="1">
+      <w:hyperlink w:anchor="_Toc104061727" w:history="1">
         <w:r>
           <w:rPr>
             <w:rStyle w:val="Hyperlink"/>
@@ -9957,7 +10017,7 @@
             <w:noProof/>
             <w:webHidden/>
           </w:rPr>
-          <w:instrText xml:space="preserve"> PAGEREF _Toc103094571 \h </w:instrText>
+          <w:instrText xml:space="preserve"> PAGEREF _Toc104061727 \h </w:instrText>
         </w:r>
         <w:r>
           <w:rPr>
@@ -10005,7 +10065,7 @@
       <w:pPr>
         <w:pStyle w:val="Heading1"/>
       </w:pPr>
-      <w:bookmarkStart w:id="4" w:name="_Toc103094473"/>
+      <w:bookmarkStart w:id="4" w:name="_Toc104279597"/>
       <w:r>
         <w:lastRenderedPageBreak/>
         <w:t>Introduction</w:t>
@@ -10020,7 +10080,7 @@
       <w:bookmarkStart w:id="6" w:name="_Goal_and_assignments"/>
       <w:bookmarkStart w:id="7" w:name="_Ref97363582"/>
       <w:bookmarkStart w:id="8" w:name="_Ref97363622"/>
-      <w:bookmarkStart w:id="9" w:name="_Toc103094474"/>
+      <w:bookmarkStart w:id="9" w:name="_Toc104279598"/>
       <w:bookmarkEnd w:id="5"/>
       <w:bookmarkEnd w:id="6"/>
       <w:r>
@@ -10284,7 +10344,7 @@
         <w:pStyle w:val="Heading2"/>
       </w:pPr>
       <w:bookmarkStart w:id="10" w:name="_What_is_administration_1"/>
-      <w:bookmarkStart w:id="11" w:name="_Toc103094475"/>
+      <w:bookmarkStart w:id="11" w:name="_Toc104279599"/>
       <w:bookmarkEnd w:id="10"/>
       <w:r>
         <w:t xml:space="preserve">What is </w:t>
@@ -10542,18 +10602,31 @@
       <w:bookmarkStart w:id="12" w:name="_Ref97362979"/>
       <w:bookmarkStart w:id="13" w:name="_Ref97362924"/>
       <w:bookmarkStart w:id="14" w:name="_Ref97363027"/>
-      <w:bookmarkStart w:id="15" w:name="_Toc103094531"/>
+      <w:bookmarkStart w:id="15" w:name="_Toc104061687"/>
       <w:r>
         <w:t xml:space="preserve">Figure </w:t>
       </w:r>
-      <w:fldSimple w:instr=" SEQ Figure \* ARABIC ">
-        <w:r>
-          <w:rPr>
-            <w:noProof/>
-          </w:rPr>
-          <w:t>1</w:t>
-        </w:r>
-      </w:fldSimple>
+      <w:r>
+        <w:fldChar w:fldCharType="begin"/>
+      </w:r>
+      <w:r>
+        <w:instrText xml:space="preserve"> SEQ Figure \* ARABIC </w:instrText>
+      </w:r>
+      <w:r>
+        <w:fldChar w:fldCharType="separate"/>
+      </w:r>
+      <w:r>
+        <w:rPr>
+          <w:noProof/>
+        </w:rPr>
+        <w:t>1</w:t>
+      </w:r>
+      <w:r>
+        <w:rPr>
+          <w:noProof/>
+        </w:rPr>
+        <w:fldChar w:fldCharType="end"/>
+      </w:r>
       <w:bookmarkEnd w:id="12"/>
       <w:r>
         <w:t xml:space="preserve"> </w:t>
@@ -10631,7 +10704,7 @@
       </w:pPr>
       <w:bookmarkStart w:id="16" w:name="_Ref97407079"/>
       <w:bookmarkStart w:id="17" w:name="_Ref97407105"/>
-      <w:bookmarkStart w:id="18" w:name="_Toc103094476"/>
+      <w:bookmarkStart w:id="18" w:name="_Toc104279600"/>
       <w:r>
         <w:t>What is audit and audit trail?</w:t>
       </w:r>
@@ -10944,7 +11017,7 @@
         <w:pStyle w:val="Heading2"/>
       </w:pPr>
       <w:bookmarkStart w:id="19" w:name="_Goal_of_our"/>
-      <w:bookmarkStart w:id="20" w:name="_Toc103094477"/>
+      <w:bookmarkStart w:id="20" w:name="_Toc104279601"/>
       <w:bookmarkEnd w:id="19"/>
       <w:r>
         <w:t>Thesis’s structure</w:t>
@@ -11283,7 +11356,7 @@
         <w:pStyle w:val="Heading1"/>
       </w:pPr>
       <w:bookmarkStart w:id="21" w:name="_Ref97363666"/>
-      <w:bookmarkStart w:id="22" w:name="_Toc103094478"/>
+      <w:bookmarkStart w:id="22" w:name="_Toc104279602"/>
       <w:r>
         <w:lastRenderedPageBreak/>
         <w:t>Web API</w:t>
@@ -11295,7 +11368,7 @@
       <w:pPr>
         <w:pStyle w:val="Heading2"/>
       </w:pPr>
-      <w:bookmarkStart w:id="23" w:name="_Toc103094479"/>
+      <w:bookmarkStart w:id="23" w:name="_Toc104279603"/>
       <w:r>
         <w:t>Application Programming Interface (API)</w:t>
       </w:r>
@@ -11498,7 +11571,7 @@
           <w:shd w:val="clear" w:color="auto" w:fill="FFFFFF"/>
         </w:rPr>
       </w:pPr>
-      <w:bookmarkStart w:id="24" w:name="_Toc103094480"/>
+      <w:bookmarkStart w:id="24" w:name="_Toc104279604"/>
       <w:r>
         <w:rPr>
           <w:shd w:val="clear" w:color="auto" w:fill="FFFFFF"/>
@@ -11534,7 +11607,7 @@
       <w:pPr>
         <w:pStyle w:val="Heading2"/>
       </w:pPr>
-      <w:bookmarkStart w:id="25" w:name="_Toc103094481"/>
+      <w:bookmarkStart w:id="25" w:name="_Toc104279605"/>
       <w:r>
         <w:t>Information system with access via web</w:t>
       </w:r>
@@ -11691,7 +11764,7 @@
       <w:pPr>
         <w:pStyle w:val="Heading2"/>
       </w:pPr>
-      <w:bookmarkStart w:id="26" w:name="_Toc103094482"/>
+      <w:bookmarkStart w:id="26" w:name="_Toc104279606"/>
       <w:r>
         <w:lastRenderedPageBreak/>
         <w:t xml:space="preserve">REST and </w:t>
@@ -11705,7 +11778,7 @@
       <w:pPr>
         <w:pStyle w:val="Heading3"/>
       </w:pPr>
-      <w:bookmarkStart w:id="27" w:name="_Toc103094483"/>
+      <w:bookmarkStart w:id="27" w:name="_Toc104279607"/>
       <w:r>
         <w:t>REST</w:t>
       </w:r>
@@ -11851,7 +11924,7 @@
       <w:pPr>
         <w:pStyle w:val="Heading3"/>
       </w:pPr>
-      <w:bookmarkStart w:id="28" w:name="_Toc103094484"/>
+      <w:bookmarkStart w:id="28" w:name="_Toc104279608"/>
       <w:r>
         <w:t>RESTful API</w:t>
       </w:r>
@@ -12510,7 +12583,7 @@
       <w:pPr>
         <w:pStyle w:val="Heading2"/>
       </w:pPr>
-      <w:bookmarkStart w:id="29" w:name="_Toc103094485"/>
+      <w:bookmarkStart w:id="29" w:name="_Toc104279609"/>
       <w:r>
         <w:t>RPC</w:t>
       </w:r>
@@ -12735,20 +12808,39 @@
         <w:pStyle w:val="Caption"/>
         <w:jc w:val="center"/>
       </w:pPr>
-      <w:bookmarkStart w:id="30" w:name="_Toc103094532"/>
+      <w:bookmarkStart w:id="30" w:name="_Toc104061688"/>
       <w:r>
         <w:t xml:space="preserve">Figure </w:t>
       </w:r>
-      <w:fldSimple w:instr=" SEQ Figure \* ARABIC ">
-        <w:r>
-          <w:rPr>
-            <w:noProof/>
-          </w:rPr>
-          <w:t>2</w:t>
-        </w:r>
-      </w:fldSimple>
-      <w:r>
-        <w:t xml:space="preserve"> - An example of RPC API with HTTP protocol implemted by Slack</w:t>
+      <w:r>
+        <w:fldChar w:fldCharType="begin"/>
+      </w:r>
+      <w:r>
+        <w:instrText xml:space="preserve"> SEQ Figure \* ARABIC </w:instrText>
+      </w:r>
+      <w:r>
+        <w:fldChar w:fldCharType="separate"/>
+      </w:r>
+      <w:r>
+        <w:rPr>
+          <w:noProof/>
+        </w:rPr>
+        <w:t>2</w:t>
+      </w:r>
+      <w:r>
+        <w:rPr>
+          <w:noProof/>
+        </w:rPr>
+        <w:fldChar w:fldCharType="end"/>
+      </w:r>
+      <w:r>
+        <w:t xml:space="preserve"> - An example of RPC API with HTTP protocol implem</w:t>
+      </w:r>
+      <w:r>
+        <w:t>en</w:t>
+      </w:r>
+      <w:r>
+        <w:t>ted by Slack</w:t>
       </w:r>
       <w:bookmarkEnd w:id="30"/>
     </w:p>
@@ -12826,7 +12918,7 @@
       <w:pPr>
         <w:pStyle w:val="Heading2"/>
       </w:pPr>
-      <w:bookmarkStart w:id="31" w:name="_Toc103094486"/>
+      <w:bookmarkStart w:id="31" w:name="_Toc104279610"/>
       <w:r>
         <w:t>GraphQL</w:t>
       </w:r>
@@ -12953,18 +13045,31 @@
           <w:noProof/>
         </w:rPr>
       </w:pPr>
-      <w:bookmarkStart w:id="32" w:name="_Toc103094533"/>
+      <w:bookmarkStart w:id="32" w:name="_Toc104061689"/>
       <w:r>
         <w:t xml:space="preserve">Figure </w:t>
       </w:r>
-      <w:fldSimple w:instr=" SEQ Figure \* ARABIC ">
-        <w:r>
-          <w:rPr>
-            <w:noProof/>
-          </w:rPr>
-          <w:t>3</w:t>
-        </w:r>
-      </w:fldSimple>
+      <w:r>
+        <w:fldChar w:fldCharType="begin"/>
+      </w:r>
+      <w:r>
+        <w:instrText xml:space="preserve"> SEQ Figure \* ARABIC </w:instrText>
+      </w:r>
+      <w:r>
+        <w:fldChar w:fldCharType="separate"/>
+      </w:r>
+      <w:r>
+        <w:rPr>
+          <w:noProof/>
+        </w:rPr>
+        <w:t>3</w:t>
+      </w:r>
+      <w:r>
+        <w:rPr>
+          <w:noProof/>
+        </w:rPr>
+        <w:fldChar w:fldCharType="end"/>
+      </w:r>
       <w:r>
         <w:t xml:space="preserve"> - An example of a query</w:t>
       </w:r>
@@ -13146,7 +13251,7 @@
       <w:pPr>
         <w:pStyle w:val="Heading2"/>
       </w:pPr>
-      <w:bookmarkStart w:id="33" w:name="_Toc103094487"/>
+      <w:bookmarkStart w:id="33" w:name="_Toc104279611"/>
       <w:r>
         <w:t xml:space="preserve">Other type of </w:t>
       </w:r>
@@ -13207,7 +13312,7 @@
       <w:pPr>
         <w:pStyle w:val="Heading2"/>
       </w:pPr>
-      <w:bookmarkStart w:id="34" w:name="_Toc103094488"/>
+      <w:bookmarkStart w:id="34" w:name="_Toc104279612"/>
       <w:r>
         <w:t>Summary</w:t>
       </w:r>
@@ -13296,7 +13401,7 @@
         <w:pStyle w:val="Heading1"/>
       </w:pPr>
       <w:bookmarkStart w:id="35" w:name="_Ref97363674"/>
-      <w:bookmarkStart w:id="36" w:name="_Toc103094489"/>
+      <w:bookmarkStart w:id="36" w:name="_Toc104279613"/>
       <w:r>
         <w:lastRenderedPageBreak/>
         <w:t>Technolog</w:t>
@@ -13415,7 +13520,7 @@
       <w:pPr>
         <w:pStyle w:val="Heading2"/>
       </w:pPr>
-      <w:bookmarkStart w:id="37" w:name="_Toc103094490"/>
+      <w:bookmarkStart w:id="37" w:name="_Toc104279614"/>
       <w:r>
         <w:t>Types of databases</w:t>
       </w:r>
@@ -13553,7 +13658,7 @@
       <w:pPr>
         <w:pStyle w:val="Heading3"/>
       </w:pPr>
-      <w:bookmarkStart w:id="38" w:name="_Toc103094491"/>
+      <w:bookmarkStart w:id="38" w:name="_Toc104279615"/>
       <w:r>
         <w:t>Relational database</w:t>
       </w:r>
@@ -13809,7 +13914,7 @@
       <w:pPr>
         <w:pStyle w:val="Heading3"/>
       </w:pPr>
-      <w:bookmarkStart w:id="39" w:name="_Toc103094492"/>
+      <w:bookmarkStart w:id="39" w:name="_Toc104279616"/>
       <w:r>
         <w:t>Non-relational database</w:t>
       </w:r>
@@ -14685,7 +14790,7 @@
       </w:pPr>
       <w:bookmarkStart w:id="40" w:name="_Choosing_database"/>
       <w:bookmarkStart w:id="41" w:name="_Ref97363381"/>
-      <w:bookmarkStart w:id="42" w:name="_Toc103094493"/>
+      <w:bookmarkStart w:id="42" w:name="_Toc104279617"/>
       <w:bookmarkEnd w:id="40"/>
       <w:r>
         <w:t>Choosing database</w:t>
@@ -14928,18 +15033,31 @@
         <w:jc w:val="center"/>
       </w:pPr>
       <w:bookmarkStart w:id="43" w:name="_Ref97363044"/>
-      <w:bookmarkStart w:id="44" w:name="_Toc103094534"/>
+      <w:bookmarkStart w:id="44" w:name="_Toc104061690"/>
       <w:r>
         <w:t xml:space="preserve">Figure </w:t>
       </w:r>
-      <w:fldSimple w:instr=" SEQ Figure \* ARABIC ">
-        <w:r>
-          <w:rPr>
-            <w:noProof/>
-          </w:rPr>
-          <w:t>4</w:t>
-        </w:r>
-      </w:fldSimple>
+      <w:r>
+        <w:fldChar w:fldCharType="begin"/>
+      </w:r>
+      <w:r>
+        <w:instrText xml:space="preserve"> SEQ Figure \* ARABIC </w:instrText>
+      </w:r>
+      <w:r>
+        <w:fldChar w:fldCharType="separate"/>
+      </w:r>
+      <w:r>
+        <w:rPr>
+          <w:noProof/>
+        </w:rPr>
+        <w:t>4</w:t>
+      </w:r>
+      <w:r>
+        <w:rPr>
+          <w:noProof/>
+        </w:rPr>
+        <w:fldChar w:fldCharType="end"/>
+      </w:r>
       <w:r>
         <w:t xml:space="preserve"> </w:t>
       </w:r>
@@ -15273,7 +15391,7 @@
       <w:pPr>
         <w:pStyle w:val="Heading2"/>
       </w:pPr>
-      <w:bookmarkStart w:id="45" w:name="_Toc103094494"/>
+      <w:bookmarkStart w:id="45" w:name="_Toc104279618"/>
       <w:r>
         <w:t>FastAPI</w:t>
       </w:r>
@@ -15283,7 +15401,7 @@
       <w:pPr>
         <w:pStyle w:val="Heading3"/>
       </w:pPr>
-      <w:bookmarkStart w:id="46" w:name="_Toc103094495"/>
+      <w:bookmarkStart w:id="46" w:name="_Toc104279619"/>
       <w:r>
         <w:t>FastAPI</w:t>
       </w:r>
@@ -15431,18 +15549,31 @@
         <w:pStyle w:val="Caption"/>
         <w:jc w:val="center"/>
       </w:pPr>
-      <w:bookmarkStart w:id="47" w:name="_Toc103094535"/>
+      <w:bookmarkStart w:id="47" w:name="_Toc104061691"/>
       <w:r>
         <w:t xml:space="preserve">Figure </w:t>
       </w:r>
-      <w:fldSimple w:instr=" SEQ Figure \* ARABIC ">
-        <w:r>
-          <w:rPr>
-            <w:noProof/>
-          </w:rPr>
-          <w:t>5</w:t>
-        </w:r>
-      </w:fldSimple>
+      <w:r>
+        <w:fldChar w:fldCharType="begin"/>
+      </w:r>
+      <w:r>
+        <w:instrText xml:space="preserve"> SEQ Figure \* ARABIC </w:instrText>
+      </w:r>
+      <w:r>
+        <w:fldChar w:fldCharType="separate"/>
+      </w:r>
+      <w:r>
+        <w:rPr>
+          <w:noProof/>
+        </w:rPr>
+        <w:t>5</w:t>
+      </w:r>
+      <w:r>
+        <w:rPr>
+          <w:noProof/>
+        </w:rPr>
+        <w:fldChar w:fldCharType="end"/>
+      </w:r>
       <w:r>
         <w:t xml:space="preserve"> </w:t>
       </w:r>
@@ -15492,7 +15623,7 @@
       <w:pPr>
         <w:pStyle w:val="Heading3"/>
       </w:pPr>
-      <w:bookmarkStart w:id="48" w:name="_Toc103094496"/>
+      <w:bookmarkStart w:id="48" w:name="_Toc104279620"/>
       <w:r>
         <w:t>SQLAlchemy</w:t>
       </w:r>
@@ -15540,7 +15671,7 @@
       <w:pPr>
         <w:pStyle w:val="Heading3"/>
       </w:pPr>
-      <w:bookmarkStart w:id="49" w:name="_Toc103094497"/>
+      <w:bookmarkStart w:id="49" w:name="_Toc104279621"/>
       <w:r>
         <w:t>Swagger specification and OpenAPI specification</w:t>
       </w:r>
@@ -15587,7 +15718,7 @@
       <w:pPr>
         <w:pStyle w:val="Heading2"/>
       </w:pPr>
-      <w:bookmarkStart w:id="50" w:name="_Toc103094498"/>
+      <w:bookmarkStart w:id="50" w:name="_Toc104279622"/>
       <w:r>
         <w:t>React</w:t>
       </w:r>
@@ -15842,18 +15973,31 @@
         <w:jc w:val="center"/>
       </w:pPr>
       <w:bookmarkStart w:id="51" w:name="_Ref99979190"/>
-      <w:bookmarkStart w:id="52" w:name="_Toc103094536"/>
+      <w:bookmarkStart w:id="52" w:name="_Toc104061692"/>
       <w:r>
         <w:t xml:space="preserve">Figure </w:t>
       </w:r>
-      <w:fldSimple w:instr=" SEQ Figure \* ARABIC ">
-        <w:r>
-          <w:rPr>
-            <w:noProof/>
-          </w:rPr>
-          <w:t>6</w:t>
-        </w:r>
-      </w:fldSimple>
+      <w:r>
+        <w:fldChar w:fldCharType="begin"/>
+      </w:r>
+      <w:r>
+        <w:instrText xml:space="preserve"> SEQ Figure \* ARABIC </w:instrText>
+      </w:r>
+      <w:r>
+        <w:fldChar w:fldCharType="separate"/>
+      </w:r>
+      <w:r>
+        <w:rPr>
+          <w:noProof/>
+        </w:rPr>
+        <w:t>6</w:t>
+      </w:r>
+      <w:r>
+        <w:rPr>
+          <w:noProof/>
+        </w:rPr>
+        <w:fldChar w:fldCharType="end"/>
+      </w:r>
       <w:bookmarkEnd w:id="51"/>
       <w:r>
         <w:t xml:space="preserve"> - Phases and transitions visualization with CytoscapeJS</w:t>
@@ -15874,7 +16018,7 @@
       <w:pPr>
         <w:pStyle w:val="Heading2"/>
       </w:pPr>
-      <w:bookmarkStart w:id="53" w:name="_Toc103094499"/>
+      <w:bookmarkStart w:id="53" w:name="_Toc104279623"/>
       <w:r>
         <w:t>Docker</w:t>
       </w:r>
@@ -15884,7 +16028,7 @@
       <w:pPr>
         <w:pStyle w:val="Heading3"/>
       </w:pPr>
-      <w:bookmarkStart w:id="54" w:name="_Toc103094500"/>
+      <w:bookmarkStart w:id="54" w:name="_Toc104279624"/>
       <w:r>
         <w:t>Docker and container</w:t>
       </w:r>
@@ -16060,18 +16204,31 @@
         <w:pStyle w:val="Caption"/>
         <w:jc w:val="center"/>
       </w:pPr>
-      <w:bookmarkStart w:id="55" w:name="_Toc103094537"/>
+      <w:bookmarkStart w:id="55" w:name="_Toc104061693"/>
       <w:r>
         <w:t xml:space="preserve">Figure </w:t>
       </w:r>
-      <w:fldSimple w:instr=" SEQ Figure \* ARABIC ">
-        <w:r>
-          <w:rPr>
-            <w:noProof/>
-          </w:rPr>
-          <w:t>7</w:t>
-        </w:r>
-      </w:fldSimple>
+      <w:r>
+        <w:fldChar w:fldCharType="begin"/>
+      </w:r>
+      <w:r>
+        <w:instrText xml:space="preserve"> SEQ Figure \* ARABIC </w:instrText>
+      </w:r>
+      <w:r>
+        <w:fldChar w:fldCharType="separate"/>
+      </w:r>
+      <w:r>
+        <w:rPr>
+          <w:noProof/>
+        </w:rPr>
+        <w:t>7</w:t>
+      </w:r>
+      <w:r>
+        <w:rPr>
+          <w:noProof/>
+        </w:rPr>
+        <w:fldChar w:fldCharType="end"/>
+      </w:r>
       <w:r>
         <w:rPr>
           <w:noProof/>
@@ -16125,7 +16282,7 @@
       <w:pPr>
         <w:pStyle w:val="Heading3"/>
       </w:pPr>
-      <w:bookmarkStart w:id="56" w:name="_Toc103094501"/>
+      <w:bookmarkStart w:id="56" w:name="_Toc104279625"/>
       <w:r>
         <w:t xml:space="preserve">Networking in </w:t>
       </w:r>
@@ -16236,18 +16393,31 @@
         <w:pStyle w:val="Caption"/>
         <w:jc w:val="center"/>
       </w:pPr>
-      <w:bookmarkStart w:id="57" w:name="_Toc103094538"/>
+      <w:bookmarkStart w:id="57" w:name="_Toc104061694"/>
       <w:r>
         <w:t xml:space="preserve">Figure </w:t>
       </w:r>
-      <w:fldSimple w:instr=" SEQ Figure \* ARABIC ">
-        <w:r>
-          <w:rPr>
-            <w:noProof/>
-          </w:rPr>
-          <w:t>8</w:t>
-        </w:r>
-      </w:fldSimple>
+      <w:r>
+        <w:fldChar w:fldCharType="begin"/>
+      </w:r>
+      <w:r>
+        <w:instrText xml:space="preserve"> SEQ Figure \* ARABIC </w:instrText>
+      </w:r>
+      <w:r>
+        <w:fldChar w:fldCharType="separate"/>
+      </w:r>
+      <w:r>
+        <w:rPr>
+          <w:noProof/>
+        </w:rPr>
+        <w:t>8</w:t>
+      </w:r>
+      <w:r>
+        <w:rPr>
+          <w:noProof/>
+        </w:rPr>
+        <w:fldChar w:fldCharType="end"/>
+      </w:r>
       <w:r>
         <w:t xml:space="preserve"> </w:t>
       </w:r>
@@ -16681,7 +16851,7 @@
       <w:pPr>
         <w:pStyle w:val="Heading2"/>
       </w:pPr>
-      <w:bookmarkStart w:id="58" w:name="_Toc103094502"/>
+      <w:bookmarkStart w:id="58" w:name="_Toc104279626"/>
       <w:r>
         <w:t>Git</w:t>
       </w:r>
@@ -16767,7 +16937,7 @@
         <w:pStyle w:val="Heading3"/>
       </w:pPr>
       <w:bookmarkStart w:id="59" w:name="_Ref97583952"/>
-      <w:bookmarkStart w:id="60" w:name="_Toc103094503"/>
+      <w:bookmarkStart w:id="60" w:name="_Toc104279627"/>
       <w:r>
         <w:t xml:space="preserve">The inspiration from </w:t>
       </w:r>
@@ -17286,18 +17456,31 @@
         </w:rPr>
       </w:pPr>
       <w:bookmarkStart w:id="61" w:name="_Ref97548595"/>
-      <w:bookmarkStart w:id="62" w:name="_Toc103094539"/>
+      <w:bookmarkStart w:id="62" w:name="_Toc104061695"/>
       <w:r>
         <w:t xml:space="preserve">Figure </w:t>
       </w:r>
-      <w:fldSimple w:instr=" SEQ Figure \* ARABIC ">
-        <w:r>
-          <w:rPr>
-            <w:noProof/>
-          </w:rPr>
-          <w:t>9</w:t>
-        </w:r>
-      </w:fldSimple>
+      <w:r>
+        <w:fldChar w:fldCharType="begin"/>
+      </w:r>
+      <w:r>
+        <w:instrText xml:space="preserve"> SEQ Figure \* ARABIC </w:instrText>
+      </w:r>
+      <w:r>
+        <w:fldChar w:fldCharType="separate"/>
+      </w:r>
+      <w:r>
+        <w:rPr>
+          <w:noProof/>
+        </w:rPr>
+        <w:t>9</w:t>
+      </w:r>
+      <w:r>
+        <w:rPr>
+          <w:noProof/>
+        </w:rPr>
+        <w:fldChar w:fldCharType="end"/>
+      </w:r>
       <w:bookmarkEnd w:id="61"/>
       <w:r>
         <w:t xml:space="preserve"> - Visualization of blob,</w:t>
@@ -17486,18 +17669,34 @@
         <w:jc w:val="center"/>
       </w:pPr>
       <w:bookmarkStart w:id="63" w:name="_Ref97548600"/>
-      <w:bookmarkStart w:id="64" w:name="_Toc103094540"/>
+      <w:bookmarkStart w:id="64" w:name="_Toc104061696"/>
       <w:r>
         <w:t xml:space="preserve">Figure </w:t>
       </w:r>
-      <w:fldSimple w:instr=" SEQ Figure \* ARABIC ">
-        <w:r>
-          <w:rPr>
-            <w:noProof/>
-          </w:rPr>
-          <w:t>10</w:t>
-        </w:r>
-      </w:fldSimple>
+      <w:r>
+        <w:fldChar w:fldCharType="begin"/>
+      </w:r>
+      <w:r>
+        <w:instrText xml:space="preserve"> SEQ Figure \* ARA</w:instrText>
+      </w:r>
+      <w:r>
+        <w:instrText xml:space="preserve">BIC </w:instrText>
+      </w:r>
+      <w:r>
+        <w:fldChar w:fldCharType="separate"/>
+      </w:r>
+      <w:r>
+        <w:rPr>
+          <w:noProof/>
+        </w:rPr>
+        <w:t>10</w:t>
+      </w:r>
+      <w:r>
+        <w:rPr>
+          <w:noProof/>
+        </w:rPr>
+        <w:fldChar w:fldCharType="end"/>
+      </w:r>
       <w:bookmarkEnd w:id="63"/>
       <w:r>
         <w:t xml:space="preserve"> - Visualization of a commit history</w:t>
@@ -17580,7 +17779,7 @@
       <w:pPr>
         <w:pStyle w:val="Heading2"/>
       </w:pPr>
-      <w:bookmarkStart w:id="65" w:name="_Toc103094504"/>
+      <w:bookmarkStart w:id="65" w:name="_Toc104279628"/>
       <w:r>
         <w:t>Summary</w:t>
       </w:r>
@@ -17699,7 +17898,7 @@
       </w:pPr>
       <w:bookmarkStart w:id="66" w:name="_Problems_to_solve"/>
       <w:bookmarkStart w:id="67" w:name="_Ref97363683"/>
-      <w:bookmarkStart w:id="68" w:name="_Toc103094505"/>
+      <w:bookmarkStart w:id="68" w:name="_Toc104279629"/>
       <w:bookmarkEnd w:id="66"/>
       <w:r>
         <w:lastRenderedPageBreak/>
@@ -18091,7 +18290,7 @@
       <w:bookmarkStart w:id="69" w:name="_Ref97363447"/>
       <w:bookmarkStart w:id="70" w:name="_Ref97363469"/>
       <w:bookmarkStart w:id="71" w:name="_Ref97363489"/>
-      <w:bookmarkStart w:id="72" w:name="_Toc103094506"/>
+      <w:bookmarkStart w:id="72" w:name="_Toc104279630"/>
       <w:r>
         <w:t>Administration process</w:t>
       </w:r>
@@ -18313,7 +18512,7 @@
       </w:pPr>
       <w:bookmarkStart w:id="73" w:name="_What_is_a"/>
       <w:bookmarkStart w:id="74" w:name="_Ref97363310"/>
-      <w:bookmarkStart w:id="75" w:name="_Toc103094507"/>
+      <w:bookmarkStart w:id="75" w:name="_Toc104279631"/>
       <w:bookmarkEnd w:id="73"/>
       <w:r>
         <w:t>P</w:t>
@@ -18773,18 +18972,31 @@
         <w:pStyle w:val="Caption"/>
         <w:jc w:val="center"/>
       </w:pPr>
-      <w:bookmarkStart w:id="76" w:name="_Toc103094541"/>
+      <w:bookmarkStart w:id="76" w:name="_Toc104061697"/>
       <w:r>
         <w:t xml:space="preserve">Figure </w:t>
       </w:r>
-      <w:fldSimple w:instr=" SEQ Figure \* ARABIC ">
-        <w:r>
-          <w:rPr>
-            <w:noProof/>
-          </w:rPr>
-          <w:t>11</w:t>
-        </w:r>
-      </w:fldSimple>
+      <w:r>
+        <w:fldChar w:fldCharType="begin"/>
+      </w:r>
+      <w:r>
+        <w:instrText xml:space="preserve"> SEQ Figure \* ARABIC </w:instrText>
+      </w:r>
+      <w:r>
+        <w:fldChar w:fldCharType="separate"/>
+      </w:r>
+      <w:r>
+        <w:rPr>
+          <w:noProof/>
+        </w:rPr>
+        <w:t>11</w:t>
+      </w:r>
+      <w:r>
+        <w:rPr>
+          <w:noProof/>
+        </w:rPr>
+        <w:fldChar w:fldCharType="end"/>
+      </w:r>
       <w:r>
         <w:rPr>
           <w:noProof/>
@@ -19102,18 +19314,31 @@
         <w:pStyle w:val="Caption"/>
         <w:jc w:val="center"/>
       </w:pPr>
-      <w:bookmarkStart w:id="77" w:name="_Toc103094542"/>
+      <w:bookmarkStart w:id="77" w:name="_Toc104061698"/>
       <w:r>
         <w:t xml:space="preserve">Figure </w:t>
       </w:r>
-      <w:fldSimple w:instr=" SEQ Figure \* ARABIC ">
-        <w:r>
-          <w:rPr>
-            <w:noProof/>
-          </w:rPr>
-          <w:t>12</w:t>
-        </w:r>
-      </w:fldSimple>
+      <w:r>
+        <w:fldChar w:fldCharType="begin"/>
+      </w:r>
+      <w:r>
+        <w:instrText xml:space="preserve"> SEQ Figure \* ARABIC </w:instrText>
+      </w:r>
+      <w:r>
+        <w:fldChar w:fldCharType="separate"/>
+      </w:r>
+      <w:r>
+        <w:rPr>
+          <w:noProof/>
+        </w:rPr>
+        <w:t>12</w:t>
+      </w:r>
+      <w:r>
+        <w:rPr>
+          <w:noProof/>
+        </w:rPr>
+        <w:fldChar w:fldCharType="end"/>
+      </w:r>
       <w:r>
         <w:rPr>
           <w:noProof/>
@@ -19274,7 +19499,7 @@
       <w:pPr>
         <w:pStyle w:val="Heading3"/>
       </w:pPr>
-      <w:bookmarkStart w:id="78" w:name="_Toc103094508"/>
+      <w:bookmarkStart w:id="78" w:name="_Toc104279632"/>
       <w:r>
         <w:lastRenderedPageBreak/>
         <w:t xml:space="preserve">The designated position and </w:t>
@@ -19578,18 +19803,31 @@
       </w:pPr>
       <w:bookmarkStart w:id="79" w:name="_Ref97363204"/>
       <w:bookmarkStart w:id="80" w:name="_Ref97363198"/>
-      <w:bookmarkStart w:id="81" w:name="_Toc103094543"/>
+      <w:bookmarkStart w:id="81" w:name="_Toc104061699"/>
       <w:r>
         <w:t xml:space="preserve">Figure </w:t>
       </w:r>
-      <w:fldSimple w:instr=" SEQ Figure \* ARABIC ">
-        <w:r>
-          <w:rPr>
-            <w:noProof/>
-          </w:rPr>
-          <w:t>13</w:t>
-        </w:r>
-      </w:fldSimple>
+      <w:r>
+        <w:fldChar w:fldCharType="begin"/>
+      </w:r>
+      <w:r>
+        <w:instrText xml:space="preserve"> SEQ Figure \* ARABIC </w:instrText>
+      </w:r>
+      <w:r>
+        <w:fldChar w:fldCharType="separate"/>
+      </w:r>
+      <w:r>
+        <w:rPr>
+          <w:noProof/>
+        </w:rPr>
+        <w:t>13</w:t>
+      </w:r>
+      <w:r>
+        <w:rPr>
+          <w:noProof/>
+        </w:rPr>
+        <w:fldChar w:fldCharType="end"/>
+      </w:r>
       <w:bookmarkEnd w:id="79"/>
       <w:r>
         <w:t xml:space="preserve"> </w:t>
@@ -19628,7 +19866,7 @@
       </w:pPr>
       <w:bookmarkStart w:id="82" w:name="_Structure_of_a"/>
       <w:bookmarkStart w:id="83" w:name="_Ref97363352"/>
-      <w:bookmarkStart w:id="84" w:name="_Toc103094509"/>
+      <w:bookmarkStart w:id="84" w:name="_Toc104279633"/>
       <w:bookmarkEnd w:id="82"/>
       <w:r>
         <w:lastRenderedPageBreak/>
@@ -19876,18 +20114,31 @@
         <w:jc w:val="center"/>
       </w:pPr>
       <w:bookmarkStart w:id="85" w:name="_Ref97363229"/>
-      <w:bookmarkStart w:id="86" w:name="_Toc103094544"/>
+      <w:bookmarkStart w:id="86" w:name="_Toc104061700"/>
       <w:r>
         <w:t xml:space="preserve">Figure </w:t>
       </w:r>
-      <w:fldSimple w:instr=" SEQ Figure \* ARABIC ">
-        <w:r>
-          <w:rPr>
-            <w:noProof/>
-          </w:rPr>
-          <w:t>14</w:t>
-        </w:r>
-      </w:fldSimple>
+      <w:r>
+        <w:fldChar w:fldCharType="begin"/>
+      </w:r>
+      <w:r>
+        <w:instrText xml:space="preserve"> SEQ Figure \* ARABIC </w:instrText>
+      </w:r>
+      <w:r>
+        <w:fldChar w:fldCharType="separate"/>
+      </w:r>
+      <w:r>
+        <w:rPr>
+          <w:noProof/>
+        </w:rPr>
+        <w:t>14</w:t>
+      </w:r>
+      <w:r>
+        <w:rPr>
+          <w:noProof/>
+        </w:rPr>
+        <w:fldChar w:fldCharType="end"/>
+      </w:r>
       <w:r>
         <w:t xml:space="preserve"> </w:t>
       </w:r>
@@ -19918,7 +20169,7 @@
         <w:pStyle w:val="Heading3"/>
       </w:pPr>
       <w:bookmarkStart w:id="87" w:name="_Ref97394891"/>
-      <w:bookmarkStart w:id="88" w:name="_Toc103094510"/>
+      <w:bookmarkStart w:id="88" w:name="_Toc104279634"/>
       <w:r>
         <w:t>Instance and its transition</w:t>
       </w:r>
@@ -20278,7 +20529,7 @@
       <w:pPr>
         <w:pStyle w:val="Heading3"/>
       </w:pPr>
-      <w:bookmarkStart w:id="89" w:name="_Toc103094511"/>
+      <w:bookmarkStart w:id="89" w:name="_Toc104279635"/>
       <w:r>
         <w:t>Audit and audit trails</w:t>
       </w:r>
@@ -20496,7 +20747,7 @@
         <w:pStyle w:val="Heading2"/>
       </w:pPr>
       <w:bookmarkStart w:id="90" w:name="_Ref98093885"/>
-      <w:bookmarkStart w:id="91" w:name="_Toc103094512"/>
+      <w:bookmarkStart w:id="91" w:name="_Toc104279636"/>
       <w:r>
         <w:t>Data model design</w:t>
       </w:r>
@@ -20544,105 +20795,83 @@
         <w:t>.</w:t>
       </w:r>
       <w:r>
-        <w:t xml:space="preserve"> The whole data model is provided in the appendix </w:t>
+        <w:t xml:space="preserve"> The whole data model is provided in the appendix.</w:t>
+      </w:r>
+      <w:r>
+        <w:t xml:space="preserve"> The last subsection provides a</w:t>
+      </w:r>
+      <w:r>
+        <w:t>n</w:t>
+      </w:r>
+      <w:r>
+        <w:t xml:space="preserve"> example of SQL query to demonstrate the function of </w:t>
+      </w:r>
+      <w:r>
+        <w:t>designed data model.</w:t>
+      </w:r>
+    </w:p>
+    <w:p>
+      <w:r>
+        <w:t xml:space="preserve">The data model was normalized in Third Normal Form (3NF) as introduced by Codd E. F. in </w:t>
       </w:r>
       <w:r>
         <w:fldChar w:fldCharType="begin"/>
       </w:r>
       <w:r>
-        <w:instrText xml:space="preserve"> REF _Ref100349516 \r \h </w:instrText>
+        <w:instrText xml:space="preserve"> REF _Ref97362740 \r \h </w:instrText>
       </w:r>
       <w:r>
         <w:fldChar w:fldCharType="separate"/>
       </w:r>
       <w:r>
-        <w:rPr>
-          <w:b/>
-          <w:bCs/>
-        </w:rPr>
-        <w:t>Error! Reference source not found.</w:t>
+        <w:t>[17]</w:t>
       </w:r>
       <w:r>
         <w:fldChar w:fldCharType="end"/>
       </w:r>
       <w:r>
+        <w:fldChar w:fldCharType="begin"/>
+      </w:r>
+      <w:r>
+        <w:instrText xml:space="preserve"> REF _Ref97362766 \r \h </w:instrText>
+      </w:r>
+      <w:r>
+        <w:fldChar w:fldCharType="separate"/>
+      </w:r>
+      <w:r>
+        <w:t>[18]</w:t>
+      </w:r>
+      <w:r>
+        <w:fldChar w:fldCharType="end"/>
+      </w:r>
+      <w:r>
+        <w:t xml:space="preserve"> </w:t>
+      </w:r>
+      <w:r>
+        <w:t xml:space="preserve">and </w:t>
+      </w:r>
+      <w:r>
+        <w:t xml:space="preserve">will </w:t>
+      </w:r>
+      <w:r>
+        <w:t xml:space="preserve">only </w:t>
+      </w:r>
+      <w:r>
+        <w:t xml:space="preserve">be </w:t>
+      </w:r>
+      <w:r>
+        <w:t xml:space="preserve">introduced in 3NF in this section for </w:t>
+      </w:r>
+      <w:r>
+        <w:t>concision</w:t>
+      </w:r>
+      <w:r>
         <w:t>.</w:t>
       </w:r>
       <w:r>
-        <w:t xml:space="preserve"> The last subsection provides a</w:t>
-      </w:r>
-      <w:r>
-        <w:t>n</w:t>
-      </w:r>
-      <w:r>
-        <w:t xml:space="preserve"> example of SQL query to demonstrate the function of </w:t>
-      </w:r>
-      <w:r>
-        <w:t>designed data model.</w:t>
-      </w:r>
-    </w:p>
-    <w:p>
-      <w:r>
-        <w:t xml:space="preserve">The data model was normalized in Third Normal Form (3NF) as introduced by Codd E. F. in </w:t>
-      </w:r>
-      <w:r>
-        <w:fldChar w:fldCharType="begin"/>
-      </w:r>
-      <w:r>
-        <w:instrText xml:space="preserve"> REF _Ref97362740 \r \h </w:instrText>
-      </w:r>
-      <w:r>
-        <w:fldChar w:fldCharType="separate"/>
-      </w:r>
-      <w:r>
-        <w:t>[17]</w:t>
-      </w:r>
-      <w:r>
-        <w:fldChar w:fldCharType="end"/>
-      </w:r>
-      <w:r>
-        <w:fldChar w:fldCharType="begin"/>
-      </w:r>
-      <w:r>
-        <w:instrText xml:space="preserve"> REF _Ref97362766 \r \h </w:instrText>
-      </w:r>
-      <w:r>
-        <w:fldChar w:fldCharType="separate"/>
-      </w:r>
-      <w:r>
-        <w:t>[18]</w:t>
-      </w:r>
-      <w:r>
-        <w:fldChar w:fldCharType="end"/>
-      </w:r>
-      <w:r>
         <w:t xml:space="preserve"> </w:t>
       </w:r>
       <w:r>
-        <w:t xml:space="preserve">and </w:t>
-      </w:r>
-      <w:r>
-        <w:t xml:space="preserve">will </w:t>
-      </w:r>
-      <w:r>
-        <w:t xml:space="preserve">only </w:t>
-      </w:r>
-      <w:r>
-        <w:t xml:space="preserve">be </w:t>
-      </w:r>
-      <w:r>
-        <w:t xml:space="preserve">introduced in 3NF in this section for </w:t>
-      </w:r>
-      <w:r>
-        <w:t>concision</w:t>
-      </w:r>
-      <w:r>
-        <w:t>.</w:t>
-      </w:r>
-      <w:r>
-        <w:t xml:space="preserve"> </w:t>
-      </w:r>
-      <w:r>
         <w:t xml:space="preserve">We </w:t>
       </w:r>
       <w:r>
@@ -20673,20 +20902,20 @@
         <w:t xml:space="preserve"> in real implementation </w:t>
       </w:r>
       <w:r>
-        <w:t xml:space="preserve">can </w:t>
+        <w:t>can be more complex</w:t>
+      </w:r>
+      <w:r>
+        <w:t xml:space="preserve"> to provide more functionalities, but we considered they </w:t>
+      </w:r>
+      <w:r>
+        <w:t>does not</w:t>
+      </w:r>
+      <w:r>
+        <w:t xml:space="preserve"> affect </w:t>
       </w:r>
       <w:r>
         <w:lastRenderedPageBreak/>
-        <w:t>be more complex</w:t>
-      </w:r>
-      <w:r>
-        <w:t xml:space="preserve"> to provide more functionalities, but we considered they </w:t>
-      </w:r>
-      <w:r>
-        <w:t>does not</w:t>
-      </w:r>
-      <w:r>
-        <w:t xml:space="preserve"> affect the core problem, which we try to solve in this thesis, thus they will not be described in the following </w:t>
+        <w:t xml:space="preserve">the core problem, which we try to solve in this thesis, thus they will not be described in the following </w:t>
       </w:r>
       <w:r>
         <w:t>sub</w:t>
@@ -20937,18 +21166,31 @@
         <w:jc w:val="center"/>
       </w:pPr>
       <w:bookmarkStart w:id="92" w:name="_Ref97363246"/>
-      <w:bookmarkStart w:id="93" w:name="_Toc103094545"/>
+      <w:bookmarkStart w:id="93" w:name="_Toc104061701"/>
       <w:r>
         <w:t xml:space="preserve">Figure </w:t>
       </w:r>
-      <w:fldSimple w:instr=" SEQ Figure \* ARABIC ">
-        <w:r>
-          <w:rPr>
-            <w:noProof/>
-          </w:rPr>
-          <w:t>15</w:t>
-        </w:r>
-      </w:fldSimple>
+      <w:r>
+        <w:fldChar w:fldCharType="begin"/>
+      </w:r>
+      <w:r>
+        <w:instrText xml:space="preserve"> SEQ Figure \* ARABIC </w:instrText>
+      </w:r>
+      <w:r>
+        <w:fldChar w:fldCharType="separate"/>
+      </w:r>
+      <w:r>
+        <w:rPr>
+          <w:noProof/>
+        </w:rPr>
+        <w:t>15</w:t>
+      </w:r>
+      <w:r>
+        <w:rPr>
+          <w:noProof/>
+        </w:rPr>
+        <w:fldChar w:fldCharType="end"/>
+      </w:r>
       <w:r>
         <w:t xml:space="preserve"> </w:t>
       </w:r>
@@ -21019,19 +21261,32 @@
       </w:pPr>
       <w:bookmarkStart w:id="94" w:name="_Ref97369435"/>
       <w:bookmarkStart w:id="95" w:name="_Ref97369438"/>
-      <w:bookmarkStart w:id="96" w:name="_Toc103094570"/>
+      <w:bookmarkStart w:id="96" w:name="_Toc104061726"/>
       <w:r>
         <w:lastRenderedPageBreak/>
         <w:t xml:space="preserve">Table </w:t>
       </w:r>
-      <w:fldSimple w:instr=" SEQ Table \* ARABIC ">
-        <w:r>
-          <w:rPr>
-            <w:noProof/>
-          </w:rPr>
-          <w:t>1</w:t>
-        </w:r>
-      </w:fldSimple>
+      <w:r>
+        <w:fldChar w:fldCharType="begin"/>
+      </w:r>
+      <w:r>
+        <w:instrText xml:space="preserve"> SEQ Table \* ARABIC </w:instrText>
+      </w:r>
+      <w:r>
+        <w:fldChar w:fldCharType="separate"/>
+      </w:r>
+      <w:r>
+        <w:rPr>
+          <w:noProof/>
+        </w:rPr>
+        <w:t>1</w:t>
+      </w:r>
+      <w:r>
+        <w:rPr>
+          <w:noProof/>
+        </w:rPr>
+        <w:fldChar w:fldCharType="end"/>
+      </w:r>
       <w:bookmarkEnd w:id="94"/>
       <w:r>
         <w:t xml:space="preserve"> -</w:t>
@@ -21715,7 +21970,7 @@
       <w:pPr>
         <w:pStyle w:val="Heading3"/>
       </w:pPr>
-      <w:bookmarkStart w:id="97" w:name="_Toc103094513"/>
+      <w:bookmarkStart w:id="97" w:name="_Toc104279637"/>
       <w:r>
         <w:lastRenderedPageBreak/>
         <w:t>Users, groups, roles</w:t>
@@ -21784,18 +22039,31 @@
         <w:jc w:val="center"/>
       </w:pPr>
       <w:bookmarkStart w:id="98" w:name="_Ref97364719"/>
-      <w:bookmarkStart w:id="99" w:name="_Toc103094546"/>
+      <w:bookmarkStart w:id="99" w:name="_Toc104061702"/>
       <w:r>
         <w:t xml:space="preserve">Figure </w:t>
       </w:r>
-      <w:fldSimple w:instr=" SEQ Figure \* ARABIC ">
-        <w:r>
-          <w:rPr>
-            <w:noProof/>
-          </w:rPr>
-          <w:t>16</w:t>
-        </w:r>
-      </w:fldSimple>
+      <w:r>
+        <w:fldChar w:fldCharType="begin"/>
+      </w:r>
+      <w:r>
+        <w:instrText xml:space="preserve"> SEQ Figure \* ARABIC </w:instrText>
+      </w:r>
+      <w:r>
+        <w:fldChar w:fldCharType="separate"/>
+      </w:r>
+      <w:r>
+        <w:rPr>
+          <w:noProof/>
+        </w:rPr>
+        <w:t>16</w:t>
+      </w:r>
+      <w:r>
+        <w:rPr>
+          <w:noProof/>
+        </w:rPr>
+        <w:fldChar w:fldCharType="end"/>
+      </w:r>
       <w:r>
         <w:t xml:space="preserve"> </w:t>
       </w:r>
@@ -22345,7 +22613,7 @@
       <w:pPr>
         <w:pStyle w:val="Heading3"/>
       </w:pPr>
-      <w:bookmarkStart w:id="100" w:name="_Toc103094514"/>
+      <w:bookmarkStart w:id="100" w:name="_Toc104279638"/>
       <w:r>
         <w:t>Administration process and form</w:t>
       </w:r>
@@ -22603,18 +22871,31 @@
       </w:pPr>
       <w:bookmarkStart w:id="101" w:name="_Ref97363413"/>
       <w:bookmarkStart w:id="102" w:name="_Ref97363406"/>
-      <w:bookmarkStart w:id="103" w:name="_Toc103094547"/>
+      <w:bookmarkStart w:id="103" w:name="_Toc104061703"/>
       <w:r>
         <w:t xml:space="preserve">Figure </w:t>
       </w:r>
-      <w:fldSimple w:instr=" SEQ Figure \* ARABIC ">
-        <w:r>
-          <w:rPr>
-            <w:noProof/>
-          </w:rPr>
-          <w:t>17</w:t>
-        </w:r>
-      </w:fldSimple>
+      <w:r>
+        <w:fldChar w:fldCharType="begin"/>
+      </w:r>
+      <w:r>
+        <w:instrText xml:space="preserve"> SEQ Figure \* ARABIC </w:instrText>
+      </w:r>
+      <w:r>
+        <w:fldChar w:fldCharType="separate"/>
+      </w:r>
+      <w:r>
+        <w:rPr>
+          <w:noProof/>
+        </w:rPr>
+        <w:t>17</w:t>
+      </w:r>
+      <w:r>
+        <w:rPr>
+          <w:noProof/>
+        </w:rPr>
+        <w:fldChar w:fldCharType="end"/>
+      </w:r>
       <w:bookmarkEnd w:id="101"/>
       <w:r>
         <w:t xml:space="preserve"> </w:t>
@@ -22786,18 +23067,31 @@
         <w:pStyle w:val="Caption"/>
         <w:jc w:val="center"/>
       </w:pPr>
-      <w:bookmarkStart w:id="104" w:name="_Toc103094548"/>
+      <w:bookmarkStart w:id="104" w:name="_Toc104061704"/>
       <w:r>
         <w:t xml:space="preserve">Figure </w:t>
       </w:r>
-      <w:fldSimple w:instr=" SEQ Figure \* ARABIC ">
-        <w:r>
-          <w:rPr>
-            <w:noProof/>
-          </w:rPr>
-          <w:t>18</w:t>
-        </w:r>
-      </w:fldSimple>
+      <w:r>
+        <w:fldChar w:fldCharType="begin"/>
+      </w:r>
+      <w:r>
+        <w:instrText xml:space="preserve"> SEQ Figure \* ARABIC </w:instrText>
+      </w:r>
+      <w:r>
+        <w:fldChar w:fldCharType="separate"/>
+      </w:r>
+      <w:r>
+        <w:rPr>
+          <w:noProof/>
+        </w:rPr>
+        <w:t>18</w:t>
+      </w:r>
+      <w:r>
+        <w:rPr>
+          <w:noProof/>
+        </w:rPr>
+        <w:fldChar w:fldCharType="end"/>
+      </w:r>
       <w:r>
         <w:t xml:space="preserve"> -</w:t>
       </w:r>
@@ -23162,18 +23456,31 @@
         </w:rPr>
       </w:pPr>
       <w:bookmarkStart w:id="105" w:name="_Ref100695034"/>
-      <w:bookmarkStart w:id="106" w:name="_Toc103094549"/>
+      <w:bookmarkStart w:id="106" w:name="_Toc104061705"/>
       <w:r>
         <w:t xml:space="preserve">Figure </w:t>
       </w:r>
-      <w:fldSimple w:instr=" SEQ Figure \* ARABIC ">
-        <w:r>
-          <w:rPr>
-            <w:noProof/>
-          </w:rPr>
-          <w:t>19</w:t>
-        </w:r>
-      </w:fldSimple>
+      <w:r>
+        <w:fldChar w:fldCharType="begin"/>
+      </w:r>
+      <w:r>
+        <w:instrText xml:space="preserve"> SEQ Figure \* ARABIC </w:instrText>
+      </w:r>
+      <w:r>
+        <w:fldChar w:fldCharType="separate"/>
+      </w:r>
+      <w:r>
+        <w:rPr>
+          <w:noProof/>
+        </w:rPr>
+        <w:t>19</w:t>
+      </w:r>
+      <w:r>
+        <w:rPr>
+          <w:noProof/>
+        </w:rPr>
+        <w:fldChar w:fldCharType="end"/>
+      </w:r>
       <w:bookmarkEnd w:id="105"/>
       <w:r>
         <w:t xml:space="preserve"> - </w:t>
@@ -23395,18 +23702,31 @@
         <w:jc w:val="center"/>
       </w:pPr>
       <w:bookmarkStart w:id="107" w:name="_Ref97361760"/>
-      <w:bookmarkStart w:id="108" w:name="_Toc103094550"/>
+      <w:bookmarkStart w:id="108" w:name="_Toc104061706"/>
       <w:r>
         <w:t xml:space="preserve">Figure </w:t>
       </w:r>
-      <w:fldSimple w:instr=" SEQ Figure \* ARABIC ">
-        <w:r>
-          <w:rPr>
-            <w:noProof/>
-          </w:rPr>
-          <w:t>20</w:t>
-        </w:r>
-      </w:fldSimple>
+      <w:r>
+        <w:fldChar w:fldCharType="begin"/>
+      </w:r>
+      <w:r>
+        <w:instrText xml:space="preserve"> SEQ Figure \* ARABIC </w:instrText>
+      </w:r>
+      <w:r>
+        <w:fldChar w:fldCharType="separate"/>
+      </w:r>
+      <w:r>
+        <w:rPr>
+          <w:noProof/>
+        </w:rPr>
+        <w:t>20</w:t>
+      </w:r>
+      <w:r>
+        <w:rPr>
+          <w:noProof/>
+        </w:rPr>
+        <w:fldChar w:fldCharType="end"/>
+      </w:r>
       <w:bookmarkEnd w:id="107"/>
       <w:r>
         <w:t xml:space="preserve"> </w:t>
@@ -23722,7 +24042,7 @@
       <w:pPr>
         <w:pStyle w:val="Heading3"/>
       </w:pPr>
-      <w:bookmarkStart w:id="109" w:name="_Toc103094515"/>
+      <w:bookmarkStart w:id="109" w:name="_Toc104279639"/>
       <w:r>
         <w:t>I</w:t>
       </w:r>
@@ -23793,18 +24113,31 @@
       </w:pPr>
       <w:bookmarkStart w:id="110" w:name="_Ref97400147"/>
       <w:bookmarkStart w:id="111" w:name="_Ref97400138"/>
-      <w:bookmarkStart w:id="112" w:name="_Toc103094551"/>
+      <w:bookmarkStart w:id="112" w:name="_Toc104061707"/>
       <w:r>
         <w:t xml:space="preserve">Figure </w:t>
       </w:r>
-      <w:fldSimple w:instr=" SEQ Figure \* ARABIC ">
-        <w:r>
-          <w:rPr>
-            <w:noProof/>
-          </w:rPr>
-          <w:t>21</w:t>
-        </w:r>
-      </w:fldSimple>
+      <w:r>
+        <w:fldChar w:fldCharType="begin"/>
+      </w:r>
+      <w:r>
+        <w:instrText xml:space="preserve"> SEQ Figure \* ARABIC </w:instrText>
+      </w:r>
+      <w:r>
+        <w:fldChar w:fldCharType="separate"/>
+      </w:r>
+      <w:r>
+        <w:rPr>
+          <w:noProof/>
+        </w:rPr>
+        <w:t>21</w:t>
+      </w:r>
+      <w:r>
+        <w:rPr>
+          <w:noProof/>
+        </w:rPr>
+        <w:fldChar w:fldCharType="end"/>
+      </w:r>
       <w:bookmarkEnd w:id="110"/>
       <w:r>
         <w:t xml:space="preserve"> - Data model of the instance</w:t>
@@ -24508,18 +24841,31 @@
         </w:rPr>
       </w:pPr>
       <w:bookmarkStart w:id="113" w:name="_Ref97645923"/>
-      <w:bookmarkStart w:id="114" w:name="_Toc103094552"/>
+      <w:bookmarkStart w:id="114" w:name="_Toc104061708"/>
       <w:r>
         <w:t xml:space="preserve">Figure </w:t>
       </w:r>
-      <w:fldSimple w:instr=" SEQ Figure \* ARABIC ">
-        <w:r>
-          <w:rPr>
-            <w:noProof/>
-          </w:rPr>
-          <w:t>22</w:t>
-        </w:r>
-      </w:fldSimple>
+      <w:r>
+        <w:fldChar w:fldCharType="begin"/>
+      </w:r>
+      <w:r>
+        <w:instrText xml:space="preserve"> SEQ Figure \* ARABIC </w:instrText>
+      </w:r>
+      <w:r>
+        <w:fldChar w:fldCharType="separate"/>
+      </w:r>
+      <w:r>
+        <w:rPr>
+          <w:noProof/>
+        </w:rPr>
+        <w:t>22</w:t>
+      </w:r>
+      <w:r>
+        <w:rPr>
+          <w:noProof/>
+        </w:rPr>
+        <w:fldChar w:fldCharType="end"/>
+      </w:r>
       <w:bookmarkEnd w:id="113"/>
       <w:r>
         <w:t xml:space="preserve"> - Adding unique constraint for table</w:t>
@@ -24734,18 +25080,31 @@
         <w:pStyle w:val="Caption"/>
         <w:jc w:val="center"/>
       </w:pPr>
-      <w:bookmarkStart w:id="115" w:name="_Toc103094553"/>
+      <w:bookmarkStart w:id="115" w:name="_Toc104061709"/>
       <w:r>
         <w:t xml:space="preserve">Figure </w:t>
       </w:r>
-      <w:fldSimple w:instr=" SEQ Figure \* ARABIC ">
-        <w:r>
-          <w:rPr>
-            <w:noProof/>
-          </w:rPr>
-          <w:t>23</w:t>
-        </w:r>
-      </w:fldSimple>
+      <w:r>
+        <w:fldChar w:fldCharType="begin"/>
+      </w:r>
+      <w:r>
+        <w:instrText xml:space="preserve"> SEQ Figure \* ARABIC </w:instrText>
+      </w:r>
+      <w:r>
+        <w:fldChar w:fldCharType="separate"/>
+      </w:r>
+      <w:r>
+        <w:rPr>
+          <w:noProof/>
+        </w:rPr>
+        <w:t>23</w:t>
+      </w:r>
+      <w:r>
+        <w:rPr>
+          <w:noProof/>
+        </w:rPr>
+        <w:fldChar w:fldCharType="end"/>
+      </w:r>
       <w:r>
         <w:t xml:space="preserve"> - Creating table </w:t>
       </w:r>
@@ -24775,7 +25134,7 @@
         <w:pStyle w:val="Heading3"/>
       </w:pPr>
       <w:bookmarkStart w:id="116" w:name="_Ref97552685"/>
-      <w:bookmarkStart w:id="117" w:name="_Toc103094516"/>
+      <w:bookmarkStart w:id="117" w:name="_Toc104279640"/>
       <w:r>
         <w:t>Audit and audit trail</w:t>
       </w:r>
@@ -25392,18 +25751,31 @@
         <w:pStyle w:val="Caption"/>
         <w:jc w:val="center"/>
       </w:pPr>
-      <w:bookmarkStart w:id="118" w:name="_Toc103094554"/>
+      <w:bookmarkStart w:id="118" w:name="_Toc104061710"/>
       <w:r>
         <w:t xml:space="preserve">Figure </w:t>
       </w:r>
-      <w:fldSimple w:instr=" SEQ Figure \* ARABIC ">
-        <w:r>
-          <w:rPr>
-            <w:noProof/>
-          </w:rPr>
-          <w:t>24</w:t>
-        </w:r>
-      </w:fldSimple>
+      <w:r>
+        <w:fldChar w:fldCharType="begin"/>
+      </w:r>
+      <w:r>
+        <w:instrText xml:space="preserve"> SEQ Figure \* ARABIC </w:instrText>
+      </w:r>
+      <w:r>
+        <w:fldChar w:fldCharType="separate"/>
+      </w:r>
+      <w:r>
+        <w:rPr>
+          <w:noProof/>
+        </w:rPr>
+        <w:t>24</w:t>
+      </w:r>
+      <w:r>
+        <w:rPr>
+          <w:noProof/>
+        </w:rPr>
+        <w:fldChar w:fldCharType="end"/>
+      </w:r>
       <w:r>
         <w:t xml:space="preserve"> - Creating an envelope</w:t>
       </w:r>
@@ -25641,18 +26013,31 @@
         <w:pStyle w:val="Caption"/>
         <w:jc w:val="center"/>
       </w:pPr>
-      <w:bookmarkStart w:id="119" w:name="_Toc103094555"/>
+      <w:bookmarkStart w:id="119" w:name="_Toc104061711"/>
       <w:r>
         <w:t xml:space="preserve">Figure </w:t>
       </w:r>
-      <w:fldSimple w:instr=" SEQ Figure \* ARABIC ">
-        <w:r>
-          <w:rPr>
-            <w:noProof/>
-          </w:rPr>
-          <w:t>25</w:t>
-        </w:r>
-      </w:fldSimple>
+      <w:r>
+        <w:fldChar w:fldCharType="begin"/>
+      </w:r>
+      <w:r>
+        <w:instrText xml:space="preserve"> SEQ Figure \* ARABIC </w:instrText>
+      </w:r>
+      <w:r>
+        <w:fldChar w:fldCharType="separate"/>
+      </w:r>
+      <w:r>
+        <w:rPr>
+          <w:noProof/>
+        </w:rPr>
+        <w:t>25</w:t>
+      </w:r>
+      <w:r>
+        <w:rPr>
+          <w:noProof/>
+        </w:rPr>
+        <w:fldChar w:fldCharType="end"/>
+      </w:r>
       <w:r>
         <w:t xml:space="preserve"> - An example of two commits</w:t>
       </w:r>
@@ -25858,18 +26243,31 @@
         <w:jc w:val="center"/>
       </w:pPr>
       <w:bookmarkStart w:id="120" w:name="_Ref97674279"/>
-      <w:bookmarkStart w:id="121" w:name="_Toc103094556"/>
+      <w:bookmarkStart w:id="121" w:name="_Toc104061712"/>
       <w:r>
         <w:t xml:space="preserve">Figure </w:t>
       </w:r>
-      <w:fldSimple w:instr=" SEQ Figure \* ARABIC ">
-        <w:r>
-          <w:rPr>
-            <w:noProof/>
-          </w:rPr>
-          <w:t>26</w:t>
-        </w:r>
-      </w:fldSimple>
+      <w:r>
+        <w:fldChar w:fldCharType="begin"/>
+      </w:r>
+      <w:r>
+        <w:instrText xml:space="preserve"> SEQ Figure \* ARABIC </w:instrText>
+      </w:r>
+      <w:r>
+        <w:fldChar w:fldCharType="separate"/>
+      </w:r>
+      <w:r>
+        <w:rPr>
+          <w:noProof/>
+        </w:rPr>
+        <w:t>26</w:t>
+      </w:r>
+      <w:r>
+        <w:rPr>
+          <w:noProof/>
+        </w:rPr>
+        <w:fldChar w:fldCharType="end"/>
+      </w:r>
       <w:bookmarkEnd w:id="120"/>
       <w:r>
         <w:t xml:space="preserve"> - Data model for auditing</w:t>
@@ -25890,7 +26288,7 @@
       <w:pPr>
         <w:pStyle w:val="Heading3"/>
       </w:pPr>
-      <w:bookmarkStart w:id="122" w:name="_Toc103094517"/>
+      <w:bookmarkStart w:id="122" w:name="_Toc104279641"/>
       <w:r>
         <w:t>Query examples</w:t>
       </w:r>
@@ -26316,18 +26714,31 @@
         <w:jc w:val="center"/>
       </w:pPr>
       <w:bookmarkStart w:id="124" w:name="_Ref100742186"/>
-      <w:bookmarkStart w:id="125" w:name="_Toc103094557"/>
+      <w:bookmarkStart w:id="125" w:name="_Toc104061713"/>
       <w:r>
         <w:t xml:space="preserve">Figure </w:t>
       </w:r>
-      <w:fldSimple w:instr=" SEQ Figure \* ARABIC ">
-        <w:r>
-          <w:rPr>
-            <w:noProof/>
-          </w:rPr>
-          <w:t>27</w:t>
-        </w:r>
-      </w:fldSimple>
+      <w:r>
+        <w:fldChar w:fldCharType="begin"/>
+      </w:r>
+      <w:r>
+        <w:instrText xml:space="preserve"> SEQ Figure \* ARABIC </w:instrText>
+      </w:r>
+      <w:r>
+        <w:fldChar w:fldCharType="separate"/>
+      </w:r>
+      <w:r>
+        <w:rPr>
+          <w:noProof/>
+        </w:rPr>
+        <w:t>27</w:t>
+      </w:r>
+      <w:r>
+        <w:rPr>
+          <w:noProof/>
+        </w:rPr>
+        <w:fldChar w:fldCharType="end"/>
+      </w:r>
       <w:r>
         <w:t xml:space="preserve"> - The result of the query to get full instance</w:t>
       </w:r>
@@ -27387,18 +27798,31 @@
         <w:jc w:val="center"/>
       </w:pPr>
       <w:bookmarkStart w:id="126" w:name="_Ref100742167"/>
-      <w:bookmarkStart w:id="127" w:name="_Toc103094558"/>
+      <w:bookmarkStart w:id="127" w:name="_Toc104061714"/>
       <w:r>
         <w:t xml:space="preserve">Figure </w:t>
       </w:r>
-      <w:fldSimple w:instr=" SEQ Figure \* ARABIC ">
-        <w:r>
-          <w:rPr>
-            <w:noProof/>
-          </w:rPr>
-          <w:t>28</w:t>
-        </w:r>
-      </w:fldSimple>
+      <w:r>
+        <w:fldChar w:fldCharType="begin"/>
+      </w:r>
+      <w:r>
+        <w:instrText xml:space="preserve"> SEQ Figure \* ARABIC </w:instrText>
+      </w:r>
+      <w:r>
+        <w:fldChar w:fldCharType="separate"/>
+      </w:r>
+      <w:r>
+        <w:rPr>
+          <w:noProof/>
+        </w:rPr>
+        <w:t>28</w:t>
+      </w:r>
+      <w:r>
+        <w:rPr>
+          <w:noProof/>
+        </w:rPr>
+        <w:fldChar w:fldCharType="end"/>
+      </w:r>
       <w:r>
         <w:t xml:space="preserve"> - The result of the query to get potential directors or potential receivers</w:t>
       </w:r>
@@ -28007,18 +28431,31 @@
         <w:pStyle w:val="Caption"/>
         <w:jc w:val="center"/>
       </w:pPr>
-      <w:bookmarkStart w:id="128" w:name="_Toc103094559"/>
+      <w:bookmarkStart w:id="128" w:name="_Toc104061715"/>
       <w:r>
         <w:t xml:space="preserve">Figure </w:t>
       </w:r>
-      <w:fldSimple w:instr=" SEQ Figure \* ARABIC ">
-        <w:r>
-          <w:rPr>
-            <w:noProof/>
-          </w:rPr>
-          <w:t>29</w:t>
-        </w:r>
-      </w:fldSimple>
+      <w:r>
+        <w:fldChar w:fldCharType="begin"/>
+      </w:r>
+      <w:r>
+        <w:instrText xml:space="preserve"> SEQ Figure \* ARABIC </w:instrText>
+      </w:r>
+      <w:r>
+        <w:fldChar w:fldCharType="separate"/>
+      </w:r>
+      <w:r>
+        <w:rPr>
+          <w:noProof/>
+        </w:rPr>
+        <w:t>29</w:t>
+      </w:r>
+      <w:r>
+        <w:rPr>
+          <w:noProof/>
+        </w:rPr>
+        <w:fldChar w:fldCharType="end"/>
+      </w:r>
       <w:r>
         <w:t xml:space="preserve"> - The result of the query to get full instance in a commit</w:t>
       </w:r>
@@ -28409,7 +28846,7 @@
         <w:pStyle w:val="Heading2"/>
       </w:pPr>
       <w:bookmarkStart w:id="129" w:name="_Ref99790600"/>
-      <w:bookmarkStart w:id="130" w:name="_Toc103094518"/>
+      <w:bookmarkStart w:id="130" w:name="_Toc104279642"/>
       <w:r>
         <w:t>API design</w:t>
       </w:r>
@@ -28423,7 +28860,7 @@
       <w:pPr>
         <w:pStyle w:val="Heading3"/>
       </w:pPr>
-      <w:bookmarkStart w:id="131" w:name="_Toc103094519"/>
+      <w:bookmarkStart w:id="131" w:name="_Toc104279643"/>
       <w:r>
         <w:t>Creating API with FastAPI</w:t>
       </w:r>
@@ -28664,18 +29101,31 @@
         <w:pStyle w:val="Caption"/>
         <w:jc w:val="center"/>
       </w:pPr>
-      <w:bookmarkStart w:id="132" w:name="_Toc103094560"/>
+      <w:bookmarkStart w:id="132" w:name="_Toc104061716"/>
       <w:r>
         <w:t xml:space="preserve">Figure </w:t>
       </w:r>
-      <w:fldSimple w:instr=" SEQ Figure \* ARABIC ">
-        <w:r>
-          <w:rPr>
-            <w:noProof/>
-          </w:rPr>
-          <w:t>30</w:t>
-        </w:r>
-      </w:fldSimple>
+      <w:r>
+        <w:fldChar w:fldCharType="begin"/>
+      </w:r>
+      <w:r>
+        <w:instrText xml:space="preserve"> SEQ Figure \* ARABIC </w:instrText>
+      </w:r>
+      <w:r>
+        <w:fldChar w:fldCharType="separate"/>
+      </w:r>
+      <w:r>
+        <w:rPr>
+          <w:noProof/>
+        </w:rPr>
+        <w:t>30</w:t>
+      </w:r>
+      <w:r>
+        <w:rPr>
+          <w:noProof/>
+        </w:rPr>
+        <w:fldChar w:fldCharType="end"/>
+      </w:r>
       <w:r>
         <w:t xml:space="preserve"> - Interactive document</w:t>
       </w:r>
@@ -28707,7 +29157,7 @@
       <w:pPr>
         <w:pStyle w:val="Heading3"/>
       </w:pPr>
-      <w:bookmarkStart w:id="133" w:name="_Toc103094520"/>
+      <w:bookmarkStart w:id="133" w:name="_Toc104279644"/>
       <w:r>
         <w:t>The p</w:t>
       </w:r>
@@ -29007,18 +29457,31 @@
       </w:pPr>
       <w:bookmarkStart w:id="134" w:name="_Ref98068700"/>
       <w:bookmarkStart w:id="135" w:name="_Ref98068695"/>
-      <w:bookmarkStart w:id="136" w:name="_Toc103094571"/>
+      <w:bookmarkStart w:id="136" w:name="_Toc104061727"/>
       <w:r>
         <w:t xml:space="preserve">Table </w:t>
       </w:r>
-      <w:fldSimple w:instr=" SEQ Table \* ARABIC ">
-        <w:r>
-          <w:rPr>
-            <w:noProof/>
-          </w:rPr>
-          <w:t>2</w:t>
-        </w:r>
-      </w:fldSimple>
+      <w:r>
+        <w:fldChar w:fldCharType="begin"/>
+      </w:r>
+      <w:r>
+        <w:instrText xml:space="preserve"> SEQ Table \* ARABIC </w:instrText>
+      </w:r>
+      <w:r>
+        <w:fldChar w:fldCharType="separate"/>
+      </w:r>
+      <w:r>
+        <w:rPr>
+          <w:noProof/>
+        </w:rPr>
+        <w:t>2</w:t>
+      </w:r>
+      <w:r>
+        <w:rPr>
+          <w:noProof/>
+        </w:rPr>
+        <w:fldChar w:fldCharType="end"/>
+      </w:r>
       <w:bookmarkEnd w:id="134"/>
       <w:r>
         <w:t xml:space="preserve"> – 6 types of generic endpoint</w:t>
@@ -29383,7 +29846,7 @@
       <w:pPr>
         <w:pStyle w:val="Heading3"/>
       </w:pPr>
-      <w:bookmarkStart w:id="137" w:name="_Toc103094521"/>
+      <w:bookmarkStart w:id="137" w:name="_Toc104279645"/>
       <w:r>
         <w:lastRenderedPageBreak/>
         <w:t>API architecture</w:t>
@@ -29851,18 +30314,31 @@
       </w:pPr>
       <w:bookmarkStart w:id="138" w:name="_Ref98080786"/>
       <w:bookmarkStart w:id="139" w:name="_Ref98097054"/>
-      <w:bookmarkStart w:id="140" w:name="_Toc103094561"/>
+      <w:bookmarkStart w:id="140" w:name="_Toc104061717"/>
       <w:r>
         <w:t xml:space="preserve">Figure </w:t>
       </w:r>
-      <w:fldSimple w:instr=" SEQ Figure \* ARABIC ">
-        <w:r>
-          <w:rPr>
-            <w:noProof/>
-          </w:rPr>
-          <w:t>31</w:t>
-        </w:r>
-      </w:fldSimple>
+      <w:r>
+        <w:fldChar w:fldCharType="begin"/>
+      </w:r>
+      <w:r>
+        <w:instrText xml:space="preserve"> SEQ Figure \* ARABIC </w:instrText>
+      </w:r>
+      <w:r>
+        <w:fldChar w:fldCharType="separate"/>
+      </w:r>
+      <w:r>
+        <w:rPr>
+          <w:noProof/>
+        </w:rPr>
+        <w:t>31</w:t>
+      </w:r>
+      <w:r>
+        <w:rPr>
+          <w:noProof/>
+        </w:rPr>
+        <w:fldChar w:fldCharType="end"/>
+      </w:r>
       <w:bookmarkEnd w:id="138"/>
       <w:r>
         <w:t xml:space="preserve"> - Class diagram for </w:t>
@@ -30848,7 +31324,7 @@
         <w:pStyle w:val="Heading2"/>
       </w:pPr>
       <w:bookmarkStart w:id="141" w:name="_Ref99790867"/>
-      <w:bookmarkStart w:id="142" w:name="_Toc103094522"/>
+      <w:bookmarkStart w:id="142" w:name="_Toc104279646"/>
       <w:r>
         <w:t>Technical documentation</w:t>
       </w:r>
@@ -30969,7 +31445,7 @@
       <w:pPr>
         <w:pStyle w:val="Heading3"/>
       </w:pPr>
-      <w:bookmarkStart w:id="143" w:name="_Toc103094523"/>
+      <w:bookmarkStart w:id="143" w:name="_Toc104279647"/>
       <w:r>
         <w:t>Low-level documentation</w:t>
       </w:r>
@@ -31205,18 +31681,31 @@
       </w:pPr>
       <w:bookmarkStart w:id="144" w:name="_Ref98579070"/>
       <w:bookmarkStart w:id="145" w:name="_Ref98579078"/>
-      <w:bookmarkStart w:id="146" w:name="_Toc103094562"/>
+      <w:bookmarkStart w:id="146" w:name="_Toc104061718"/>
       <w:r>
         <w:t xml:space="preserve">Figure </w:t>
       </w:r>
-      <w:fldSimple w:instr=" SEQ Figure \* ARABIC ">
-        <w:r>
-          <w:rPr>
-            <w:noProof/>
-          </w:rPr>
-          <w:t>32</w:t>
-        </w:r>
-      </w:fldSimple>
+      <w:r>
+        <w:fldChar w:fldCharType="begin"/>
+      </w:r>
+      <w:r>
+        <w:instrText xml:space="preserve"> SEQ Figure \* ARABIC </w:instrText>
+      </w:r>
+      <w:r>
+        <w:fldChar w:fldCharType="separate"/>
+      </w:r>
+      <w:r>
+        <w:rPr>
+          <w:noProof/>
+        </w:rPr>
+        <w:t>32</w:t>
+      </w:r>
+      <w:r>
+        <w:rPr>
+          <w:noProof/>
+        </w:rPr>
+        <w:fldChar w:fldCharType="end"/>
+      </w:r>
       <w:bookmarkEnd w:id="144"/>
       <w:r>
         <w:t xml:space="preserve"> - An example of low-level documentation</w:t>
@@ -31264,7 +31753,7 @@
       <w:pPr>
         <w:pStyle w:val="Heading3"/>
       </w:pPr>
-      <w:bookmarkStart w:id="147" w:name="_Toc103094524"/>
+      <w:bookmarkStart w:id="147" w:name="_Toc104279648"/>
       <w:r>
         <w:t>High-level documentation</w:t>
       </w:r>
@@ -31391,7 +31880,7 @@
         <w:pStyle w:val="Heading2"/>
       </w:pPr>
       <w:bookmarkStart w:id="148" w:name="_Ref99791033"/>
-      <w:bookmarkStart w:id="149" w:name="_Toc103094525"/>
+      <w:bookmarkStart w:id="149" w:name="_Toc104279649"/>
       <w:r>
         <w:t>Minimalist user interface</w:t>
       </w:r>
@@ -31522,18 +32011,31 @@
         <w:jc w:val="center"/>
       </w:pPr>
       <w:bookmarkStart w:id="151" w:name="_Ref99979777"/>
-      <w:bookmarkStart w:id="152" w:name="_Toc103094563"/>
+      <w:bookmarkStart w:id="152" w:name="_Toc104061719"/>
       <w:r>
         <w:t xml:space="preserve">Figure </w:t>
       </w:r>
-      <w:fldSimple w:instr=" SEQ Figure \* ARABIC ">
-        <w:r>
-          <w:rPr>
-            <w:noProof/>
-          </w:rPr>
-          <w:t>33</w:t>
-        </w:r>
-      </w:fldSimple>
+      <w:r>
+        <w:fldChar w:fldCharType="begin"/>
+      </w:r>
+      <w:r>
+        <w:instrText xml:space="preserve"> SEQ Figure \* ARABIC </w:instrText>
+      </w:r>
+      <w:r>
+        <w:fldChar w:fldCharType="separate"/>
+      </w:r>
+      <w:r>
+        <w:rPr>
+          <w:noProof/>
+        </w:rPr>
+        <w:t>33</w:t>
+      </w:r>
+      <w:r>
+        <w:rPr>
+          <w:noProof/>
+        </w:rPr>
+        <w:fldChar w:fldCharType="end"/>
+      </w:r>
       <w:bookmarkEnd w:id="151"/>
       <w:r>
         <w:t xml:space="preserve"> - Creating phase</w:t>
@@ -31676,18 +32178,31 @@
         <w:jc w:val="center"/>
       </w:pPr>
       <w:bookmarkStart w:id="153" w:name="_Ref99463230"/>
-      <w:bookmarkStart w:id="154" w:name="_Toc103094564"/>
+      <w:bookmarkStart w:id="154" w:name="_Toc104061720"/>
       <w:r>
         <w:t xml:space="preserve">Figure </w:t>
       </w:r>
-      <w:fldSimple w:instr=" SEQ Figure \* ARABIC ">
-        <w:r>
-          <w:rPr>
-            <w:noProof/>
-          </w:rPr>
-          <w:t>34</w:t>
-        </w:r>
-      </w:fldSimple>
+      <w:r>
+        <w:fldChar w:fldCharType="begin"/>
+      </w:r>
+      <w:r>
+        <w:instrText xml:space="preserve"> SEQ Figure \* ARABIC </w:instrText>
+      </w:r>
+      <w:r>
+        <w:fldChar w:fldCharType="separate"/>
+      </w:r>
+      <w:r>
+        <w:rPr>
+          <w:noProof/>
+        </w:rPr>
+        <w:t>34</w:t>
+      </w:r>
+      <w:r>
+        <w:rPr>
+          <w:noProof/>
+        </w:rPr>
+        <w:fldChar w:fldCharType="end"/>
+      </w:r>
       <w:bookmarkEnd w:id="153"/>
       <w:r>
         <w:t xml:space="preserve"> - An instance example with the user interface</w:t>
@@ -31878,18 +32393,31 @@
         <w:jc w:val="center"/>
       </w:pPr>
       <w:bookmarkStart w:id="155" w:name="_Ref99465242"/>
-      <w:bookmarkStart w:id="156" w:name="_Toc103094565"/>
+      <w:bookmarkStart w:id="156" w:name="_Toc104061721"/>
       <w:r>
         <w:t xml:space="preserve">Figure </w:t>
       </w:r>
-      <w:fldSimple w:instr=" SEQ Figure \* ARABIC ">
-        <w:r>
-          <w:rPr>
-            <w:noProof/>
-          </w:rPr>
-          <w:t>35</w:t>
-        </w:r>
-      </w:fldSimple>
+      <w:r>
+        <w:fldChar w:fldCharType="begin"/>
+      </w:r>
+      <w:r>
+        <w:instrText xml:space="preserve"> SEQ Figure \* ARABIC </w:instrText>
+      </w:r>
+      <w:r>
+        <w:fldChar w:fldCharType="separate"/>
+      </w:r>
+      <w:r>
+        <w:rPr>
+          <w:noProof/>
+        </w:rPr>
+        <w:t>35</w:t>
+      </w:r>
+      <w:r>
+        <w:rPr>
+          <w:noProof/>
+        </w:rPr>
+        <w:fldChar w:fldCharType="end"/>
+      </w:r>
       <w:bookmarkEnd w:id="155"/>
       <w:r>
         <w:t xml:space="preserve"> - Transiting </w:t>
@@ -32015,18 +32543,31 @@
         <w:jc w:val="center"/>
       </w:pPr>
       <w:bookmarkStart w:id="157" w:name="_Ref99467089"/>
-      <w:bookmarkStart w:id="158" w:name="_Toc103094566"/>
+      <w:bookmarkStart w:id="158" w:name="_Toc104061722"/>
       <w:r>
         <w:t xml:space="preserve">Figure </w:t>
       </w:r>
-      <w:fldSimple w:instr=" SEQ Figure \* ARABIC ">
-        <w:r>
-          <w:rPr>
-            <w:noProof/>
-          </w:rPr>
-          <w:t>36</w:t>
-        </w:r>
-      </w:fldSimple>
+      <w:r>
+        <w:fldChar w:fldCharType="begin"/>
+      </w:r>
+      <w:r>
+        <w:instrText xml:space="preserve"> SEQ Figure \* ARABIC </w:instrText>
+      </w:r>
+      <w:r>
+        <w:fldChar w:fldCharType="separate"/>
+      </w:r>
+      <w:r>
+        <w:rPr>
+          <w:noProof/>
+        </w:rPr>
+        <w:t>36</w:t>
+      </w:r>
+      <w:r>
+        <w:rPr>
+          <w:noProof/>
+        </w:rPr>
+        <w:fldChar w:fldCharType="end"/>
+      </w:r>
       <w:bookmarkEnd w:id="157"/>
       <w:r>
         <w:t xml:space="preserve"> - The commits history (audit trails) </w:t>
@@ -32055,7 +32596,7 @@
       </w:pPr>
       <w:bookmarkStart w:id="159" w:name="_Ref99747953"/>
       <w:bookmarkStart w:id="160" w:name="_Ref99791173"/>
-      <w:bookmarkStart w:id="161" w:name="_Toc103094526"/>
+      <w:bookmarkStart w:id="161" w:name="_Toc104279650"/>
       <w:r>
         <w:t>Container</w:t>
       </w:r>
@@ -32340,18 +32881,31 @@
         <w:jc w:val="center"/>
       </w:pPr>
       <w:bookmarkStart w:id="162" w:name="_Ref99613536"/>
-      <w:bookmarkStart w:id="163" w:name="_Toc103094567"/>
+      <w:bookmarkStart w:id="163" w:name="_Toc104061723"/>
       <w:r>
         <w:t xml:space="preserve">Figure </w:t>
       </w:r>
-      <w:fldSimple w:instr=" SEQ Figure \* ARABIC ">
-        <w:r>
-          <w:rPr>
-            <w:noProof/>
-          </w:rPr>
-          <w:t>37</w:t>
-        </w:r>
-      </w:fldSimple>
+      <w:r>
+        <w:fldChar w:fldCharType="begin"/>
+      </w:r>
+      <w:r>
+        <w:instrText xml:space="preserve"> SEQ Figure \* ARABIC </w:instrText>
+      </w:r>
+      <w:r>
+        <w:fldChar w:fldCharType="separate"/>
+      </w:r>
+      <w:r>
+        <w:rPr>
+          <w:noProof/>
+        </w:rPr>
+        <w:t>37</w:t>
+      </w:r>
+      <w:r>
+        <w:rPr>
+          <w:noProof/>
+        </w:rPr>
+        <w:fldChar w:fldCharType="end"/>
+      </w:r>
       <w:bookmarkEnd w:id="162"/>
       <w:r>
         <w:t xml:space="preserve"> - Bridge network created by Compose</w:t>
@@ -32457,18 +33011,31 @@
         <w:pStyle w:val="Caption"/>
         <w:jc w:val="center"/>
       </w:pPr>
-      <w:bookmarkStart w:id="164" w:name="_Toc103094568"/>
+      <w:bookmarkStart w:id="164" w:name="_Toc104061724"/>
       <w:r>
         <w:t xml:space="preserve">Figure </w:t>
       </w:r>
-      <w:fldSimple w:instr=" SEQ Figure \* ARABIC ">
-        <w:r>
-          <w:rPr>
-            <w:noProof/>
-          </w:rPr>
-          <w:t>38</w:t>
-        </w:r>
-      </w:fldSimple>
+      <w:r>
+        <w:fldChar w:fldCharType="begin"/>
+      </w:r>
+      <w:r>
+        <w:instrText xml:space="preserve"> SEQ Figure \* ARABIC </w:instrText>
+      </w:r>
+      <w:r>
+        <w:fldChar w:fldCharType="separate"/>
+      </w:r>
+      <w:r>
+        <w:rPr>
+          <w:noProof/>
+        </w:rPr>
+        <w:t>38</w:t>
+      </w:r>
+      <w:r>
+        <w:rPr>
+          <w:noProof/>
+        </w:rPr>
+        <w:fldChar w:fldCharType="end"/>
+      </w:r>
       <w:r>
         <w:t xml:space="preserve"> - An example of build folder created by React</w:t>
       </w:r>
@@ -32947,18 +33514,31 @@
         <w:jc w:val="center"/>
       </w:pPr>
       <w:bookmarkStart w:id="165" w:name="_Ref99645352"/>
-      <w:bookmarkStart w:id="166" w:name="_Toc103094569"/>
+      <w:bookmarkStart w:id="166" w:name="_Toc104061725"/>
       <w:r>
         <w:t xml:space="preserve">Figure </w:t>
       </w:r>
-      <w:fldSimple w:instr=" SEQ Figure \* ARABIC ">
-        <w:r>
-          <w:rPr>
-            <w:noProof/>
-          </w:rPr>
-          <w:t>39</w:t>
-        </w:r>
-      </w:fldSimple>
+      <w:r>
+        <w:fldChar w:fldCharType="begin"/>
+      </w:r>
+      <w:r>
+        <w:instrText xml:space="preserve"> SEQ Figure \* ARABIC </w:instrText>
+      </w:r>
+      <w:r>
+        <w:fldChar w:fldCharType="separate"/>
+      </w:r>
+      <w:r>
+        <w:rPr>
+          <w:noProof/>
+        </w:rPr>
+        <w:t>39</w:t>
+      </w:r>
+      <w:r>
+        <w:rPr>
+          <w:noProof/>
+        </w:rPr>
+        <w:fldChar w:fldCharType="end"/>
+      </w:r>
       <w:bookmarkEnd w:id="165"/>
       <w:r>
         <w:t xml:space="preserve"> - Communication between client and containers</w:t>
@@ -32981,7 +33561,7 @@
       </w:pPr>
       <w:bookmarkStart w:id="167" w:name="_Ref99748250"/>
       <w:bookmarkStart w:id="168" w:name="_Ref99793880"/>
-      <w:bookmarkStart w:id="169" w:name="_Toc103094527"/>
+      <w:bookmarkStart w:id="169" w:name="_Toc104279651"/>
       <w:r>
         <w:t>The necessary o</w:t>
       </w:r>
@@ -33200,7 +33780,7 @@
       <w:pPr>
         <w:pStyle w:val="Heading2"/>
       </w:pPr>
-      <w:bookmarkStart w:id="170" w:name="_Toc103094528"/>
+      <w:bookmarkStart w:id="170" w:name="_Toc104279652"/>
       <w:r>
         <w:lastRenderedPageBreak/>
         <w:t>Summary</w:t>
@@ -33764,7 +34344,7 @@
         <w:pStyle w:val="Heading1"/>
       </w:pPr>
       <w:bookmarkStart w:id="171" w:name="_Ref97363696"/>
-      <w:bookmarkStart w:id="172" w:name="_Toc103094529"/>
+      <w:bookmarkStart w:id="172" w:name="_Toc104279653"/>
       <w:r>
         <w:lastRenderedPageBreak/>
         <w:t>Conclusion</w:t>
@@ -34497,7 +35077,7 @@
         </w:numPr>
       </w:pPr>
       <w:bookmarkStart w:id="173" w:name="_Source"/>
-      <w:bookmarkStart w:id="174" w:name="_Toc103094530"/>
+      <w:bookmarkStart w:id="174" w:name="_Toc104279654"/>
       <w:bookmarkEnd w:id="173"/>
       <w:r>
         <w:lastRenderedPageBreak/>
@@ -36013,7 +36593,7 @@
       <w:r>
         <w:fldChar w:fldCharType="separate"/>
       </w:r>
-      <w:hyperlink w:anchor="_Toc103094572" w:history="1">
+      <w:hyperlink w:anchor="_Toc104061728" w:history="1">
         <w:r>
           <w:rPr>
             <w:rStyle w:val="Hyperlink"/>
@@ -36040,7 +36620,7 @@
             <w:noProof/>
             <w:webHidden/>
           </w:rPr>
-          <w:instrText xml:space="preserve"> PAGEREF _Toc103094572 \h </w:instrText>
+          <w:instrText xml:space="preserve"> PAGEREF _Toc104061728 \h </w:instrText>
         </w:r>
         <w:r>
           <w:rPr>
@@ -36083,7 +36663,7 @@
           <w:sz w:val="22"/>
         </w:rPr>
       </w:pPr>
-      <w:hyperlink w:anchor="_Toc103094573" w:history="1">
+      <w:hyperlink w:anchor="_Toc104061729" w:history="1">
         <w:r>
           <w:rPr>
             <w:rStyle w:val="Hyperlink"/>
@@ -36110,7 +36690,7 @@
             <w:noProof/>
             <w:webHidden/>
           </w:rPr>
-          <w:instrText xml:space="preserve"> PAGEREF _Toc103094573 \h </w:instrText>
+          <w:instrText xml:space="preserve"> PAGEREF _Toc104061729 \h </w:instrText>
         </w:r>
         <w:r>
           <w:rPr>
@@ -36150,7 +36730,7 @@
           <w:sz w:val="22"/>
         </w:rPr>
       </w:pPr>
-      <w:hyperlink w:anchor="_Toc103094574" w:history="1">
+      <w:hyperlink w:anchor="_Toc104061730" w:history="1">
         <w:r>
           <w:rPr>
             <w:rStyle w:val="Hyperlink"/>
@@ -36177,7 +36757,7 @@
             <w:noProof/>
             <w:webHidden/>
           </w:rPr>
-          <w:instrText xml:space="preserve"> PAGEREF _Toc103094574 \h </w:instrText>
+          <w:instrText xml:space="preserve"> PAGEREF _Toc104061730 \h </w:instrText>
         </w:r>
         <w:r>
           <w:rPr>
@@ -36220,7 +36800,7 @@
           <w:sz w:val="22"/>
         </w:rPr>
       </w:pPr>
-      <w:hyperlink w:anchor="_Toc103094575" w:history="1">
+      <w:hyperlink w:anchor="_Toc104061731" w:history="1">
         <w:r>
           <w:rPr>
             <w:rStyle w:val="Hyperlink"/>
@@ -36247,7 +36827,7 @@
             <w:noProof/>
             <w:webHidden/>
           </w:rPr>
-          <w:instrText xml:space="preserve"> PAGEREF _Toc103094575 \h </w:instrText>
+          <w:instrText xml:space="preserve"> PAGEREF _Toc104061731 \h </w:instrText>
         </w:r>
         <w:r>
           <w:rPr>
@@ -36290,7 +36870,7 @@
           <w:sz w:val="22"/>
         </w:rPr>
       </w:pPr>
-      <w:hyperlink w:anchor="_Toc103094576" w:history="1">
+      <w:hyperlink w:anchor="_Toc104061732" w:history="1">
         <w:r>
           <w:rPr>
             <w:rStyle w:val="Hyperlink"/>
@@ -36317,7 +36897,7 @@
             <w:noProof/>
             <w:webHidden/>
           </w:rPr>
-          <w:instrText xml:space="preserve"> PAGEREF _Toc103094576 \h </w:instrText>
+          <w:instrText xml:space="preserve"> PAGEREF _Toc104061732 \h </w:instrText>
         </w:r>
         <w:r>
           <w:rPr>
@@ -36360,7 +36940,7 @@
           <w:sz w:val="22"/>
         </w:rPr>
       </w:pPr>
-      <w:hyperlink w:anchor="_Toc103094577" w:history="1">
+      <w:hyperlink w:anchor="_Toc104061733" w:history="1">
         <w:r>
           <w:rPr>
             <w:rStyle w:val="Hyperlink"/>
@@ -36387,7 +36967,7 @@
             <w:noProof/>
             <w:webHidden/>
           </w:rPr>
-          <w:instrText xml:space="preserve"> PAGEREF _Toc103094577 \h </w:instrText>
+          <w:instrText xml:space="preserve"> PAGEREF _Toc104061733 \h </w:instrText>
         </w:r>
         <w:r>
           <w:rPr>
@@ -36430,7 +37010,7 @@
           <w:sz w:val="22"/>
         </w:rPr>
       </w:pPr>
-      <w:hyperlink w:anchor="_Toc103094578" w:history="1">
+      <w:hyperlink w:anchor="_Toc104061734" w:history="1">
         <w:r>
           <w:rPr>
             <w:rStyle w:val="Hyperlink"/>
@@ -36457,7 +37037,7 @@
             <w:noProof/>
             <w:webHidden/>
           </w:rPr>
-          <w:instrText xml:space="preserve"> PAGEREF _Toc103094578 \h </w:instrText>
+          <w:instrText xml:space="preserve"> PAGEREF _Toc104061734 \h </w:instrText>
         </w:r>
         <w:r>
           <w:rPr>
@@ -36500,7 +37080,7 @@
           <w:sz w:val="22"/>
         </w:rPr>
       </w:pPr>
-      <w:hyperlink w:anchor="_Toc103094579" w:history="1">
+      <w:hyperlink w:anchor="_Toc104061735" w:history="1">
         <w:r>
           <w:rPr>
             <w:rStyle w:val="Hyperlink"/>
@@ -36527,7 +37107,7 @@
             <w:noProof/>
             <w:webHidden/>
           </w:rPr>
-          <w:instrText xml:space="preserve"> PAGEREF _Toc103094579 \h </w:instrText>
+          <w:instrText xml:space="preserve"> PAGEREF _Toc104061735 \h </w:instrText>
         </w:r>
         <w:r>
           <w:rPr>
@@ -36570,7 +37150,7 @@
           <w:sz w:val="22"/>
         </w:rPr>
       </w:pPr>
-      <w:hyperlink w:anchor="_Toc103094580" w:history="1">
+      <w:hyperlink w:anchor="_Toc104061736" w:history="1">
         <w:r>
           <w:rPr>
             <w:rStyle w:val="Hyperlink"/>
@@ -36597,7 +37177,7 @@
             <w:noProof/>
             <w:webHidden/>
           </w:rPr>
-          <w:instrText xml:space="preserve"> PAGEREF _Toc103094580 \h </w:instrText>
+          <w:instrText xml:space="preserve"> PAGEREF _Toc104061736 \h </w:instrText>
         </w:r>
         <w:r>
           <w:rPr>
@@ -36640,7 +37220,7 @@
           <w:sz w:val="22"/>
         </w:rPr>
       </w:pPr>
-      <w:hyperlink w:anchor="_Toc103094581" w:history="1">
+      <w:hyperlink w:anchor="_Toc104061737" w:history="1">
         <w:r>
           <w:rPr>
             <w:rStyle w:val="Hyperlink"/>
@@ -36667,7 +37247,7 @@
             <w:noProof/>
             <w:webHidden/>
           </w:rPr>
-          <w:instrText xml:space="preserve"> PAGEREF _Toc103094581 \h </w:instrText>
+          <w:instrText xml:space="preserve"> PAGEREF _Toc104061737 \h </w:instrText>
         </w:r>
         <w:r>
           <w:rPr>
@@ -36739,7 +37319,7 @@
       <w:pPr>
         <w:pStyle w:val="AppendixHeading1"/>
       </w:pPr>
-      <w:bookmarkStart w:id="206" w:name="_Toc103094572"/>
+      <w:bookmarkStart w:id="206" w:name="_Toc104061728"/>
       <w:r>
         <w:lastRenderedPageBreak/>
         <w:t>Appendix</w:t>
@@ -36753,7 +37333,7 @@
       <w:pPr>
         <w:pStyle w:val="AppendixHeading2"/>
       </w:pPr>
-      <w:bookmarkStart w:id="207" w:name="_Toc103094573"/>
+      <w:bookmarkStart w:id="207" w:name="_Toc104061729"/>
       <w:r>
         <w:t>Data model</w:t>
       </w:r>
@@ -36825,7 +37405,7 @@
       <w:pPr>
         <w:pStyle w:val="AppendixHeading1"/>
       </w:pPr>
-      <w:bookmarkStart w:id="208" w:name="_Toc103094574"/>
+      <w:bookmarkStart w:id="208" w:name="_Toc104061730"/>
       <w:r>
         <w:lastRenderedPageBreak/>
         <w:t>Appendix B</w:t>
@@ -36836,7 +37416,7 @@
       <w:pPr>
         <w:pStyle w:val="AppendixHeading2"/>
       </w:pPr>
-      <w:bookmarkStart w:id="209" w:name="_Toc103094575"/>
+      <w:bookmarkStart w:id="209" w:name="_Toc104061731"/>
       <w:r>
         <w:t>High-level documentation</w:t>
       </w:r>
@@ -36996,7 +37576,7 @@
       <w:pPr>
         <w:pStyle w:val="AppendixHeading3"/>
       </w:pPr>
-      <w:bookmarkStart w:id="210" w:name="_Toc103094576"/>
+      <w:bookmarkStart w:id="210" w:name="_Toc104061732"/>
       <w:r>
         <w:t>D</w:t>
       </w:r>
@@ -38550,7 +39130,7 @@
       <w:pPr>
         <w:pStyle w:val="AppendixHeading3"/>
       </w:pPr>
-      <w:bookmarkStart w:id="211" w:name="_Toc103094577"/>
+      <w:bookmarkStart w:id="211" w:name="_Toc104061733"/>
       <w:r>
         <w:t>D</w:t>
       </w:r>
@@ -40255,7 +40835,7 @@
       <w:pPr>
         <w:pStyle w:val="AppendixHeading3"/>
       </w:pPr>
-      <w:bookmarkStart w:id="212" w:name="_Toc103094578"/>
+      <w:bookmarkStart w:id="212" w:name="_Toc104061734"/>
       <w:r>
         <w:t>Define a structure of form</w:t>
       </w:r>
@@ -41299,7 +41879,7 @@
       <w:pPr>
         <w:pStyle w:val="AppendixHeading3"/>
       </w:pPr>
-      <w:bookmarkStart w:id="213" w:name="_Toc103094579"/>
+      <w:bookmarkStart w:id="213" w:name="_Toc104061735"/>
       <w:r>
         <w:t>Create</w:t>
       </w:r>
@@ -42187,7 +42767,7 @@
       <w:pPr>
         <w:pStyle w:val="AppendixHeading3"/>
       </w:pPr>
-      <w:bookmarkStart w:id="214" w:name="_Toc103094580"/>
+      <w:bookmarkStart w:id="214" w:name="_Toc104061736"/>
       <w:r>
         <w:t>T</w:t>
       </w:r>
@@ -43187,7 +43767,7 @@
       <w:pPr>
         <w:pStyle w:val="AppendixHeading3"/>
       </w:pPr>
-      <w:bookmarkStart w:id="215" w:name="_Toc103094581"/>
+      <w:bookmarkStart w:id="215" w:name="_Toc104061737"/>
       <w:r>
         <w:t>How to recover instance at any phase.</w:t>
       </w:r>
